--- a/report.docx
+++ b/report.docx
@@ -4,8 +4,19 @@
   <w:body>
     <w:p>
       <w:pPr>
-        <w:ind w:left="720" w:hanging="360"/>
-      </w:pPr>
+        <w:spacing w:line="240" w:lineRule="auto"/>
+      </w:pPr>
+      <w:r>
+        <w:t xml:space="preserve">Ying Shan Saw </w:t>
+      </w:r>
+    </w:p>
+    <w:p>
+      <w:pPr>
+        <w:spacing w:line="240" w:lineRule="auto"/>
+      </w:pPr>
+      <w:r>
+        <w:t>Joeann Chong 1152260</w:t>
+      </w:r>
     </w:p>
     <w:p>
       <w:pPr>
@@ -16,15 +27,7 @@
         </w:numPr>
       </w:pPr>
       <w:r>
-        <w:t xml:space="preserve">PQ, </w:t>
-      </w:r>
-      <w:proofErr w:type="spellStart"/>
-      <w:r>
-        <w:t>dict</w:t>
-      </w:r>
-      <w:proofErr w:type="spellEnd"/>
-      <w:r>
-        <w:t>, list, tuple, array</w:t>
+        <w:t>PQ, dict, list, tuple, array</w:t>
       </w:r>
     </w:p>
     <w:p>
@@ -35,15 +38,7 @@
         <w:t>PQ</w:t>
       </w:r>
       <w:r>
-        <w:t xml:space="preserve"> – time complexity O(</w:t>
-      </w:r>
-      <w:proofErr w:type="spellStart"/>
-      <w:r>
-        <w:t>logn</w:t>
-      </w:r>
-      <w:proofErr w:type="spellEnd"/>
-      <w:r>
-        <w:t>), space complexity O(n) where n is the number of nodes</w:t>
+        <w:t xml:space="preserve"> – time complexity O(logn), space complexity O(n) where n is the number of nodes</w:t>
       </w:r>
     </w:p>
     <w:p>
@@ -71,35 +66,18 @@
         <w:pStyle w:val="ListParagraph"/>
       </w:pPr>
       <w:r>
-        <w:t xml:space="preserve">first attempt – 2D arrays to store all nodes like PQ but takes up too much time and space so second attempt uses </w:t>
-      </w:r>
-      <w:proofErr w:type="spellStart"/>
-      <w:r>
-        <w:t>PriorityQueue</w:t>
-      </w:r>
-      <w:proofErr w:type="spellEnd"/>
-      <w:r>
-        <w:t xml:space="preserve"> (reference </w:t>
-      </w:r>
-      <w:proofErr w:type="spellStart"/>
-      <w:r>
-        <w:t>reblobgames</w:t>
-      </w:r>
-      <w:proofErr w:type="spellEnd"/>
-      <w:r>
-        <w:t>)</w:t>
-      </w:r>
-    </w:p>
-    <w:p>
-      <w:pPr>
-        <w:pStyle w:val="ListParagraph"/>
-      </w:pPr>
-    </w:p>
-    <w:p>
-      <w:pPr>
-        <w:pStyle w:val="ListParagraph"/>
-      </w:pPr>
-      <w:proofErr w:type="spellStart"/>
+        <w:t>first attempt – 2D arrays to store all nodes like PQ but takes up too much time and space so second attempt uses PriorityQueue (reference reblobgames)</w:t>
+      </w:r>
+    </w:p>
+    <w:p>
+      <w:pPr>
+        <w:pStyle w:val="ListParagraph"/>
+      </w:pPr>
+    </w:p>
+    <w:p>
+      <w:pPr>
+        <w:pStyle w:val="ListParagraph"/>
+      </w:pPr>
       <w:r>
         <w:rPr>
           <w:b/>
@@ -107,7 +85,6 @@
         </w:rPr>
         <w:t>dict</w:t>
       </w:r>
-      <w:proofErr w:type="spellEnd"/>
       <w:r>
         <w:t xml:space="preserve"> </w:t>
       </w:r>
@@ -116,13 +93,8 @@
       <w:pPr>
         <w:pStyle w:val="ListParagraph"/>
       </w:pPr>
-      <w:proofErr w:type="spellStart"/>
-      <w:r>
-        <w:t>came_from</w:t>
-      </w:r>
-      <w:proofErr w:type="spellEnd"/>
-      <w:r>
-        <w:t xml:space="preserve"> – store all nodes (values) to th</w:t>
+      <w:r>
+        <w:t>came_from – store all nodes (values) to th</w:t>
       </w:r>
       <w:r>
         <w:t>e node (key) that came before it</w:t>
@@ -135,13 +107,8 @@
       <w:pPr>
         <w:pStyle w:val="ListParagraph"/>
       </w:pPr>
-      <w:proofErr w:type="spellStart"/>
-      <w:r>
-        <w:t>cost_so_far</w:t>
-      </w:r>
-      <w:proofErr w:type="spellEnd"/>
-      <w:r>
-        <w:t xml:space="preserve"> – </w:t>
+      <w:r>
+        <w:t xml:space="preserve">cost_so_far – </w:t>
       </w:r>
       <w:r>
         <w:t xml:space="preserve">{node: </w:t>
@@ -179,15 +146,7 @@
         <w:pStyle w:val="ListParagraph"/>
       </w:pPr>
       <w:r>
-        <w:t xml:space="preserve">frontier – initialise by adding </w:t>
-      </w:r>
-      <w:proofErr w:type="spellStart"/>
-      <w:r>
-        <w:t>start_node</w:t>
-      </w:r>
-      <w:proofErr w:type="spellEnd"/>
-      <w:r>
-        <w:t xml:space="preserve"> given from input -&gt; adds in next best node with the lowest code calculated using A* search</w:t>
+        <w:t>frontier – initialise by adding start_node given from input -&gt; adds in next best node with the lowest code calculated using A* search</w:t>
       </w:r>
     </w:p>
     <w:p>
@@ -215,35 +174,9 @@
       <w:pPr>
         <w:pStyle w:val="ListParagraph"/>
       </w:pPr>
-      <w:proofErr w:type="spellStart"/>
-      <w:r>
-        <w:t>t_next_node</w:t>
-      </w:r>
-      <w:proofErr w:type="spellEnd"/>
-      <w:r>
-        <w:t xml:space="preserve">, </w:t>
-      </w:r>
-      <w:proofErr w:type="spellStart"/>
-      <w:r>
-        <w:t>node_start</w:t>
-      </w:r>
-      <w:proofErr w:type="spellEnd"/>
-      <w:r>
-        <w:t xml:space="preserve">, </w:t>
-      </w:r>
-      <w:proofErr w:type="spellStart"/>
-      <w:r>
-        <w:t>node_goal</w:t>
-      </w:r>
-      <w:proofErr w:type="spellEnd"/>
-      <w:r>
-        <w:t xml:space="preserve"> – since data stores doesn’t need to be changed and needed to check if these are in </w:t>
-      </w:r>
-      <w:proofErr w:type="spellStart"/>
-      <w:r>
-        <w:t>dict</w:t>
-      </w:r>
-      <w:proofErr w:type="spellEnd"/>
+      <w:r>
+        <w:t>t_next_node, node_start, node_goal – since data stores doesn’t need to be changed and needed to check if these are in dict</w:t>
+      </w:r>
     </w:p>
     <w:p>
       <w:pPr>
@@ -267,15 +200,7 @@
         <w:pStyle w:val="ListParagraph"/>
       </w:pPr>
       <w:r>
-        <w:t xml:space="preserve">Blocks – read in from </w:t>
-      </w:r>
-      <w:proofErr w:type="spellStart"/>
-      <w:r>
-        <w:t>json</w:t>
-      </w:r>
-      <w:proofErr w:type="spellEnd"/>
-      <w:r>
-        <w:t xml:space="preserve"> and store cell coordinates of blue nodes</w:t>
+        <w:t>Blocks – read in from json and store cell coordinates of blue nodes</w:t>
       </w:r>
     </w:p>
     <w:p>
@@ -286,23 +211,10 @@
         <w:t>s</w:t>
       </w:r>
       <w:r>
-        <w:t xml:space="preserve">et value of </w:t>
-      </w:r>
-      <w:proofErr w:type="spellStart"/>
-      <w:r>
-        <w:t>came_from</w:t>
-      </w:r>
-      <w:proofErr w:type="spellEnd"/>
-      <w:r>
-        <w:t xml:space="preserve"> to NULL, </w:t>
-      </w:r>
-      <w:proofErr w:type="spellStart"/>
-      <w:r>
-        <w:t>cost_so_far</w:t>
-      </w:r>
-      <w:proofErr w:type="spellEnd"/>
-      <w:r>
-        <w:t xml:space="preserve"> to 0 so that when finding shortest path these nodes will be marked as “visited” </w:t>
+        <w:t>et value of came_from</w:t>
+      </w:r>
+      <w:r>
+        <w:t xml:space="preserve"> to NULL, cost_so_far to 0 so that when finding shortest path these nodes will be marked as “visited” </w:t>
       </w:r>
     </w:p>
     <w:p>
@@ -367,13 +279,8 @@
         <w:pStyle w:val="ListParagraph"/>
       </w:pPr>
       <w:r>
-        <w:t xml:space="preserve">cost of computing this heuristics </w:t>
-      </w:r>
-      <w:proofErr w:type="gramStart"/>
-      <w:r>
-        <w:t>- ?</w:t>
-      </w:r>
-      <w:proofErr w:type="gramEnd"/>
+        <w:t>cost of computing this heuristics - ?</w:t>
+      </w:r>
     </w:p>
     <w:p>
       <w:pPr>

--- a/report.docx
+++ b/report.docx
@@ -7,7 +7,7 @@
         <w:spacing w:line="240" w:lineRule="auto"/>
       </w:pPr>
       <w:r>
-        <w:t xml:space="preserve">Ying Shan Saw </w:t>
+        <w:t>Subject: COMP30024 Artificial Intelligence</w:t>
       </w:r>
     </w:p>
     <w:p>
@@ -15,7 +15,188 @@
         <w:spacing w:line="240" w:lineRule="auto"/>
       </w:pPr>
       <w:r>
-        <w:t>Joeann Chong 1152260</w:t>
+        <w:t>Authors</w:t>
+      </w:r>
+      <w:r>
+        <w:t xml:space="preserve">: </w:t>
+      </w:r>
+      <w:r>
+        <w:t>Ying Shan Saw</w:t>
+      </w:r>
+      <w:r>
+        <w:t>(</w:t>
+      </w:r>
+      <w:r>
+        <w:t>1118861</w:t>
+      </w:r>
+      <w:r>
+        <w:t xml:space="preserve">) &amp; </w:t>
+      </w:r>
+      <w:r>
+        <w:t>Joeann Chong</w:t>
+      </w:r>
+      <w:r>
+        <w:t>(</w:t>
+      </w:r>
+      <w:r>
+        <w:t>1152260</w:t>
+      </w:r>
+      <w:r>
+        <w:t>)</w:t>
+      </w:r>
+    </w:p>
+    <w:p/>
+    <w:p>
+      <w:pPr>
+        <w:spacing w:line="360" w:lineRule="auto"/>
+        <w:rPr>
+          <w:b/>
+          <w:bCs/>
+          <w:sz w:val="28"/>
+          <w:szCs w:val="28"/>
+        </w:rPr>
+      </w:pPr>
+      <w:r>
+        <w:rPr>
+          <w:b/>
+          <w:bCs/>
+          <w:sz w:val="28"/>
+          <w:szCs w:val="28"/>
+        </w:rPr>
+        <w:t>Implementation of A* search</w:t>
+      </w:r>
+    </w:p>
+    <w:p>
+      <w:pPr>
+        <w:spacing w:line="360" w:lineRule="auto"/>
+      </w:pPr>
+      <w:r>
+        <w:t>Priority queue was used to implement A* search algorithm</w:t>
+      </w:r>
+      <w:r>
+        <w:t xml:space="preserve"> as it allows us to order the nodes by priority. The function </w:t>
+      </w:r>
+      <w:r>
+        <w:rPr>
+          <w:i/>
+          <w:iCs/>
+        </w:rPr>
+        <w:t>pathfinding(board: Board)</w:t>
+      </w:r>
+      <w:r>
+        <w:rPr>
+          <w:i/>
+          <w:iCs/>
+        </w:rPr>
+        <w:t xml:space="preserve"> </w:t>
+      </w:r>
+      <w:r>
+        <w:t xml:space="preserve">takes in Board class that </w:t>
+      </w:r>
+      <w:r>
+        <w:t xml:space="preserve">pre-processes data read from a json file input and calls </w:t>
+      </w:r>
+      <w:r>
+        <w:rPr>
+          <w:i/>
+          <w:iCs/>
+        </w:rPr>
+        <w:t>find_print_path(board)</w:t>
+      </w:r>
+      <w:r>
+        <w:rPr>
+          <w:i/>
+          <w:iCs/>
+        </w:rPr>
+        <w:t xml:space="preserve"> </w:t>
+      </w:r>
+      <w:r>
+        <w:t xml:space="preserve">that prints the solution output. </w:t>
+      </w:r>
+      <w:r>
+        <w:t>Classes were used for priority queue, nodes and board</w:t>
+      </w:r>
+      <w:r>
+        <w:t xml:space="preserve"> (data from input json)</w:t>
+      </w:r>
+      <w:r>
+        <w:t xml:space="preserve"> for better visualisation and reduce time complexity. </w:t>
+      </w:r>
+    </w:p>
+    <w:p>
+      <w:pPr>
+        <w:spacing w:line="360" w:lineRule="auto"/>
+      </w:pPr>
+      <w:r>
+        <w:t xml:space="preserve">Our first implementation was using a 2D array, but considering the time complexity and space complexity, priority queue was then used. </w:t>
+      </w:r>
+      <w:r>
+        <w:t>[</w:t>
+      </w:r>
+      <w:r>
+        <w:t xml:space="preserve">code </w:t>
+      </w:r>
+      <w:r>
+        <w:t>adapted</w:t>
+      </w:r>
+      <w:r>
+        <w:t xml:space="preserve"> from Red</w:t>
+      </w:r>
+      <w:r>
+        <w:t xml:space="preserve"> </w:t>
+      </w:r>
+      <w:r>
+        <w:t>Blob Games</w:t>
+      </w:r>
+      <w:r>
+        <w:rPr>
+          <w:rStyle w:val="FootnoteReference"/>
+        </w:rPr>
+        <w:footnoteReference w:id="1"/>
+      </w:r>
+      <w:r>
+        <w:t>]</w:t>
+      </w:r>
+    </w:p>
+    <w:p>
+      <w:pPr>
+        <w:spacing w:line="360" w:lineRule="auto"/>
+        <w:rPr>
+          <w:b/>
+          <w:bCs/>
+          <w:sz w:val="28"/>
+          <w:szCs w:val="28"/>
+        </w:rPr>
+      </w:pPr>
+      <w:r>
+        <w:rPr>
+          <w:b/>
+          <w:bCs/>
+          <w:sz w:val="28"/>
+          <w:szCs w:val="28"/>
+        </w:rPr>
+        <w:t>Data Structures</w:t>
+      </w:r>
+    </w:p>
+    <w:p>
+      <w:pPr>
+        <w:spacing w:line="360" w:lineRule="auto"/>
+      </w:pPr>
+      <w:r>
+        <w:t xml:space="preserve">Priority Queue </w:t>
+      </w:r>
+      <w:r>
+        <w:t xml:space="preserve">(used in </w:t>
+      </w:r>
+      <w:r>
+        <w:rPr>
+          <w:i/>
+          <w:iCs/>
+        </w:rPr>
+        <w:t>pathfinding</w:t>
+      </w:r>
+      <w:r>
+        <w:t>)</w:t>
       </w:r>
     </w:p>
     <w:p>
@@ -23,269 +204,415 @@
         <w:pStyle w:val="ListParagraph"/>
         <w:numPr>
           <w:ilvl w:val="0"/>
-          <w:numId w:val="4"/>
+          <w:numId w:val="7"/>
         </w:numPr>
-      </w:pPr>
-      <w:r>
-        <w:t>PQ, dict, list, tuple, array</w:t>
-      </w:r>
-    </w:p>
-    <w:p>
-      <w:pPr>
-        <w:pStyle w:val="ListParagraph"/>
-      </w:pPr>
-      <w:r>
-        <w:t>PQ</w:t>
-      </w:r>
-      <w:r>
-        <w:t xml:space="preserve"> – time complexity O(logn), space complexity O(n) where n is the number of nodes</w:t>
-      </w:r>
-    </w:p>
-    <w:p>
-      <w:pPr>
-        <w:pStyle w:val="ListParagraph"/>
-      </w:pPr>
-      <w:r>
-        <w:t>2D arrays</w:t>
-      </w:r>
-      <w:r>
-        <w:t xml:space="preserve"> – time complexity O(n*m), space complexity O(n</w:t>
-      </w:r>
-      <w:r>
-        <w:rPr>
-          <w:vertAlign w:val="superscript"/>
-        </w:rPr>
-        <w:t>2</w:t>
-      </w:r>
-      <w:r>
-        <w:t xml:space="preserve">) </w:t>
-      </w:r>
-    </w:p>
-    <w:p>
-      <w:pPr>
-        <w:pStyle w:val="ListParagraph"/>
-      </w:pPr>
-      <w:r>
-        <w:t>first attempt – 2D arrays to store all nodes like PQ but takes up too much time and space so second attempt uses PriorityQueue (reference reblobgames)</w:t>
-      </w:r>
-    </w:p>
-    <w:p>
-      <w:pPr>
-        <w:pStyle w:val="ListParagraph"/>
-      </w:pPr>
-    </w:p>
-    <w:p>
-      <w:pPr>
-        <w:pStyle w:val="ListParagraph"/>
-      </w:pPr>
-      <w:r>
-        <w:rPr>
-          <w:b/>
-          <w:bCs/>
-        </w:rPr>
-        <w:t>dict</w:t>
-      </w:r>
-      <w:r>
-        <w:t xml:space="preserve"> </w:t>
-      </w:r>
-    </w:p>
-    <w:p>
-      <w:pPr>
-        <w:pStyle w:val="ListParagraph"/>
-      </w:pPr>
-      <w:r>
-        <w:t>came_from – store all nodes (values) to th</w:t>
-      </w:r>
-      <w:r>
-        <w:t>e node (key) that came before it</w:t>
-      </w:r>
-      <w:r>
-        <w:t xml:space="preserve"> {(0,0): (0,1)}</w:t>
-      </w:r>
-    </w:p>
-    <w:p>
-      <w:pPr>
-        <w:pStyle w:val="ListParagraph"/>
-      </w:pPr>
-      <w:r>
-        <w:t xml:space="preserve">cost_so_far – </w:t>
-      </w:r>
-      <w:r>
-        <w:t xml:space="preserve">{node: </w:t>
-      </w:r>
-      <w:r>
-        <w:t>sum of cost since the last node</w:t>
-      </w:r>
-      <w:r>
-        <w:t>}</w:t>
-      </w:r>
-    </w:p>
-    <w:p>
-      <w:pPr>
-        <w:pStyle w:val="ListParagraph"/>
-      </w:pPr>
-    </w:p>
-    <w:p>
-      <w:pPr>
-        <w:pStyle w:val="ListParagraph"/>
-        <w:rPr>
-          <w:b/>
-          <w:bCs/>
-        </w:rPr>
-      </w:pPr>
-      <w:r>
-        <w:rPr>
-          <w:b/>
-          <w:bCs/>
-        </w:rPr>
-        <w:t>PQ</w:t>
-      </w:r>
-    </w:p>
-    <w:p>
-      <w:pPr>
-        <w:pStyle w:val="ListParagraph"/>
-      </w:pPr>
-      <w:r>
-        <w:t>frontier – initialise by adding start_node given from input -&gt; adds in next best node with the lowest code calculated using A* search</w:t>
-      </w:r>
-    </w:p>
-    <w:p>
-      <w:pPr>
-        <w:pStyle w:val="ListParagraph"/>
-      </w:pPr>
-    </w:p>
-    <w:p>
-      <w:pPr>
-        <w:pStyle w:val="ListParagraph"/>
-        <w:rPr>
-          <w:b/>
-          <w:bCs/>
-        </w:rPr>
-      </w:pPr>
-      <w:r>
-        <w:rPr>
-          <w:b/>
-          <w:bCs/>
-        </w:rPr>
-        <w:t>tuple</w:t>
-      </w:r>
-    </w:p>
-    <w:p>
-      <w:pPr>
-        <w:pStyle w:val="ListParagraph"/>
-      </w:pPr>
-      <w:r>
-        <w:t>t_next_node, node_start, node_goal – since data stores doesn’t need to be changed and needed to check if these are in dict</w:t>
-      </w:r>
-    </w:p>
-    <w:p>
-      <w:pPr>
-        <w:pStyle w:val="ListParagraph"/>
-      </w:pPr>
-    </w:p>
-    <w:p>
-      <w:pPr>
-        <w:pStyle w:val="ListParagraph"/>
-      </w:pPr>
-      <w:r>
-        <w:rPr>
-          <w:b/>
-          <w:bCs/>
-        </w:rPr>
-        <w:t>2D array</w:t>
-      </w:r>
-    </w:p>
-    <w:p>
-      <w:pPr>
-        <w:pStyle w:val="ListParagraph"/>
-      </w:pPr>
-      <w:r>
-        <w:t>Blocks – read in from json and store cell coordinates of blue nodes</w:t>
-      </w:r>
-    </w:p>
-    <w:p>
-      <w:pPr>
-        <w:pStyle w:val="ListParagraph"/>
-      </w:pPr>
-      <w:r>
-        <w:t>s</w:t>
-      </w:r>
-      <w:r>
-        <w:t>et value of came_from</w:t>
-      </w:r>
-      <w:r>
-        <w:t xml:space="preserve"> to NULL, cost_so_far to 0 so that when finding shortest path these nodes will be marked as “visited” </w:t>
-      </w:r>
-    </w:p>
-    <w:p>
-      <w:pPr>
-        <w:pStyle w:val="ListParagraph"/>
-      </w:pPr>
-    </w:p>
-    <w:p>
-      <w:pPr>
-        <w:pStyle w:val="ListParagraph"/>
-        <w:rPr>
-          <w:b/>
-          <w:bCs/>
-        </w:rPr>
-      </w:pPr>
-      <w:r>
-        <w:rPr>
-          <w:b/>
-          <w:bCs/>
-        </w:rPr>
-        <w:t>class</w:t>
-      </w:r>
-    </w:p>
-    <w:p>
-      <w:pPr>
-        <w:pStyle w:val="ListParagraph"/>
-      </w:pPr>
-      <w:r>
-        <w:t>used on content on P</w:t>
-      </w:r>
-      <w:r>
-        <w:t>Q</w:t>
-      </w:r>
-    </w:p>
-    <w:p>
-      <w:pPr>
-        <w:pStyle w:val="ListParagraph"/>
-      </w:pPr>
+        <w:spacing w:line="360" w:lineRule="auto"/>
+      </w:pPr>
+      <w:r>
+        <w:rPr>
+          <w:color w:val="2F5496" w:themeColor="accent1" w:themeShade="BF"/>
+        </w:rPr>
+        <w:t xml:space="preserve">priority_queue </w:t>
+      </w:r>
+      <w:r>
+        <w:t xml:space="preserve">was initialised by adding </w:t>
+      </w:r>
+      <w:r>
+        <w:rPr>
+          <w:color w:val="2F5496" w:themeColor="accent1" w:themeShade="BF"/>
+        </w:rPr>
+        <w:t xml:space="preserve">start_node </w:t>
+      </w:r>
+      <w:r>
+        <w:t>read in from json input</w:t>
+      </w:r>
     </w:p>
     <w:p>
       <w:pPr>
         <w:pStyle w:val="ListParagraph"/>
         <w:numPr>
           <w:ilvl w:val="0"/>
-          <w:numId w:val="4"/>
+          <w:numId w:val="7"/>
         </w:numPr>
-      </w:pPr>
-      <w:r>
-        <w:t>Heuristics – straight line distance</w:t>
+        <w:spacing w:line="360" w:lineRule="auto"/>
+      </w:pPr>
+      <w:r>
+        <w:rPr>
+          <w:color w:val="000000" w:themeColor="text1"/>
+        </w:rPr>
+        <w:t xml:space="preserve">loops through </w:t>
+      </w:r>
+      <w:r>
+        <w:rPr>
+          <w:color w:val="2F5496" w:themeColor="accent1" w:themeShade="BF"/>
+        </w:rPr>
+        <w:t xml:space="preserve">priority_queue </w:t>
+      </w:r>
+      <w:r>
+        <w:rPr>
+          <w:color w:val="000000" w:themeColor="text1"/>
+        </w:rPr>
+        <w:t xml:space="preserve">and </w:t>
+      </w:r>
+      <w:r>
+        <w:t xml:space="preserve">pops the highest priority node to find the next best node </w:t>
+      </w:r>
+      <w:r>
+        <w:t xml:space="preserve">within their </w:t>
+      </w:r>
+      <w:r>
+        <w:t>existing adjacent nodes(cells) which are not occupied</w:t>
+      </w:r>
+      <w:r>
+        <w:t xml:space="preserve"> </w:t>
+      </w:r>
+      <w:r>
+        <w:rPr>
+          <w:color w:val="000000" w:themeColor="text1"/>
+        </w:rPr>
+        <w:t>until goal is found</w:t>
       </w:r>
     </w:p>
     <w:p>
       <w:pPr>
         <w:pStyle w:val="ListParagraph"/>
-      </w:pPr>
-      <w:r>
-        <w:t>Since hex cells are of same size, and cost of moving one cell to another are all 1, so can assume calculating the straight-line distance will give the shortest path (overall cost will just be 1 + straight-line distance)</w:t>
+        <w:numPr>
+          <w:ilvl w:val="0"/>
+          <w:numId w:val="7"/>
+        </w:numPr>
+        <w:spacing w:line="360" w:lineRule="auto"/>
+      </w:pPr>
+      <w:r>
+        <w:rPr>
+          <w:i/>
+          <w:iCs/>
+          <w:color w:val="000000" w:themeColor="text1"/>
+        </w:rPr>
+        <w:t>valid_adjacent_nodes</w:t>
+      </w:r>
+      <w:r>
+        <w:rPr>
+          <w:color w:val="000000" w:themeColor="text1"/>
+        </w:rPr>
+        <w:t xml:space="preserve"> returns and array of </w:t>
+      </w:r>
+      <w:r>
+        <w:rPr>
+          <w:color w:val="000000" w:themeColor="text1"/>
+        </w:rPr>
+        <w:t xml:space="preserve">adjacent nodes </w:t>
       </w:r>
     </w:p>
     <w:p>
       <w:pPr>
         <w:pStyle w:val="ListParagraph"/>
-      </w:pPr>
-      <w:r>
-        <w:t>cost of computing this heuristics - ?</w:t>
+        <w:numPr>
+          <w:ilvl w:val="0"/>
+          <w:numId w:val="7"/>
+        </w:numPr>
+        <w:spacing w:line="360" w:lineRule="auto"/>
+      </w:pPr>
+      <w:r>
+        <w:rPr>
+          <w:color w:val="000000" w:themeColor="text1"/>
+        </w:rPr>
+        <w:t>t</w:t>
+      </w:r>
+      <w:r>
+        <w:rPr>
+          <w:color w:val="000000" w:themeColor="text1"/>
+        </w:rPr>
+        <w:t>ime complexity O(logn), space complexity O(n) where n is the number of nodes</w:t>
+      </w:r>
+    </w:p>
+    <w:p>
+      <w:pPr>
+        <w:spacing w:line="360" w:lineRule="auto"/>
+      </w:pPr>
+      <w:r>
+        <w:t>Dictionary</w:t>
+      </w:r>
+      <w:r>
+        <w:t xml:space="preserve"> (used in Nodes class)</w:t>
       </w:r>
     </w:p>
     <w:p>
       <w:pPr>
         <w:pStyle w:val="ListParagraph"/>
-      </w:pPr>
+        <w:numPr>
+          <w:ilvl w:val="0"/>
+          <w:numId w:val="8"/>
+        </w:numPr>
+        <w:spacing w:line="360" w:lineRule="auto"/>
+      </w:pPr>
+      <w:r>
+        <w:rPr>
+          <w:color w:val="2F5496" w:themeColor="accent1" w:themeShade="BF"/>
+        </w:rPr>
+        <w:t xml:space="preserve">came_from </w:t>
+      </w:r>
+      <w:r>
+        <w:t xml:space="preserve">stores the previous node location of a particular node </w:t>
+      </w:r>
+    </w:p>
+    <w:p>
+      <w:pPr>
+        <w:pStyle w:val="ListParagraph"/>
+        <w:numPr>
+          <w:ilvl w:val="0"/>
+          <w:numId w:val="8"/>
+        </w:numPr>
+        <w:spacing w:line="360" w:lineRule="auto"/>
+      </w:pPr>
+      <w:r>
+        <w:rPr>
+          <w:color w:val="2F5496" w:themeColor="accent1" w:themeShade="BF"/>
+        </w:rPr>
+        <w:t xml:space="preserve">cost_so_far </w:t>
+      </w:r>
+      <w:r>
+        <w:t>stores the cost of a given node</w:t>
+      </w:r>
+    </w:p>
+    <w:p>
+      <w:pPr>
+        <w:spacing w:line="360" w:lineRule="auto"/>
+      </w:pPr>
+      <w:r>
+        <w:t xml:space="preserve">Tuple </w:t>
+      </w:r>
+    </w:p>
+    <w:p>
+      <w:pPr>
+        <w:pStyle w:val="ListParagraph"/>
+        <w:numPr>
+          <w:ilvl w:val="0"/>
+          <w:numId w:val="10"/>
+        </w:numPr>
+        <w:spacing w:line="360" w:lineRule="auto"/>
+      </w:pPr>
+      <w:r>
+        <w:t>used when storing data into dictionary as a key</w:t>
+      </w:r>
+    </w:p>
+    <w:p>
+      <w:pPr>
+        <w:spacing w:line="360" w:lineRule="auto"/>
+      </w:pPr>
+      <w:r>
+        <w:t>Array</w:t>
+      </w:r>
+      <w:r>
+        <w:t xml:space="preserve"> </w:t>
+      </w:r>
+    </w:p>
+    <w:p>
+      <w:pPr>
+        <w:pStyle w:val="ListParagraph"/>
+        <w:numPr>
+          <w:ilvl w:val="0"/>
+          <w:numId w:val="10"/>
+        </w:numPr>
+        <w:spacing w:line="360" w:lineRule="auto"/>
+      </w:pPr>
+      <w:r>
+        <w:rPr>
+          <w:i/>
+          <w:iCs/>
+          <w:color w:val="000000" w:themeColor="text1"/>
+        </w:rPr>
+        <w:t>valid_adjacent_node</w:t>
+      </w:r>
+      <w:r>
+        <w:rPr>
+          <w:i/>
+          <w:iCs/>
+          <w:color w:val="000000" w:themeColor="text1"/>
+        </w:rPr>
+        <w:t xml:space="preserve">s </w:t>
+      </w:r>
+      <w:r>
+        <w:rPr>
+          <w:color w:val="000000" w:themeColor="text1"/>
+        </w:rPr>
+        <w:t>returns all the neighbour cells of a given node in an array</w:t>
+      </w:r>
+    </w:p>
+    <w:p>
+      <w:pPr>
+        <w:pStyle w:val="ListParagraph"/>
+        <w:numPr>
+          <w:ilvl w:val="0"/>
+          <w:numId w:val="10"/>
+        </w:numPr>
+        <w:spacing w:line="360" w:lineRule="auto"/>
+      </w:pPr>
+      <w:r>
+        <w:lastRenderedPageBreak/>
+        <w:t xml:space="preserve">occupied nodes read in from input json file stored in </w:t>
+      </w:r>
+      <w:r>
+        <w:rPr>
+          <w:color w:val="2F5496" w:themeColor="accent1" w:themeShade="BF"/>
+        </w:rPr>
+        <w:t xml:space="preserve">blocks </w:t>
+      </w:r>
+      <w:r>
+        <w:t>does not change, therefore it is reasonable to use an array and it does not have an “origin node” (</w:t>
+      </w:r>
+      <w:r>
+        <w:rPr>
+          <w:color w:val="2F5496" w:themeColor="accent1" w:themeShade="BF"/>
+        </w:rPr>
+        <w:t>came_from</w:t>
+      </w:r>
+      <w:r>
+        <w:t xml:space="preserve"> = NULL) nor a cost (</w:t>
+      </w:r>
+      <w:r>
+        <w:rPr>
+          <w:color w:val="2F5496" w:themeColor="accent1" w:themeShade="BF"/>
+        </w:rPr>
+        <w:t>cost_so_far</w:t>
+      </w:r>
+      <w:r>
+        <w:t xml:space="preserve"> = 0)</w:t>
+      </w:r>
+    </w:p>
+    <w:p>
+      <w:pPr>
+        <w:spacing w:line="360" w:lineRule="auto"/>
+      </w:pPr>
+    </w:p>
+    <w:p>
+      <w:pPr>
+        <w:spacing w:line="360" w:lineRule="auto"/>
+        <w:rPr>
+          <w:b/>
+          <w:bCs/>
+          <w:sz w:val="28"/>
+          <w:szCs w:val="28"/>
+        </w:rPr>
+      </w:pPr>
+      <w:r>
+        <w:rPr>
+          <w:b/>
+          <w:bCs/>
+          <w:sz w:val="28"/>
+          <w:szCs w:val="28"/>
+        </w:rPr>
+        <w:t>Heuristic</w:t>
+      </w:r>
+    </w:p>
+    <w:p>
+      <w:pPr>
+        <w:spacing w:line="360" w:lineRule="auto"/>
+      </w:pPr>
+      <w:r>
+        <w:t>The hex cells are of same size and the cost path from one cell to another are all 1. Therefore, we believe that using straight-line distance</w:t>
+      </w:r>
+      <w:r>
+        <w:t>(Euclidean distance)</w:t>
+      </w:r>
+      <w:r>
+        <w:t xml:space="preserve"> is a </w:t>
+      </w:r>
+      <w:r>
+        <w:t>wise choice.</w:t>
+      </w:r>
+    </w:p>
+    <w:p>
+      <w:pPr>
+        <w:pStyle w:val="ListParagraph"/>
+        <w:numPr>
+          <w:ilvl w:val="0"/>
+          <w:numId w:val="11"/>
+        </w:numPr>
+        <w:spacing w:line="360" w:lineRule="auto"/>
+      </w:pPr>
+      <w:r>
+        <w:t>path cost = 1 + straight-line distance, since 1 is always constant</w:t>
+      </w:r>
+    </w:p>
+    <w:p>
+      <w:pPr>
+        <w:pStyle w:val="ListParagraph"/>
+        <w:numPr>
+          <w:ilvl w:val="0"/>
+          <w:numId w:val="11"/>
+        </w:numPr>
+        <w:spacing w:line="360" w:lineRule="auto"/>
+      </w:pPr>
+      <w:r>
+        <w:t>assume by calculating just straight-line distances gives us the best result</w:t>
+      </w:r>
+    </w:p>
+    <w:p>
+      <w:pPr>
+        <w:pStyle w:val="ListParagraph"/>
+        <w:numPr>
+          <w:ilvl w:val="0"/>
+          <w:numId w:val="11"/>
+        </w:numPr>
+        <w:spacing w:line="360" w:lineRule="auto"/>
+      </w:pPr>
+      <w:r>
+        <w:t xml:space="preserve">overall time </w:t>
+      </w:r>
+      <w:r>
+        <w:t>complexity</w:t>
+      </w:r>
+      <w:r>
+        <w:t xml:space="preserve"> O(n)</w:t>
+      </w:r>
+    </w:p>
+    <w:p>
+      <w:pPr>
+        <w:spacing w:line="360" w:lineRule="auto"/>
+      </w:pPr>
+      <w:r>
+        <w:t>Furthermore, we tested our algorithm on 15 test cases written by ourselves and it all returns the shortest path cost. However, there was a test case where it resulted in</w:t>
+      </w:r>
+      <w:r>
+        <w:t xml:space="preserve"> cost that is by 1 more than our own hand calculation since the A* search relies more on Euclidean distance than the actual cell cost. </w:t>
+      </w:r>
+    </w:p>
+    <w:p>
+      <w:pPr>
+        <w:spacing w:line="360" w:lineRule="auto"/>
+        <w:rPr>
+          <w:b/>
+          <w:bCs/>
+          <w:sz w:val="28"/>
+          <w:szCs w:val="28"/>
+        </w:rPr>
+      </w:pPr>
+      <w:r>
+        <w:rPr>
+          <w:b/>
+          <w:bCs/>
+          <w:sz w:val="28"/>
+          <w:szCs w:val="28"/>
+        </w:rPr>
+        <w:t>Challenge</w:t>
+      </w:r>
+    </w:p>
+    <w:p>
+      <w:pPr>
+        <w:spacing w:line="360" w:lineRule="auto"/>
+      </w:pPr>
+      <w:r>
+        <w:t xml:space="preserve">We would consider ignoring the occupied cells to find the shortest path to the goal. However, there might be a case where </w:t>
+      </w:r>
+      <w:r>
+        <w:t>a successful capture result in a broken path(not continuous)</w:t>
+      </w:r>
+      <w:r>
+        <w:t xml:space="preserve">, </w:t>
+      </w:r>
+      <w:r>
+        <w:t>then we will have to check the adjacent nodes for the two nodes to make sure that it is continuous. The heuristics that we used would not be useful since it does not focus on ‘capturing’, which may cause problems later on because they may be existing cells that are blocking the goal oath although it is still accessible via capturing.</w:t>
+      </w:r>
     </w:p>
     <w:sectPr>
       <w:pgSz w:w="11906" w:h="16838"/>
@@ -297,9 +624,191 @@
 </w:document>
 </file>
 
+<file path=word/endnotes.xml><?xml version="1.0" encoding="utf-8"?>
+<w:endnotes xmlns:wpc="http://schemas.microsoft.com/office/word/2010/wordprocessingCanvas" xmlns:cx="http://schemas.microsoft.com/office/drawing/2014/chartex" xmlns:cx1="http://schemas.microsoft.com/office/drawing/2015/9/8/chartex" xmlns:cx2="http://schemas.microsoft.com/office/drawing/2015/10/21/chartex" xmlns:cx3="http://schemas.microsoft.com/office/drawing/2016/5/9/chartex" xmlns:cx4="http://schemas.microsoft.com/office/drawing/2016/5/10/chartex" xmlns:cx5="http://schemas.microsoft.com/office/drawing/2016/5/11/chartex" xmlns:cx6="http://schemas.microsoft.com/office/drawing/2016/5/12/chartex" xmlns:cx7="http://schemas.microsoft.com/office/drawing/2016/5/13/chartex" xmlns:cx8="http://schemas.microsoft.com/office/drawing/2016/5/14/chartex" xmlns:mc="http://schemas.openxmlformats.org/markup-compatibility/2006" xmlns:aink="http://schemas.microsoft.com/office/drawing/2016/ink" xmlns:am3d="http://schemas.microsoft.com/office/drawing/2017/model3d" xmlns:o="urn:schemas-microsoft-com:office:office" xmlns:r="http://schemas.openxmlformats.org/officeDocument/2006/relationships" xmlns:m="http://schemas.openxmlformats.org/officeDocument/2006/math" xmlns:v="urn:schemas-microsoft-com:vml" xmlns:wp14="http://schemas.microsoft.com/office/word/2010/wordprocessingDrawing" xmlns:wp="http://schemas.openxmlformats.org/drawingml/2006/wordprocessingDrawing" xmlns:w10="urn:schemas-microsoft-com:office:word" xmlns:w="http://schemas.openxmlformats.org/wordprocessingml/2006/main" xmlns:w14="http://schemas.microsoft.com/office/word/2010/wordml" xmlns:w15="http://schemas.microsoft.com/office/word/2012/wordml" xmlns:w16cex="http://schemas.microsoft.com/office/word/2018/wordml/cex" xmlns:w16cid="http://schemas.microsoft.com/office/word/2016/wordml/cid" xmlns:w16="http://schemas.microsoft.com/office/word/2018/wordml" xmlns:w16sdtdh="http://schemas.microsoft.com/office/word/2020/wordml/sdtdatahash" xmlns:w16se="http://schemas.microsoft.com/office/word/2015/wordml/symex" xmlns:wpg="http://schemas.microsoft.com/office/word/2010/wordprocessingGroup" xmlns:wpi="http://schemas.microsoft.com/office/word/2010/wordprocessingInk" xmlns:wne="http://schemas.microsoft.com/office/word/2006/wordml" xmlns:wps="http://schemas.microsoft.com/office/word/2010/wordprocessingShape" mc:Ignorable="w14 w15 w16se w16cid w16 w16cex w16sdtdh wp14">
+  <w:endnote w:type="separator" w:id="-1">
+    <w:p>
+      <w:pPr>
+        <w:spacing w:after="0" w:line="240" w:lineRule="auto"/>
+      </w:pPr>
+      <w:r>
+        <w:separator/>
+      </w:r>
+    </w:p>
+  </w:endnote>
+  <w:endnote w:type="continuationSeparator" w:id="0">
+    <w:p>
+      <w:pPr>
+        <w:spacing w:after="0" w:line="240" w:lineRule="auto"/>
+      </w:pPr>
+      <w:r>
+        <w:continuationSeparator/>
+      </w:r>
+    </w:p>
+  </w:endnote>
+</w:endnotes>
+</file>
+
+<file path=word/footnotes.xml><?xml version="1.0" encoding="utf-8"?>
+<w:footnotes xmlns:wpc="http://schemas.microsoft.com/office/word/2010/wordprocessingCanvas" xmlns:cx="http://schemas.microsoft.com/office/drawing/2014/chartex" xmlns:cx1="http://schemas.microsoft.com/office/drawing/2015/9/8/chartex" xmlns:cx2="http://schemas.microsoft.com/office/drawing/2015/10/21/chartex" xmlns:cx3="http://schemas.microsoft.com/office/drawing/2016/5/9/chartex" xmlns:cx4="http://schemas.microsoft.com/office/drawing/2016/5/10/chartex" xmlns:cx5="http://schemas.microsoft.com/office/drawing/2016/5/11/chartex" xmlns:cx6="http://schemas.microsoft.com/office/drawing/2016/5/12/chartex" xmlns:cx7="http://schemas.microsoft.com/office/drawing/2016/5/13/chartex" xmlns:cx8="http://schemas.microsoft.com/office/drawing/2016/5/14/chartex" xmlns:mc="http://schemas.openxmlformats.org/markup-compatibility/2006" xmlns:aink="http://schemas.microsoft.com/office/drawing/2016/ink" xmlns:am3d="http://schemas.microsoft.com/office/drawing/2017/model3d" xmlns:o="urn:schemas-microsoft-com:office:office" xmlns:r="http://schemas.openxmlformats.org/officeDocument/2006/relationships" xmlns:m="http://schemas.openxmlformats.org/officeDocument/2006/math" xmlns:v="urn:schemas-microsoft-com:vml" xmlns:wp14="http://schemas.microsoft.com/office/word/2010/wordprocessingDrawing" xmlns:wp="http://schemas.openxmlformats.org/drawingml/2006/wordprocessingDrawing" xmlns:w10="urn:schemas-microsoft-com:office:word" xmlns:w="http://schemas.openxmlformats.org/wordprocessingml/2006/main" xmlns:w14="http://schemas.microsoft.com/office/word/2010/wordml" xmlns:w15="http://schemas.microsoft.com/office/word/2012/wordml" xmlns:w16cex="http://schemas.microsoft.com/office/word/2018/wordml/cex" xmlns:w16cid="http://schemas.microsoft.com/office/word/2016/wordml/cid" xmlns:w16="http://schemas.microsoft.com/office/word/2018/wordml" xmlns:w16sdtdh="http://schemas.microsoft.com/office/word/2020/wordml/sdtdatahash" xmlns:w16se="http://schemas.microsoft.com/office/word/2015/wordml/symex" xmlns:wpg="http://schemas.microsoft.com/office/word/2010/wordprocessingGroup" xmlns:wpi="http://schemas.microsoft.com/office/word/2010/wordprocessingInk" xmlns:wne="http://schemas.microsoft.com/office/word/2006/wordml" xmlns:wps="http://schemas.microsoft.com/office/word/2010/wordprocessingShape" mc:Ignorable="w14 w15 w16se w16cid w16 w16cex w16sdtdh wp14">
+  <w:footnote w:type="separator" w:id="-1">
+    <w:p>
+      <w:pPr>
+        <w:spacing w:after="0" w:line="240" w:lineRule="auto"/>
+      </w:pPr>
+      <w:r>
+        <w:separator/>
+      </w:r>
+    </w:p>
+  </w:footnote>
+  <w:footnote w:type="continuationSeparator" w:id="0">
+    <w:p>
+      <w:pPr>
+        <w:spacing w:after="0" w:line="240" w:lineRule="auto"/>
+      </w:pPr>
+      <w:r>
+        <w:continuationSeparator/>
+      </w:r>
+    </w:p>
+  </w:footnote>
+  <w:footnote w:id="1">
+    <w:p>
+      <w:pPr>
+        <w:pStyle w:val="FootnoteText"/>
+      </w:pPr>
+      <w:r>
+        <w:rPr>
+          <w:rStyle w:val="FootnoteReference"/>
+        </w:rPr>
+        <w:footnoteRef/>
+      </w:r>
+      <w:r>
+        <w:t xml:space="preserve"> </w:t>
+      </w:r>
+      <w:r>
+        <w:t>https://www.redblobgames.com/pathfinding/a-star/implementation.html</w:t>
+      </w:r>
+    </w:p>
+  </w:footnote>
+</w:footnotes>
+</file>
+
 <file path=word/numbering.xml><?xml version="1.0" encoding="utf-8"?>
 <w:numbering xmlns:wpc="http://schemas.microsoft.com/office/word/2010/wordprocessingCanvas" xmlns:cx="http://schemas.microsoft.com/office/drawing/2014/chartex" xmlns:cx1="http://schemas.microsoft.com/office/drawing/2015/9/8/chartex" xmlns:cx2="http://schemas.microsoft.com/office/drawing/2015/10/21/chartex" xmlns:cx3="http://schemas.microsoft.com/office/drawing/2016/5/9/chartex" xmlns:cx4="http://schemas.microsoft.com/office/drawing/2016/5/10/chartex" xmlns:cx5="http://schemas.microsoft.com/office/drawing/2016/5/11/chartex" xmlns:cx6="http://schemas.microsoft.com/office/drawing/2016/5/12/chartex" xmlns:cx7="http://schemas.microsoft.com/office/drawing/2016/5/13/chartex" xmlns:cx8="http://schemas.microsoft.com/office/drawing/2016/5/14/chartex" xmlns:mc="http://schemas.openxmlformats.org/markup-compatibility/2006" xmlns:aink="http://schemas.microsoft.com/office/drawing/2016/ink" xmlns:am3d="http://schemas.microsoft.com/office/drawing/2017/model3d" xmlns:o="urn:schemas-microsoft-com:office:office" xmlns:r="http://schemas.openxmlformats.org/officeDocument/2006/relationships" xmlns:m="http://schemas.openxmlformats.org/officeDocument/2006/math" xmlns:v="urn:schemas-microsoft-com:vml" xmlns:wp14="http://schemas.microsoft.com/office/word/2010/wordprocessingDrawing" xmlns:wp="http://schemas.openxmlformats.org/drawingml/2006/wordprocessingDrawing" xmlns:w10="urn:schemas-microsoft-com:office:word" xmlns:w="http://schemas.openxmlformats.org/wordprocessingml/2006/main" xmlns:w14="http://schemas.microsoft.com/office/word/2010/wordml" xmlns:w15="http://schemas.microsoft.com/office/word/2012/wordml" xmlns:w16cex="http://schemas.microsoft.com/office/word/2018/wordml/cex" xmlns:w16cid="http://schemas.microsoft.com/office/word/2016/wordml/cid" xmlns:w16="http://schemas.microsoft.com/office/word/2018/wordml" xmlns:w16sdtdh="http://schemas.microsoft.com/office/word/2020/wordml/sdtdatahash" xmlns:w16se="http://schemas.microsoft.com/office/word/2015/wordml/symex" xmlns:wpg="http://schemas.microsoft.com/office/word/2010/wordprocessingGroup" xmlns:wpi="http://schemas.microsoft.com/office/word/2010/wordprocessingInk" xmlns:wne="http://schemas.microsoft.com/office/word/2006/wordml" xmlns:wps="http://schemas.microsoft.com/office/word/2010/wordprocessingShape" mc:Ignorable="w14 w15 w16se w16cid w16 w16cex w16sdtdh wp14">
   <w:abstractNum w:abstractNumId="0" w15:restartNumberingAfterBreak="0">
+    <w:nsid w:val="05EB35F8"/>
+    <w:multiLevelType w:val="hybridMultilevel"/>
+    <w:tmpl w:val="53FEAE82"/>
+    <w:lvl w:ilvl="0" w:tplc="0C090005">
+      <w:start w:val="1"/>
+      <w:numFmt w:val="bullet"/>
+      <w:lvlText w:val=""/>
+      <w:lvlJc w:val="left"/>
+      <w:pPr>
+        <w:ind w:left="720" w:hanging="360"/>
+      </w:pPr>
+      <w:rPr>
+        <w:rFonts w:ascii="Wingdings" w:hAnsi="Wingdings" w:hint="default"/>
+      </w:rPr>
+    </w:lvl>
+    <w:lvl w:ilvl="1" w:tplc="0C090003" w:tentative="1">
+      <w:start w:val="1"/>
+      <w:numFmt w:val="bullet"/>
+      <w:lvlText w:val="o"/>
+      <w:lvlJc w:val="left"/>
+      <w:pPr>
+        <w:ind w:left="1440" w:hanging="360"/>
+      </w:pPr>
+      <w:rPr>
+        <w:rFonts w:ascii="Courier New" w:hAnsi="Courier New" w:cs="Courier New" w:hint="default"/>
+      </w:rPr>
+    </w:lvl>
+    <w:lvl w:ilvl="2" w:tplc="0C090005" w:tentative="1">
+      <w:start w:val="1"/>
+      <w:numFmt w:val="bullet"/>
+      <w:lvlText w:val=""/>
+      <w:lvlJc w:val="left"/>
+      <w:pPr>
+        <w:ind w:left="2160" w:hanging="360"/>
+      </w:pPr>
+      <w:rPr>
+        <w:rFonts w:ascii="Wingdings" w:hAnsi="Wingdings" w:hint="default"/>
+      </w:rPr>
+    </w:lvl>
+    <w:lvl w:ilvl="3" w:tplc="0C090001" w:tentative="1">
+      <w:start w:val="1"/>
+      <w:numFmt w:val="bullet"/>
+      <w:lvlText w:val=""/>
+      <w:lvlJc w:val="left"/>
+      <w:pPr>
+        <w:ind w:left="2880" w:hanging="360"/>
+      </w:pPr>
+      <w:rPr>
+        <w:rFonts w:ascii="Symbol" w:hAnsi="Symbol" w:hint="default"/>
+      </w:rPr>
+    </w:lvl>
+    <w:lvl w:ilvl="4" w:tplc="0C090003" w:tentative="1">
+      <w:start w:val="1"/>
+      <w:numFmt w:val="bullet"/>
+      <w:lvlText w:val="o"/>
+      <w:lvlJc w:val="left"/>
+      <w:pPr>
+        <w:ind w:left="3600" w:hanging="360"/>
+      </w:pPr>
+      <w:rPr>
+        <w:rFonts w:ascii="Courier New" w:hAnsi="Courier New" w:cs="Courier New" w:hint="default"/>
+      </w:rPr>
+    </w:lvl>
+    <w:lvl w:ilvl="5" w:tplc="0C090005" w:tentative="1">
+      <w:start w:val="1"/>
+      <w:numFmt w:val="bullet"/>
+      <w:lvlText w:val=""/>
+      <w:lvlJc w:val="left"/>
+      <w:pPr>
+        <w:ind w:left="4320" w:hanging="360"/>
+      </w:pPr>
+      <w:rPr>
+        <w:rFonts w:ascii="Wingdings" w:hAnsi="Wingdings" w:hint="default"/>
+      </w:rPr>
+    </w:lvl>
+    <w:lvl w:ilvl="6" w:tplc="0C090001" w:tentative="1">
+      <w:start w:val="1"/>
+      <w:numFmt w:val="bullet"/>
+      <w:lvlText w:val=""/>
+      <w:lvlJc w:val="left"/>
+      <w:pPr>
+        <w:ind w:left="5040" w:hanging="360"/>
+      </w:pPr>
+      <w:rPr>
+        <w:rFonts w:ascii="Symbol" w:hAnsi="Symbol" w:hint="default"/>
+      </w:rPr>
+    </w:lvl>
+    <w:lvl w:ilvl="7" w:tplc="0C090003" w:tentative="1">
+      <w:start w:val="1"/>
+      <w:numFmt w:val="bullet"/>
+      <w:lvlText w:val="o"/>
+      <w:lvlJc w:val="left"/>
+      <w:pPr>
+        <w:ind w:left="5760" w:hanging="360"/>
+      </w:pPr>
+      <w:rPr>
+        <w:rFonts w:ascii="Courier New" w:hAnsi="Courier New" w:cs="Courier New" w:hint="default"/>
+      </w:rPr>
+    </w:lvl>
+    <w:lvl w:ilvl="8" w:tplc="0C090005" w:tentative="1">
+      <w:start w:val="1"/>
+      <w:numFmt w:val="bullet"/>
+      <w:lvlText w:val=""/>
+      <w:lvlJc w:val="left"/>
+      <w:pPr>
+        <w:ind w:left="6480" w:hanging="360"/>
+      </w:pPr>
+      <w:rPr>
+        <w:rFonts w:ascii="Wingdings" w:hAnsi="Wingdings" w:hint="default"/>
+      </w:rPr>
+    </w:lvl>
+  </w:abstractNum>
+  <w:abstractNum w:abstractNumId="1" w15:restartNumberingAfterBreak="0">
     <w:nsid w:val="13763EE7"/>
     <w:multiLevelType w:val="hybridMultilevel"/>
     <w:tmpl w:val="0D1655B8"/>
@@ -388,7 +897,7 @@
       </w:pPr>
     </w:lvl>
   </w:abstractNum>
-  <w:abstractNum w:abstractNumId="1" w15:restartNumberingAfterBreak="0">
+  <w:abstractNum w:abstractNumId="2" w15:restartNumberingAfterBreak="0">
     <w:nsid w:val="1A097B1E"/>
     <w:multiLevelType w:val="hybridMultilevel"/>
     <w:tmpl w:val="79764926"/>
@@ -477,7 +986,7 @@
       </w:pPr>
     </w:lvl>
   </w:abstractNum>
-  <w:abstractNum w:abstractNumId="2" w15:restartNumberingAfterBreak="0">
+  <w:abstractNum w:abstractNumId="3" w15:restartNumberingAfterBreak="0">
     <w:nsid w:val="1A613E9B"/>
     <w:multiLevelType w:val="hybridMultilevel"/>
     <w:tmpl w:val="81B8E0A0"/>
@@ -590,7 +1099,120 @@
       </w:rPr>
     </w:lvl>
   </w:abstractNum>
-  <w:abstractNum w:abstractNumId="3" w15:restartNumberingAfterBreak="0">
+  <w:abstractNum w:abstractNumId="4" w15:restartNumberingAfterBreak="0">
+    <w:nsid w:val="1A81730B"/>
+    <w:multiLevelType w:val="hybridMultilevel"/>
+    <w:tmpl w:val="6DA6D734"/>
+    <w:lvl w:ilvl="0" w:tplc="0C090005">
+      <w:start w:val="1"/>
+      <w:numFmt w:val="bullet"/>
+      <w:lvlText w:val=""/>
+      <w:lvlJc w:val="left"/>
+      <w:pPr>
+        <w:ind w:left="720" w:hanging="360"/>
+      </w:pPr>
+      <w:rPr>
+        <w:rFonts w:ascii="Wingdings" w:hAnsi="Wingdings" w:hint="default"/>
+      </w:rPr>
+    </w:lvl>
+    <w:lvl w:ilvl="1" w:tplc="0C090003" w:tentative="1">
+      <w:start w:val="1"/>
+      <w:numFmt w:val="bullet"/>
+      <w:lvlText w:val="o"/>
+      <w:lvlJc w:val="left"/>
+      <w:pPr>
+        <w:ind w:left="1440" w:hanging="360"/>
+      </w:pPr>
+      <w:rPr>
+        <w:rFonts w:ascii="Courier New" w:hAnsi="Courier New" w:cs="Courier New" w:hint="default"/>
+      </w:rPr>
+    </w:lvl>
+    <w:lvl w:ilvl="2" w:tplc="0C090005" w:tentative="1">
+      <w:start w:val="1"/>
+      <w:numFmt w:val="bullet"/>
+      <w:lvlText w:val=""/>
+      <w:lvlJc w:val="left"/>
+      <w:pPr>
+        <w:ind w:left="2160" w:hanging="360"/>
+      </w:pPr>
+      <w:rPr>
+        <w:rFonts w:ascii="Wingdings" w:hAnsi="Wingdings" w:hint="default"/>
+      </w:rPr>
+    </w:lvl>
+    <w:lvl w:ilvl="3" w:tplc="0C090001" w:tentative="1">
+      <w:start w:val="1"/>
+      <w:numFmt w:val="bullet"/>
+      <w:lvlText w:val=""/>
+      <w:lvlJc w:val="left"/>
+      <w:pPr>
+        <w:ind w:left="2880" w:hanging="360"/>
+      </w:pPr>
+      <w:rPr>
+        <w:rFonts w:ascii="Symbol" w:hAnsi="Symbol" w:hint="default"/>
+      </w:rPr>
+    </w:lvl>
+    <w:lvl w:ilvl="4" w:tplc="0C090003" w:tentative="1">
+      <w:start w:val="1"/>
+      <w:numFmt w:val="bullet"/>
+      <w:lvlText w:val="o"/>
+      <w:lvlJc w:val="left"/>
+      <w:pPr>
+        <w:ind w:left="3600" w:hanging="360"/>
+      </w:pPr>
+      <w:rPr>
+        <w:rFonts w:ascii="Courier New" w:hAnsi="Courier New" w:cs="Courier New" w:hint="default"/>
+      </w:rPr>
+    </w:lvl>
+    <w:lvl w:ilvl="5" w:tplc="0C090005" w:tentative="1">
+      <w:start w:val="1"/>
+      <w:numFmt w:val="bullet"/>
+      <w:lvlText w:val=""/>
+      <w:lvlJc w:val="left"/>
+      <w:pPr>
+        <w:ind w:left="4320" w:hanging="360"/>
+      </w:pPr>
+      <w:rPr>
+        <w:rFonts w:ascii="Wingdings" w:hAnsi="Wingdings" w:hint="default"/>
+      </w:rPr>
+    </w:lvl>
+    <w:lvl w:ilvl="6" w:tplc="0C090001" w:tentative="1">
+      <w:start w:val="1"/>
+      <w:numFmt w:val="bullet"/>
+      <w:lvlText w:val=""/>
+      <w:lvlJc w:val="left"/>
+      <w:pPr>
+        <w:ind w:left="5040" w:hanging="360"/>
+      </w:pPr>
+      <w:rPr>
+        <w:rFonts w:ascii="Symbol" w:hAnsi="Symbol" w:hint="default"/>
+      </w:rPr>
+    </w:lvl>
+    <w:lvl w:ilvl="7" w:tplc="0C090003" w:tentative="1">
+      <w:start w:val="1"/>
+      <w:numFmt w:val="bullet"/>
+      <w:lvlText w:val="o"/>
+      <w:lvlJc w:val="left"/>
+      <w:pPr>
+        <w:ind w:left="5760" w:hanging="360"/>
+      </w:pPr>
+      <w:rPr>
+        <w:rFonts w:ascii="Courier New" w:hAnsi="Courier New" w:cs="Courier New" w:hint="default"/>
+      </w:rPr>
+    </w:lvl>
+    <w:lvl w:ilvl="8" w:tplc="0C090005" w:tentative="1">
+      <w:start w:val="1"/>
+      <w:numFmt w:val="bullet"/>
+      <w:lvlText w:val=""/>
+      <w:lvlJc w:val="left"/>
+      <w:pPr>
+        <w:ind w:left="6480" w:hanging="360"/>
+      </w:pPr>
+      <w:rPr>
+        <w:rFonts w:ascii="Wingdings" w:hAnsi="Wingdings" w:hint="default"/>
+      </w:rPr>
+    </w:lvl>
+  </w:abstractNum>
+  <w:abstractNum w:abstractNumId="5" w15:restartNumberingAfterBreak="0">
     <w:nsid w:val="20A8109C"/>
     <w:multiLevelType w:val="hybridMultilevel"/>
     <w:tmpl w:val="32426788"/>
@@ -703,7 +1325,7 @@
       </w:rPr>
     </w:lvl>
   </w:abstractNum>
-  <w:abstractNum w:abstractNumId="4" w15:restartNumberingAfterBreak="0">
+  <w:abstractNum w:abstractNumId="6" w15:restartNumberingAfterBreak="0">
     <w:nsid w:val="55903242"/>
     <w:multiLevelType w:val="hybridMultilevel"/>
     <w:tmpl w:val="2F7609B8"/>
@@ -792,20 +1414,490 @@
       </w:pPr>
     </w:lvl>
   </w:abstractNum>
+  <w:abstractNum w:abstractNumId="7" w15:restartNumberingAfterBreak="0">
+    <w:nsid w:val="616A657D"/>
+    <w:multiLevelType w:val="hybridMultilevel"/>
+    <w:tmpl w:val="8C9A7A34"/>
+    <w:lvl w:ilvl="0" w:tplc="0C090005">
+      <w:start w:val="1"/>
+      <w:numFmt w:val="bullet"/>
+      <w:lvlText w:val=""/>
+      <w:lvlJc w:val="left"/>
+      <w:pPr>
+        <w:ind w:left="720" w:hanging="360"/>
+      </w:pPr>
+      <w:rPr>
+        <w:rFonts w:ascii="Wingdings" w:hAnsi="Wingdings" w:hint="default"/>
+      </w:rPr>
+    </w:lvl>
+    <w:lvl w:ilvl="1" w:tplc="0C090003" w:tentative="1">
+      <w:start w:val="1"/>
+      <w:numFmt w:val="bullet"/>
+      <w:lvlText w:val="o"/>
+      <w:lvlJc w:val="left"/>
+      <w:pPr>
+        <w:ind w:left="1440" w:hanging="360"/>
+      </w:pPr>
+      <w:rPr>
+        <w:rFonts w:ascii="Courier New" w:hAnsi="Courier New" w:cs="Courier New" w:hint="default"/>
+      </w:rPr>
+    </w:lvl>
+    <w:lvl w:ilvl="2" w:tplc="0C090005" w:tentative="1">
+      <w:start w:val="1"/>
+      <w:numFmt w:val="bullet"/>
+      <w:lvlText w:val=""/>
+      <w:lvlJc w:val="left"/>
+      <w:pPr>
+        <w:ind w:left="2160" w:hanging="360"/>
+      </w:pPr>
+      <w:rPr>
+        <w:rFonts w:ascii="Wingdings" w:hAnsi="Wingdings" w:hint="default"/>
+      </w:rPr>
+    </w:lvl>
+    <w:lvl w:ilvl="3" w:tplc="0C090001" w:tentative="1">
+      <w:start w:val="1"/>
+      <w:numFmt w:val="bullet"/>
+      <w:lvlText w:val=""/>
+      <w:lvlJc w:val="left"/>
+      <w:pPr>
+        <w:ind w:left="2880" w:hanging="360"/>
+      </w:pPr>
+      <w:rPr>
+        <w:rFonts w:ascii="Symbol" w:hAnsi="Symbol" w:hint="default"/>
+      </w:rPr>
+    </w:lvl>
+    <w:lvl w:ilvl="4" w:tplc="0C090003" w:tentative="1">
+      <w:start w:val="1"/>
+      <w:numFmt w:val="bullet"/>
+      <w:lvlText w:val="o"/>
+      <w:lvlJc w:val="left"/>
+      <w:pPr>
+        <w:ind w:left="3600" w:hanging="360"/>
+      </w:pPr>
+      <w:rPr>
+        <w:rFonts w:ascii="Courier New" w:hAnsi="Courier New" w:cs="Courier New" w:hint="default"/>
+      </w:rPr>
+    </w:lvl>
+    <w:lvl w:ilvl="5" w:tplc="0C090005" w:tentative="1">
+      <w:start w:val="1"/>
+      <w:numFmt w:val="bullet"/>
+      <w:lvlText w:val=""/>
+      <w:lvlJc w:val="left"/>
+      <w:pPr>
+        <w:ind w:left="4320" w:hanging="360"/>
+      </w:pPr>
+      <w:rPr>
+        <w:rFonts w:ascii="Wingdings" w:hAnsi="Wingdings" w:hint="default"/>
+      </w:rPr>
+    </w:lvl>
+    <w:lvl w:ilvl="6" w:tplc="0C090001" w:tentative="1">
+      <w:start w:val="1"/>
+      <w:numFmt w:val="bullet"/>
+      <w:lvlText w:val=""/>
+      <w:lvlJc w:val="left"/>
+      <w:pPr>
+        <w:ind w:left="5040" w:hanging="360"/>
+      </w:pPr>
+      <w:rPr>
+        <w:rFonts w:ascii="Symbol" w:hAnsi="Symbol" w:hint="default"/>
+      </w:rPr>
+    </w:lvl>
+    <w:lvl w:ilvl="7" w:tplc="0C090003" w:tentative="1">
+      <w:start w:val="1"/>
+      <w:numFmt w:val="bullet"/>
+      <w:lvlText w:val="o"/>
+      <w:lvlJc w:val="left"/>
+      <w:pPr>
+        <w:ind w:left="5760" w:hanging="360"/>
+      </w:pPr>
+      <w:rPr>
+        <w:rFonts w:ascii="Courier New" w:hAnsi="Courier New" w:cs="Courier New" w:hint="default"/>
+      </w:rPr>
+    </w:lvl>
+    <w:lvl w:ilvl="8" w:tplc="0C090005" w:tentative="1">
+      <w:start w:val="1"/>
+      <w:numFmt w:val="bullet"/>
+      <w:lvlText w:val=""/>
+      <w:lvlJc w:val="left"/>
+      <w:pPr>
+        <w:ind w:left="6480" w:hanging="360"/>
+      </w:pPr>
+      <w:rPr>
+        <w:rFonts w:ascii="Wingdings" w:hAnsi="Wingdings" w:hint="default"/>
+      </w:rPr>
+    </w:lvl>
+  </w:abstractNum>
+  <w:abstractNum w:abstractNumId="8" w15:restartNumberingAfterBreak="0">
+    <w:nsid w:val="6277342A"/>
+    <w:multiLevelType w:val="hybridMultilevel"/>
+    <w:tmpl w:val="47D4EE1E"/>
+    <w:lvl w:ilvl="0" w:tplc="0C090005">
+      <w:start w:val="1"/>
+      <w:numFmt w:val="bullet"/>
+      <w:lvlText w:val=""/>
+      <w:lvlJc w:val="left"/>
+      <w:pPr>
+        <w:ind w:left="720" w:hanging="360"/>
+      </w:pPr>
+      <w:rPr>
+        <w:rFonts w:ascii="Wingdings" w:hAnsi="Wingdings" w:hint="default"/>
+      </w:rPr>
+    </w:lvl>
+    <w:lvl w:ilvl="1" w:tplc="0C090003" w:tentative="1">
+      <w:start w:val="1"/>
+      <w:numFmt w:val="bullet"/>
+      <w:lvlText w:val="o"/>
+      <w:lvlJc w:val="left"/>
+      <w:pPr>
+        <w:ind w:left="1440" w:hanging="360"/>
+      </w:pPr>
+      <w:rPr>
+        <w:rFonts w:ascii="Courier New" w:hAnsi="Courier New" w:cs="Courier New" w:hint="default"/>
+      </w:rPr>
+    </w:lvl>
+    <w:lvl w:ilvl="2" w:tplc="0C090005" w:tentative="1">
+      <w:start w:val="1"/>
+      <w:numFmt w:val="bullet"/>
+      <w:lvlText w:val=""/>
+      <w:lvlJc w:val="left"/>
+      <w:pPr>
+        <w:ind w:left="2160" w:hanging="360"/>
+      </w:pPr>
+      <w:rPr>
+        <w:rFonts w:ascii="Wingdings" w:hAnsi="Wingdings" w:hint="default"/>
+      </w:rPr>
+    </w:lvl>
+    <w:lvl w:ilvl="3" w:tplc="0C090001" w:tentative="1">
+      <w:start w:val="1"/>
+      <w:numFmt w:val="bullet"/>
+      <w:lvlText w:val=""/>
+      <w:lvlJc w:val="left"/>
+      <w:pPr>
+        <w:ind w:left="2880" w:hanging="360"/>
+      </w:pPr>
+      <w:rPr>
+        <w:rFonts w:ascii="Symbol" w:hAnsi="Symbol" w:hint="default"/>
+      </w:rPr>
+    </w:lvl>
+    <w:lvl w:ilvl="4" w:tplc="0C090003" w:tentative="1">
+      <w:start w:val="1"/>
+      <w:numFmt w:val="bullet"/>
+      <w:lvlText w:val="o"/>
+      <w:lvlJc w:val="left"/>
+      <w:pPr>
+        <w:ind w:left="3600" w:hanging="360"/>
+      </w:pPr>
+      <w:rPr>
+        <w:rFonts w:ascii="Courier New" w:hAnsi="Courier New" w:cs="Courier New" w:hint="default"/>
+      </w:rPr>
+    </w:lvl>
+    <w:lvl w:ilvl="5" w:tplc="0C090005" w:tentative="1">
+      <w:start w:val="1"/>
+      <w:numFmt w:val="bullet"/>
+      <w:lvlText w:val=""/>
+      <w:lvlJc w:val="left"/>
+      <w:pPr>
+        <w:ind w:left="4320" w:hanging="360"/>
+      </w:pPr>
+      <w:rPr>
+        <w:rFonts w:ascii="Wingdings" w:hAnsi="Wingdings" w:hint="default"/>
+      </w:rPr>
+    </w:lvl>
+    <w:lvl w:ilvl="6" w:tplc="0C090001" w:tentative="1">
+      <w:start w:val="1"/>
+      <w:numFmt w:val="bullet"/>
+      <w:lvlText w:val=""/>
+      <w:lvlJc w:val="left"/>
+      <w:pPr>
+        <w:ind w:left="5040" w:hanging="360"/>
+      </w:pPr>
+      <w:rPr>
+        <w:rFonts w:ascii="Symbol" w:hAnsi="Symbol" w:hint="default"/>
+      </w:rPr>
+    </w:lvl>
+    <w:lvl w:ilvl="7" w:tplc="0C090003" w:tentative="1">
+      <w:start w:val="1"/>
+      <w:numFmt w:val="bullet"/>
+      <w:lvlText w:val="o"/>
+      <w:lvlJc w:val="left"/>
+      <w:pPr>
+        <w:ind w:left="5760" w:hanging="360"/>
+      </w:pPr>
+      <w:rPr>
+        <w:rFonts w:ascii="Courier New" w:hAnsi="Courier New" w:cs="Courier New" w:hint="default"/>
+      </w:rPr>
+    </w:lvl>
+    <w:lvl w:ilvl="8" w:tplc="0C090005" w:tentative="1">
+      <w:start w:val="1"/>
+      <w:numFmt w:val="bullet"/>
+      <w:lvlText w:val=""/>
+      <w:lvlJc w:val="left"/>
+      <w:pPr>
+        <w:ind w:left="6480" w:hanging="360"/>
+      </w:pPr>
+      <w:rPr>
+        <w:rFonts w:ascii="Wingdings" w:hAnsi="Wingdings" w:hint="default"/>
+      </w:rPr>
+    </w:lvl>
+  </w:abstractNum>
+  <w:abstractNum w:abstractNumId="9" w15:restartNumberingAfterBreak="0">
+    <w:nsid w:val="673F20DE"/>
+    <w:multiLevelType w:val="hybridMultilevel"/>
+    <w:tmpl w:val="4288AFBA"/>
+    <w:lvl w:ilvl="0" w:tplc="0C090005">
+      <w:start w:val="1"/>
+      <w:numFmt w:val="bullet"/>
+      <w:lvlText w:val=""/>
+      <w:lvlJc w:val="left"/>
+      <w:pPr>
+        <w:ind w:left="720" w:hanging="360"/>
+      </w:pPr>
+      <w:rPr>
+        <w:rFonts w:ascii="Wingdings" w:hAnsi="Wingdings" w:hint="default"/>
+      </w:rPr>
+    </w:lvl>
+    <w:lvl w:ilvl="1" w:tplc="0C090003" w:tentative="1">
+      <w:start w:val="1"/>
+      <w:numFmt w:val="bullet"/>
+      <w:lvlText w:val="o"/>
+      <w:lvlJc w:val="left"/>
+      <w:pPr>
+        <w:ind w:left="1440" w:hanging="360"/>
+      </w:pPr>
+      <w:rPr>
+        <w:rFonts w:ascii="Courier New" w:hAnsi="Courier New" w:cs="Courier New" w:hint="default"/>
+      </w:rPr>
+    </w:lvl>
+    <w:lvl w:ilvl="2" w:tplc="0C090005" w:tentative="1">
+      <w:start w:val="1"/>
+      <w:numFmt w:val="bullet"/>
+      <w:lvlText w:val=""/>
+      <w:lvlJc w:val="left"/>
+      <w:pPr>
+        <w:ind w:left="2160" w:hanging="360"/>
+      </w:pPr>
+      <w:rPr>
+        <w:rFonts w:ascii="Wingdings" w:hAnsi="Wingdings" w:hint="default"/>
+      </w:rPr>
+    </w:lvl>
+    <w:lvl w:ilvl="3" w:tplc="0C090001" w:tentative="1">
+      <w:start w:val="1"/>
+      <w:numFmt w:val="bullet"/>
+      <w:lvlText w:val=""/>
+      <w:lvlJc w:val="left"/>
+      <w:pPr>
+        <w:ind w:left="2880" w:hanging="360"/>
+      </w:pPr>
+      <w:rPr>
+        <w:rFonts w:ascii="Symbol" w:hAnsi="Symbol" w:hint="default"/>
+      </w:rPr>
+    </w:lvl>
+    <w:lvl w:ilvl="4" w:tplc="0C090003" w:tentative="1">
+      <w:start w:val="1"/>
+      <w:numFmt w:val="bullet"/>
+      <w:lvlText w:val="o"/>
+      <w:lvlJc w:val="left"/>
+      <w:pPr>
+        <w:ind w:left="3600" w:hanging="360"/>
+      </w:pPr>
+      <w:rPr>
+        <w:rFonts w:ascii="Courier New" w:hAnsi="Courier New" w:cs="Courier New" w:hint="default"/>
+      </w:rPr>
+    </w:lvl>
+    <w:lvl w:ilvl="5" w:tplc="0C090005" w:tentative="1">
+      <w:start w:val="1"/>
+      <w:numFmt w:val="bullet"/>
+      <w:lvlText w:val=""/>
+      <w:lvlJc w:val="left"/>
+      <w:pPr>
+        <w:ind w:left="4320" w:hanging="360"/>
+      </w:pPr>
+      <w:rPr>
+        <w:rFonts w:ascii="Wingdings" w:hAnsi="Wingdings" w:hint="default"/>
+      </w:rPr>
+    </w:lvl>
+    <w:lvl w:ilvl="6" w:tplc="0C090001" w:tentative="1">
+      <w:start w:val="1"/>
+      <w:numFmt w:val="bullet"/>
+      <w:lvlText w:val=""/>
+      <w:lvlJc w:val="left"/>
+      <w:pPr>
+        <w:ind w:left="5040" w:hanging="360"/>
+      </w:pPr>
+      <w:rPr>
+        <w:rFonts w:ascii="Symbol" w:hAnsi="Symbol" w:hint="default"/>
+      </w:rPr>
+    </w:lvl>
+    <w:lvl w:ilvl="7" w:tplc="0C090003" w:tentative="1">
+      <w:start w:val="1"/>
+      <w:numFmt w:val="bullet"/>
+      <w:lvlText w:val="o"/>
+      <w:lvlJc w:val="left"/>
+      <w:pPr>
+        <w:ind w:left="5760" w:hanging="360"/>
+      </w:pPr>
+      <w:rPr>
+        <w:rFonts w:ascii="Courier New" w:hAnsi="Courier New" w:cs="Courier New" w:hint="default"/>
+      </w:rPr>
+    </w:lvl>
+    <w:lvl w:ilvl="8" w:tplc="0C090005" w:tentative="1">
+      <w:start w:val="1"/>
+      <w:numFmt w:val="bullet"/>
+      <w:lvlText w:val=""/>
+      <w:lvlJc w:val="left"/>
+      <w:pPr>
+        <w:ind w:left="6480" w:hanging="360"/>
+      </w:pPr>
+      <w:rPr>
+        <w:rFonts w:ascii="Wingdings" w:hAnsi="Wingdings" w:hint="default"/>
+      </w:rPr>
+    </w:lvl>
+  </w:abstractNum>
+  <w:abstractNum w:abstractNumId="10" w15:restartNumberingAfterBreak="0">
+    <w:nsid w:val="6CC91B60"/>
+    <w:multiLevelType w:val="hybridMultilevel"/>
+    <w:tmpl w:val="9B6024FC"/>
+    <w:lvl w:ilvl="0" w:tplc="0C090005">
+      <w:start w:val="1"/>
+      <w:numFmt w:val="bullet"/>
+      <w:lvlText w:val=""/>
+      <w:lvlJc w:val="left"/>
+      <w:pPr>
+        <w:ind w:left="720" w:hanging="360"/>
+      </w:pPr>
+      <w:rPr>
+        <w:rFonts w:ascii="Wingdings" w:hAnsi="Wingdings" w:hint="default"/>
+      </w:rPr>
+    </w:lvl>
+    <w:lvl w:ilvl="1" w:tplc="0C090003" w:tentative="1">
+      <w:start w:val="1"/>
+      <w:numFmt w:val="bullet"/>
+      <w:lvlText w:val="o"/>
+      <w:lvlJc w:val="left"/>
+      <w:pPr>
+        <w:ind w:left="1440" w:hanging="360"/>
+      </w:pPr>
+      <w:rPr>
+        <w:rFonts w:ascii="Courier New" w:hAnsi="Courier New" w:cs="Courier New" w:hint="default"/>
+      </w:rPr>
+    </w:lvl>
+    <w:lvl w:ilvl="2" w:tplc="0C090005">
+      <w:start w:val="1"/>
+      <w:numFmt w:val="bullet"/>
+      <w:lvlText w:val=""/>
+      <w:lvlJc w:val="left"/>
+      <w:pPr>
+        <w:ind w:left="2160" w:hanging="360"/>
+      </w:pPr>
+      <w:rPr>
+        <w:rFonts w:ascii="Wingdings" w:hAnsi="Wingdings" w:hint="default"/>
+      </w:rPr>
+    </w:lvl>
+    <w:lvl w:ilvl="3" w:tplc="0C090001" w:tentative="1">
+      <w:start w:val="1"/>
+      <w:numFmt w:val="bullet"/>
+      <w:lvlText w:val=""/>
+      <w:lvlJc w:val="left"/>
+      <w:pPr>
+        <w:ind w:left="2880" w:hanging="360"/>
+      </w:pPr>
+      <w:rPr>
+        <w:rFonts w:ascii="Symbol" w:hAnsi="Symbol" w:hint="default"/>
+      </w:rPr>
+    </w:lvl>
+    <w:lvl w:ilvl="4" w:tplc="0C090003" w:tentative="1">
+      <w:start w:val="1"/>
+      <w:numFmt w:val="bullet"/>
+      <w:lvlText w:val="o"/>
+      <w:lvlJc w:val="left"/>
+      <w:pPr>
+        <w:ind w:left="3600" w:hanging="360"/>
+      </w:pPr>
+      <w:rPr>
+        <w:rFonts w:ascii="Courier New" w:hAnsi="Courier New" w:cs="Courier New" w:hint="default"/>
+      </w:rPr>
+    </w:lvl>
+    <w:lvl w:ilvl="5" w:tplc="0C090005" w:tentative="1">
+      <w:start w:val="1"/>
+      <w:numFmt w:val="bullet"/>
+      <w:lvlText w:val=""/>
+      <w:lvlJc w:val="left"/>
+      <w:pPr>
+        <w:ind w:left="4320" w:hanging="360"/>
+      </w:pPr>
+      <w:rPr>
+        <w:rFonts w:ascii="Wingdings" w:hAnsi="Wingdings" w:hint="default"/>
+      </w:rPr>
+    </w:lvl>
+    <w:lvl w:ilvl="6" w:tplc="0C090001" w:tentative="1">
+      <w:start w:val="1"/>
+      <w:numFmt w:val="bullet"/>
+      <w:lvlText w:val=""/>
+      <w:lvlJc w:val="left"/>
+      <w:pPr>
+        <w:ind w:left="5040" w:hanging="360"/>
+      </w:pPr>
+      <w:rPr>
+        <w:rFonts w:ascii="Symbol" w:hAnsi="Symbol" w:hint="default"/>
+      </w:rPr>
+    </w:lvl>
+    <w:lvl w:ilvl="7" w:tplc="0C090003" w:tentative="1">
+      <w:start w:val="1"/>
+      <w:numFmt w:val="bullet"/>
+      <w:lvlText w:val="o"/>
+      <w:lvlJc w:val="left"/>
+      <w:pPr>
+        <w:ind w:left="5760" w:hanging="360"/>
+      </w:pPr>
+      <w:rPr>
+        <w:rFonts w:ascii="Courier New" w:hAnsi="Courier New" w:cs="Courier New" w:hint="default"/>
+      </w:rPr>
+    </w:lvl>
+    <w:lvl w:ilvl="8" w:tplc="0C090005" w:tentative="1">
+      <w:start w:val="1"/>
+      <w:numFmt w:val="bullet"/>
+      <w:lvlText w:val=""/>
+      <w:lvlJc w:val="left"/>
+      <w:pPr>
+        <w:ind w:left="6480" w:hanging="360"/>
+      </w:pPr>
+      <w:rPr>
+        <w:rFonts w:ascii="Wingdings" w:hAnsi="Wingdings" w:hint="default"/>
+      </w:rPr>
+    </w:lvl>
+  </w:abstractNum>
   <w:num w:numId="1">
+    <w:abstractNumId w:val="1"/>
+  </w:num>
+  <w:num w:numId="2">
+    <w:abstractNumId w:val="3"/>
+  </w:num>
+  <w:num w:numId="3">
+    <w:abstractNumId w:val="5"/>
+  </w:num>
+  <w:num w:numId="4">
+    <w:abstractNumId w:val="2"/>
+  </w:num>
+  <w:num w:numId="5">
+    <w:abstractNumId w:val="6"/>
+  </w:num>
+  <w:num w:numId="6">
+    <w:abstractNumId w:val="10"/>
+  </w:num>
+  <w:num w:numId="7">
     <w:abstractNumId w:val="0"/>
   </w:num>
-  <w:num w:numId="2">
-    <w:abstractNumId w:val="2"/>
+  <w:num w:numId="8">
+    <w:abstractNumId w:val="7"/>
   </w:num>
-  <w:num w:numId="3">
-    <w:abstractNumId w:val="3"/>
+  <w:num w:numId="9">
+    <w:abstractNumId w:val="4"/>
   </w:num>
-  <w:num w:numId="4">
-    <w:abstractNumId w:val="1"/>
+  <w:num w:numId="10">
+    <w:abstractNumId w:val="8"/>
   </w:num>
-  <w:num w:numId="5">
-    <w:abstractNumId w:val="4"/>
+  <w:num w:numId="11">
+    <w:abstractNumId w:val="9"/>
   </w:num>
 </w:numbering>
 </file>
@@ -1212,7 +2304,6 @@
   <w:style w:type="character" w:default="1" w:styleId="DefaultParagraphFont">
     <w:name w:val="Default Paragraph Font"/>
     <w:uiPriority w:val="1"/>
-    <w:semiHidden/>
     <w:unhideWhenUsed/>
   </w:style>
   <w:style w:type="table" w:default="1" w:styleId="TableNormal">
@@ -1246,6 +2337,68 @@
       <w:ind w:left="720"/>
       <w:contextualSpacing/>
     </w:pPr>
+  </w:style>
+  <w:style w:type="character" w:styleId="Hyperlink">
+    <w:name w:val="Hyperlink"/>
+    <w:basedOn w:val="DefaultParagraphFont"/>
+    <w:uiPriority w:val="99"/>
+    <w:unhideWhenUsed/>
+    <w:rsid w:val="00C5383E"/>
+    <w:rPr>
+      <w:color w:val="0563C1" w:themeColor="hyperlink"/>
+      <w:u w:val="single"/>
+    </w:rPr>
+  </w:style>
+  <w:style w:type="character" w:styleId="UnresolvedMention">
+    <w:name w:val="Unresolved Mention"/>
+    <w:basedOn w:val="DefaultParagraphFont"/>
+    <w:uiPriority w:val="99"/>
+    <w:semiHidden/>
+    <w:unhideWhenUsed/>
+    <w:rsid w:val="00C5383E"/>
+    <w:rPr>
+      <w:color w:val="605E5C"/>
+      <w:shd w:val="clear" w:color="auto" w:fill="E1DFDD"/>
+    </w:rPr>
+  </w:style>
+  <w:style w:type="paragraph" w:styleId="FootnoteText">
+    <w:name w:val="footnote text"/>
+    <w:basedOn w:val="Normal"/>
+    <w:link w:val="FootnoteTextChar"/>
+    <w:uiPriority w:val="99"/>
+    <w:semiHidden/>
+    <w:unhideWhenUsed/>
+    <w:rsid w:val="00C5383E"/>
+    <w:pPr>
+      <w:spacing w:after="0" w:line="240" w:lineRule="auto"/>
+    </w:pPr>
+    <w:rPr>
+      <w:sz w:val="20"/>
+      <w:szCs w:val="20"/>
+    </w:rPr>
+  </w:style>
+  <w:style w:type="character" w:customStyle="1" w:styleId="FootnoteTextChar">
+    <w:name w:val="Footnote Text Char"/>
+    <w:basedOn w:val="DefaultParagraphFont"/>
+    <w:link w:val="FootnoteText"/>
+    <w:uiPriority w:val="99"/>
+    <w:semiHidden/>
+    <w:rsid w:val="00C5383E"/>
+    <w:rPr>
+      <w:sz w:val="20"/>
+      <w:szCs w:val="20"/>
+    </w:rPr>
+  </w:style>
+  <w:style w:type="character" w:styleId="FootnoteReference">
+    <w:name w:val="footnote reference"/>
+    <w:basedOn w:val="DefaultParagraphFont"/>
+    <w:uiPriority w:val="99"/>
+    <w:semiHidden/>
+    <w:unhideWhenUsed/>
+    <w:rsid w:val="00C5383E"/>
+    <w:rPr>
+      <w:vertAlign w:val="superscript"/>
+    </w:rPr>
   </w:style>
 </w:styles>
 </file>
@@ -1543,4 +2696,16 @@
     </a:ext>
   </a:extLst>
 </a:theme>
+</file>
+
+<file path=customXml/item1.xml><?xml version="1.0" encoding="utf-8"?>
+<b:Sources xmlns:b="http://schemas.openxmlformats.org/officeDocument/2006/bibliography" xmlns="http://schemas.openxmlformats.org/officeDocument/2006/bibliography" SelectedStyle="\APASixthEditionOfficeOnline.xsl" StyleName="APA" Version="6"/>
+</file>
+
+<file path=customXml/itemProps1.xml><?xml version="1.0" encoding="utf-8"?>
+<ds:datastoreItem xmlns:ds="http://schemas.openxmlformats.org/officeDocument/2006/customXml" ds:itemID="{A7CF8F1E-37CE-4F4C-9566-D6403EB82CC6}">
+  <ds:schemaRefs>
+    <ds:schemaRef ds:uri="http://schemas.openxmlformats.org/officeDocument/2006/bibliography"/>
+  </ds:schemaRefs>
+</ds:datastoreItem>
 </file>
--- a/report.docx
+++ b/report.docx
@@ -4,521 +4,768 @@
   <w:body>
     <w:p>
       <w:pPr>
-        <w:spacing w:line="240" w:lineRule="auto"/>
-      </w:pPr>
-      <w:r>
-        <w:t>Subject: COMP30024 Artificial Intelligence</w:t>
+        <w:spacing w:after="0" w:line="240" w:lineRule="auto"/>
+        <w:jc w:val="center"/>
+        <w:rPr>
+          <w:rFonts w:ascii="Times New Roman" w:hAnsi="Times New Roman" w:cs="Times New Roman"/>
+          <w:b/>
+          <w:bCs/>
+          <w:sz w:val="24"/>
+          <w:szCs w:val="24"/>
+        </w:rPr>
+      </w:pPr>
+      <w:r>
+        <w:rPr>
+          <w:rFonts w:ascii="Times New Roman" w:hAnsi="Times New Roman" w:cs="Times New Roman"/>
+          <w:b/>
+          <w:bCs/>
+          <w:sz w:val="24"/>
+          <w:szCs w:val="24"/>
+        </w:rPr>
+        <w:t>COMP30024 Artificial Intelligence</w:t>
       </w:r>
     </w:p>
     <w:p>
       <w:pPr>
-        <w:spacing w:line="240" w:lineRule="auto"/>
-      </w:pPr>
-      <w:r>
-        <w:t>Authors</w:t>
-      </w:r>
-      <w:r>
-        <w:t xml:space="preserve">: </w:t>
-      </w:r>
-      <w:r>
-        <w:t>Ying Shan Saw</w:t>
-      </w:r>
-      <w:r>
-        <w:t>(</w:t>
-      </w:r>
-      <w:r>
-        <w:t>1118861</w:t>
-      </w:r>
-      <w:r>
-        <w:t xml:space="preserve">) &amp; </w:t>
-      </w:r>
-      <w:r>
-        <w:t>Joeann Chong</w:t>
-      </w:r>
-      <w:r>
-        <w:t>(</w:t>
-      </w:r>
-      <w:r>
-        <w:t>1152260</w:t>
-      </w:r>
-      <w:r>
-        <w:t>)</w:t>
-      </w:r>
-    </w:p>
-    <w:p/>
-    <w:p>
-      <w:pPr>
-        <w:spacing w:line="360" w:lineRule="auto"/>
-        <w:rPr>
+        <w:spacing w:after="0" w:line="240" w:lineRule="auto"/>
+        <w:jc w:val="center"/>
+        <w:rPr>
+          <w:rFonts w:ascii="Times New Roman" w:hAnsi="Times New Roman" w:cs="Times New Roman"/>
           <w:b/>
           <w:bCs/>
-          <w:sz w:val="28"/>
-          <w:szCs w:val="28"/>
-        </w:rPr>
-      </w:pPr>
-      <w:r>
-        <w:rPr>
+          <w:sz w:val="24"/>
+          <w:szCs w:val="24"/>
+        </w:rPr>
+      </w:pPr>
+      <w:r>
+        <w:rPr>
+          <w:rFonts w:ascii="Times New Roman" w:hAnsi="Times New Roman" w:cs="Times New Roman"/>
           <w:b/>
           <w:bCs/>
-          <w:sz w:val="28"/>
-          <w:szCs w:val="28"/>
-        </w:rPr>
-        <w:t>Implementation of A* search</w:t>
+          <w:sz w:val="24"/>
+          <w:szCs w:val="24"/>
+        </w:rPr>
+        <w:t>Project Part A</w:t>
+      </w:r>
+      <w:r>
+        <w:rPr>
+          <w:rFonts w:ascii="Times New Roman" w:hAnsi="Times New Roman" w:cs="Times New Roman"/>
+          <w:b/>
+          <w:bCs/>
+          <w:sz w:val="24"/>
+          <w:szCs w:val="24"/>
+        </w:rPr>
+        <w:t>: S</w:t>
+      </w:r>
+      <w:r>
+        <w:rPr>
+          <w:rFonts w:ascii="Times New Roman" w:hAnsi="Times New Roman" w:cs="Times New Roman"/>
+          <w:b/>
+          <w:bCs/>
+          <w:sz w:val="24"/>
+          <w:szCs w:val="24"/>
+        </w:rPr>
+        <w:t>earchin</w:t>
+      </w:r>
+      <w:r>
+        <w:rPr>
+          <w:rFonts w:ascii="Times New Roman" w:hAnsi="Times New Roman" w:cs="Times New Roman"/>
+          <w:b/>
+          <w:bCs/>
+          <w:sz w:val="24"/>
+          <w:szCs w:val="24"/>
+        </w:rPr>
+        <w:t>g</w:t>
       </w:r>
     </w:p>
     <w:p>
       <w:pPr>
-        <w:spacing w:line="360" w:lineRule="auto"/>
-      </w:pPr>
-      <w:r>
-        <w:t>Priority queue was used to implement A* search algorithm</w:t>
-      </w:r>
-      <w:r>
-        <w:t xml:space="preserve"> as it allows us to order the nodes by priority. The function </w:t>
-      </w:r>
-      <w:r>
-        <w:rPr>
+        <w:spacing w:after="0" w:line="240" w:lineRule="auto"/>
+        <w:jc w:val="center"/>
+        <w:rPr>
+          <w:rFonts w:ascii="Times New Roman" w:hAnsi="Times New Roman" w:cs="Times New Roman"/>
+          <w:sz w:val="24"/>
+          <w:szCs w:val="24"/>
+        </w:rPr>
+      </w:pPr>
+      <w:r>
+        <w:rPr>
+          <w:rFonts w:ascii="Times New Roman" w:hAnsi="Times New Roman" w:cs="Times New Roman"/>
+          <w:sz w:val="24"/>
+          <w:szCs w:val="24"/>
+        </w:rPr>
+        <w:t>Authors</w:t>
+      </w:r>
+      <w:r>
+        <w:rPr>
+          <w:rFonts w:ascii="Times New Roman" w:hAnsi="Times New Roman" w:cs="Times New Roman"/>
+          <w:sz w:val="24"/>
+          <w:szCs w:val="24"/>
+        </w:rPr>
+        <w:t xml:space="preserve">: </w:t>
+      </w:r>
+      <w:r>
+        <w:rPr>
+          <w:rFonts w:ascii="Times New Roman" w:hAnsi="Times New Roman" w:cs="Times New Roman"/>
+          <w:sz w:val="24"/>
+          <w:szCs w:val="24"/>
+        </w:rPr>
+        <w:t>Ying Shan Saw</w:t>
+      </w:r>
+      <w:r>
+        <w:rPr>
+          <w:rFonts w:ascii="Times New Roman" w:hAnsi="Times New Roman" w:cs="Times New Roman"/>
+          <w:sz w:val="24"/>
+          <w:szCs w:val="24"/>
+        </w:rPr>
+        <w:t xml:space="preserve"> </w:t>
+      </w:r>
+      <w:r>
+        <w:rPr>
+          <w:rFonts w:ascii="Times New Roman" w:hAnsi="Times New Roman" w:cs="Times New Roman"/>
+          <w:sz w:val="24"/>
+          <w:szCs w:val="24"/>
+        </w:rPr>
+        <w:t>(</w:t>
+      </w:r>
+      <w:r>
+        <w:rPr>
+          <w:rFonts w:ascii="Times New Roman" w:hAnsi="Times New Roman" w:cs="Times New Roman"/>
+          <w:sz w:val="24"/>
+          <w:szCs w:val="24"/>
+        </w:rPr>
+        <w:t>1118861</w:t>
+      </w:r>
+      <w:r>
+        <w:rPr>
+          <w:rFonts w:ascii="Times New Roman" w:hAnsi="Times New Roman" w:cs="Times New Roman"/>
+          <w:sz w:val="24"/>
+          <w:szCs w:val="24"/>
+        </w:rPr>
+        <w:t xml:space="preserve">) &amp; </w:t>
+      </w:r>
+      <w:r>
+        <w:rPr>
+          <w:rFonts w:ascii="Times New Roman" w:hAnsi="Times New Roman" w:cs="Times New Roman"/>
+          <w:sz w:val="24"/>
+          <w:szCs w:val="24"/>
+        </w:rPr>
+        <w:t>Joeann Chong</w:t>
+      </w:r>
+      <w:r>
+        <w:rPr>
+          <w:rFonts w:ascii="Times New Roman" w:hAnsi="Times New Roman" w:cs="Times New Roman"/>
+          <w:sz w:val="24"/>
+          <w:szCs w:val="24"/>
+        </w:rPr>
+        <w:t xml:space="preserve"> </w:t>
+      </w:r>
+      <w:r>
+        <w:rPr>
+          <w:rFonts w:ascii="Times New Roman" w:hAnsi="Times New Roman" w:cs="Times New Roman"/>
+          <w:sz w:val="24"/>
+          <w:szCs w:val="24"/>
+        </w:rPr>
+        <w:t>(</w:t>
+      </w:r>
+      <w:r>
+        <w:rPr>
+          <w:rFonts w:ascii="Times New Roman" w:hAnsi="Times New Roman" w:cs="Times New Roman"/>
+          <w:sz w:val="24"/>
+          <w:szCs w:val="24"/>
+        </w:rPr>
+        <w:t>1152260</w:t>
+      </w:r>
+      <w:r>
+        <w:rPr>
+          <w:rFonts w:ascii="Times New Roman" w:hAnsi="Times New Roman" w:cs="Times New Roman"/>
+          <w:sz w:val="24"/>
+          <w:szCs w:val="24"/>
+        </w:rPr>
+        <w:t>)</w:t>
+      </w:r>
+    </w:p>
+    <w:p>
+      <w:pPr>
+        <w:spacing w:after="0" w:line="240" w:lineRule="auto"/>
+        <w:rPr>
+          <w:rFonts w:ascii="Times New Roman" w:hAnsi="Times New Roman" w:cs="Times New Roman"/>
+          <w:sz w:val="20"/>
+          <w:szCs w:val="20"/>
+        </w:rPr>
+      </w:pPr>
+    </w:p>
+    <w:p>
+      <w:pPr>
+        <w:spacing w:after="0" w:line="240" w:lineRule="auto"/>
+        <w:rPr>
+          <w:rFonts w:ascii="Times New Roman" w:hAnsi="Times New Roman" w:cs="Times New Roman"/>
+          <w:b/>
+          <w:bCs/>
+          <w:sz w:val="20"/>
+          <w:szCs w:val="20"/>
+        </w:rPr>
+      </w:pPr>
+      <w:r>
+        <w:rPr>
+          <w:rFonts w:ascii="Times New Roman" w:hAnsi="Times New Roman" w:cs="Times New Roman"/>
+          <w:b/>
+          <w:bCs/>
+          <w:sz w:val="20"/>
+          <w:szCs w:val="20"/>
+        </w:rPr>
+        <w:t>Implementation of A* search</w:t>
+      </w:r>
+    </w:p>
+    <w:p>
+      <w:pPr>
+        <w:spacing w:after="0" w:line="240" w:lineRule="auto"/>
+        <w:rPr>
+          <w:rFonts w:ascii="Times New Roman" w:hAnsi="Times New Roman" w:cs="Times New Roman"/>
+          <w:sz w:val="20"/>
+          <w:szCs w:val="20"/>
+        </w:rPr>
+      </w:pPr>
+      <w:r>
+        <w:rPr>
+          <w:rFonts w:ascii="Times New Roman" w:hAnsi="Times New Roman" w:cs="Times New Roman"/>
+          <w:sz w:val="20"/>
+          <w:szCs w:val="20"/>
+        </w:rPr>
+        <w:t xml:space="preserve">We decided on using a </w:t>
+      </w:r>
+      <w:r>
+        <w:rPr>
+          <w:rFonts w:ascii="Times New Roman" w:hAnsi="Times New Roman" w:cs="Times New Roman"/>
+          <w:b/>
+          <w:bCs/>
+          <w:sz w:val="20"/>
+          <w:szCs w:val="20"/>
+        </w:rPr>
+        <w:t>P</w:t>
+      </w:r>
+      <w:r>
+        <w:rPr>
+          <w:rFonts w:ascii="Times New Roman" w:hAnsi="Times New Roman" w:cs="Times New Roman"/>
+          <w:b/>
+          <w:bCs/>
+          <w:sz w:val="20"/>
+          <w:szCs w:val="20"/>
+        </w:rPr>
+        <w:t xml:space="preserve">riority </w:t>
+      </w:r>
+      <w:r>
+        <w:rPr>
+          <w:rFonts w:ascii="Times New Roman" w:hAnsi="Times New Roman" w:cs="Times New Roman"/>
+          <w:b/>
+          <w:bCs/>
+          <w:sz w:val="20"/>
+          <w:szCs w:val="20"/>
+        </w:rPr>
+        <w:t>Q</w:t>
+      </w:r>
+      <w:r>
+        <w:rPr>
+          <w:rFonts w:ascii="Times New Roman" w:hAnsi="Times New Roman" w:cs="Times New Roman"/>
+          <w:b/>
+          <w:bCs/>
+          <w:sz w:val="20"/>
+          <w:szCs w:val="20"/>
+        </w:rPr>
+        <w:t>ueue</w:t>
+      </w:r>
+      <w:r>
+        <w:rPr>
+          <w:rFonts w:ascii="Times New Roman" w:hAnsi="Times New Roman" w:cs="Times New Roman"/>
+          <w:sz w:val="20"/>
+          <w:szCs w:val="20"/>
+        </w:rPr>
+        <w:t xml:space="preserve"> </w:t>
+      </w:r>
+      <w:r>
+        <w:rPr>
+          <w:rFonts w:ascii="Times New Roman" w:hAnsi="Times New Roman" w:cs="Times New Roman"/>
+          <w:sz w:val="20"/>
+          <w:szCs w:val="20"/>
+        </w:rPr>
+        <w:t xml:space="preserve">heap </w:t>
+      </w:r>
+      <w:r>
+        <w:rPr>
+          <w:rFonts w:ascii="Times New Roman" w:hAnsi="Times New Roman" w:cs="Times New Roman"/>
+          <w:sz w:val="20"/>
+          <w:szCs w:val="20"/>
+        </w:rPr>
+        <w:t xml:space="preserve">structure </w:t>
+      </w:r>
+      <w:r>
+        <w:rPr>
+          <w:rFonts w:ascii="Times New Roman" w:hAnsi="Times New Roman" w:cs="Times New Roman"/>
+          <w:sz w:val="20"/>
+          <w:szCs w:val="20"/>
+        </w:rPr>
+        <w:t>to implement A* search algorithm</w:t>
+      </w:r>
+      <w:r>
+        <w:rPr>
+          <w:rFonts w:ascii="Times New Roman" w:hAnsi="Times New Roman" w:cs="Times New Roman"/>
+          <w:sz w:val="20"/>
+          <w:szCs w:val="20"/>
+        </w:rPr>
+        <w:t xml:space="preserve"> as it allows us to order the nodes by priority</w:t>
+      </w:r>
+      <w:r>
+        <w:rPr>
+          <w:rFonts w:ascii="Times New Roman" w:hAnsi="Times New Roman" w:cs="Times New Roman"/>
+          <w:sz w:val="20"/>
+          <w:szCs w:val="20"/>
+        </w:rPr>
+        <w:t>, whereby the shorter the “cost” to reach the goal, the more likely the algorithm is to choose the node as the next step</w:t>
+      </w:r>
+      <w:r>
+        <w:rPr>
+          <w:rFonts w:ascii="Times New Roman" w:hAnsi="Times New Roman" w:cs="Times New Roman"/>
+          <w:sz w:val="20"/>
+          <w:szCs w:val="20"/>
+        </w:rPr>
+        <w:t xml:space="preserve">. </w:t>
+      </w:r>
+    </w:p>
+    <w:p>
+      <w:pPr>
+        <w:spacing w:after="0" w:line="240" w:lineRule="auto"/>
+        <w:rPr>
+          <w:rFonts w:ascii="Times New Roman" w:hAnsi="Times New Roman" w:cs="Times New Roman"/>
+          <w:sz w:val="20"/>
+          <w:szCs w:val="20"/>
+        </w:rPr>
+      </w:pPr>
+    </w:p>
+    <w:p>
+      <w:pPr>
+        <w:spacing w:after="0" w:line="240" w:lineRule="auto"/>
+        <w:rPr>
+          <w:rFonts w:ascii="Times New Roman" w:hAnsi="Times New Roman" w:cs="Times New Roman"/>
+          <w:sz w:val="20"/>
+          <w:szCs w:val="20"/>
+        </w:rPr>
+      </w:pPr>
+      <w:r>
+        <w:rPr>
+          <w:rFonts w:ascii="Times New Roman" w:hAnsi="Times New Roman" w:cs="Times New Roman"/>
+          <w:sz w:val="20"/>
+          <w:szCs w:val="20"/>
+        </w:rPr>
+        <w:t>The function pathfinding(board: Board)</w:t>
+      </w:r>
+      <w:r>
+        <w:rPr>
+          <w:rFonts w:ascii="Times New Roman" w:hAnsi="Times New Roman" w:cs="Times New Roman"/>
           <w:i/>
           <w:iCs/>
-        </w:rPr>
-        <w:t>pathfinding(board: Board)</w:t>
-      </w:r>
-      <w:r>
-        <w:rPr>
+          <w:sz w:val="20"/>
+          <w:szCs w:val="20"/>
+        </w:rPr>
+        <w:t xml:space="preserve"> </w:t>
+      </w:r>
+      <w:r>
+        <w:rPr>
+          <w:rFonts w:ascii="Times New Roman" w:hAnsi="Times New Roman" w:cs="Times New Roman"/>
+          <w:sz w:val="20"/>
+          <w:szCs w:val="20"/>
+        </w:rPr>
+        <w:t xml:space="preserve">takes in Board class that </w:t>
+      </w:r>
+      <w:r>
+        <w:rPr>
+          <w:rFonts w:ascii="Times New Roman" w:hAnsi="Times New Roman" w:cs="Times New Roman"/>
+          <w:sz w:val="20"/>
+          <w:szCs w:val="20"/>
+        </w:rPr>
+        <w:t>pre-processes data read from a</w:t>
+      </w:r>
+      <w:r>
+        <w:rPr>
+          <w:rFonts w:ascii="Times New Roman" w:hAnsi="Times New Roman" w:cs="Times New Roman"/>
+          <w:sz w:val="20"/>
+          <w:szCs w:val="20"/>
+        </w:rPr>
+        <w:t>n input</w:t>
+      </w:r>
+      <w:r>
+        <w:rPr>
+          <w:rFonts w:ascii="Times New Roman" w:hAnsi="Times New Roman" w:cs="Times New Roman"/>
+          <w:sz w:val="20"/>
+          <w:szCs w:val="20"/>
+        </w:rPr>
+        <w:t xml:space="preserve"> json file</w:t>
+      </w:r>
+      <w:r>
+        <w:rPr>
+          <w:rFonts w:ascii="Times New Roman" w:hAnsi="Times New Roman" w:cs="Times New Roman"/>
+          <w:sz w:val="20"/>
+          <w:szCs w:val="20"/>
+        </w:rPr>
+        <w:t xml:space="preserve"> </w:t>
+      </w:r>
+      <w:r>
+        <w:rPr>
+          <w:rFonts w:ascii="Times New Roman" w:hAnsi="Times New Roman" w:cs="Times New Roman"/>
+          <w:sz w:val="20"/>
+          <w:szCs w:val="20"/>
+        </w:rPr>
+        <w:t>and calls find_print_path(board</w:t>
+      </w:r>
+      <w:r>
+        <w:rPr>
+          <w:rFonts w:ascii="Times New Roman" w:hAnsi="Times New Roman" w:cs="Times New Roman"/>
+          <w:sz w:val="20"/>
+          <w:szCs w:val="20"/>
+        </w:rPr>
+        <w:t>:</w:t>
+      </w:r>
+      <w:r>
+        <w:rPr>
+          <w:rFonts w:ascii="Times New Roman" w:hAnsi="Times New Roman" w:cs="Times New Roman"/>
+          <w:sz w:val="20"/>
+          <w:szCs w:val="20"/>
+        </w:rPr>
+        <w:t xml:space="preserve"> </w:t>
+      </w:r>
+      <w:r>
+        <w:rPr>
+          <w:rFonts w:ascii="Times New Roman" w:hAnsi="Times New Roman" w:cs="Times New Roman"/>
+          <w:sz w:val="20"/>
+          <w:szCs w:val="20"/>
+        </w:rPr>
+        <w:t>Board</w:t>
+      </w:r>
+      <w:r>
+        <w:rPr>
+          <w:rFonts w:ascii="Times New Roman" w:hAnsi="Times New Roman" w:cs="Times New Roman"/>
+          <w:sz w:val="20"/>
+          <w:szCs w:val="20"/>
+        </w:rPr>
+        <w:t>)</w:t>
+      </w:r>
+      <w:r>
+        <w:rPr>
+          <w:rFonts w:ascii="Times New Roman" w:hAnsi="Times New Roman" w:cs="Times New Roman"/>
           <w:i/>
           <w:iCs/>
+          <w:sz w:val="20"/>
+          <w:szCs w:val="20"/>
         </w:rPr>
         <w:t xml:space="preserve"> </w:t>
       </w:r>
       <w:r>
-        <w:t xml:space="preserve">takes in Board class that </w:t>
-      </w:r>
-      <w:r>
-        <w:t xml:space="preserve">pre-processes data read from a json file input and calls </w:t>
-      </w:r>
-      <w:r>
-        <w:rPr>
-          <w:i/>
-          <w:iCs/>
-        </w:rPr>
-        <w:t>find_print_path(board)</w:t>
-      </w:r>
-      <w:r>
-        <w:rPr>
-          <w:i/>
-          <w:iCs/>
+        <w:rPr>
+          <w:rFonts w:ascii="Times New Roman" w:hAnsi="Times New Roman" w:cs="Times New Roman"/>
+          <w:sz w:val="20"/>
+          <w:szCs w:val="20"/>
+        </w:rPr>
+        <w:t>that prints the solutio</w:t>
+      </w:r>
+      <w:r>
+        <w:rPr>
+          <w:rFonts w:ascii="Times New Roman" w:hAnsi="Times New Roman" w:cs="Times New Roman"/>
+          <w:sz w:val="20"/>
+          <w:szCs w:val="20"/>
+        </w:rPr>
+        <w:t>n onto the terminal</w:t>
+      </w:r>
+      <w:r>
+        <w:rPr>
+          <w:rFonts w:ascii="Times New Roman" w:hAnsi="Times New Roman" w:cs="Times New Roman"/>
+          <w:sz w:val="20"/>
+          <w:szCs w:val="20"/>
+        </w:rPr>
+        <w:t>.</w:t>
+      </w:r>
+      <w:r>
+        <w:rPr>
+          <w:rFonts w:ascii="Times New Roman" w:hAnsi="Times New Roman" w:cs="Times New Roman"/>
+          <w:sz w:val="20"/>
+          <w:szCs w:val="20"/>
         </w:rPr>
         <w:t xml:space="preserve"> </w:t>
-      </w:r>
-      <w:r>
-        <w:t xml:space="preserve">that prints the solution output. </w:t>
-      </w:r>
-      <w:r>
-        <w:t>Classes were used for priority queue, nodes and board</w:t>
-      </w:r>
-      <w:r>
-        <w:t xml:space="preserve"> (data from input json)</w:t>
-      </w:r>
-      <w:r>
-        <w:t xml:space="preserve"> for better visualisation and reduce time complexity. </w:t>
       </w:r>
     </w:p>
     <w:p>
       <w:pPr>
-        <w:spacing w:line="360" w:lineRule="auto"/>
-      </w:pPr>
-      <w:r>
-        <w:t xml:space="preserve">Our first implementation was using a 2D array, but considering the time complexity and space complexity, priority queue was then used. </w:t>
-      </w:r>
-      <w:r>
-        <w:t>[</w:t>
-      </w:r>
-      <w:r>
-        <w:t xml:space="preserve">code </w:t>
-      </w:r>
-      <w:r>
-        <w:t>adapted</w:t>
-      </w:r>
-      <w:r>
-        <w:t xml:space="preserve"> from Red</w:t>
-      </w:r>
-      <w:r>
-        <w:t xml:space="preserve"> </w:t>
-      </w:r>
-      <w:r>
-        <w:t>Blob Games</w:t>
-      </w:r>
-      <w:r>
-        <w:rPr>
-          <w:rStyle w:val="FootnoteReference"/>
-        </w:rPr>
-        <w:footnoteReference w:id="1"/>
-      </w:r>
-      <w:r>
-        <w:t>]</w:t>
-      </w:r>
+        <w:spacing w:after="0" w:line="240" w:lineRule="auto"/>
+        <w:rPr>
+          <w:rFonts w:ascii="Times New Roman" w:hAnsi="Times New Roman" w:cs="Times New Roman"/>
+          <w:sz w:val="20"/>
+          <w:szCs w:val="20"/>
+        </w:rPr>
+      </w:pPr>
     </w:p>
     <w:p>
       <w:pPr>
-        <w:spacing w:line="360" w:lineRule="auto"/>
-        <w:rPr>
+        <w:spacing w:after="0" w:line="240" w:lineRule="auto"/>
+        <w:rPr>
+          <w:rFonts w:ascii="Times New Roman" w:hAnsi="Times New Roman" w:cs="Times New Roman"/>
+          <w:sz w:val="20"/>
+          <w:szCs w:val="20"/>
+        </w:rPr>
+      </w:pPr>
+      <w:r>
+        <w:rPr>
+          <w:rFonts w:ascii="Times New Roman" w:hAnsi="Times New Roman" w:cs="Times New Roman"/>
+          <w:sz w:val="20"/>
+          <w:szCs w:val="20"/>
+        </w:rPr>
+        <w:t xml:space="preserve">Our first implementation was using </w:t>
+      </w:r>
+      <w:r>
+        <w:rPr>
+          <w:rFonts w:ascii="Times New Roman" w:hAnsi="Times New Roman" w:cs="Times New Roman"/>
+          <w:sz w:val="20"/>
+          <w:szCs w:val="20"/>
+        </w:rPr>
+        <w:t xml:space="preserve">multiple </w:t>
+      </w:r>
+      <w:r>
+        <w:rPr>
+          <w:rFonts w:ascii="Times New Roman" w:hAnsi="Times New Roman" w:cs="Times New Roman"/>
+          <w:sz w:val="20"/>
+          <w:szCs w:val="20"/>
+        </w:rPr>
+        <w:t>2D array</w:t>
+      </w:r>
+      <w:r>
+        <w:rPr>
+          <w:rFonts w:ascii="Times New Roman" w:hAnsi="Times New Roman" w:cs="Times New Roman"/>
+          <w:sz w:val="20"/>
+          <w:szCs w:val="20"/>
+        </w:rPr>
+        <w:t>s and linked lists to store our nodes and their respective paths</w:t>
+      </w:r>
+      <w:r>
+        <w:rPr>
+          <w:rFonts w:ascii="Times New Roman" w:hAnsi="Times New Roman" w:cs="Times New Roman"/>
+          <w:sz w:val="20"/>
+          <w:szCs w:val="20"/>
+        </w:rPr>
+        <w:t xml:space="preserve">, but considering the time complexity and space complexity, priority queue was </w:t>
+      </w:r>
+      <w:r>
+        <w:rPr>
+          <w:rFonts w:ascii="Times New Roman" w:hAnsi="Times New Roman" w:cs="Times New Roman"/>
+          <w:sz w:val="20"/>
+          <w:szCs w:val="20"/>
+        </w:rPr>
+        <w:t>a better choice overall</w:t>
+      </w:r>
+      <w:r>
+        <w:rPr>
+          <w:rFonts w:ascii="Times New Roman" w:hAnsi="Times New Roman" w:cs="Times New Roman"/>
+          <w:sz w:val="20"/>
+          <w:szCs w:val="20"/>
+        </w:rPr>
+        <w:t xml:space="preserve">. </w:t>
+      </w:r>
+      <w:r>
+        <w:rPr>
+          <w:rFonts w:ascii="Times New Roman" w:hAnsi="Times New Roman" w:cs="Times New Roman"/>
+          <w:sz w:val="20"/>
+          <w:szCs w:val="20"/>
+        </w:rPr>
+        <w:t>[</w:t>
+      </w:r>
+      <w:r>
+        <w:rPr>
+          <w:rFonts w:ascii="Times New Roman" w:hAnsi="Times New Roman" w:cs="Times New Roman"/>
+          <w:sz w:val="20"/>
+          <w:szCs w:val="20"/>
+        </w:rPr>
+        <w:t xml:space="preserve">code </w:t>
+      </w:r>
+      <w:r>
+        <w:rPr>
+          <w:rFonts w:ascii="Times New Roman" w:hAnsi="Times New Roman" w:cs="Times New Roman"/>
+          <w:sz w:val="20"/>
+          <w:szCs w:val="20"/>
+        </w:rPr>
+        <w:t xml:space="preserve">referenced </w:t>
+      </w:r>
+      <w:r>
+        <w:rPr>
+          <w:rFonts w:ascii="Times New Roman" w:hAnsi="Times New Roman" w:cs="Times New Roman"/>
+          <w:sz w:val="20"/>
+          <w:szCs w:val="20"/>
+        </w:rPr>
+        <w:t>from Red</w:t>
+      </w:r>
+      <w:r>
+        <w:rPr>
+          <w:rFonts w:ascii="Times New Roman" w:hAnsi="Times New Roman" w:cs="Times New Roman"/>
+          <w:sz w:val="20"/>
+          <w:szCs w:val="20"/>
+        </w:rPr>
+        <w:t xml:space="preserve"> </w:t>
+      </w:r>
+      <w:r>
+        <w:rPr>
+          <w:rFonts w:ascii="Times New Roman" w:hAnsi="Times New Roman" w:cs="Times New Roman"/>
+          <w:sz w:val="20"/>
+          <w:szCs w:val="20"/>
+        </w:rPr>
+        <w:t>Blob Games</w:t>
+      </w:r>
+      <w:r>
+        <w:rPr>
+          <w:rStyle w:val="FootnoteReference"/>
+          <w:rFonts w:ascii="Times New Roman" w:hAnsi="Times New Roman" w:cs="Times New Roman"/>
+          <w:sz w:val="20"/>
+          <w:szCs w:val="20"/>
+        </w:rPr>
+        <w:footnoteReference w:id="1"/>
+      </w:r>
+      <w:r>
+        <w:rPr>
+          <w:rFonts w:ascii="Times New Roman" w:hAnsi="Times New Roman" w:cs="Times New Roman"/>
+          <w:sz w:val="20"/>
+          <w:szCs w:val="20"/>
+        </w:rPr>
+        <w:t>]</w:t>
+      </w:r>
+      <w:r>
+        <w:rPr>
+          <w:rFonts w:ascii="Times New Roman" w:hAnsi="Times New Roman" w:cs="Times New Roman"/>
+          <w:sz w:val="20"/>
+          <w:szCs w:val="20"/>
+        </w:rPr>
+        <w:t xml:space="preserve"> We also modified the code to utilise some Object Oriented Programming to better consolidate the information about each structure.</w:t>
+      </w:r>
+      <w:r>
+        <w:rPr>
+          <w:rFonts w:ascii="Times New Roman" w:hAnsi="Times New Roman" w:cs="Times New Roman"/>
+          <w:sz w:val="20"/>
+          <w:szCs w:val="20"/>
+        </w:rPr>
+        <w:t xml:space="preserve"> Information regarding each class is available </w:t>
+      </w:r>
+      <w:r>
+        <w:rPr>
+          <w:rFonts w:ascii="Times New Roman" w:hAnsi="Times New Roman" w:cs="Times New Roman"/>
+          <w:sz w:val="20"/>
+          <w:szCs w:val="20"/>
+        </w:rPr>
+        <w:t>in the code comments and metadata.</w:t>
+      </w:r>
+    </w:p>
+    <w:p>
+      <w:pPr>
+        <w:spacing w:after="0" w:line="240" w:lineRule="auto"/>
+        <w:rPr>
+          <w:rFonts w:ascii="Times New Roman" w:hAnsi="Times New Roman" w:cs="Times New Roman"/>
+          <w:sz w:val="20"/>
+          <w:szCs w:val="20"/>
+        </w:rPr>
+      </w:pPr>
+    </w:p>
+    <w:p>
+      <w:pPr>
+        <w:spacing w:after="0" w:line="240" w:lineRule="auto"/>
+        <w:rPr>
+          <w:rFonts w:ascii="Times New Roman" w:hAnsi="Times New Roman" w:cs="Times New Roman"/>
           <w:b/>
           <w:bCs/>
-          <w:sz w:val="28"/>
-          <w:szCs w:val="28"/>
-        </w:rPr>
-      </w:pPr>
-      <w:r>
-        <w:rPr>
+          <w:sz w:val="20"/>
+          <w:szCs w:val="20"/>
+        </w:rPr>
+      </w:pPr>
+      <w:r>
+        <w:rPr>
+          <w:rFonts w:ascii="Times New Roman" w:hAnsi="Times New Roman" w:cs="Times New Roman"/>
+          <w:sz w:val="20"/>
+          <w:szCs w:val="20"/>
+        </w:rPr>
+        <w:t>We decided on using tuples to parse/generate the coordinates as we are using them as a key for the dictionary.</w:t>
+      </w:r>
+    </w:p>
+    <w:p>
+      <w:pPr>
+        <w:spacing w:after="0" w:line="240" w:lineRule="auto"/>
+        <w:rPr>
+          <w:rFonts w:ascii="Times New Roman" w:hAnsi="Times New Roman" w:cs="Times New Roman"/>
+          <w:sz w:val="20"/>
+          <w:szCs w:val="20"/>
+        </w:rPr>
+      </w:pPr>
+    </w:p>
+    <w:p>
+      <w:pPr>
+        <w:spacing w:after="0" w:line="240" w:lineRule="auto"/>
+        <w:rPr>
+          <w:rFonts w:ascii="Times New Roman" w:hAnsi="Times New Roman" w:cs="Times New Roman"/>
           <w:b/>
           <w:bCs/>
-          <w:sz w:val="28"/>
-          <w:szCs w:val="28"/>
-        </w:rPr>
-        <w:t>Data Structures</w:t>
+          <w:sz w:val="20"/>
+          <w:szCs w:val="20"/>
+        </w:rPr>
+      </w:pPr>
+      <w:r>
+        <w:rPr>
+          <w:rFonts w:ascii="Times New Roman" w:hAnsi="Times New Roman" w:cs="Times New Roman"/>
+          <w:b/>
+          <w:bCs/>
+          <w:sz w:val="20"/>
+          <w:szCs w:val="20"/>
+        </w:rPr>
+        <w:t>Heuristic</w:t>
       </w:r>
     </w:p>
     <w:p>
       <w:pPr>
-        <w:spacing w:line="360" w:lineRule="auto"/>
-      </w:pPr>
-      <w:r>
-        <w:t xml:space="preserve">Priority Queue </w:t>
-      </w:r>
-      <w:r>
-        <w:t xml:space="preserve">(used in </w:t>
-      </w:r>
-      <w:r>
-        <w:rPr>
-          <w:i/>
-          <w:iCs/>
-        </w:rPr>
-        <w:t>pathfinding</w:t>
-      </w:r>
-      <w:r>
-        <w:t>)</w:t>
-      </w:r>
-    </w:p>
-    <w:p>
-      <w:pPr>
-        <w:pStyle w:val="ListParagraph"/>
-        <w:numPr>
-          <w:ilvl w:val="0"/>
-          <w:numId w:val="7"/>
-        </w:numPr>
-        <w:spacing w:line="360" w:lineRule="auto"/>
-      </w:pPr>
-      <w:r>
-        <w:rPr>
-          <w:color w:val="2F5496" w:themeColor="accent1" w:themeShade="BF"/>
-        </w:rPr>
-        <w:t xml:space="preserve">priority_queue </w:t>
-      </w:r>
-      <w:r>
-        <w:t xml:space="preserve">was initialised by adding </w:t>
-      </w:r>
-      <w:r>
-        <w:rPr>
-          <w:color w:val="2F5496" w:themeColor="accent1" w:themeShade="BF"/>
-        </w:rPr>
-        <w:t xml:space="preserve">start_node </w:t>
-      </w:r>
-      <w:r>
-        <w:t>read in from json input</w:t>
-      </w:r>
-    </w:p>
-    <w:p>
-      <w:pPr>
-        <w:pStyle w:val="ListParagraph"/>
-        <w:numPr>
-          <w:ilvl w:val="0"/>
-          <w:numId w:val="7"/>
-        </w:numPr>
-        <w:spacing w:line="360" w:lineRule="auto"/>
-      </w:pPr>
-      <w:r>
-        <w:rPr>
-          <w:color w:val="000000" w:themeColor="text1"/>
-        </w:rPr>
-        <w:t xml:space="preserve">loops through </w:t>
-      </w:r>
-      <w:r>
-        <w:rPr>
-          <w:color w:val="2F5496" w:themeColor="accent1" w:themeShade="BF"/>
-        </w:rPr>
-        <w:t xml:space="preserve">priority_queue </w:t>
-      </w:r>
-      <w:r>
-        <w:rPr>
-          <w:color w:val="000000" w:themeColor="text1"/>
-        </w:rPr>
-        <w:t xml:space="preserve">and </w:t>
-      </w:r>
-      <w:r>
-        <w:t xml:space="preserve">pops the highest priority node to find the next best node </w:t>
-      </w:r>
-      <w:r>
-        <w:t xml:space="preserve">within their </w:t>
-      </w:r>
-      <w:r>
-        <w:t>existing adjacent nodes(cells) which are not occupied</w:t>
-      </w:r>
-      <w:r>
-        <w:t xml:space="preserve"> </w:t>
-      </w:r>
-      <w:r>
-        <w:rPr>
-          <w:color w:val="000000" w:themeColor="text1"/>
-        </w:rPr>
-        <w:t>until goal is found</w:t>
-      </w:r>
-    </w:p>
-    <w:p>
-      <w:pPr>
-        <w:pStyle w:val="ListParagraph"/>
-        <w:numPr>
-          <w:ilvl w:val="0"/>
-          <w:numId w:val="7"/>
-        </w:numPr>
-        <w:spacing w:line="360" w:lineRule="auto"/>
-      </w:pPr>
-      <w:r>
-        <w:rPr>
-          <w:i/>
-          <w:iCs/>
-          <w:color w:val="000000" w:themeColor="text1"/>
-        </w:rPr>
-        <w:t>valid_adjacent_nodes</w:t>
-      </w:r>
-      <w:r>
-        <w:rPr>
-          <w:color w:val="000000" w:themeColor="text1"/>
-        </w:rPr>
-        <w:t xml:space="preserve"> returns and array of </w:t>
-      </w:r>
-      <w:r>
-        <w:rPr>
-          <w:color w:val="000000" w:themeColor="text1"/>
-        </w:rPr>
-        <w:t xml:space="preserve">adjacent nodes </w:t>
-      </w:r>
-    </w:p>
-    <w:p>
-      <w:pPr>
-        <w:pStyle w:val="ListParagraph"/>
-        <w:numPr>
-          <w:ilvl w:val="0"/>
-          <w:numId w:val="7"/>
-        </w:numPr>
-        <w:spacing w:line="360" w:lineRule="auto"/>
-      </w:pPr>
-      <w:r>
-        <w:rPr>
-          <w:color w:val="000000" w:themeColor="text1"/>
-        </w:rPr>
-        <w:t>t</w:t>
-      </w:r>
-      <w:r>
-        <w:rPr>
-          <w:color w:val="000000" w:themeColor="text1"/>
-        </w:rPr>
-        <w:t>ime complexity O(logn), space complexity O(n) where n is the number of nodes</w:t>
-      </w:r>
-    </w:p>
-    <w:p>
-      <w:pPr>
-        <w:spacing w:line="360" w:lineRule="auto"/>
-      </w:pPr>
-      <w:r>
-        <w:t>Dictionary</w:t>
-      </w:r>
-      <w:r>
-        <w:t xml:space="preserve"> (used in Nodes class)</w:t>
-      </w:r>
-    </w:p>
-    <w:p>
-      <w:pPr>
-        <w:pStyle w:val="ListParagraph"/>
-        <w:numPr>
-          <w:ilvl w:val="0"/>
-          <w:numId w:val="8"/>
-        </w:numPr>
-        <w:spacing w:line="360" w:lineRule="auto"/>
-      </w:pPr>
-      <w:r>
-        <w:rPr>
-          <w:color w:val="2F5496" w:themeColor="accent1" w:themeShade="BF"/>
-        </w:rPr>
-        <w:t xml:space="preserve">came_from </w:t>
-      </w:r>
-      <w:r>
-        <w:t xml:space="preserve">stores the previous node location of a particular node </w:t>
-      </w:r>
-    </w:p>
-    <w:p>
-      <w:pPr>
-        <w:pStyle w:val="ListParagraph"/>
-        <w:numPr>
-          <w:ilvl w:val="0"/>
-          <w:numId w:val="8"/>
-        </w:numPr>
-        <w:spacing w:line="360" w:lineRule="auto"/>
-      </w:pPr>
-      <w:r>
-        <w:rPr>
-          <w:color w:val="2F5496" w:themeColor="accent1" w:themeShade="BF"/>
-        </w:rPr>
-        <w:t xml:space="preserve">cost_so_far </w:t>
-      </w:r>
-      <w:r>
-        <w:t>stores the cost of a given node</w:t>
-      </w:r>
-    </w:p>
-    <w:p>
-      <w:pPr>
-        <w:spacing w:line="360" w:lineRule="auto"/>
-      </w:pPr>
-      <w:r>
-        <w:t xml:space="preserve">Tuple </w:t>
-      </w:r>
-    </w:p>
-    <w:p>
-      <w:pPr>
-        <w:pStyle w:val="ListParagraph"/>
-        <w:numPr>
-          <w:ilvl w:val="0"/>
-          <w:numId w:val="10"/>
-        </w:numPr>
-        <w:spacing w:line="360" w:lineRule="auto"/>
-      </w:pPr>
-      <w:r>
-        <w:t>used when storing data into dictionary as a key</w:t>
-      </w:r>
-    </w:p>
-    <w:p>
-      <w:pPr>
-        <w:spacing w:line="360" w:lineRule="auto"/>
-      </w:pPr>
-      <w:r>
-        <w:t>Array</w:t>
-      </w:r>
-      <w:r>
-        <w:t xml:space="preserve"> </w:t>
-      </w:r>
-    </w:p>
-    <w:p>
-      <w:pPr>
-        <w:pStyle w:val="ListParagraph"/>
-        <w:numPr>
-          <w:ilvl w:val="0"/>
-          <w:numId w:val="10"/>
-        </w:numPr>
-        <w:spacing w:line="360" w:lineRule="auto"/>
-      </w:pPr>
-      <w:r>
-        <w:rPr>
-          <w:i/>
-          <w:iCs/>
-          <w:color w:val="000000" w:themeColor="text1"/>
-        </w:rPr>
-        <w:t>valid_adjacent_node</w:t>
-      </w:r>
-      <w:r>
-        <w:rPr>
-          <w:i/>
-          <w:iCs/>
-          <w:color w:val="000000" w:themeColor="text1"/>
-        </w:rPr>
-        <w:t xml:space="preserve">s </w:t>
-      </w:r>
-      <w:r>
-        <w:rPr>
-          <w:color w:val="000000" w:themeColor="text1"/>
-        </w:rPr>
-        <w:t>returns all the neighbour cells of a given node in an array</w:t>
-      </w:r>
-    </w:p>
-    <w:p>
-      <w:pPr>
-        <w:pStyle w:val="ListParagraph"/>
-        <w:numPr>
-          <w:ilvl w:val="0"/>
-          <w:numId w:val="10"/>
-        </w:numPr>
-        <w:spacing w:line="360" w:lineRule="auto"/>
-      </w:pPr>
-      <w:r>
-        <w:lastRenderedPageBreak/>
-        <w:t xml:space="preserve">occupied nodes read in from input json file stored in </w:t>
-      </w:r>
-      <w:r>
-        <w:rPr>
-          <w:color w:val="2F5496" w:themeColor="accent1" w:themeShade="BF"/>
-        </w:rPr>
-        <w:t xml:space="preserve">blocks </w:t>
-      </w:r>
-      <w:r>
-        <w:t>does not change, therefore it is reasonable to use an array and it does not have an “origin node” (</w:t>
-      </w:r>
-      <w:r>
-        <w:rPr>
-          <w:color w:val="2F5496" w:themeColor="accent1" w:themeShade="BF"/>
-        </w:rPr>
-        <w:t>came_from</w:t>
-      </w:r>
-      <w:r>
-        <w:t xml:space="preserve"> = NULL) nor a cost (</w:t>
-      </w:r>
-      <w:r>
-        <w:rPr>
-          <w:color w:val="2F5496" w:themeColor="accent1" w:themeShade="BF"/>
-        </w:rPr>
-        <w:t>cost_so_far</w:t>
-      </w:r>
-      <w:r>
-        <w:t xml:space="preserve"> = 0)</w:t>
-      </w:r>
-    </w:p>
-    <w:p>
-      <w:pPr>
-        <w:spacing w:line="360" w:lineRule="auto"/>
-      </w:pPr>
-    </w:p>
-    <w:p>
-      <w:pPr>
-        <w:spacing w:line="360" w:lineRule="auto"/>
-        <w:rPr>
-          <w:b/>
-          <w:bCs/>
-          <w:sz w:val="28"/>
-          <w:szCs w:val="28"/>
-        </w:rPr>
-      </w:pPr>
-      <w:r>
-        <w:rPr>
-          <w:b/>
-          <w:bCs/>
-          <w:sz w:val="28"/>
-          <w:szCs w:val="28"/>
-        </w:rPr>
-        <w:t>Heuristic</w:t>
-      </w:r>
-    </w:p>
-    <w:p>
-      <w:pPr>
-        <w:spacing w:line="360" w:lineRule="auto"/>
-      </w:pPr>
-      <w:r>
+        <w:spacing w:after="0" w:line="240" w:lineRule="auto"/>
+        <w:rPr>
+          <w:rFonts w:ascii="Times New Roman" w:hAnsi="Times New Roman" w:cs="Times New Roman"/>
+          <w:sz w:val="20"/>
+          <w:szCs w:val="20"/>
+        </w:rPr>
+      </w:pPr>
+      <w:r>
+        <w:rPr>
+          <w:rFonts w:ascii="Times New Roman" w:hAnsi="Times New Roman" w:cs="Times New Roman"/>
+          <w:sz w:val="20"/>
+          <w:szCs w:val="20"/>
+        </w:rPr>
         <w:t>The hex cells are of same size and the cost path from one cell to another are all 1. Therefore, we believe that using straight-line distance</w:t>
       </w:r>
       <w:r>
+        <w:rPr>
+          <w:rFonts w:ascii="Times New Roman" w:hAnsi="Times New Roman" w:cs="Times New Roman"/>
+          <w:sz w:val="20"/>
+          <w:szCs w:val="20"/>
+        </w:rPr>
         <w:t>(Euclidean distance)</w:t>
       </w:r>
       <w:r>
+        <w:rPr>
+          <w:rFonts w:ascii="Times New Roman" w:hAnsi="Times New Roman" w:cs="Times New Roman"/>
+          <w:sz w:val="20"/>
+          <w:szCs w:val="20"/>
+        </w:rPr>
         <w:t xml:space="preserve"> is a </w:t>
       </w:r>
       <w:r>
-        <w:t>wise choice.</w:t>
+        <w:rPr>
+          <w:rFonts w:ascii="Times New Roman" w:hAnsi="Times New Roman" w:cs="Times New Roman"/>
+          <w:sz w:val="20"/>
+          <w:szCs w:val="20"/>
+        </w:rPr>
+        <w:t xml:space="preserve">permissible </w:t>
+      </w:r>
+      <w:r>
+        <w:rPr>
+          <w:rFonts w:ascii="Times New Roman" w:hAnsi="Times New Roman" w:cs="Times New Roman"/>
+          <w:sz w:val="20"/>
+          <w:szCs w:val="20"/>
+        </w:rPr>
+        <w:t>choice.</w:t>
       </w:r>
     </w:p>
     <w:p>
@@ -528,9 +775,19 @@
           <w:ilvl w:val="0"/>
           <w:numId w:val="11"/>
         </w:numPr>
-        <w:spacing w:line="360" w:lineRule="auto"/>
-      </w:pPr>
-      <w:r>
+        <w:spacing w:after="0" w:line="240" w:lineRule="auto"/>
+        <w:rPr>
+          <w:rFonts w:ascii="Times New Roman" w:hAnsi="Times New Roman" w:cs="Times New Roman"/>
+          <w:sz w:val="20"/>
+          <w:szCs w:val="20"/>
+        </w:rPr>
+      </w:pPr>
+      <w:r>
+        <w:rPr>
+          <w:rFonts w:ascii="Times New Roman" w:hAnsi="Times New Roman" w:cs="Times New Roman"/>
+          <w:sz w:val="20"/>
+          <w:szCs w:val="20"/>
+        </w:rPr>
         <w:t>path cost = 1 + straight-line distance, since 1 is always constant</w:t>
       </w:r>
     </w:p>
@@ -541,9 +798,19 @@
           <w:ilvl w:val="0"/>
           <w:numId w:val="11"/>
         </w:numPr>
-        <w:spacing w:line="360" w:lineRule="auto"/>
-      </w:pPr>
-      <w:r>
+        <w:spacing w:after="0" w:line="240" w:lineRule="auto"/>
+        <w:rPr>
+          <w:rFonts w:ascii="Times New Roman" w:hAnsi="Times New Roman" w:cs="Times New Roman"/>
+          <w:sz w:val="20"/>
+          <w:szCs w:val="20"/>
+        </w:rPr>
+      </w:pPr>
+      <w:r>
+        <w:rPr>
+          <w:rFonts w:ascii="Times New Roman" w:hAnsi="Times New Roman" w:cs="Times New Roman"/>
+          <w:sz w:val="20"/>
+          <w:szCs w:val="20"/>
+        </w:rPr>
         <w:t>assume by calculating just straight-line distances gives us the best result</w:t>
       </w:r>
     </w:p>
@@ -554,64 +821,290 @@
           <w:ilvl w:val="0"/>
           <w:numId w:val="11"/>
         </w:numPr>
-        <w:spacing w:line="360" w:lineRule="auto"/>
-      </w:pPr>
-      <w:r>
+        <w:spacing w:after="0" w:line="240" w:lineRule="auto"/>
+        <w:rPr>
+          <w:rFonts w:ascii="Times New Roman" w:hAnsi="Times New Roman" w:cs="Times New Roman"/>
+          <w:sz w:val="20"/>
+          <w:szCs w:val="20"/>
+        </w:rPr>
+      </w:pPr>
+      <w:r>
+        <w:rPr>
+          <w:rFonts w:ascii="Times New Roman" w:hAnsi="Times New Roman" w:cs="Times New Roman"/>
+          <w:sz w:val="20"/>
+          <w:szCs w:val="20"/>
+        </w:rPr>
         <w:t xml:space="preserve">overall time </w:t>
       </w:r>
       <w:r>
+        <w:rPr>
+          <w:rFonts w:ascii="Times New Roman" w:hAnsi="Times New Roman" w:cs="Times New Roman"/>
+          <w:sz w:val="20"/>
+          <w:szCs w:val="20"/>
+        </w:rPr>
         <w:t>complexity</w:t>
       </w:r>
       <w:r>
+        <w:rPr>
+          <w:rFonts w:ascii="Times New Roman" w:hAnsi="Times New Roman" w:cs="Times New Roman"/>
+          <w:sz w:val="20"/>
+          <w:szCs w:val="20"/>
+        </w:rPr>
         <w:t xml:space="preserve"> O(n)</w:t>
       </w:r>
     </w:p>
     <w:p>
       <w:pPr>
-        <w:spacing w:line="360" w:lineRule="auto"/>
-      </w:pPr>
-      <w:r>
-        <w:t>Furthermore, we tested our algorithm on 15 test cases written by ourselves and it all returns the shortest path cost. However, there was a test case where it resulted in</w:t>
-      </w:r>
-      <w:r>
+        <w:spacing w:after="0" w:line="240" w:lineRule="auto"/>
+        <w:rPr>
+          <w:rFonts w:ascii="Times New Roman" w:hAnsi="Times New Roman" w:cs="Times New Roman"/>
+          <w:sz w:val="20"/>
+          <w:szCs w:val="20"/>
+        </w:rPr>
+      </w:pPr>
+      <w:r>
+        <w:rPr>
+          <w:rFonts w:ascii="Times New Roman" w:hAnsi="Times New Roman" w:cs="Times New Roman"/>
+          <w:sz w:val="20"/>
+          <w:szCs w:val="20"/>
+        </w:rPr>
+        <w:t xml:space="preserve">We </w:t>
+      </w:r>
+      <w:r>
+        <w:rPr>
+          <w:rFonts w:ascii="Times New Roman" w:hAnsi="Times New Roman" w:cs="Times New Roman"/>
+          <w:sz w:val="20"/>
+          <w:szCs w:val="20"/>
+        </w:rPr>
+        <w:t xml:space="preserve">tested our algorithm on </w:t>
+      </w:r>
+      <w:r>
+        <w:rPr>
+          <w:rFonts w:ascii="Times New Roman" w:hAnsi="Times New Roman" w:cs="Times New Roman"/>
+          <w:sz w:val="20"/>
+          <w:szCs w:val="20"/>
+        </w:rPr>
+        <w:t xml:space="preserve">15 self-authored </w:t>
+      </w:r>
+      <w:r>
+        <w:rPr>
+          <w:rFonts w:ascii="Times New Roman" w:hAnsi="Times New Roman" w:cs="Times New Roman"/>
+          <w:sz w:val="20"/>
+          <w:szCs w:val="20"/>
+        </w:rPr>
+        <w:t xml:space="preserve">test </w:t>
+      </w:r>
+      <w:r>
+        <w:rPr>
+          <w:rFonts w:ascii="Times New Roman" w:hAnsi="Times New Roman" w:cs="Times New Roman"/>
+          <w:sz w:val="20"/>
+          <w:szCs w:val="20"/>
+        </w:rPr>
+        <w:t>cases and</w:t>
+      </w:r>
+      <w:r>
+        <w:rPr>
+          <w:rFonts w:ascii="Times New Roman" w:hAnsi="Times New Roman" w:cs="Times New Roman"/>
+          <w:sz w:val="20"/>
+          <w:szCs w:val="20"/>
+        </w:rPr>
+        <w:t xml:space="preserve"> confirmed that </w:t>
+      </w:r>
+      <w:r>
+        <w:rPr>
+          <w:rFonts w:ascii="Times New Roman" w:hAnsi="Times New Roman" w:cs="Times New Roman"/>
+          <w:sz w:val="20"/>
+          <w:szCs w:val="20"/>
+        </w:rPr>
+        <w:t>al</w:t>
+      </w:r>
+      <w:r>
+        <w:rPr>
+          <w:rFonts w:ascii="Times New Roman" w:hAnsi="Times New Roman" w:cs="Times New Roman"/>
+          <w:sz w:val="20"/>
+          <w:szCs w:val="20"/>
+        </w:rPr>
+        <w:t xml:space="preserve">l </w:t>
+      </w:r>
+      <w:r>
+        <w:rPr>
+          <w:rFonts w:ascii="Times New Roman" w:hAnsi="Times New Roman" w:cs="Times New Roman"/>
+          <w:sz w:val="20"/>
+          <w:szCs w:val="20"/>
+        </w:rPr>
+        <w:t>returns the shortest path cost</w:t>
+      </w:r>
+      <w:r>
+        <w:rPr>
+          <w:rFonts w:ascii="Times New Roman" w:hAnsi="Times New Roman" w:cs="Times New Roman"/>
+          <w:sz w:val="20"/>
+          <w:szCs w:val="20"/>
+        </w:rPr>
+        <w:t xml:space="preserve"> (</w:t>
+      </w:r>
+      <w:r>
+        <w:rPr>
+          <w:rFonts w:ascii="Times New Roman" w:hAnsi="Times New Roman" w:cs="Times New Roman"/>
+          <w:sz w:val="20"/>
+          <w:szCs w:val="20"/>
+        </w:rPr>
+        <w:t xml:space="preserve">based on </w:t>
+      </w:r>
+      <w:r>
+        <w:rPr>
+          <w:rFonts w:ascii="Times New Roman" w:hAnsi="Times New Roman" w:cs="Times New Roman"/>
+          <w:sz w:val="20"/>
+          <w:szCs w:val="20"/>
+        </w:rPr>
+        <w:t xml:space="preserve">A* search). </w:t>
+      </w:r>
+      <w:r>
+        <w:rPr>
+          <w:rFonts w:ascii="Times New Roman" w:hAnsi="Times New Roman" w:cs="Times New Roman"/>
+          <w:sz w:val="20"/>
+          <w:szCs w:val="20"/>
+        </w:rPr>
+        <w:t>However, there was a test case where it resulted in</w:t>
+      </w:r>
+      <w:r>
+        <w:rPr>
+          <w:rFonts w:ascii="Times New Roman" w:hAnsi="Times New Roman" w:cs="Times New Roman"/>
+          <w:sz w:val="20"/>
+          <w:szCs w:val="20"/>
+        </w:rPr>
         <w:t xml:space="preserve"> cost that is by 1 more than our own hand calculation since the A* search relies more on Euclidean distance than the actual cell cost. </w:t>
       </w:r>
     </w:p>
     <w:p>
       <w:pPr>
-        <w:spacing w:line="360" w:lineRule="auto"/>
-        <w:rPr>
+        <w:spacing w:after="0" w:line="240" w:lineRule="auto"/>
+        <w:rPr>
+          <w:rFonts w:ascii="Times New Roman" w:hAnsi="Times New Roman" w:cs="Times New Roman"/>
+          <w:sz w:val="20"/>
+          <w:szCs w:val="20"/>
+        </w:rPr>
+      </w:pPr>
+    </w:p>
+    <w:p>
+      <w:pPr>
+        <w:spacing w:after="0" w:line="240" w:lineRule="auto"/>
+        <w:rPr>
+          <w:rFonts w:ascii="Times New Roman" w:hAnsi="Times New Roman" w:cs="Times New Roman"/>
+          <w:sz w:val="20"/>
+          <w:szCs w:val="20"/>
+        </w:rPr>
+      </w:pPr>
+      <w:r>
+        <w:rPr>
+          <w:rFonts w:ascii="Times New Roman" w:hAnsi="Times New Roman" w:cs="Times New Roman"/>
+          <w:sz w:val="20"/>
+          <w:szCs w:val="20"/>
+        </w:rPr>
+        <w:t xml:space="preserve">To discuss the A* search in a more generic view, </w:t>
+      </w:r>
+    </w:p>
+    <w:p>
+      <w:pPr>
+        <w:spacing w:after="0" w:line="240" w:lineRule="auto"/>
+        <w:rPr>
+          <w:rFonts w:ascii="Times New Roman" w:hAnsi="Times New Roman" w:cs="Times New Roman"/>
           <w:b/>
           <w:bCs/>
-          <w:sz w:val="28"/>
-          <w:szCs w:val="28"/>
-        </w:rPr>
-      </w:pPr>
-      <w:r>
-        <w:rPr>
+          <w:sz w:val="20"/>
+          <w:szCs w:val="20"/>
+        </w:rPr>
+      </w:pPr>
+    </w:p>
+    <w:p>
+      <w:pPr>
+        <w:spacing w:after="0" w:line="240" w:lineRule="auto"/>
+        <w:rPr>
+          <w:rFonts w:ascii="Times New Roman" w:hAnsi="Times New Roman" w:cs="Times New Roman"/>
           <w:b/>
           <w:bCs/>
-          <w:sz w:val="28"/>
-          <w:szCs w:val="28"/>
+          <w:sz w:val="20"/>
+          <w:szCs w:val="20"/>
+        </w:rPr>
+      </w:pPr>
+      <w:r>
+        <w:rPr>
+          <w:rFonts w:ascii="Times New Roman" w:hAnsi="Times New Roman" w:cs="Times New Roman"/>
+          <w:b/>
+          <w:bCs/>
+          <w:sz w:val="20"/>
+          <w:szCs w:val="20"/>
         </w:rPr>
         <w:t>Challenge</w:t>
       </w:r>
     </w:p>
     <w:p>
       <w:pPr>
-        <w:spacing w:line="360" w:lineRule="auto"/>
-      </w:pPr>
-      <w:r>
+        <w:spacing w:after="0" w:line="240" w:lineRule="auto"/>
+        <w:rPr>
+          <w:rFonts w:ascii="Times New Roman" w:hAnsi="Times New Roman" w:cs="Times New Roman"/>
+          <w:sz w:val="20"/>
+          <w:szCs w:val="20"/>
+        </w:rPr>
+      </w:pPr>
+      <w:r>
+        <w:rPr>
+          <w:rFonts w:ascii="Times New Roman" w:hAnsi="Times New Roman" w:cs="Times New Roman"/>
+          <w:sz w:val="20"/>
+          <w:szCs w:val="20"/>
+        </w:rPr>
         <w:t xml:space="preserve">We would consider ignoring the occupied cells to find the shortest path to the goal. However, there might be a case where </w:t>
       </w:r>
       <w:r>
+        <w:rPr>
+          <w:rFonts w:ascii="Times New Roman" w:hAnsi="Times New Roman" w:cs="Times New Roman"/>
+          <w:sz w:val="20"/>
+          <w:szCs w:val="20"/>
+        </w:rPr>
         <w:t>a successful capture result in a broken path(not continuous)</w:t>
       </w:r>
       <w:r>
+        <w:rPr>
+          <w:rFonts w:ascii="Times New Roman" w:hAnsi="Times New Roman" w:cs="Times New Roman"/>
+          <w:sz w:val="20"/>
+          <w:szCs w:val="20"/>
+        </w:rPr>
         <w:t xml:space="preserve">, </w:t>
       </w:r>
       <w:r>
-        <w:t>then we will have to check the adjacent nodes for the two nodes to make sure that it is continuous. The heuristics that we used would not be useful since it does not focus on ‘capturing’, which may cause problems later on because they may be existing cells that are blocking the goal oath although it is still accessible via capturing.</w:t>
+        <w:rPr>
+          <w:rFonts w:ascii="Times New Roman" w:hAnsi="Times New Roman" w:cs="Times New Roman"/>
+          <w:sz w:val="20"/>
+          <w:szCs w:val="20"/>
+        </w:rPr>
+        <w:t xml:space="preserve">then we will have to check the adjacent nodes for the two nodes to make sure that it is continuous. </w:t>
+      </w:r>
+    </w:p>
+    <w:p>
+      <w:pPr>
+        <w:spacing w:after="0" w:line="240" w:lineRule="auto"/>
+        <w:rPr>
+          <w:rFonts w:ascii="Times New Roman" w:hAnsi="Times New Roman" w:cs="Times New Roman"/>
+          <w:sz w:val="20"/>
+          <w:szCs w:val="20"/>
+        </w:rPr>
+      </w:pPr>
+    </w:p>
+    <w:p>
+      <w:pPr>
+        <w:spacing w:after="0" w:line="240" w:lineRule="auto"/>
+        <w:rPr>
+          <w:rFonts w:ascii="Times New Roman" w:hAnsi="Times New Roman" w:cs="Times New Roman"/>
+          <w:sz w:val="20"/>
+          <w:szCs w:val="20"/>
+        </w:rPr>
+      </w:pPr>
+      <w:r>
+        <w:rPr>
+          <w:rFonts w:ascii="Times New Roman" w:hAnsi="Times New Roman" w:cs="Times New Roman"/>
+          <w:sz w:val="20"/>
+          <w:szCs w:val="20"/>
+        </w:rPr>
+        <w:t>The heuristics that we used would not be useful since it does not focus on ‘capturing’, which may cause problems later on because they may be existing cells that are blocking the goal oath although it is still accessible via capturing.</w:t>
       </w:r>
     </w:p>
     <w:sectPr>
@@ -2304,6 +2797,7 @@
   <w:style w:type="character" w:default="1" w:styleId="DefaultParagraphFont">
     <w:name w:val="Default Paragraph Font"/>
     <w:uiPriority w:val="1"/>
+    <w:semiHidden/>
     <w:unhideWhenUsed/>
   </w:style>
   <w:style w:type="table" w:default="1" w:styleId="TableNormal">

--- a/report.docx
+++ b/report.docx
@@ -45,145 +45,271 @@
           <w:sz w:val="24"/>
           <w:szCs w:val="24"/>
         </w:rPr>
-        <w:t>Project Part A</w:t>
-      </w:r>
-      <w:r>
+        <w:t>Project Part A: Searching</w:t>
+      </w:r>
+    </w:p>
+    <w:p>
+      <w:pPr>
+        <w:spacing w:after="0" w:line="240" w:lineRule="auto"/>
+        <w:jc w:val="center"/>
+        <w:rPr>
+          <w:rFonts w:ascii="Times New Roman" w:hAnsi="Times New Roman" w:cs="Times New Roman"/>
+          <w:sz w:val="24"/>
+          <w:szCs w:val="24"/>
+        </w:rPr>
+      </w:pPr>
+      <w:r>
+        <w:rPr>
+          <w:rFonts w:ascii="Times New Roman" w:hAnsi="Times New Roman" w:cs="Times New Roman"/>
+          <w:sz w:val="24"/>
+          <w:szCs w:val="24"/>
+        </w:rPr>
+        <w:t>Authors</w:t>
+      </w:r>
+      <w:r>
+        <w:rPr>
+          <w:rFonts w:ascii="Times New Roman" w:hAnsi="Times New Roman" w:cs="Times New Roman"/>
+          <w:sz w:val="24"/>
+          <w:szCs w:val="24"/>
+        </w:rPr>
+        <w:t xml:space="preserve">: </w:t>
+      </w:r>
+      <w:r>
+        <w:rPr>
+          <w:rFonts w:ascii="Times New Roman" w:hAnsi="Times New Roman" w:cs="Times New Roman"/>
+          <w:sz w:val="24"/>
+          <w:szCs w:val="24"/>
+        </w:rPr>
+        <w:t>Ying Shan Saw</w:t>
+      </w:r>
+      <w:r>
+        <w:rPr>
+          <w:rFonts w:ascii="Times New Roman" w:hAnsi="Times New Roman" w:cs="Times New Roman"/>
+          <w:sz w:val="24"/>
+          <w:szCs w:val="24"/>
+        </w:rPr>
+        <w:t xml:space="preserve"> </w:t>
+      </w:r>
+      <w:r>
+        <w:rPr>
+          <w:rFonts w:ascii="Times New Roman" w:hAnsi="Times New Roman" w:cs="Times New Roman"/>
+          <w:sz w:val="24"/>
+          <w:szCs w:val="24"/>
+        </w:rPr>
+        <w:t>(</w:t>
+      </w:r>
+      <w:r>
+        <w:rPr>
+          <w:rFonts w:ascii="Times New Roman" w:hAnsi="Times New Roman" w:cs="Times New Roman"/>
+          <w:sz w:val="24"/>
+          <w:szCs w:val="24"/>
+        </w:rPr>
+        <w:t>1118861</w:t>
+      </w:r>
+      <w:r>
+        <w:rPr>
+          <w:rFonts w:ascii="Times New Roman" w:hAnsi="Times New Roman" w:cs="Times New Roman"/>
+          <w:sz w:val="24"/>
+          <w:szCs w:val="24"/>
+        </w:rPr>
+        <w:t xml:space="preserve">) &amp; </w:t>
+      </w:r>
+      <w:r>
+        <w:rPr>
+          <w:rFonts w:ascii="Times New Roman" w:hAnsi="Times New Roman" w:cs="Times New Roman"/>
+          <w:sz w:val="24"/>
+          <w:szCs w:val="24"/>
+        </w:rPr>
+        <w:t>Joeann Chong</w:t>
+      </w:r>
+      <w:r>
+        <w:rPr>
+          <w:rFonts w:ascii="Times New Roman" w:hAnsi="Times New Roman" w:cs="Times New Roman"/>
+          <w:sz w:val="24"/>
+          <w:szCs w:val="24"/>
+        </w:rPr>
+        <w:t xml:space="preserve"> </w:t>
+      </w:r>
+      <w:r>
+        <w:rPr>
+          <w:rFonts w:ascii="Times New Roman" w:hAnsi="Times New Roman" w:cs="Times New Roman"/>
+          <w:sz w:val="24"/>
+          <w:szCs w:val="24"/>
+        </w:rPr>
+        <w:t>(</w:t>
+      </w:r>
+      <w:r>
+        <w:rPr>
+          <w:rFonts w:ascii="Times New Roman" w:hAnsi="Times New Roman" w:cs="Times New Roman"/>
+          <w:sz w:val="24"/>
+          <w:szCs w:val="24"/>
+        </w:rPr>
+        <w:t>1152260</w:t>
+      </w:r>
+      <w:r>
+        <w:rPr>
+          <w:rFonts w:ascii="Times New Roman" w:hAnsi="Times New Roman" w:cs="Times New Roman"/>
+          <w:sz w:val="24"/>
+          <w:szCs w:val="24"/>
+        </w:rPr>
+        <w:t>)</w:t>
+      </w:r>
+    </w:p>
+    <w:p>
+      <w:pPr>
+        <w:spacing w:after="0" w:line="240" w:lineRule="auto"/>
+        <w:rPr>
+          <w:rFonts w:ascii="Times New Roman" w:hAnsi="Times New Roman" w:cs="Times New Roman"/>
+          <w:sz w:val="20"/>
+          <w:szCs w:val="20"/>
+        </w:rPr>
+      </w:pPr>
+    </w:p>
+    <w:p>
+      <w:pPr>
+        <w:spacing w:after="0" w:line="240" w:lineRule="auto"/>
         <w:rPr>
           <w:rFonts w:ascii="Times New Roman" w:hAnsi="Times New Roman" w:cs="Times New Roman"/>
           <w:b/>
           <w:bCs/>
-          <w:sz w:val="24"/>
-          <w:szCs w:val="24"/>
-        </w:rPr>
-        <w:t>: S</w:t>
-      </w:r>
+          <w:sz w:val="20"/>
+          <w:szCs w:val="20"/>
+        </w:rPr>
+      </w:pPr>
       <w:r>
         <w:rPr>
           <w:rFonts w:ascii="Times New Roman" w:hAnsi="Times New Roman" w:cs="Times New Roman"/>
           <w:b/>
           <w:bCs/>
-          <w:sz w:val="24"/>
-          <w:szCs w:val="24"/>
-        </w:rPr>
-        <w:t>earchin</w:t>
+          <w:sz w:val="20"/>
+          <w:szCs w:val="20"/>
+        </w:rPr>
+        <w:t>Implementation of A* search</w:t>
+      </w:r>
+    </w:p>
+    <w:p>
+      <w:pPr>
+        <w:spacing w:after="0" w:line="240" w:lineRule="auto"/>
+        <w:rPr>
+          <w:rFonts w:ascii="Times New Roman" w:hAnsi="Times New Roman" w:cs="Times New Roman"/>
+          <w:sz w:val="20"/>
+          <w:szCs w:val="20"/>
+        </w:rPr>
+      </w:pPr>
+      <w:r>
+        <w:rPr>
+          <w:rFonts w:ascii="Times New Roman" w:hAnsi="Times New Roman" w:cs="Times New Roman"/>
+          <w:sz w:val="20"/>
+          <w:szCs w:val="20"/>
+        </w:rPr>
+        <w:t xml:space="preserve">We decided on using a </w:t>
       </w:r>
       <w:r>
         <w:rPr>
           <w:rFonts w:ascii="Times New Roman" w:hAnsi="Times New Roman" w:cs="Times New Roman"/>
           <w:b/>
           <w:bCs/>
-          <w:sz w:val="24"/>
-          <w:szCs w:val="24"/>
-        </w:rPr>
-        <w:t>g</w:t>
+          <w:sz w:val="20"/>
+          <w:szCs w:val="20"/>
+        </w:rPr>
+        <w:t>P</w:t>
+      </w:r>
+      <w:r>
+        <w:rPr>
+          <w:rFonts w:ascii="Times New Roman" w:hAnsi="Times New Roman" w:cs="Times New Roman"/>
+          <w:b/>
+          <w:bCs/>
+          <w:sz w:val="20"/>
+          <w:szCs w:val="20"/>
+        </w:rPr>
+        <w:t xml:space="preserve">riority </w:t>
+      </w:r>
+      <w:r>
+        <w:rPr>
+          <w:rFonts w:ascii="Times New Roman" w:hAnsi="Times New Roman" w:cs="Times New Roman"/>
+          <w:b/>
+          <w:bCs/>
+          <w:sz w:val="20"/>
+          <w:szCs w:val="20"/>
+        </w:rPr>
+        <w:t>Q</w:t>
+      </w:r>
+      <w:r>
+        <w:rPr>
+          <w:rFonts w:ascii="Times New Roman" w:hAnsi="Times New Roman" w:cs="Times New Roman"/>
+          <w:b/>
+          <w:bCs/>
+          <w:sz w:val="20"/>
+          <w:szCs w:val="20"/>
+        </w:rPr>
+        <w:t>ueue</w:t>
+      </w:r>
+      <w:r>
+        <w:rPr>
+          <w:rFonts w:ascii="Times New Roman" w:hAnsi="Times New Roman" w:cs="Times New Roman"/>
+          <w:sz w:val="20"/>
+          <w:szCs w:val="20"/>
+        </w:rPr>
+        <w:t xml:space="preserve"> </w:t>
+      </w:r>
+      <w:r>
+        <w:rPr>
+          <w:rFonts w:ascii="Times New Roman" w:hAnsi="Times New Roman" w:cs="Times New Roman"/>
+          <w:sz w:val="20"/>
+          <w:szCs w:val="20"/>
+        </w:rPr>
+        <w:t xml:space="preserve">heap </w:t>
+      </w:r>
+      <w:r>
+        <w:rPr>
+          <w:rFonts w:ascii="Times New Roman" w:hAnsi="Times New Roman" w:cs="Times New Roman"/>
+          <w:sz w:val="20"/>
+          <w:szCs w:val="20"/>
+        </w:rPr>
+        <w:t xml:space="preserve">structure </w:t>
+      </w:r>
+      <w:r>
+        <w:rPr>
+          <w:rFonts w:ascii="Times New Roman" w:hAnsi="Times New Roman" w:cs="Times New Roman"/>
+          <w:sz w:val="20"/>
+          <w:szCs w:val="20"/>
+        </w:rPr>
+        <w:t>to implement A* search algorithm</w:t>
+      </w:r>
+      <w:r>
+        <w:rPr>
+          <w:rFonts w:ascii="Times New Roman" w:hAnsi="Times New Roman" w:cs="Times New Roman"/>
+          <w:sz w:val="20"/>
+          <w:szCs w:val="20"/>
+        </w:rPr>
+        <w:t xml:space="preserve"> as it allows us to order the nodes by priority</w:t>
+      </w:r>
+      <w:r>
+        <w:rPr>
+          <w:rFonts w:ascii="Times New Roman" w:hAnsi="Times New Roman" w:cs="Times New Roman"/>
+          <w:sz w:val="20"/>
+          <w:szCs w:val="20"/>
+        </w:rPr>
+        <w:t>, whereby the shorter the “cost” to reach the goal, the more likely the algorithm is to choose the node as the next step</w:t>
+      </w:r>
+      <w:r>
+        <w:rPr>
+          <w:rFonts w:ascii="Times New Roman" w:hAnsi="Times New Roman" w:cs="Times New Roman"/>
+          <w:sz w:val="20"/>
+          <w:szCs w:val="20"/>
+        </w:rPr>
+        <w:t xml:space="preserve">. </w:t>
       </w:r>
     </w:p>
     <w:p>
       <w:pPr>
         <w:spacing w:after="0" w:line="240" w:lineRule="auto"/>
-        <w:jc w:val="center"/>
-        <w:rPr>
-          <w:rFonts w:ascii="Times New Roman" w:hAnsi="Times New Roman" w:cs="Times New Roman"/>
-          <w:sz w:val="24"/>
-          <w:szCs w:val="24"/>
-        </w:rPr>
-      </w:pPr>
-      <w:r>
-        <w:rPr>
-          <w:rFonts w:ascii="Times New Roman" w:hAnsi="Times New Roman" w:cs="Times New Roman"/>
-          <w:sz w:val="24"/>
-          <w:szCs w:val="24"/>
-        </w:rPr>
-        <w:t>Authors</w:t>
-      </w:r>
-      <w:r>
-        <w:rPr>
-          <w:rFonts w:ascii="Times New Roman" w:hAnsi="Times New Roman" w:cs="Times New Roman"/>
-          <w:sz w:val="24"/>
-          <w:szCs w:val="24"/>
-        </w:rPr>
-        <w:t xml:space="preserve">: </w:t>
-      </w:r>
-      <w:r>
-        <w:rPr>
-          <w:rFonts w:ascii="Times New Roman" w:hAnsi="Times New Roman" w:cs="Times New Roman"/>
-          <w:sz w:val="24"/>
-          <w:szCs w:val="24"/>
-        </w:rPr>
-        <w:t>Ying Shan Saw</w:t>
-      </w:r>
-      <w:r>
-        <w:rPr>
-          <w:rFonts w:ascii="Times New Roman" w:hAnsi="Times New Roman" w:cs="Times New Roman"/>
-          <w:sz w:val="24"/>
-          <w:szCs w:val="24"/>
-        </w:rPr>
-        <w:t xml:space="preserve"> </w:t>
-      </w:r>
-      <w:r>
-        <w:rPr>
-          <w:rFonts w:ascii="Times New Roman" w:hAnsi="Times New Roman" w:cs="Times New Roman"/>
-          <w:sz w:val="24"/>
-          <w:szCs w:val="24"/>
-        </w:rPr>
-        <w:t>(</w:t>
-      </w:r>
-      <w:r>
-        <w:rPr>
-          <w:rFonts w:ascii="Times New Roman" w:hAnsi="Times New Roman" w:cs="Times New Roman"/>
-          <w:sz w:val="24"/>
-          <w:szCs w:val="24"/>
-        </w:rPr>
-        <w:t>1118861</w:t>
-      </w:r>
-      <w:r>
-        <w:rPr>
-          <w:rFonts w:ascii="Times New Roman" w:hAnsi="Times New Roman" w:cs="Times New Roman"/>
-          <w:sz w:val="24"/>
-          <w:szCs w:val="24"/>
-        </w:rPr>
-        <w:t xml:space="preserve">) &amp; </w:t>
-      </w:r>
-      <w:r>
-        <w:rPr>
-          <w:rFonts w:ascii="Times New Roman" w:hAnsi="Times New Roman" w:cs="Times New Roman"/>
-          <w:sz w:val="24"/>
-          <w:szCs w:val="24"/>
-        </w:rPr>
-        <w:t>Joeann Chong</w:t>
-      </w:r>
-      <w:r>
-        <w:rPr>
-          <w:rFonts w:ascii="Times New Roman" w:hAnsi="Times New Roman" w:cs="Times New Roman"/>
-          <w:sz w:val="24"/>
-          <w:szCs w:val="24"/>
-        </w:rPr>
-        <w:t xml:space="preserve"> </w:t>
-      </w:r>
-      <w:r>
-        <w:rPr>
-          <w:rFonts w:ascii="Times New Roman" w:hAnsi="Times New Roman" w:cs="Times New Roman"/>
-          <w:sz w:val="24"/>
-          <w:szCs w:val="24"/>
-        </w:rPr>
-        <w:t>(</w:t>
-      </w:r>
-      <w:r>
-        <w:rPr>
-          <w:rFonts w:ascii="Times New Roman" w:hAnsi="Times New Roman" w:cs="Times New Roman"/>
-          <w:sz w:val="24"/>
-          <w:szCs w:val="24"/>
-        </w:rPr>
-        <w:t>1152260</w:t>
-      </w:r>
-      <w:r>
-        <w:rPr>
-          <w:rFonts w:ascii="Times New Roman" w:hAnsi="Times New Roman" w:cs="Times New Roman"/>
-          <w:sz w:val="24"/>
-          <w:szCs w:val="24"/>
-        </w:rPr>
-        <w:t>)</w:t>
-      </w:r>
+        <w:rPr>
+          <w:rFonts w:ascii="Times New Roman" w:hAnsi="Times New Roman" w:cs="Times New Roman"/>
+          <w:sz w:val="20"/>
+          <w:szCs w:val="20"/>
+        </w:rPr>
+      </w:pPr>
     </w:p>
     <w:p>
       <w:pPr>
@@ -194,12 +320,327 @@
           <w:szCs w:val="20"/>
         </w:rPr>
       </w:pPr>
+      <w:r>
+        <w:rPr>
+          <w:rFonts w:ascii="Times New Roman" w:hAnsi="Times New Roman" w:cs="Times New Roman"/>
+          <w:sz w:val="20"/>
+          <w:szCs w:val="20"/>
+        </w:rPr>
+        <w:t>The function pathfinding(board: Board)</w:t>
+      </w:r>
+      <w:r>
+        <w:rPr>
+          <w:rFonts w:ascii="Times New Roman" w:hAnsi="Times New Roman" w:cs="Times New Roman"/>
+          <w:i/>
+          <w:iCs/>
+          <w:sz w:val="20"/>
+          <w:szCs w:val="20"/>
+        </w:rPr>
+        <w:t xml:space="preserve"> </w:t>
+      </w:r>
+      <w:r>
+        <w:rPr>
+          <w:rFonts w:ascii="Times New Roman" w:hAnsi="Times New Roman" w:cs="Times New Roman"/>
+          <w:sz w:val="20"/>
+          <w:szCs w:val="20"/>
+        </w:rPr>
+        <w:t xml:space="preserve">takes in Board class that </w:t>
+      </w:r>
+      <w:r>
+        <w:rPr>
+          <w:rFonts w:ascii="Times New Roman" w:hAnsi="Times New Roman" w:cs="Times New Roman"/>
+          <w:sz w:val="20"/>
+          <w:szCs w:val="20"/>
+        </w:rPr>
+        <w:t>pre-processes data read from a</w:t>
+      </w:r>
+      <w:r>
+        <w:rPr>
+          <w:rFonts w:ascii="Times New Roman" w:hAnsi="Times New Roman" w:cs="Times New Roman"/>
+          <w:sz w:val="20"/>
+          <w:szCs w:val="20"/>
+        </w:rPr>
+        <w:t>n input</w:t>
+      </w:r>
+      <w:r>
+        <w:rPr>
+          <w:rFonts w:ascii="Times New Roman" w:hAnsi="Times New Roman" w:cs="Times New Roman"/>
+          <w:sz w:val="20"/>
+          <w:szCs w:val="20"/>
+        </w:rPr>
+        <w:t xml:space="preserve"> json file</w:t>
+      </w:r>
+      <w:r>
+        <w:rPr>
+          <w:rFonts w:ascii="Times New Roman" w:hAnsi="Times New Roman" w:cs="Times New Roman"/>
+          <w:sz w:val="20"/>
+          <w:szCs w:val="20"/>
+        </w:rPr>
+        <w:t xml:space="preserve"> </w:t>
+      </w:r>
+      <w:r>
+        <w:rPr>
+          <w:rFonts w:ascii="Times New Roman" w:hAnsi="Times New Roman" w:cs="Times New Roman"/>
+          <w:sz w:val="20"/>
+          <w:szCs w:val="20"/>
+        </w:rPr>
+        <w:t>and calls find_print_path(board</w:t>
+      </w:r>
+      <w:r>
+        <w:rPr>
+          <w:rFonts w:ascii="Times New Roman" w:hAnsi="Times New Roman" w:cs="Times New Roman"/>
+          <w:sz w:val="20"/>
+          <w:szCs w:val="20"/>
+        </w:rPr>
+        <w:t>:</w:t>
+      </w:r>
+      <w:r>
+        <w:rPr>
+          <w:rFonts w:ascii="Times New Roman" w:hAnsi="Times New Roman" w:cs="Times New Roman"/>
+          <w:sz w:val="20"/>
+          <w:szCs w:val="20"/>
+        </w:rPr>
+        <w:t xml:space="preserve"> </w:t>
+      </w:r>
+      <w:r>
+        <w:rPr>
+          <w:rFonts w:ascii="Times New Roman" w:hAnsi="Times New Roman" w:cs="Times New Roman"/>
+          <w:sz w:val="20"/>
+          <w:szCs w:val="20"/>
+        </w:rPr>
+        <w:t>Board</w:t>
+      </w:r>
+      <w:r>
+        <w:rPr>
+          <w:rFonts w:ascii="Times New Roman" w:hAnsi="Times New Roman" w:cs="Times New Roman"/>
+          <w:sz w:val="20"/>
+          <w:szCs w:val="20"/>
+        </w:rPr>
+        <w:t>)</w:t>
+      </w:r>
+      <w:r>
+        <w:rPr>
+          <w:rFonts w:ascii="Times New Roman" w:hAnsi="Times New Roman" w:cs="Times New Roman"/>
+          <w:i/>
+          <w:iCs/>
+          <w:sz w:val="20"/>
+          <w:szCs w:val="20"/>
+        </w:rPr>
+        <w:t xml:space="preserve"> </w:t>
+      </w:r>
+      <w:r>
+        <w:rPr>
+          <w:rFonts w:ascii="Times New Roman" w:hAnsi="Times New Roman" w:cs="Times New Roman"/>
+          <w:sz w:val="20"/>
+          <w:szCs w:val="20"/>
+        </w:rPr>
+        <w:t>that prints the solutio</w:t>
+      </w:r>
+      <w:r>
+        <w:rPr>
+          <w:rFonts w:ascii="Times New Roman" w:hAnsi="Times New Roman" w:cs="Times New Roman"/>
+          <w:sz w:val="20"/>
+          <w:szCs w:val="20"/>
+        </w:rPr>
+        <w:t>n onto the terminal</w:t>
+      </w:r>
+      <w:r>
+        <w:rPr>
+          <w:rFonts w:ascii="Times New Roman" w:hAnsi="Times New Roman" w:cs="Times New Roman"/>
+          <w:sz w:val="20"/>
+          <w:szCs w:val="20"/>
+        </w:rPr>
+        <w:t>.</w:t>
+      </w:r>
+      <w:r>
+        <w:rPr>
+          <w:rFonts w:ascii="Times New Roman" w:hAnsi="Times New Roman" w:cs="Times New Roman"/>
+          <w:sz w:val="20"/>
+          <w:szCs w:val="20"/>
+        </w:rPr>
+        <w:t xml:space="preserve"> </w:t>
+      </w:r>
     </w:p>
     <w:p>
       <w:pPr>
         <w:spacing w:after="0" w:line="240" w:lineRule="auto"/>
         <w:rPr>
           <w:rFonts w:ascii="Times New Roman" w:hAnsi="Times New Roman" w:cs="Times New Roman"/>
+          <w:sz w:val="20"/>
+          <w:szCs w:val="20"/>
+        </w:rPr>
+      </w:pPr>
+    </w:p>
+    <w:p>
+      <w:pPr>
+        <w:spacing w:after="0" w:line="240" w:lineRule="auto"/>
+        <w:rPr>
+          <w:rFonts w:ascii="Times New Roman" w:hAnsi="Times New Roman" w:cs="Times New Roman"/>
+          <w:sz w:val="20"/>
+          <w:szCs w:val="20"/>
+        </w:rPr>
+      </w:pPr>
+      <w:r>
+        <w:rPr>
+          <w:rFonts w:ascii="Times New Roman" w:hAnsi="Times New Roman" w:cs="Times New Roman"/>
+          <w:sz w:val="20"/>
+          <w:szCs w:val="20"/>
+        </w:rPr>
+        <w:t xml:space="preserve">Our first implementation was using </w:t>
+      </w:r>
+      <w:r>
+        <w:rPr>
+          <w:rFonts w:ascii="Times New Roman" w:hAnsi="Times New Roman" w:cs="Times New Roman"/>
+          <w:sz w:val="20"/>
+          <w:szCs w:val="20"/>
+        </w:rPr>
+        <w:t xml:space="preserve">multiple </w:t>
+      </w:r>
+      <w:r>
+        <w:rPr>
+          <w:rFonts w:ascii="Times New Roman" w:hAnsi="Times New Roman" w:cs="Times New Roman"/>
+          <w:sz w:val="20"/>
+          <w:szCs w:val="20"/>
+        </w:rPr>
+        <w:t>2D array</w:t>
+      </w:r>
+      <w:r>
+        <w:rPr>
+          <w:rFonts w:ascii="Times New Roman" w:hAnsi="Times New Roman" w:cs="Times New Roman"/>
+          <w:sz w:val="20"/>
+          <w:szCs w:val="20"/>
+        </w:rPr>
+        <w:t>s and linked lists to store our nodes and their respective paths</w:t>
+      </w:r>
+      <w:r>
+        <w:rPr>
+          <w:rFonts w:ascii="Times New Roman" w:hAnsi="Times New Roman" w:cs="Times New Roman"/>
+          <w:sz w:val="20"/>
+          <w:szCs w:val="20"/>
+        </w:rPr>
+        <w:t xml:space="preserve">, but considering the time complexity and space complexity, priority queue was </w:t>
+      </w:r>
+      <w:r>
+        <w:rPr>
+          <w:rFonts w:ascii="Times New Roman" w:hAnsi="Times New Roman" w:cs="Times New Roman"/>
+          <w:sz w:val="20"/>
+          <w:szCs w:val="20"/>
+        </w:rPr>
+        <w:t>a better choice overall</w:t>
+      </w:r>
+      <w:r>
+        <w:rPr>
+          <w:rFonts w:ascii="Times New Roman" w:hAnsi="Times New Roman" w:cs="Times New Roman"/>
+          <w:sz w:val="20"/>
+          <w:szCs w:val="20"/>
+        </w:rPr>
+        <w:t xml:space="preserve">. </w:t>
+      </w:r>
+      <w:r>
+        <w:rPr>
+          <w:rFonts w:ascii="Times New Roman" w:hAnsi="Times New Roman" w:cs="Times New Roman"/>
+          <w:sz w:val="20"/>
+          <w:szCs w:val="20"/>
+        </w:rPr>
+        <w:t>[</w:t>
+      </w:r>
+      <w:r>
+        <w:rPr>
+          <w:rFonts w:ascii="Times New Roman" w:hAnsi="Times New Roman" w:cs="Times New Roman"/>
+          <w:sz w:val="20"/>
+          <w:szCs w:val="20"/>
+        </w:rPr>
+        <w:t xml:space="preserve">code </w:t>
+      </w:r>
+      <w:r>
+        <w:rPr>
+          <w:rFonts w:ascii="Times New Roman" w:hAnsi="Times New Roman" w:cs="Times New Roman"/>
+          <w:sz w:val="20"/>
+          <w:szCs w:val="20"/>
+        </w:rPr>
+        <w:t xml:space="preserve">referenced </w:t>
+      </w:r>
+      <w:r>
+        <w:rPr>
+          <w:rFonts w:ascii="Times New Roman" w:hAnsi="Times New Roman" w:cs="Times New Roman"/>
+          <w:sz w:val="20"/>
+          <w:szCs w:val="20"/>
+        </w:rPr>
+        <w:t>from Red</w:t>
+      </w:r>
+      <w:r>
+        <w:rPr>
+          <w:rFonts w:ascii="Times New Roman" w:hAnsi="Times New Roman" w:cs="Times New Roman"/>
+          <w:sz w:val="20"/>
+          <w:szCs w:val="20"/>
+        </w:rPr>
+        <w:t xml:space="preserve"> </w:t>
+      </w:r>
+      <w:r>
+        <w:rPr>
+          <w:rFonts w:ascii="Times New Roman" w:hAnsi="Times New Roman" w:cs="Times New Roman"/>
+          <w:sz w:val="20"/>
+          <w:szCs w:val="20"/>
+        </w:rPr>
+        <w:t>Blob Games</w:t>
+      </w:r>
+      <w:r>
+        <w:rPr>
+          <w:rStyle w:val="FootnoteReference"/>
+          <w:rFonts w:ascii="Times New Roman" w:hAnsi="Times New Roman" w:cs="Times New Roman"/>
+          <w:sz w:val="20"/>
+          <w:szCs w:val="20"/>
+        </w:rPr>
+        <w:footnoteReference w:id="1"/>
+      </w:r>
+      <w:r>
+        <w:rPr>
+          <w:rFonts w:ascii="Times New Roman" w:hAnsi="Times New Roman" w:cs="Times New Roman"/>
+          <w:sz w:val="20"/>
+          <w:szCs w:val="20"/>
+        </w:rPr>
+        <w:t>]</w:t>
+      </w:r>
+      <w:r>
+        <w:rPr>
+          <w:rFonts w:ascii="Times New Roman" w:hAnsi="Times New Roman" w:cs="Times New Roman"/>
+          <w:sz w:val="20"/>
+          <w:szCs w:val="20"/>
+        </w:rPr>
+        <w:t xml:space="preserve"> We also modified the code to utilise some Object Oriented Programming to better consolidate the information about each structure.</w:t>
+      </w:r>
+      <w:r>
+        <w:rPr>
+          <w:rFonts w:ascii="Times New Roman" w:hAnsi="Times New Roman" w:cs="Times New Roman"/>
+          <w:sz w:val="20"/>
+          <w:szCs w:val="20"/>
+        </w:rPr>
+        <w:t xml:space="preserve"> Information regarding each class is available </w:t>
+      </w:r>
+      <w:r>
+        <w:rPr>
+          <w:rFonts w:ascii="Times New Roman" w:hAnsi="Times New Roman" w:cs="Times New Roman"/>
+          <w:sz w:val="20"/>
+          <w:szCs w:val="20"/>
+        </w:rPr>
+        <w:t>in the code comments and metadata.</w:t>
+      </w:r>
+    </w:p>
+    <w:p>
+      <w:pPr>
+        <w:spacing w:after="0" w:line="240" w:lineRule="auto"/>
+        <w:rPr>
+          <w:rFonts w:ascii="Times New Roman" w:hAnsi="Times New Roman" w:cs="Times New Roman"/>
+          <w:sz w:val="20"/>
+          <w:szCs w:val="20"/>
+        </w:rPr>
+      </w:pPr>
+    </w:p>
+    <w:p>
+      <w:pPr>
+        <w:spacing w:after="0" w:line="240" w:lineRule="auto"/>
+        <w:rPr>
+          <w:rFonts w:ascii="Times New Roman" w:hAnsi="Times New Roman" w:cs="Times New Roman"/>
           <w:b/>
           <w:bCs/>
           <w:sz w:val="20"/>
@@ -209,12 +650,42 @@
       <w:r>
         <w:rPr>
           <w:rFonts w:ascii="Times New Roman" w:hAnsi="Times New Roman" w:cs="Times New Roman"/>
+          <w:sz w:val="20"/>
+          <w:szCs w:val="20"/>
+        </w:rPr>
+        <w:t>We decided on using tuples to parse/generate the coordinates as we are using them as a key for the dictionary.</w:t>
+      </w:r>
+    </w:p>
+    <w:p>
+      <w:pPr>
+        <w:spacing w:after="0" w:line="240" w:lineRule="auto"/>
+        <w:rPr>
+          <w:rFonts w:ascii="Times New Roman" w:hAnsi="Times New Roman" w:cs="Times New Roman"/>
+          <w:sz w:val="20"/>
+          <w:szCs w:val="20"/>
+        </w:rPr>
+      </w:pPr>
+    </w:p>
+    <w:p>
+      <w:pPr>
+        <w:spacing w:after="0" w:line="240" w:lineRule="auto"/>
+        <w:rPr>
+          <w:rFonts w:ascii="Times New Roman" w:hAnsi="Times New Roman" w:cs="Times New Roman"/>
           <w:b/>
           <w:bCs/>
           <w:sz w:val="20"/>
           <w:szCs w:val="20"/>
         </w:rPr>
-        <w:t>Implementation of A* search</w:t>
+      </w:pPr>
+      <w:r>
+        <w:rPr>
+          <w:rFonts w:ascii="Times New Roman" w:hAnsi="Times New Roman" w:cs="Times New Roman"/>
+          <w:b/>
+          <w:bCs/>
+          <w:sz w:val="20"/>
+          <w:szCs w:val="20"/>
+        </w:rPr>
+        <w:t>Heuristic</w:t>
       </w:r>
     </w:p>
     <w:p>
@@ -232,516 +703,15 @@
           <w:sz w:val="20"/>
           <w:szCs w:val="20"/>
         </w:rPr>
-        <w:t xml:space="preserve">We decided on using a </w:t>
-      </w:r>
-      <w:r>
-        <w:rPr>
-          <w:rFonts w:ascii="Times New Roman" w:hAnsi="Times New Roman" w:cs="Times New Roman"/>
-          <w:b/>
-          <w:bCs/>
-          <w:sz w:val="20"/>
-          <w:szCs w:val="20"/>
-        </w:rPr>
-        <w:t>P</w:t>
-      </w:r>
-      <w:r>
-        <w:rPr>
-          <w:rFonts w:ascii="Times New Roman" w:hAnsi="Times New Roman" w:cs="Times New Roman"/>
-          <w:b/>
-          <w:bCs/>
-          <w:sz w:val="20"/>
-          <w:szCs w:val="20"/>
-        </w:rPr>
-        <w:t xml:space="preserve">riority </w:t>
-      </w:r>
-      <w:r>
-        <w:rPr>
-          <w:rFonts w:ascii="Times New Roman" w:hAnsi="Times New Roman" w:cs="Times New Roman"/>
-          <w:b/>
-          <w:bCs/>
-          <w:sz w:val="20"/>
-          <w:szCs w:val="20"/>
-        </w:rPr>
-        <w:t>Q</w:t>
-      </w:r>
-      <w:r>
-        <w:rPr>
-          <w:rFonts w:ascii="Times New Roman" w:hAnsi="Times New Roman" w:cs="Times New Roman"/>
-          <w:b/>
-          <w:bCs/>
-          <w:sz w:val="20"/>
-          <w:szCs w:val="20"/>
-        </w:rPr>
-        <w:t>ueue</w:t>
-      </w:r>
-      <w:r>
-        <w:rPr>
-          <w:rFonts w:ascii="Times New Roman" w:hAnsi="Times New Roman" w:cs="Times New Roman"/>
-          <w:sz w:val="20"/>
-          <w:szCs w:val="20"/>
-        </w:rPr>
-        <w:t xml:space="preserve"> </w:t>
-      </w:r>
-      <w:r>
-        <w:rPr>
-          <w:rFonts w:ascii="Times New Roman" w:hAnsi="Times New Roman" w:cs="Times New Roman"/>
-          <w:sz w:val="20"/>
-          <w:szCs w:val="20"/>
-        </w:rPr>
-        <w:t xml:space="preserve">heap </w:t>
-      </w:r>
-      <w:r>
-        <w:rPr>
-          <w:rFonts w:ascii="Times New Roman" w:hAnsi="Times New Roman" w:cs="Times New Roman"/>
-          <w:sz w:val="20"/>
-          <w:szCs w:val="20"/>
-        </w:rPr>
-        <w:t xml:space="preserve">structure </w:t>
-      </w:r>
-      <w:r>
-        <w:rPr>
-          <w:rFonts w:ascii="Times New Roman" w:hAnsi="Times New Roman" w:cs="Times New Roman"/>
-          <w:sz w:val="20"/>
-          <w:szCs w:val="20"/>
-        </w:rPr>
-        <w:t>to implement A* search algorithm</w:t>
-      </w:r>
-      <w:r>
-        <w:rPr>
-          <w:rFonts w:ascii="Times New Roman" w:hAnsi="Times New Roman" w:cs="Times New Roman"/>
-          <w:sz w:val="20"/>
-          <w:szCs w:val="20"/>
-        </w:rPr>
-        <w:t xml:space="preserve"> as it allows us to order the nodes by priority</w:t>
-      </w:r>
-      <w:r>
-        <w:rPr>
-          <w:rFonts w:ascii="Times New Roman" w:hAnsi="Times New Roman" w:cs="Times New Roman"/>
-          <w:sz w:val="20"/>
-          <w:szCs w:val="20"/>
-        </w:rPr>
-        <w:t>, whereby the shorter the “cost” to reach the goal, the more likely the algorithm is to choose the node as the next step</w:t>
-      </w:r>
-      <w:r>
-        <w:rPr>
-          <w:rFonts w:ascii="Times New Roman" w:hAnsi="Times New Roman" w:cs="Times New Roman"/>
-          <w:sz w:val="20"/>
-          <w:szCs w:val="20"/>
-        </w:rPr>
-        <w:t xml:space="preserve">. </w:t>
-      </w:r>
-    </w:p>
-    <w:p>
-      <w:pPr>
-        <w:spacing w:after="0" w:line="240" w:lineRule="auto"/>
-        <w:rPr>
-          <w:rFonts w:ascii="Times New Roman" w:hAnsi="Times New Roman" w:cs="Times New Roman"/>
-          <w:sz w:val="20"/>
-          <w:szCs w:val="20"/>
-        </w:rPr>
-      </w:pPr>
-    </w:p>
-    <w:p>
-      <w:pPr>
-        <w:spacing w:after="0" w:line="240" w:lineRule="auto"/>
-        <w:rPr>
-          <w:rFonts w:ascii="Times New Roman" w:hAnsi="Times New Roman" w:cs="Times New Roman"/>
-          <w:sz w:val="20"/>
-          <w:szCs w:val="20"/>
-        </w:rPr>
-      </w:pPr>
-      <w:r>
-        <w:rPr>
-          <w:rFonts w:ascii="Times New Roman" w:hAnsi="Times New Roman" w:cs="Times New Roman"/>
-          <w:sz w:val="20"/>
-          <w:szCs w:val="20"/>
-        </w:rPr>
-        <w:t>The function pathfinding(board: Board)</w:t>
-      </w:r>
-      <w:r>
-        <w:rPr>
-          <w:rFonts w:ascii="Times New Roman" w:hAnsi="Times New Roman" w:cs="Times New Roman"/>
-          <w:i/>
-          <w:iCs/>
-          <w:sz w:val="20"/>
-          <w:szCs w:val="20"/>
-        </w:rPr>
-        <w:t xml:space="preserve"> </w:t>
-      </w:r>
-      <w:r>
-        <w:rPr>
-          <w:rFonts w:ascii="Times New Roman" w:hAnsi="Times New Roman" w:cs="Times New Roman"/>
-          <w:sz w:val="20"/>
-          <w:szCs w:val="20"/>
-        </w:rPr>
-        <w:t xml:space="preserve">takes in Board class that </w:t>
-      </w:r>
-      <w:r>
-        <w:rPr>
-          <w:rFonts w:ascii="Times New Roman" w:hAnsi="Times New Roman" w:cs="Times New Roman"/>
-          <w:sz w:val="20"/>
-          <w:szCs w:val="20"/>
-        </w:rPr>
-        <w:t>pre-processes data read from a</w:t>
-      </w:r>
-      <w:r>
-        <w:rPr>
-          <w:rFonts w:ascii="Times New Roman" w:hAnsi="Times New Roman" w:cs="Times New Roman"/>
-          <w:sz w:val="20"/>
-          <w:szCs w:val="20"/>
-        </w:rPr>
-        <w:t>n input</w:t>
-      </w:r>
-      <w:r>
-        <w:rPr>
-          <w:rFonts w:ascii="Times New Roman" w:hAnsi="Times New Roman" w:cs="Times New Roman"/>
-          <w:sz w:val="20"/>
-          <w:szCs w:val="20"/>
-        </w:rPr>
-        <w:t xml:space="preserve"> json file</w:t>
-      </w:r>
-      <w:r>
-        <w:rPr>
-          <w:rFonts w:ascii="Times New Roman" w:hAnsi="Times New Roman" w:cs="Times New Roman"/>
-          <w:sz w:val="20"/>
-          <w:szCs w:val="20"/>
-        </w:rPr>
-        <w:t xml:space="preserve"> </w:t>
-      </w:r>
-      <w:r>
-        <w:rPr>
-          <w:rFonts w:ascii="Times New Roman" w:hAnsi="Times New Roman" w:cs="Times New Roman"/>
-          <w:sz w:val="20"/>
-          <w:szCs w:val="20"/>
-        </w:rPr>
-        <w:t>and calls find_print_path(board</w:t>
-      </w:r>
-      <w:r>
-        <w:rPr>
-          <w:rFonts w:ascii="Times New Roman" w:hAnsi="Times New Roman" w:cs="Times New Roman"/>
-          <w:sz w:val="20"/>
-          <w:szCs w:val="20"/>
-        </w:rPr>
-        <w:t>:</w:t>
-      </w:r>
-      <w:r>
-        <w:rPr>
-          <w:rFonts w:ascii="Times New Roman" w:hAnsi="Times New Roman" w:cs="Times New Roman"/>
-          <w:sz w:val="20"/>
-          <w:szCs w:val="20"/>
-        </w:rPr>
-        <w:t xml:space="preserve"> </w:t>
-      </w:r>
-      <w:r>
-        <w:rPr>
-          <w:rFonts w:ascii="Times New Roman" w:hAnsi="Times New Roman" w:cs="Times New Roman"/>
-          <w:sz w:val="20"/>
-          <w:szCs w:val="20"/>
-        </w:rPr>
-        <w:t>Board</w:t>
-      </w:r>
-      <w:r>
-        <w:rPr>
-          <w:rFonts w:ascii="Times New Roman" w:hAnsi="Times New Roman" w:cs="Times New Roman"/>
-          <w:sz w:val="20"/>
-          <w:szCs w:val="20"/>
-        </w:rPr>
-        <w:t>)</w:t>
-      </w:r>
-      <w:r>
-        <w:rPr>
-          <w:rFonts w:ascii="Times New Roman" w:hAnsi="Times New Roman" w:cs="Times New Roman"/>
-          <w:i/>
-          <w:iCs/>
-          <w:sz w:val="20"/>
-          <w:szCs w:val="20"/>
-        </w:rPr>
-        <w:t xml:space="preserve"> </w:t>
-      </w:r>
-      <w:r>
-        <w:rPr>
-          <w:rFonts w:ascii="Times New Roman" w:hAnsi="Times New Roman" w:cs="Times New Roman"/>
-          <w:sz w:val="20"/>
-          <w:szCs w:val="20"/>
-        </w:rPr>
-        <w:t>that prints the solutio</w:t>
-      </w:r>
-      <w:r>
-        <w:rPr>
-          <w:rFonts w:ascii="Times New Roman" w:hAnsi="Times New Roman" w:cs="Times New Roman"/>
-          <w:sz w:val="20"/>
-          <w:szCs w:val="20"/>
-        </w:rPr>
-        <w:t>n onto the terminal</w:t>
-      </w:r>
-      <w:r>
-        <w:rPr>
-          <w:rFonts w:ascii="Times New Roman" w:hAnsi="Times New Roman" w:cs="Times New Roman"/>
-          <w:sz w:val="20"/>
-          <w:szCs w:val="20"/>
-        </w:rPr>
-        <w:t>.</w:t>
-      </w:r>
-      <w:r>
-        <w:rPr>
-          <w:rFonts w:ascii="Times New Roman" w:hAnsi="Times New Roman" w:cs="Times New Roman"/>
-          <w:sz w:val="20"/>
-          <w:szCs w:val="20"/>
-        </w:rPr>
-        <w:t xml:space="preserve"> </w:t>
-      </w:r>
-    </w:p>
-    <w:p>
-      <w:pPr>
-        <w:spacing w:after="0" w:line="240" w:lineRule="auto"/>
-        <w:rPr>
-          <w:rFonts w:ascii="Times New Roman" w:hAnsi="Times New Roman" w:cs="Times New Roman"/>
-          <w:sz w:val="20"/>
-          <w:szCs w:val="20"/>
-        </w:rPr>
-      </w:pPr>
-    </w:p>
-    <w:p>
-      <w:pPr>
-        <w:spacing w:after="0" w:line="240" w:lineRule="auto"/>
-        <w:rPr>
-          <w:rFonts w:ascii="Times New Roman" w:hAnsi="Times New Roman" w:cs="Times New Roman"/>
-          <w:sz w:val="20"/>
-          <w:szCs w:val="20"/>
-        </w:rPr>
-      </w:pPr>
-      <w:r>
-        <w:rPr>
-          <w:rFonts w:ascii="Times New Roman" w:hAnsi="Times New Roman" w:cs="Times New Roman"/>
-          <w:sz w:val="20"/>
-          <w:szCs w:val="20"/>
-        </w:rPr>
-        <w:t xml:space="preserve">Our first implementation was using </w:t>
-      </w:r>
-      <w:r>
-        <w:rPr>
-          <w:rFonts w:ascii="Times New Roman" w:hAnsi="Times New Roman" w:cs="Times New Roman"/>
-          <w:sz w:val="20"/>
-          <w:szCs w:val="20"/>
-        </w:rPr>
-        <w:t xml:space="preserve">multiple </w:t>
-      </w:r>
-      <w:r>
-        <w:rPr>
-          <w:rFonts w:ascii="Times New Roman" w:hAnsi="Times New Roman" w:cs="Times New Roman"/>
-          <w:sz w:val="20"/>
-          <w:szCs w:val="20"/>
-        </w:rPr>
-        <w:t>2D array</w:t>
-      </w:r>
-      <w:r>
-        <w:rPr>
-          <w:rFonts w:ascii="Times New Roman" w:hAnsi="Times New Roman" w:cs="Times New Roman"/>
-          <w:sz w:val="20"/>
-          <w:szCs w:val="20"/>
-        </w:rPr>
-        <w:t>s and linked lists to store our nodes and their respective paths</w:t>
-      </w:r>
-      <w:r>
-        <w:rPr>
-          <w:rFonts w:ascii="Times New Roman" w:hAnsi="Times New Roman" w:cs="Times New Roman"/>
-          <w:sz w:val="20"/>
-          <w:szCs w:val="20"/>
-        </w:rPr>
-        <w:t xml:space="preserve">, but considering the time complexity and space complexity, priority queue was </w:t>
-      </w:r>
-      <w:r>
-        <w:rPr>
-          <w:rFonts w:ascii="Times New Roman" w:hAnsi="Times New Roman" w:cs="Times New Roman"/>
-          <w:sz w:val="20"/>
-          <w:szCs w:val="20"/>
-        </w:rPr>
-        <w:t>a better choice overall</w:t>
-      </w:r>
-      <w:r>
-        <w:rPr>
-          <w:rFonts w:ascii="Times New Roman" w:hAnsi="Times New Roman" w:cs="Times New Roman"/>
-          <w:sz w:val="20"/>
-          <w:szCs w:val="20"/>
-        </w:rPr>
-        <w:t xml:space="preserve">. </w:t>
-      </w:r>
-      <w:r>
-        <w:rPr>
-          <w:rFonts w:ascii="Times New Roman" w:hAnsi="Times New Roman" w:cs="Times New Roman"/>
-          <w:sz w:val="20"/>
-          <w:szCs w:val="20"/>
-        </w:rPr>
-        <w:t>[</w:t>
-      </w:r>
-      <w:r>
-        <w:rPr>
-          <w:rFonts w:ascii="Times New Roman" w:hAnsi="Times New Roman" w:cs="Times New Roman"/>
-          <w:sz w:val="20"/>
-          <w:szCs w:val="20"/>
-        </w:rPr>
-        <w:t xml:space="preserve">code </w:t>
-      </w:r>
-      <w:r>
-        <w:rPr>
-          <w:rFonts w:ascii="Times New Roman" w:hAnsi="Times New Roman" w:cs="Times New Roman"/>
-          <w:sz w:val="20"/>
-          <w:szCs w:val="20"/>
-        </w:rPr>
-        <w:t xml:space="preserve">referenced </w:t>
-      </w:r>
-      <w:r>
-        <w:rPr>
-          <w:rFonts w:ascii="Times New Roman" w:hAnsi="Times New Roman" w:cs="Times New Roman"/>
-          <w:sz w:val="20"/>
-          <w:szCs w:val="20"/>
-        </w:rPr>
-        <w:t>from Red</w:t>
-      </w:r>
-      <w:r>
-        <w:rPr>
-          <w:rFonts w:ascii="Times New Roman" w:hAnsi="Times New Roman" w:cs="Times New Roman"/>
-          <w:sz w:val="20"/>
-          <w:szCs w:val="20"/>
-        </w:rPr>
-        <w:t xml:space="preserve"> </w:t>
-      </w:r>
-      <w:r>
-        <w:rPr>
-          <w:rFonts w:ascii="Times New Roman" w:hAnsi="Times New Roman" w:cs="Times New Roman"/>
-          <w:sz w:val="20"/>
-          <w:szCs w:val="20"/>
-        </w:rPr>
-        <w:t>Blob Games</w:t>
-      </w:r>
-      <w:r>
-        <w:rPr>
-          <w:rStyle w:val="FootnoteReference"/>
-          <w:rFonts w:ascii="Times New Roman" w:hAnsi="Times New Roman" w:cs="Times New Roman"/>
-          <w:sz w:val="20"/>
-          <w:szCs w:val="20"/>
-        </w:rPr>
-        <w:footnoteReference w:id="1"/>
-      </w:r>
-      <w:r>
-        <w:rPr>
-          <w:rFonts w:ascii="Times New Roman" w:hAnsi="Times New Roman" w:cs="Times New Roman"/>
-          <w:sz w:val="20"/>
-          <w:szCs w:val="20"/>
-        </w:rPr>
-        <w:t>]</w:t>
-      </w:r>
-      <w:r>
-        <w:rPr>
-          <w:rFonts w:ascii="Times New Roman" w:hAnsi="Times New Roman" w:cs="Times New Roman"/>
-          <w:sz w:val="20"/>
-          <w:szCs w:val="20"/>
-        </w:rPr>
-        <w:t xml:space="preserve"> We also modified the code to utilise some Object Oriented Programming to better consolidate the information about each structure.</w:t>
-      </w:r>
-      <w:r>
-        <w:rPr>
-          <w:rFonts w:ascii="Times New Roman" w:hAnsi="Times New Roman" w:cs="Times New Roman"/>
-          <w:sz w:val="20"/>
-          <w:szCs w:val="20"/>
-        </w:rPr>
-        <w:t xml:space="preserve"> Information regarding each class is available </w:t>
-      </w:r>
-      <w:r>
-        <w:rPr>
-          <w:rFonts w:ascii="Times New Roman" w:hAnsi="Times New Roman" w:cs="Times New Roman"/>
-          <w:sz w:val="20"/>
-          <w:szCs w:val="20"/>
-        </w:rPr>
-        <w:t>in the code comments and metadata.</w:t>
-      </w:r>
-    </w:p>
-    <w:p>
-      <w:pPr>
-        <w:spacing w:after="0" w:line="240" w:lineRule="auto"/>
-        <w:rPr>
-          <w:rFonts w:ascii="Times New Roman" w:hAnsi="Times New Roman" w:cs="Times New Roman"/>
-          <w:sz w:val="20"/>
-          <w:szCs w:val="20"/>
-        </w:rPr>
-      </w:pPr>
-    </w:p>
-    <w:p>
-      <w:pPr>
-        <w:spacing w:after="0" w:line="240" w:lineRule="auto"/>
-        <w:rPr>
-          <w:rFonts w:ascii="Times New Roman" w:hAnsi="Times New Roman" w:cs="Times New Roman"/>
-          <w:b/>
-          <w:bCs/>
-          <w:sz w:val="20"/>
-          <w:szCs w:val="20"/>
-        </w:rPr>
-      </w:pPr>
-      <w:r>
-        <w:rPr>
-          <w:rFonts w:ascii="Times New Roman" w:hAnsi="Times New Roman" w:cs="Times New Roman"/>
-          <w:sz w:val="20"/>
-          <w:szCs w:val="20"/>
-        </w:rPr>
-        <w:t>We decided on using tuples to parse/generate the coordinates as we are using them as a key for the dictionary.</w:t>
-      </w:r>
-    </w:p>
-    <w:p>
-      <w:pPr>
-        <w:spacing w:after="0" w:line="240" w:lineRule="auto"/>
-        <w:rPr>
-          <w:rFonts w:ascii="Times New Roman" w:hAnsi="Times New Roman" w:cs="Times New Roman"/>
-          <w:sz w:val="20"/>
-          <w:szCs w:val="20"/>
-        </w:rPr>
-      </w:pPr>
-    </w:p>
-    <w:p>
-      <w:pPr>
-        <w:spacing w:after="0" w:line="240" w:lineRule="auto"/>
-        <w:rPr>
-          <w:rFonts w:ascii="Times New Roman" w:hAnsi="Times New Roman" w:cs="Times New Roman"/>
-          <w:b/>
-          <w:bCs/>
-          <w:sz w:val="20"/>
-          <w:szCs w:val="20"/>
-        </w:rPr>
-      </w:pPr>
-      <w:r>
-        <w:rPr>
-          <w:rFonts w:ascii="Times New Roman" w:hAnsi="Times New Roman" w:cs="Times New Roman"/>
-          <w:b/>
-          <w:bCs/>
-          <w:sz w:val="20"/>
-          <w:szCs w:val="20"/>
-        </w:rPr>
-        <w:t>Heuristic</w:t>
-      </w:r>
-    </w:p>
-    <w:p>
-      <w:pPr>
-        <w:spacing w:after="0" w:line="240" w:lineRule="auto"/>
-        <w:rPr>
-          <w:rFonts w:ascii="Times New Roman" w:hAnsi="Times New Roman" w:cs="Times New Roman"/>
-          <w:sz w:val="20"/>
-          <w:szCs w:val="20"/>
-        </w:rPr>
-      </w:pPr>
-      <w:r>
-        <w:rPr>
-          <w:rFonts w:ascii="Times New Roman" w:hAnsi="Times New Roman" w:cs="Times New Roman"/>
-          <w:sz w:val="20"/>
-          <w:szCs w:val="20"/>
-        </w:rPr>
-        <w:t>The hex cells are of same size and the cost path from one cell to another are all 1. Therefore, we believe that using straight-line distance</w:t>
-      </w:r>
-      <w:r>
-        <w:rPr>
-          <w:rFonts w:ascii="Times New Roman" w:hAnsi="Times New Roman" w:cs="Times New Roman"/>
-          <w:sz w:val="20"/>
-          <w:szCs w:val="20"/>
-        </w:rPr>
-        <w:t>(Euclidean distance)</w:t>
+        <w:t xml:space="preserve">The hex cells are of same size and the cost path from one cell to another are all 1. Therefore, we believe that using </w:t>
+      </w:r>
+      <w:r>
+        <w:rPr>
+          <w:rFonts w:ascii="Times New Roman" w:hAnsi="Times New Roman" w:cs="Times New Roman"/>
+          <w:sz w:val="20"/>
+          <w:szCs w:val="20"/>
+        </w:rPr>
+        <w:t>Axial Hex distance</w:t>
       </w:r>
       <w:r>
         <w:rPr>
@@ -788,7 +758,23 @@
           <w:sz w:val="20"/>
           <w:szCs w:val="20"/>
         </w:rPr>
-        <w:t>path cost = 1 + straight-line distance, since 1 is always constant</w:t>
+        <w:t xml:space="preserve">path cost = 1 + </w:t>
+      </w:r>
+      <w:r>
+        <w:rPr>
+          <w:rFonts w:ascii="Times New Roman" w:hAnsi="Times New Roman" w:cs="Times New Roman"/>
+          <w:sz w:val="20"/>
+          <w:szCs w:val="20"/>
+        </w:rPr>
+        <w:t>axial hex distance</w:t>
+      </w:r>
+      <w:r>
+        <w:rPr>
+          <w:rFonts w:ascii="Times New Roman" w:hAnsi="Times New Roman" w:cs="Times New Roman"/>
+          <w:sz w:val="20"/>
+          <w:szCs w:val="20"/>
+        </w:rPr>
+        <w:t>, since 1 is always constant</w:t>
       </w:r>
     </w:p>
     <w:p>
@@ -811,7 +797,23 @@
           <w:sz w:val="20"/>
           <w:szCs w:val="20"/>
         </w:rPr>
-        <w:t>assume by calculating just straight-line distances gives us the best result</w:t>
+        <w:t xml:space="preserve">assume by calculating just </w:t>
+      </w:r>
+      <w:r>
+        <w:rPr>
+          <w:rFonts w:ascii="Times New Roman" w:hAnsi="Times New Roman" w:cs="Times New Roman"/>
+          <w:sz w:val="20"/>
+          <w:szCs w:val="20"/>
+        </w:rPr>
+        <w:t>axial hex</w:t>
+      </w:r>
+      <w:r>
+        <w:rPr>
+          <w:rFonts w:ascii="Times New Roman" w:hAnsi="Times New Roman" w:cs="Times New Roman"/>
+          <w:sz w:val="20"/>
+          <w:szCs w:val="20"/>
+        </w:rPr>
+        <w:t xml:space="preserve"> distances gives us the best result</w:t>
       </w:r>
     </w:p>
     <w:p>
@@ -868,111 +870,72 @@
           <w:sz w:val="20"/>
           <w:szCs w:val="20"/>
         </w:rPr>
-        <w:t xml:space="preserve">We </w:t>
-      </w:r>
-      <w:r>
-        <w:rPr>
-          <w:rFonts w:ascii="Times New Roman" w:hAnsi="Times New Roman" w:cs="Times New Roman"/>
-          <w:sz w:val="20"/>
-          <w:szCs w:val="20"/>
-        </w:rPr>
-        <w:t xml:space="preserve">tested our algorithm on </w:t>
-      </w:r>
-      <w:r>
-        <w:rPr>
-          <w:rFonts w:ascii="Times New Roman" w:hAnsi="Times New Roman" w:cs="Times New Roman"/>
-          <w:sz w:val="20"/>
-          <w:szCs w:val="20"/>
-        </w:rPr>
-        <w:t xml:space="preserve">15 self-authored </w:t>
-      </w:r>
-      <w:r>
-        <w:rPr>
-          <w:rFonts w:ascii="Times New Roman" w:hAnsi="Times New Roman" w:cs="Times New Roman"/>
-          <w:sz w:val="20"/>
-          <w:szCs w:val="20"/>
-        </w:rPr>
-        <w:t xml:space="preserve">test </w:t>
-      </w:r>
-      <w:r>
-        <w:rPr>
-          <w:rFonts w:ascii="Times New Roman" w:hAnsi="Times New Roman" w:cs="Times New Roman"/>
-          <w:sz w:val="20"/>
-          <w:szCs w:val="20"/>
-        </w:rPr>
-        <w:t>cases and</w:t>
-      </w:r>
-      <w:r>
-        <w:rPr>
-          <w:rFonts w:ascii="Times New Roman" w:hAnsi="Times New Roman" w:cs="Times New Roman"/>
-          <w:sz w:val="20"/>
-          <w:szCs w:val="20"/>
-        </w:rPr>
-        <w:t xml:space="preserve"> confirmed that </w:t>
-      </w:r>
-      <w:r>
-        <w:rPr>
-          <w:rFonts w:ascii="Times New Roman" w:hAnsi="Times New Roman" w:cs="Times New Roman"/>
-          <w:sz w:val="20"/>
-          <w:szCs w:val="20"/>
-        </w:rPr>
-        <w:t>al</w:t>
-      </w:r>
-      <w:r>
-        <w:rPr>
-          <w:rFonts w:ascii="Times New Roman" w:hAnsi="Times New Roman" w:cs="Times New Roman"/>
-          <w:sz w:val="20"/>
-          <w:szCs w:val="20"/>
-        </w:rPr>
-        <w:t xml:space="preserve">l </w:t>
-      </w:r>
-      <w:r>
-        <w:rPr>
-          <w:rFonts w:ascii="Times New Roman" w:hAnsi="Times New Roman" w:cs="Times New Roman"/>
-          <w:sz w:val="20"/>
-          <w:szCs w:val="20"/>
-        </w:rPr>
-        <w:t>returns the shortest path cost</w:t>
-      </w:r>
-      <w:r>
-        <w:rPr>
-          <w:rFonts w:ascii="Times New Roman" w:hAnsi="Times New Roman" w:cs="Times New Roman"/>
-          <w:sz w:val="20"/>
-          <w:szCs w:val="20"/>
-        </w:rPr>
-        <w:t xml:space="preserve"> (</w:t>
-      </w:r>
-      <w:r>
-        <w:rPr>
-          <w:rFonts w:ascii="Times New Roman" w:hAnsi="Times New Roman" w:cs="Times New Roman"/>
-          <w:sz w:val="20"/>
-          <w:szCs w:val="20"/>
-        </w:rPr>
-        <w:t xml:space="preserve">based on </w:t>
-      </w:r>
-      <w:r>
-        <w:rPr>
-          <w:rFonts w:ascii="Times New Roman" w:hAnsi="Times New Roman" w:cs="Times New Roman"/>
-          <w:sz w:val="20"/>
-          <w:szCs w:val="20"/>
-        </w:rPr>
-        <w:t xml:space="preserve">A* search). </w:t>
-      </w:r>
-      <w:r>
-        <w:rPr>
-          <w:rFonts w:ascii="Times New Roman" w:hAnsi="Times New Roman" w:cs="Times New Roman"/>
-          <w:sz w:val="20"/>
-          <w:szCs w:val="20"/>
-        </w:rPr>
-        <w:t>However, there was a test case where it resulted in</w:t>
-      </w:r>
-      <w:r>
-        <w:rPr>
-          <w:rFonts w:ascii="Times New Roman" w:hAnsi="Times New Roman" w:cs="Times New Roman"/>
-          <w:sz w:val="20"/>
-          <w:szCs w:val="20"/>
-        </w:rPr>
-        <w:t xml:space="preserve"> cost that is by 1 more than our own hand calculation since the A* search relies more on Euclidean distance than the actual cell cost. </w:t>
+        <w:t>Axial hex distance is derived from cube system where there exists a plane at x+y+z=0</w:t>
+      </w:r>
+      <w:r>
+        <w:rPr>
+          <w:rFonts w:ascii="Times New Roman" w:hAnsi="Times New Roman" w:cs="Times New Roman"/>
+          <w:sz w:val="20"/>
+          <w:szCs w:val="20"/>
+        </w:rPr>
+        <w:t xml:space="preserve"> on a cube grid</w:t>
+      </w:r>
+      <w:r>
+        <w:rPr>
+          <w:rFonts w:ascii="Times New Roman" w:hAnsi="Times New Roman" w:cs="Times New Roman"/>
+          <w:sz w:val="20"/>
+          <w:szCs w:val="20"/>
+        </w:rPr>
+        <w:t xml:space="preserve">, </w:t>
+      </w:r>
+      <w:r>
+        <w:rPr>
+          <w:rFonts w:ascii="Times New Roman" w:hAnsi="Times New Roman" w:cs="Times New Roman"/>
+          <w:sz w:val="20"/>
+          <w:szCs w:val="20"/>
+        </w:rPr>
+        <w:t>with hex coordinates (q, r, s)</w:t>
+      </w:r>
+      <w:r>
+        <w:rPr>
+          <w:rFonts w:ascii="Times New Roman" w:hAnsi="Times New Roman" w:cs="Times New Roman"/>
+          <w:sz w:val="20"/>
+          <w:szCs w:val="20"/>
+        </w:rPr>
+        <w:t xml:space="preserve"> stored and the algorithm needs to ensure that the sum of these coordinates equals to 0. </w:t>
+      </w:r>
+      <w:r>
+        <w:rPr>
+          <w:rFonts w:ascii="Times New Roman" w:hAnsi="Times New Roman" w:cs="Times New Roman"/>
+          <w:sz w:val="20"/>
+          <w:szCs w:val="20"/>
+        </w:rPr>
+        <w:t>It stores (q, r) and calculates s=-q-r since q+r+s=0</w:t>
+      </w:r>
+      <w:r>
+        <w:rPr>
+          <w:rFonts w:ascii="Times New Roman" w:hAnsi="Times New Roman" w:cs="Times New Roman"/>
+          <w:sz w:val="20"/>
+          <w:szCs w:val="20"/>
+        </w:rPr>
+        <w:t>. [heuristic referenced from Red Blob Games</w:t>
+      </w:r>
+      <w:r>
+        <w:rPr>
+          <w:rStyle w:val="FootnoteReference"/>
+          <w:rFonts w:ascii="Times New Roman" w:hAnsi="Times New Roman" w:cs="Times New Roman"/>
+          <w:sz w:val="20"/>
+          <w:szCs w:val="20"/>
+        </w:rPr>
+        <w:footnoteReference w:id="2"/>
+      </w:r>
+      <w:r>
+        <w:rPr>
+          <w:rFonts w:ascii="Times New Roman" w:hAnsi="Times New Roman" w:cs="Times New Roman"/>
+          <w:sz w:val="20"/>
+          <w:szCs w:val="20"/>
+        </w:rPr>
+        <w:t>]</w:t>
       </w:r>
     </w:p>
     <w:p>
@@ -984,6 +947,102 @@
           <w:szCs w:val="20"/>
         </w:rPr>
       </w:pPr>
+      <w:r>
+        <w:rPr>
+          <w:rFonts w:ascii="Times New Roman" w:hAnsi="Times New Roman" w:cs="Times New Roman"/>
+          <w:sz w:val="20"/>
+          <w:szCs w:val="20"/>
+        </w:rPr>
+        <w:t xml:space="preserve">We </w:t>
+      </w:r>
+      <w:r>
+        <w:rPr>
+          <w:rFonts w:ascii="Times New Roman" w:hAnsi="Times New Roman" w:cs="Times New Roman"/>
+          <w:sz w:val="20"/>
+          <w:szCs w:val="20"/>
+        </w:rPr>
+        <w:t xml:space="preserve">tested our algorithm on </w:t>
+      </w:r>
+      <w:r>
+        <w:rPr>
+          <w:rFonts w:ascii="Times New Roman" w:hAnsi="Times New Roman" w:cs="Times New Roman"/>
+          <w:sz w:val="20"/>
+          <w:szCs w:val="20"/>
+        </w:rPr>
+        <w:t xml:space="preserve">15 self-authored </w:t>
+      </w:r>
+      <w:r>
+        <w:rPr>
+          <w:rFonts w:ascii="Times New Roman" w:hAnsi="Times New Roman" w:cs="Times New Roman"/>
+          <w:sz w:val="20"/>
+          <w:szCs w:val="20"/>
+        </w:rPr>
+        <w:t xml:space="preserve">test </w:t>
+      </w:r>
+      <w:r>
+        <w:rPr>
+          <w:rFonts w:ascii="Times New Roman" w:hAnsi="Times New Roman" w:cs="Times New Roman"/>
+          <w:sz w:val="20"/>
+          <w:szCs w:val="20"/>
+        </w:rPr>
+        <w:t>cases and</w:t>
+      </w:r>
+      <w:r>
+        <w:rPr>
+          <w:rFonts w:ascii="Times New Roman" w:hAnsi="Times New Roman" w:cs="Times New Roman"/>
+          <w:sz w:val="20"/>
+          <w:szCs w:val="20"/>
+        </w:rPr>
+        <w:t xml:space="preserve"> confirmed that </w:t>
+      </w:r>
+      <w:r>
+        <w:rPr>
+          <w:rFonts w:ascii="Times New Roman" w:hAnsi="Times New Roman" w:cs="Times New Roman"/>
+          <w:sz w:val="20"/>
+          <w:szCs w:val="20"/>
+        </w:rPr>
+        <w:t>al</w:t>
+      </w:r>
+      <w:r>
+        <w:rPr>
+          <w:rFonts w:ascii="Times New Roman" w:hAnsi="Times New Roman" w:cs="Times New Roman"/>
+          <w:sz w:val="20"/>
+          <w:szCs w:val="20"/>
+        </w:rPr>
+        <w:t xml:space="preserve">l </w:t>
+      </w:r>
+      <w:r>
+        <w:rPr>
+          <w:rFonts w:ascii="Times New Roman" w:hAnsi="Times New Roman" w:cs="Times New Roman"/>
+          <w:sz w:val="20"/>
+          <w:szCs w:val="20"/>
+        </w:rPr>
+        <w:t>returns the shortest path cost</w:t>
+      </w:r>
+      <w:r>
+        <w:rPr>
+          <w:rFonts w:ascii="Times New Roman" w:hAnsi="Times New Roman" w:cs="Times New Roman"/>
+          <w:sz w:val="20"/>
+          <w:szCs w:val="20"/>
+        </w:rPr>
+        <w:t xml:space="preserve"> (</w:t>
+      </w:r>
+      <w:r>
+        <w:rPr>
+          <w:rFonts w:ascii="Times New Roman" w:hAnsi="Times New Roman" w:cs="Times New Roman"/>
+          <w:sz w:val="20"/>
+          <w:szCs w:val="20"/>
+        </w:rPr>
+        <w:t xml:space="preserve">based on </w:t>
+      </w:r>
+      <w:r>
+        <w:rPr>
+          <w:rFonts w:ascii="Times New Roman" w:hAnsi="Times New Roman" w:cs="Times New Roman"/>
+          <w:sz w:val="20"/>
+          <w:szCs w:val="20"/>
+        </w:rPr>
+        <w:t xml:space="preserve">A* search). </w:t>
+      </w:r>
     </w:p>
     <w:p>
       <w:pPr>
@@ -994,20 +1053,30 @@
           <w:szCs w:val="20"/>
         </w:rPr>
       </w:pPr>
-      <w:r>
-        <w:rPr>
-          <w:rFonts w:ascii="Times New Roman" w:hAnsi="Times New Roman" w:cs="Times New Roman"/>
-          <w:sz w:val="20"/>
-          <w:szCs w:val="20"/>
-        </w:rPr>
-        <w:t xml:space="preserve">To discuss the A* search in a more generic view, </w:t>
-      </w:r>
     </w:p>
     <w:p>
       <w:pPr>
         <w:spacing w:after="0" w:line="240" w:lineRule="auto"/>
         <w:rPr>
           <w:rFonts w:ascii="Times New Roman" w:hAnsi="Times New Roman" w:cs="Times New Roman"/>
+          <w:sz w:val="20"/>
+          <w:szCs w:val="20"/>
+        </w:rPr>
+      </w:pPr>
+      <w:r>
+        <w:rPr>
+          <w:rFonts w:ascii="Times New Roman" w:hAnsi="Times New Roman" w:cs="Times New Roman"/>
+          <w:sz w:val="20"/>
+          <w:szCs w:val="20"/>
+        </w:rPr>
+        <w:t xml:space="preserve">To discuss the A* search in a more generic view, </w:t>
+      </w:r>
+    </w:p>
+    <w:p>
+      <w:pPr>
+        <w:spacing w:after="0" w:line="240" w:lineRule="auto"/>
+        <w:rPr>
+          <w:rFonts w:ascii="Times New Roman" w:hAnsi="Times New Roman" w:cs="Times New Roman"/>
           <w:b/>
           <w:bCs/>
           <w:sz w:val="20"/>
@@ -1104,7 +1173,23 @@
           <w:sz w:val="20"/>
           <w:szCs w:val="20"/>
         </w:rPr>
-        <w:t>The heuristics that we used would not be useful since it does not focus on ‘capturing’, which may cause problems later on because they may be existing cells that are blocking the goal oath although it is still accessible via capturing.</w:t>
+        <w:t xml:space="preserve">The heuristics that we used would not be useful since it does not focus on ‘capturing’, which may cause problems </w:t>
+      </w:r>
+      <w:r>
+        <w:rPr>
+          <w:rFonts w:ascii="Times New Roman" w:hAnsi="Times New Roman" w:cs="Times New Roman"/>
+          <w:sz w:val="20"/>
+          <w:szCs w:val="20"/>
+        </w:rPr>
+        <w:t>later</w:t>
+      </w:r>
+      <w:r>
+        <w:rPr>
+          <w:rFonts w:ascii="Times New Roman" w:hAnsi="Times New Roman" w:cs="Times New Roman"/>
+          <w:sz w:val="20"/>
+          <w:szCs w:val="20"/>
+        </w:rPr>
+        <w:t xml:space="preserve"> because they may be existing cells that are blocking the goal oath although it is still accessible via capturing.</w:t>
       </w:r>
     </w:p>
     <w:sectPr>
@@ -1180,6 +1265,25 @@
       </w:r>
       <w:r>
         <w:t>https://www.redblobgames.com/pathfinding/a-star/implementation.html</w:t>
+      </w:r>
+    </w:p>
+  </w:footnote>
+  <w:footnote w:id="2">
+    <w:p>
+      <w:pPr>
+        <w:pStyle w:val="FootnoteText"/>
+      </w:pPr>
+      <w:r>
+        <w:rPr>
+          <w:rStyle w:val="FootnoteReference"/>
+        </w:rPr>
+        <w:footnoteRef/>
+      </w:r>
+      <w:r>
+        <w:t xml:space="preserve"> </w:t>
+      </w:r>
+      <w:r>
+        <w:t>https://www.redblobgames.com/grids/hexagons/</w:t>
       </w:r>
     </w:p>
   </w:footnote>

--- a/report.docx
+++ b/report.docx
@@ -10,8 +10,126 @@
           <w:rFonts w:ascii="Times New Roman" w:hAnsi="Times New Roman" w:cs="Times New Roman"/>
           <w:b/>
           <w:bCs/>
-          <w:sz w:val="24"/>
-          <w:szCs w:val="24"/>
+        </w:rPr>
+      </w:pPr>
+      <w:r>
+        <w:rPr>
+          <w:rFonts w:ascii="Times New Roman" w:hAnsi="Times New Roman" w:cs="Times New Roman"/>
+          <w:b/>
+          <w:bCs/>
+        </w:rPr>
+        <w:t>COMP30024 Artificial Intelligence</w:t>
+      </w:r>
+    </w:p>
+    <w:p>
+      <w:pPr>
+        <w:spacing w:after="0" w:line="240" w:lineRule="auto"/>
+        <w:jc w:val="center"/>
+        <w:rPr>
+          <w:rFonts w:ascii="Times New Roman" w:hAnsi="Times New Roman" w:cs="Times New Roman"/>
+          <w:b/>
+          <w:bCs/>
+        </w:rPr>
+      </w:pPr>
+      <w:r>
+        <w:rPr>
+          <w:rFonts w:ascii="Times New Roman" w:hAnsi="Times New Roman" w:cs="Times New Roman"/>
+          <w:b/>
+          <w:bCs/>
+        </w:rPr>
+        <w:t>Project Part A: Searching</w:t>
+      </w:r>
+    </w:p>
+    <w:p>
+      <w:pPr>
+        <w:spacing w:after="0" w:line="240" w:lineRule="auto"/>
+        <w:jc w:val="center"/>
+        <w:rPr>
+          <w:rFonts w:ascii="Times New Roman" w:hAnsi="Times New Roman" w:cs="Times New Roman"/>
+        </w:rPr>
+      </w:pPr>
+      <w:r>
+        <w:rPr>
+          <w:rFonts w:ascii="Times New Roman" w:hAnsi="Times New Roman" w:cs="Times New Roman"/>
+        </w:rPr>
+        <w:t>Authors</w:t>
+      </w:r>
+      <w:r>
+        <w:rPr>
+          <w:rFonts w:ascii="Times New Roman" w:hAnsi="Times New Roman" w:cs="Times New Roman"/>
+        </w:rPr>
+        <w:t xml:space="preserve">: </w:t>
+      </w:r>
+      <w:r>
+        <w:rPr>
+          <w:rFonts w:ascii="Times New Roman" w:hAnsi="Times New Roman" w:cs="Times New Roman"/>
+        </w:rPr>
+        <w:t>Ying Shan Saw</w:t>
+      </w:r>
+      <w:r>
+        <w:rPr>
+          <w:rFonts w:ascii="Times New Roman" w:hAnsi="Times New Roman" w:cs="Times New Roman"/>
+        </w:rPr>
+        <w:t xml:space="preserve"> </w:t>
+      </w:r>
+      <w:r>
+        <w:rPr>
+          <w:rFonts w:ascii="Times New Roman" w:hAnsi="Times New Roman" w:cs="Times New Roman"/>
+        </w:rPr>
+        <w:t>(</w:t>
+      </w:r>
+      <w:r>
+        <w:rPr>
+          <w:rFonts w:ascii="Times New Roman" w:hAnsi="Times New Roman" w:cs="Times New Roman"/>
+        </w:rPr>
+        <w:t>1118861</w:t>
+      </w:r>
+      <w:r>
+        <w:rPr>
+          <w:rFonts w:ascii="Times New Roman" w:hAnsi="Times New Roman" w:cs="Times New Roman"/>
+        </w:rPr>
+        <w:t xml:space="preserve">) &amp; </w:t>
+      </w:r>
+      <w:r>
+        <w:rPr>
+          <w:rFonts w:ascii="Times New Roman" w:hAnsi="Times New Roman" w:cs="Times New Roman"/>
+        </w:rPr>
+        <w:t>Joeann Chong</w:t>
+      </w:r>
+      <w:r>
+        <w:rPr>
+          <w:rFonts w:ascii="Times New Roman" w:hAnsi="Times New Roman" w:cs="Times New Roman"/>
+        </w:rPr>
+        <w:t xml:space="preserve"> </w:t>
+      </w:r>
+      <w:r>
+        <w:rPr>
+          <w:rFonts w:ascii="Times New Roman" w:hAnsi="Times New Roman" w:cs="Times New Roman"/>
+        </w:rPr>
+        <w:t>(</w:t>
+      </w:r>
+      <w:r>
+        <w:rPr>
+          <w:rFonts w:ascii="Times New Roman" w:hAnsi="Times New Roman" w:cs="Times New Roman"/>
+        </w:rPr>
+        <w:t>1152260</w:t>
+      </w:r>
+      <w:r>
+        <w:rPr>
+          <w:rFonts w:ascii="Times New Roman" w:hAnsi="Times New Roman" w:cs="Times New Roman"/>
+        </w:rPr>
+        <w:t>)</w:t>
+      </w:r>
+    </w:p>
+    <w:p>
+      <w:pPr>
+        <w:spacing w:after="0" w:line="240" w:lineRule="auto"/>
+        <w:rPr>
+          <w:rFonts w:ascii="Times New Roman" w:hAnsi="Times New Roman" w:cs="Times New Roman"/>
+          <w:b/>
+          <w:bCs/>
+          <w:sz w:val="18"/>
+          <w:szCs w:val="18"/>
         </w:rPr>
       </w:pPr>
       <w:r>
@@ -22,13 +140,9 @@
           <w:sz w:val="24"/>
           <w:szCs w:val="24"/>
         </w:rPr>
-        <w:t>COMP30024 Artificial Intelligence</w:t>
-      </w:r>
-    </w:p>
-    <w:p>
-      <w:pPr>
-        <w:spacing w:after="0" w:line="240" w:lineRule="auto"/>
-        <w:jc w:val="center"/>
+        <w:t xml:space="preserve">A* </w:t>
+      </w:r>
+      <w:r>
         <w:rPr>
           <w:rFonts w:ascii="Times New Roman" w:hAnsi="Times New Roman" w:cs="Times New Roman"/>
           <w:b/>
@@ -36,654 +150,2426 @@
           <w:sz w:val="24"/>
           <w:szCs w:val="24"/>
         </w:rPr>
-      </w:pPr>
-      <w:r>
+        <w:t xml:space="preserve">Search </w:t>
+      </w:r>
+    </w:p>
+    <w:p>
+      <w:pPr>
+        <w:spacing w:after="0" w:line="240" w:lineRule="auto"/>
         <w:rPr>
           <w:rFonts w:ascii="Times New Roman" w:hAnsi="Times New Roman" w:cs="Times New Roman"/>
           <w:b/>
           <w:bCs/>
-          <w:sz w:val="24"/>
-          <w:szCs w:val="24"/>
-        </w:rPr>
-        <w:t>Project Part A: Searching</w:t>
-      </w:r>
-    </w:p>
-    <w:p>
-      <w:pPr>
-        <w:spacing w:after="0" w:line="240" w:lineRule="auto"/>
-        <w:jc w:val="center"/>
-        <w:rPr>
-          <w:rFonts w:ascii="Times New Roman" w:hAnsi="Times New Roman" w:cs="Times New Roman"/>
-          <w:sz w:val="24"/>
-          <w:szCs w:val="24"/>
-        </w:rPr>
-      </w:pPr>
-      <w:r>
-        <w:rPr>
-          <w:rFonts w:ascii="Times New Roman" w:hAnsi="Times New Roman" w:cs="Times New Roman"/>
-          <w:sz w:val="24"/>
-          <w:szCs w:val="24"/>
-        </w:rPr>
-        <w:t>Authors</w:t>
-      </w:r>
-      <w:r>
-        <w:rPr>
-          <w:rFonts w:ascii="Times New Roman" w:hAnsi="Times New Roman" w:cs="Times New Roman"/>
-          <w:sz w:val="24"/>
-          <w:szCs w:val="24"/>
-        </w:rPr>
-        <w:t xml:space="preserve">: </w:t>
-      </w:r>
-      <w:r>
-        <w:rPr>
-          <w:rFonts w:ascii="Times New Roman" w:hAnsi="Times New Roman" w:cs="Times New Roman"/>
-          <w:sz w:val="24"/>
-          <w:szCs w:val="24"/>
-        </w:rPr>
-        <w:t>Ying Shan Saw</w:t>
-      </w:r>
-      <w:r>
-        <w:rPr>
-          <w:rFonts w:ascii="Times New Roman" w:hAnsi="Times New Roman" w:cs="Times New Roman"/>
-          <w:sz w:val="24"/>
-          <w:szCs w:val="24"/>
-        </w:rPr>
-        <w:t xml:space="preserve"> </w:t>
-      </w:r>
-      <w:r>
-        <w:rPr>
-          <w:rFonts w:ascii="Times New Roman" w:hAnsi="Times New Roman" w:cs="Times New Roman"/>
-          <w:sz w:val="24"/>
-          <w:szCs w:val="24"/>
-        </w:rPr>
-        <w:t>(</w:t>
-      </w:r>
-      <w:r>
-        <w:rPr>
-          <w:rFonts w:ascii="Times New Roman" w:hAnsi="Times New Roman" w:cs="Times New Roman"/>
-          <w:sz w:val="24"/>
-          <w:szCs w:val="24"/>
-        </w:rPr>
-        <w:t>1118861</w:t>
-      </w:r>
-      <w:r>
-        <w:rPr>
-          <w:rFonts w:ascii="Times New Roman" w:hAnsi="Times New Roman" w:cs="Times New Roman"/>
-          <w:sz w:val="24"/>
-          <w:szCs w:val="24"/>
-        </w:rPr>
-        <w:t xml:space="preserve">) &amp; </w:t>
-      </w:r>
-      <w:r>
-        <w:rPr>
-          <w:rFonts w:ascii="Times New Roman" w:hAnsi="Times New Roman" w:cs="Times New Roman"/>
-          <w:sz w:val="24"/>
-          <w:szCs w:val="24"/>
-        </w:rPr>
-        <w:t>Joeann Chong</w:t>
-      </w:r>
-      <w:r>
-        <w:rPr>
-          <w:rFonts w:ascii="Times New Roman" w:hAnsi="Times New Roman" w:cs="Times New Roman"/>
-          <w:sz w:val="24"/>
-          <w:szCs w:val="24"/>
-        </w:rPr>
-        <w:t xml:space="preserve"> </w:t>
-      </w:r>
-      <w:r>
-        <w:rPr>
-          <w:rFonts w:ascii="Times New Roman" w:hAnsi="Times New Roman" w:cs="Times New Roman"/>
-          <w:sz w:val="24"/>
-          <w:szCs w:val="24"/>
-        </w:rPr>
-        <w:t>(</w:t>
-      </w:r>
-      <w:r>
-        <w:rPr>
-          <w:rFonts w:ascii="Times New Roman" w:hAnsi="Times New Roman" w:cs="Times New Roman"/>
-          <w:sz w:val="24"/>
-          <w:szCs w:val="24"/>
-        </w:rPr>
-        <w:t>1152260</w:t>
-      </w:r>
-      <w:r>
-        <w:rPr>
-          <w:rFonts w:ascii="Times New Roman" w:hAnsi="Times New Roman" w:cs="Times New Roman"/>
-          <w:sz w:val="24"/>
-          <w:szCs w:val="24"/>
-        </w:rPr>
-        <w:t>)</w:t>
-      </w:r>
-    </w:p>
-    <w:p>
-      <w:pPr>
-        <w:spacing w:after="0" w:line="240" w:lineRule="auto"/>
-        <w:rPr>
-          <w:rFonts w:ascii="Times New Roman" w:hAnsi="Times New Roman" w:cs="Times New Roman"/>
-          <w:sz w:val="20"/>
-          <w:szCs w:val="20"/>
-        </w:rPr>
-      </w:pPr>
-    </w:p>
-    <w:p>
-      <w:pPr>
-        <w:spacing w:after="0" w:line="240" w:lineRule="auto"/>
+          <w:sz w:val="18"/>
+          <w:szCs w:val="18"/>
+          <w:u w:val="single"/>
+        </w:rPr>
+      </w:pPr>
+      <w:r>
         <w:rPr>
           <w:rFonts w:ascii="Times New Roman" w:hAnsi="Times New Roman" w:cs="Times New Roman"/>
           <w:b/>
           <w:bCs/>
-          <w:sz w:val="20"/>
-          <w:szCs w:val="20"/>
-        </w:rPr>
-      </w:pPr>
+          <w:sz w:val="18"/>
+          <w:szCs w:val="18"/>
+          <w:u w:val="single"/>
+        </w:rPr>
+        <w:t>Data Structures</w:t>
+      </w:r>
+    </w:p>
+    <w:p>
+      <w:pPr>
+        <w:spacing w:after="0" w:line="240" w:lineRule="auto"/>
+        <w:rPr>
+          <w:rFonts w:ascii="Times New Roman" w:hAnsi="Times New Roman" w:cs="Times New Roman"/>
+          <w:sz w:val="18"/>
+          <w:szCs w:val="18"/>
+        </w:rPr>
+      </w:pPr>
+      <w:r>
+        <w:rPr>
+          <w:rFonts w:ascii="Times New Roman" w:hAnsi="Times New Roman" w:cs="Times New Roman"/>
+          <w:sz w:val="18"/>
+          <w:szCs w:val="18"/>
+        </w:rPr>
+        <w:t xml:space="preserve">We decided on using a </w:t>
+      </w:r>
       <w:r>
         <w:rPr>
           <w:rFonts w:ascii="Times New Roman" w:hAnsi="Times New Roman" w:cs="Times New Roman"/>
           <w:b/>
           <w:bCs/>
-          <w:sz w:val="20"/>
-          <w:szCs w:val="20"/>
-        </w:rPr>
-        <w:t>Implementation of A* search</w:t>
-      </w:r>
-    </w:p>
-    <w:p>
-      <w:pPr>
-        <w:spacing w:after="0" w:line="240" w:lineRule="auto"/>
-        <w:rPr>
-          <w:rFonts w:ascii="Times New Roman" w:hAnsi="Times New Roman" w:cs="Times New Roman"/>
-          <w:sz w:val="20"/>
-          <w:szCs w:val="20"/>
-        </w:rPr>
-      </w:pPr>
-      <w:r>
-        <w:rPr>
-          <w:rFonts w:ascii="Times New Roman" w:hAnsi="Times New Roman" w:cs="Times New Roman"/>
-          <w:sz w:val="20"/>
-          <w:szCs w:val="20"/>
-        </w:rPr>
-        <w:t xml:space="preserve">We decided on using a </w:t>
+          <w:sz w:val="18"/>
+          <w:szCs w:val="18"/>
+        </w:rPr>
+        <w:t>P</w:t>
       </w:r>
       <w:r>
         <w:rPr>
           <w:rFonts w:ascii="Times New Roman" w:hAnsi="Times New Roman" w:cs="Times New Roman"/>
           <w:b/>
           <w:bCs/>
-          <w:sz w:val="20"/>
-          <w:szCs w:val="20"/>
-        </w:rPr>
-        <w:t>P</w:t>
+          <w:sz w:val="18"/>
+          <w:szCs w:val="18"/>
+        </w:rPr>
+        <w:t xml:space="preserve">riority </w:t>
       </w:r>
       <w:r>
         <w:rPr>
           <w:rFonts w:ascii="Times New Roman" w:hAnsi="Times New Roman" w:cs="Times New Roman"/>
           <w:b/>
           <w:bCs/>
-          <w:sz w:val="20"/>
-          <w:szCs w:val="20"/>
-        </w:rPr>
-        <w:t xml:space="preserve">riority </w:t>
+          <w:sz w:val="18"/>
+          <w:szCs w:val="18"/>
+        </w:rPr>
+        <w:t>Q</w:t>
       </w:r>
       <w:r>
         <w:rPr>
           <w:rFonts w:ascii="Times New Roman" w:hAnsi="Times New Roman" w:cs="Times New Roman"/>
           <w:b/>
           <w:bCs/>
-          <w:sz w:val="20"/>
-          <w:szCs w:val="20"/>
-        </w:rPr>
-        <w:t>Q</w:t>
-      </w:r>
-      <w:r>
+          <w:sz w:val="18"/>
+          <w:szCs w:val="18"/>
+        </w:rPr>
+        <w:t>ueue</w:t>
+      </w:r>
+      <w:r>
+        <w:rPr>
+          <w:rFonts w:ascii="Times New Roman" w:hAnsi="Times New Roman" w:cs="Times New Roman"/>
+          <w:sz w:val="18"/>
+          <w:szCs w:val="18"/>
+        </w:rPr>
+        <w:t xml:space="preserve"> </w:t>
+      </w:r>
+      <w:r>
+        <w:rPr>
+          <w:rFonts w:ascii="Times New Roman" w:hAnsi="Times New Roman" w:cs="Times New Roman"/>
+          <w:sz w:val="18"/>
+          <w:szCs w:val="18"/>
+        </w:rPr>
+        <w:t xml:space="preserve">heap </w:t>
+      </w:r>
+      <w:r>
+        <w:rPr>
+          <w:rFonts w:ascii="Times New Roman" w:hAnsi="Times New Roman" w:cs="Times New Roman"/>
+          <w:sz w:val="18"/>
+          <w:szCs w:val="18"/>
+        </w:rPr>
+        <w:t xml:space="preserve">structure </w:t>
+      </w:r>
+      <w:r>
+        <w:rPr>
+          <w:rFonts w:ascii="Times New Roman" w:hAnsi="Times New Roman" w:cs="Times New Roman"/>
+          <w:sz w:val="18"/>
+          <w:szCs w:val="18"/>
+        </w:rPr>
+        <w:t>to implement A* search algorithm</w:t>
+      </w:r>
+      <w:r>
+        <w:rPr>
+          <w:rFonts w:ascii="Times New Roman" w:hAnsi="Times New Roman" w:cs="Times New Roman"/>
+          <w:sz w:val="18"/>
+          <w:szCs w:val="18"/>
+        </w:rPr>
+        <w:t xml:space="preserve"> as it allows us to order the nodes by priority</w:t>
+      </w:r>
+      <w:r>
+        <w:rPr>
+          <w:rFonts w:ascii="Times New Roman" w:hAnsi="Times New Roman" w:cs="Times New Roman"/>
+          <w:sz w:val="18"/>
+          <w:szCs w:val="18"/>
+        </w:rPr>
+        <w:t xml:space="preserve"> – </w:t>
+      </w:r>
+      <w:r>
+        <w:rPr>
+          <w:rFonts w:ascii="Times New Roman" w:hAnsi="Times New Roman" w:cs="Times New Roman"/>
+          <w:sz w:val="18"/>
+          <w:szCs w:val="18"/>
+        </w:rPr>
+        <w:t xml:space="preserve">to store accessible adjacent nodes, where they were prioritised based on their distance to the goal node. </w:t>
+      </w:r>
+      <w:r>
+        <w:rPr>
+          <w:rFonts w:ascii="Times New Roman" w:hAnsi="Times New Roman" w:cs="Times New Roman"/>
+          <w:sz w:val="18"/>
+          <w:szCs w:val="18"/>
+        </w:rPr>
+        <w:t>[code referenced from Red Blob Games</w:t>
+      </w:r>
+      <w:r>
+        <w:rPr>
+          <w:rStyle w:val="FootnoteReference"/>
+          <w:rFonts w:ascii="Times New Roman" w:hAnsi="Times New Roman" w:cs="Times New Roman"/>
+          <w:sz w:val="18"/>
+          <w:szCs w:val="18"/>
+        </w:rPr>
+        <w:footnoteReference w:id="1"/>
+      </w:r>
+      <w:r>
+        <w:rPr>
+          <w:rFonts w:ascii="Times New Roman" w:hAnsi="Times New Roman" w:cs="Times New Roman"/>
+          <w:sz w:val="18"/>
+          <w:szCs w:val="18"/>
+        </w:rPr>
+        <w:t>]</w:t>
+      </w:r>
+    </w:p>
+    <w:p>
+      <w:pPr>
+        <w:spacing w:after="0" w:line="240" w:lineRule="auto"/>
+        <w:rPr>
+          <w:rFonts w:ascii="Times New Roman" w:hAnsi="Times New Roman" w:cs="Times New Roman"/>
+          <w:sz w:val="18"/>
+          <w:szCs w:val="18"/>
+        </w:rPr>
+      </w:pPr>
+    </w:p>
+    <w:p>
+      <w:pPr>
+        <w:spacing w:after="0" w:line="240" w:lineRule="auto"/>
+        <w:rPr>
+          <w:rFonts w:ascii="Times New Roman" w:hAnsi="Times New Roman" w:cs="Times New Roman"/>
+          <w:sz w:val="18"/>
+          <w:szCs w:val="18"/>
+        </w:rPr>
+      </w:pPr>
+      <w:r>
+        <w:rPr>
+          <w:rFonts w:ascii="Times New Roman" w:hAnsi="Times New Roman" w:cs="Times New Roman"/>
+          <w:sz w:val="18"/>
+          <w:szCs w:val="18"/>
+        </w:rPr>
+        <w:t>The Priority Queue heap structure is a heap stru</w:t>
+      </w:r>
+      <w:r>
+        <w:rPr>
+          <w:rFonts w:ascii="Times New Roman" w:hAnsi="Times New Roman" w:cs="Times New Roman"/>
+          <w:sz w:val="18"/>
+          <w:szCs w:val="18"/>
+        </w:rPr>
+        <w:t>cture that arranges nodes in a list by their priority. It will serve the highest priority element in the queue before any other item. In this environment, t</w:t>
+      </w:r>
+      <w:r>
+        <w:rPr>
+          <w:rFonts w:ascii="Times New Roman" w:hAnsi="Times New Roman" w:cs="Times New Roman"/>
+          <w:sz w:val="18"/>
+          <w:szCs w:val="18"/>
+        </w:rPr>
+        <w:t>he closer they are to the goal node, the more likely we are to consider them as the better option</w:t>
+      </w:r>
+      <w:r>
+        <w:rPr>
+          <w:rFonts w:ascii="Times New Roman" w:hAnsi="Times New Roman" w:cs="Times New Roman"/>
+          <w:sz w:val="18"/>
+          <w:szCs w:val="18"/>
+        </w:rPr>
+        <w:t xml:space="preserve"> and process them</w:t>
+      </w:r>
+      <w:r>
+        <w:rPr>
+          <w:rFonts w:ascii="Times New Roman" w:hAnsi="Times New Roman" w:cs="Times New Roman"/>
+          <w:sz w:val="18"/>
+          <w:szCs w:val="18"/>
+        </w:rPr>
+        <w:t>.</w:t>
+      </w:r>
+    </w:p>
+    <w:p>
+      <w:pPr>
+        <w:spacing w:after="0" w:line="240" w:lineRule="auto"/>
+        <w:rPr>
+          <w:rFonts w:ascii="Times New Roman" w:hAnsi="Times New Roman" w:cs="Times New Roman"/>
+          <w:sz w:val="18"/>
+          <w:szCs w:val="18"/>
+        </w:rPr>
+      </w:pPr>
+    </w:p>
+    <w:p>
+      <w:pPr>
+        <w:spacing w:after="0" w:line="240" w:lineRule="auto"/>
+        <w:rPr>
+          <w:rFonts w:ascii="Times New Roman" w:hAnsi="Times New Roman" w:cs="Times New Roman"/>
+          <w:sz w:val="18"/>
+          <w:szCs w:val="18"/>
+        </w:rPr>
+      </w:pPr>
+      <w:r>
+        <w:rPr>
+          <w:rFonts w:ascii="Times New Roman" w:hAnsi="Times New Roman" w:cs="Times New Roman"/>
+          <w:sz w:val="18"/>
+          <w:szCs w:val="18"/>
+        </w:rPr>
+        <w:t xml:space="preserve">We tested our algorithm on 16 self-authored test cases and confirmed that all returns the shortest path cost (based on A* search). </w:t>
+      </w:r>
+      <w:r>
+        <w:rPr>
+          <w:rFonts w:ascii="Times New Roman" w:hAnsi="Times New Roman" w:cs="Times New Roman"/>
+          <w:sz w:val="18"/>
+          <w:szCs w:val="18"/>
+        </w:rPr>
+        <w:t xml:space="preserve"> </w:t>
+      </w:r>
+      <w:r>
+        <w:rPr>
+          <w:rFonts w:ascii="Times New Roman" w:hAnsi="Times New Roman" w:cs="Times New Roman"/>
+          <w:sz w:val="18"/>
+          <w:szCs w:val="18"/>
+        </w:rPr>
+        <w:t xml:space="preserve">We also </w:t>
+      </w:r>
+      <w:r>
+        <w:rPr>
+          <w:rFonts w:ascii="Times New Roman" w:hAnsi="Times New Roman" w:cs="Times New Roman"/>
+          <w:sz w:val="18"/>
+          <w:szCs w:val="18"/>
+        </w:rPr>
+        <w:t xml:space="preserve">added </w:t>
+      </w:r>
+      <w:r>
+        <w:rPr>
+          <w:rFonts w:ascii="Times New Roman" w:hAnsi="Times New Roman" w:cs="Times New Roman"/>
+          <w:sz w:val="18"/>
+          <w:szCs w:val="18"/>
+        </w:rPr>
+        <w:t xml:space="preserve">some </w:t>
+      </w:r>
+      <w:r>
+        <w:rPr>
+          <w:rFonts w:ascii="Times New Roman" w:hAnsi="Times New Roman" w:cs="Times New Roman"/>
+          <w:sz w:val="18"/>
+          <w:szCs w:val="18"/>
+        </w:rPr>
+        <w:t>Object-Oriented</w:t>
+      </w:r>
+      <w:r>
+        <w:rPr>
+          <w:rFonts w:ascii="Times New Roman" w:hAnsi="Times New Roman" w:cs="Times New Roman"/>
+          <w:sz w:val="18"/>
+          <w:szCs w:val="18"/>
+        </w:rPr>
+        <w:t xml:space="preserve"> Programming to better consolidate the information about each structure. Information regarding each class is available in the code comments and metadata.</w:t>
+      </w:r>
+    </w:p>
+    <w:p>
+      <w:pPr>
+        <w:spacing w:after="0" w:line="240" w:lineRule="auto"/>
+        <w:rPr>
+          <w:rFonts w:ascii="Times New Roman" w:hAnsi="Times New Roman" w:cs="Times New Roman"/>
+          <w:sz w:val="18"/>
+          <w:szCs w:val="18"/>
+        </w:rPr>
+      </w:pPr>
+    </w:p>
+    <w:p>
+      <w:pPr>
+        <w:spacing w:after="0" w:line="240" w:lineRule="auto"/>
         <w:rPr>
           <w:rFonts w:ascii="Times New Roman" w:hAnsi="Times New Roman" w:cs="Times New Roman"/>
           <w:b/>
           <w:bCs/>
-          <w:sz w:val="20"/>
-          <w:szCs w:val="20"/>
-        </w:rPr>
-        <w:t>ueue</w:t>
-      </w:r>
-      <w:r>
-        <w:rPr>
-          <w:rFonts w:ascii="Times New Roman" w:hAnsi="Times New Roman" w:cs="Times New Roman"/>
-          <w:sz w:val="20"/>
-          <w:szCs w:val="20"/>
+          <w:sz w:val="18"/>
+          <w:szCs w:val="18"/>
+          <w:u w:val="single"/>
+        </w:rPr>
+      </w:pPr>
+      <w:r>
+        <w:rPr>
+          <w:rFonts w:ascii="Times New Roman" w:hAnsi="Times New Roman" w:cs="Times New Roman"/>
+          <w:b/>
+          <w:bCs/>
+          <w:sz w:val="18"/>
+          <w:szCs w:val="18"/>
+          <w:u w:val="single"/>
+        </w:rPr>
+        <w:t>Implementation</w:t>
+      </w:r>
+    </w:p>
+    <w:p>
+      <w:pPr>
+        <w:spacing w:after="0" w:line="240" w:lineRule="auto"/>
+        <w:rPr>
+          <w:rFonts w:ascii="Times New Roman" w:hAnsi="Times New Roman" w:cs="Times New Roman"/>
+          <w:sz w:val="18"/>
+          <w:szCs w:val="18"/>
+        </w:rPr>
+      </w:pPr>
+      <w:r>
+        <w:rPr>
+          <w:rFonts w:ascii="Times New Roman" w:hAnsi="Times New Roman" w:cs="Times New Roman"/>
+          <w:sz w:val="18"/>
+          <w:szCs w:val="18"/>
+        </w:rPr>
+        <w:t xml:space="preserve">First and foremost, the data </w:t>
+      </w:r>
+      <w:r>
+        <w:rPr>
+          <w:rFonts w:ascii="Times New Roman" w:hAnsi="Times New Roman" w:cs="Times New Roman"/>
+          <w:sz w:val="18"/>
+          <w:szCs w:val="18"/>
+        </w:rPr>
+        <w:t xml:space="preserve">is initialised </w:t>
+      </w:r>
+      <w:r>
+        <w:rPr>
+          <w:rFonts w:ascii="Times New Roman" w:hAnsi="Times New Roman" w:cs="Times New Roman"/>
+          <w:sz w:val="18"/>
+          <w:szCs w:val="18"/>
+        </w:rPr>
+        <w:t>into 3 different classes: Board, Nodes</w:t>
+      </w:r>
+      <w:r>
+        <w:rPr>
+          <w:rFonts w:ascii="Times New Roman" w:hAnsi="Times New Roman" w:cs="Times New Roman"/>
+          <w:sz w:val="18"/>
+          <w:szCs w:val="18"/>
+        </w:rPr>
+        <w:t xml:space="preserve">, and </w:t>
+      </w:r>
+      <w:proofErr w:type="spellStart"/>
+      <w:r>
+        <w:rPr>
+          <w:rFonts w:ascii="Times New Roman" w:hAnsi="Times New Roman" w:cs="Times New Roman"/>
+          <w:sz w:val="18"/>
+          <w:szCs w:val="18"/>
+        </w:rPr>
+        <w:t>PriorityQueue</w:t>
+      </w:r>
+      <w:proofErr w:type="spellEnd"/>
+      <w:r>
+        <w:rPr>
+          <w:rFonts w:ascii="Times New Roman" w:hAnsi="Times New Roman" w:cs="Times New Roman"/>
+          <w:sz w:val="18"/>
+          <w:szCs w:val="18"/>
+        </w:rPr>
+        <w:t xml:space="preserve">. </w:t>
+      </w:r>
+    </w:p>
+    <w:tbl>
+      <w:tblPr>
+        <w:tblStyle w:val="TableGrid"/>
+        <w:tblW w:w="10290" w:type="dxa"/>
+        <w:tblLook w:val="04A0" w:firstRow="1" w:lastRow="0" w:firstColumn="1" w:lastColumn="0" w:noHBand="0" w:noVBand="1"/>
+      </w:tblPr>
+      <w:tblGrid>
+        <w:gridCol w:w="1980"/>
+        <w:gridCol w:w="8310"/>
+      </w:tblGrid>
+      <w:tr>
+        <w:trPr>
+          <w:trHeight w:val="172"/>
+        </w:trPr>
+        <w:tc>
+          <w:tcPr>
+            <w:tcW w:w="1980" w:type="dxa"/>
+          </w:tcPr>
+          <w:p>
+            <w:pPr>
+              <w:rPr>
+                <w:rFonts w:ascii="Times New Roman" w:hAnsi="Times New Roman" w:cs="Times New Roman"/>
+                <w:b/>
+                <w:bCs/>
+                <w:sz w:val="18"/>
+                <w:szCs w:val="18"/>
+              </w:rPr>
+            </w:pPr>
+            <w:r>
+              <w:rPr>
+                <w:rFonts w:ascii="Times New Roman" w:hAnsi="Times New Roman" w:cs="Times New Roman"/>
+                <w:b/>
+                <w:bCs/>
+                <w:sz w:val="18"/>
+                <w:szCs w:val="18"/>
+              </w:rPr>
+              <w:t>Class</w:t>
+            </w:r>
+          </w:p>
+        </w:tc>
+        <w:tc>
+          <w:tcPr>
+            <w:tcW w:w="8310" w:type="dxa"/>
+          </w:tcPr>
+          <w:p>
+            <w:pPr>
+              <w:rPr>
+                <w:rFonts w:ascii="Times New Roman" w:hAnsi="Times New Roman" w:cs="Times New Roman"/>
+                <w:b/>
+                <w:bCs/>
+                <w:sz w:val="18"/>
+                <w:szCs w:val="18"/>
+              </w:rPr>
+            </w:pPr>
+            <w:r>
+              <w:rPr>
+                <w:rFonts w:ascii="Times New Roman" w:hAnsi="Times New Roman" w:cs="Times New Roman"/>
+                <w:b/>
+                <w:bCs/>
+                <w:sz w:val="18"/>
+                <w:szCs w:val="18"/>
+              </w:rPr>
+              <w:t>Description</w:t>
+            </w:r>
+          </w:p>
+        </w:tc>
+      </w:tr>
+      <w:tr>
+        <w:trPr>
+          <w:trHeight w:val="179"/>
+        </w:trPr>
+        <w:tc>
+          <w:tcPr>
+            <w:tcW w:w="1980" w:type="dxa"/>
+          </w:tcPr>
+          <w:p>
+            <w:pPr>
+              <w:rPr>
+                <w:rFonts w:ascii="Consolas" w:hAnsi="Consolas" w:cs="Times New Roman"/>
+                <w:sz w:val="18"/>
+                <w:szCs w:val="18"/>
+                <w:lang w:val="en-US"/>
+              </w:rPr>
+            </w:pPr>
+            <w:proofErr w:type="spellStart"/>
+            <w:r>
+              <w:rPr>
+                <w:rFonts w:ascii="Consolas" w:hAnsi="Consolas" w:cs="Times New Roman"/>
+                <w:sz w:val="18"/>
+                <w:szCs w:val="18"/>
+              </w:rPr>
+              <w:t>PriorityQueue</w:t>
+            </w:r>
+            <w:proofErr w:type="spellEnd"/>
+          </w:p>
+        </w:tc>
+        <w:tc>
+          <w:tcPr>
+            <w:tcW w:w="8310" w:type="dxa"/>
+          </w:tcPr>
+          <w:p>
+            <w:pPr>
+              <w:rPr>
+                <w:rFonts w:ascii="Times New Roman" w:hAnsi="Times New Roman" w:cs="Times New Roman"/>
+                <w:sz w:val="18"/>
+                <w:szCs w:val="18"/>
+              </w:rPr>
+            </w:pPr>
+            <w:r>
+              <w:rPr>
+                <w:rFonts w:ascii="Times New Roman" w:hAnsi="Times New Roman" w:cs="Times New Roman"/>
+                <w:sz w:val="18"/>
+                <w:szCs w:val="18"/>
+              </w:rPr>
+              <w:t xml:space="preserve">Orders each </w:t>
+            </w:r>
+            <w:r>
+              <w:rPr>
+                <w:rFonts w:ascii="Times New Roman" w:hAnsi="Times New Roman" w:cs="Times New Roman"/>
+                <w:sz w:val="18"/>
+                <w:szCs w:val="18"/>
+              </w:rPr>
+              <w:t xml:space="preserve">item </w:t>
+            </w:r>
+            <w:r>
+              <w:rPr>
+                <w:rFonts w:ascii="Times New Roman" w:hAnsi="Times New Roman" w:cs="Times New Roman"/>
+                <w:sz w:val="18"/>
+                <w:szCs w:val="18"/>
+              </w:rPr>
+              <w:t xml:space="preserve">in the </w:t>
+            </w:r>
+            <w:proofErr w:type="spellStart"/>
+            <w:r>
+              <w:rPr>
+                <w:rFonts w:ascii="Times New Roman" w:hAnsi="Times New Roman" w:cs="Times New Roman"/>
+                <w:sz w:val="18"/>
+                <w:szCs w:val="18"/>
+              </w:rPr>
+              <w:t>PriorityQueue</w:t>
+            </w:r>
+            <w:proofErr w:type="spellEnd"/>
+            <w:r>
+              <w:rPr>
+                <w:rFonts w:ascii="Times New Roman" w:hAnsi="Times New Roman" w:cs="Times New Roman"/>
+                <w:sz w:val="18"/>
+                <w:szCs w:val="18"/>
+              </w:rPr>
+              <w:t xml:space="preserve"> list by its priority.</w:t>
+            </w:r>
+          </w:p>
+        </w:tc>
+      </w:tr>
+      <w:tr>
+        <w:trPr>
+          <w:trHeight w:val="358"/>
+        </w:trPr>
+        <w:tc>
+          <w:tcPr>
+            <w:tcW w:w="1980" w:type="dxa"/>
+          </w:tcPr>
+          <w:p>
+            <w:pPr>
+              <w:rPr>
+                <w:rFonts w:ascii="Consolas" w:hAnsi="Consolas" w:cs="Times New Roman"/>
+                <w:sz w:val="18"/>
+                <w:szCs w:val="18"/>
+              </w:rPr>
+            </w:pPr>
+            <w:r>
+              <w:rPr>
+                <w:rFonts w:ascii="Consolas" w:hAnsi="Consolas" w:cs="Times New Roman"/>
+                <w:sz w:val="18"/>
+                <w:szCs w:val="18"/>
+              </w:rPr>
+              <w:t>Nodes</w:t>
+            </w:r>
+          </w:p>
+        </w:tc>
+        <w:tc>
+          <w:tcPr>
+            <w:tcW w:w="8310" w:type="dxa"/>
+          </w:tcPr>
+          <w:p>
+            <w:pPr>
+              <w:rPr>
+                <w:rFonts w:ascii="Times New Roman" w:hAnsi="Times New Roman" w:cs="Times New Roman"/>
+                <w:sz w:val="18"/>
+                <w:szCs w:val="18"/>
+              </w:rPr>
+            </w:pPr>
+            <w:r>
+              <w:rPr>
+                <w:rFonts w:ascii="Times New Roman" w:hAnsi="Times New Roman" w:cs="Times New Roman"/>
+                <w:sz w:val="18"/>
+                <w:szCs w:val="18"/>
+              </w:rPr>
+              <w:t xml:space="preserve">Contains information about the travelled nodes, (cost </w:t>
+            </w:r>
+            <w:r>
+              <w:rPr>
+                <w:rFonts w:ascii="Times New Roman" w:hAnsi="Times New Roman" w:cs="Times New Roman"/>
+                <w:sz w:val="18"/>
+                <w:szCs w:val="18"/>
+              </w:rPr>
+              <w:t>to travel to node (</w:t>
+            </w:r>
+            <w:proofErr w:type="spellStart"/>
+            <w:r>
+              <w:rPr>
+                <w:rFonts w:ascii="Times New Roman" w:hAnsi="Times New Roman" w:cs="Times New Roman"/>
+                <w:sz w:val="18"/>
+                <w:szCs w:val="18"/>
+              </w:rPr>
+              <w:t>cost_so_far</w:t>
+            </w:r>
+            <w:proofErr w:type="spellEnd"/>
+            <w:r>
+              <w:rPr>
+                <w:rFonts w:ascii="Times New Roman" w:hAnsi="Times New Roman" w:cs="Times New Roman"/>
+                <w:sz w:val="18"/>
+                <w:szCs w:val="18"/>
+              </w:rPr>
+              <w:t>)</w:t>
+            </w:r>
+            <w:r>
+              <w:rPr>
+                <w:rFonts w:ascii="Times New Roman" w:hAnsi="Times New Roman" w:cs="Times New Roman"/>
+                <w:sz w:val="18"/>
+                <w:szCs w:val="18"/>
+              </w:rPr>
+              <w:t>/ where the (best</w:t>
+            </w:r>
+            <w:r>
+              <w:rPr>
+                <w:rFonts w:ascii="Times New Roman" w:hAnsi="Times New Roman" w:cs="Times New Roman"/>
+                <w:sz w:val="18"/>
+                <w:szCs w:val="18"/>
+              </w:rPr>
+              <w:t xml:space="preserve"> path’s</w:t>
+            </w:r>
+            <w:r>
+              <w:rPr>
+                <w:rFonts w:ascii="Times New Roman" w:hAnsi="Times New Roman" w:cs="Times New Roman"/>
+                <w:sz w:val="18"/>
+                <w:szCs w:val="18"/>
+              </w:rPr>
+              <w:t xml:space="preserve">) </w:t>
+            </w:r>
+            <w:r>
+              <w:rPr>
+                <w:rFonts w:ascii="Times New Roman" w:hAnsi="Times New Roman" w:cs="Times New Roman"/>
+                <w:sz w:val="18"/>
+                <w:szCs w:val="18"/>
+              </w:rPr>
+              <w:t xml:space="preserve">preceding </w:t>
+            </w:r>
+            <w:r>
+              <w:rPr>
+                <w:rFonts w:ascii="Times New Roman" w:hAnsi="Times New Roman" w:cs="Times New Roman"/>
+                <w:sz w:val="18"/>
+                <w:szCs w:val="18"/>
+              </w:rPr>
+              <w:t>node is</w:t>
+            </w:r>
+            <w:r>
+              <w:rPr>
+                <w:rFonts w:ascii="Times New Roman" w:hAnsi="Times New Roman" w:cs="Times New Roman"/>
+                <w:sz w:val="18"/>
+                <w:szCs w:val="18"/>
+              </w:rPr>
+              <w:t xml:space="preserve"> (</w:t>
+            </w:r>
+            <w:proofErr w:type="spellStart"/>
+            <w:r>
+              <w:rPr>
+                <w:rFonts w:ascii="Times New Roman" w:hAnsi="Times New Roman" w:cs="Times New Roman"/>
+                <w:sz w:val="18"/>
+                <w:szCs w:val="18"/>
+              </w:rPr>
+              <w:t>came_from</w:t>
+            </w:r>
+            <w:proofErr w:type="spellEnd"/>
+            <w:r>
+              <w:rPr>
+                <w:rFonts w:ascii="Times New Roman" w:hAnsi="Times New Roman" w:cs="Times New Roman"/>
+                <w:sz w:val="18"/>
+                <w:szCs w:val="18"/>
+              </w:rPr>
+              <w:t>)</w:t>
+            </w:r>
+            <w:r>
+              <w:rPr>
+                <w:rFonts w:ascii="Times New Roman" w:hAnsi="Times New Roman" w:cs="Times New Roman"/>
+                <w:sz w:val="18"/>
+                <w:szCs w:val="18"/>
+              </w:rPr>
+              <w:t>)</w:t>
+            </w:r>
+          </w:p>
+        </w:tc>
+      </w:tr>
+      <w:tr>
+        <w:trPr>
+          <w:trHeight w:val="319"/>
+        </w:trPr>
+        <w:tc>
+          <w:tcPr>
+            <w:tcW w:w="1980" w:type="dxa"/>
+          </w:tcPr>
+          <w:p>
+            <w:pPr>
+              <w:rPr>
+                <w:rFonts w:ascii="Consolas" w:hAnsi="Consolas" w:cs="Times New Roman"/>
+                <w:sz w:val="18"/>
+                <w:szCs w:val="18"/>
+              </w:rPr>
+            </w:pPr>
+            <w:r>
+              <w:rPr>
+                <w:rFonts w:ascii="Consolas" w:hAnsi="Consolas" w:cs="Times New Roman"/>
+                <w:sz w:val="18"/>
+                <w:szCs w:val="18"/>
+              </w:rPr>
+              <w:t>Board</w:t>
+            </w:r>
+          </w:p>
+        </w:tc>
+        <w:tc>
+          <w:tcPr>
+            <w:tcW w:w="8310" w:type="dxa"/>
+          </w:tcPr>
+          <w:p>
+            <w:pPr>
+              <w:rPr>
+                <w:rFonts w:ascii="Times New Roman" w:hAnsi="Times New Roman" w:cs="Times New Roman"/>
+                <w:sz w:val="18"/>
+                <w:szCs w:val="18"/>
+              </w:rPr>
+            </w:pPr>
+            <w:r>
+              <w:rPr>
+                <w:rFonts w:ascii="Times New Roman" w:hAnsi="Times New Roman" w:cs="Times New Roman"/>
+                <w:sz w:val="18"/>
+                <w:szCs w:val="18"/>
+              </w:rPr>
+              <w:t xml:space="preserve">Stores information about the board: </w:t>
+            </w:r>
+            <w:r>
+              <w:rPr>
+                <w:rFonts w:ascii="Times New Roman" w:hAnsi="Times New Roman" w:cs="Times New Roman"/>
+                <w:sz w:val="18"/>
+                <w:szCs w:val="18"/>
+              </w:rPr>
+              <w:t>size, start node, goal node, and the nodes already on the board. Also contains a “legend” dictionary to store what each node is.</w:t>
+            </w:r>
+          </w:p>
+        </w:tc>
+      </w:tr>
+    </w:tbl>
+    <w:p>
+      <w:pPr>
+        <w:spacing w:after="0" w:line="240" w:lineRule="auto"/>
+        <w:rPr>
+          <w:rFonts w:ascii="Times New Roman" w:hAnsi="Times New Roman" w:cs="Times New Roman"/>
+          <w:b/>
+          <w:bCs/>
+          <w:sz w:val="18"/>
+          <w:szCs w:val="18"/>
+        </w:rPr>
+      </w:pPr>
+    </w:p>
+    <w:p>
+      <w:pPr>
+        <w:spacing w:after="0" w:line="240" w:lineRule="auto"/>
+        <w:rPr>
+          <w:rFonts w:ascii="Times New Roman" w:hAnsi="Times New Roman" w:cs="Times New Roman"/>
+          <w:b/>
+          <w:bCs/>
+          <w:sz w:val="18"/>
+          <w:szCs w:val="18"/>
+        </w:rPr>
+      </w:pPr>
+      <w:r>
+        <w:rPr>
+          <w:rFonts w:ascii="Times New Roman" w:hAnsi="Times New Roman" w:cs="Times New Roman"/>
+          <w:b/>
+          <w:bCs/>
+          <w:sz w:val="18"/>
+          <w:szCs w:val="18"/>
+        </w:rPr>
+        <w:t>Method:</w:t>
+      </w:r>
+    </w:p>
+    <w:p>
+      <w:pPr>
+        <w:pStyle w:val="ListParagraph"/>
+        <w:numPr>
+          <w:ilvl w:val="0"/>
+          <w:numId w:val="12"/>
+        </w:numPr>
+        <w:spacing w:after="0" w:line="240" w:lineRule="auto"/>
+        <w:rPr>
+          <w:rFonts w:ascii="Times New Roman" w:hAnsi="Times New Roman" w:cs="Times New Roman"/>
+          <w:sz w:val="18"/>
+          <w:szCs w:val="18"/>
+        </w:rPr>
+      </w:pPr>
+      <w:r>
+        <w:rPr>
+          <w:rFonts w:ascii="Times New Roman" w:hAnsi="Times New Roman" w:cs="Times New Roman"/>
+          <w:sz w:val="18"/>
+          <w:szCs w:val="18"/>
+        </w:rPr>
+        <w:t xml:space="preserve">The data input via the </w:t>
+      </w:r>
+      <w:proofErr w:type="spellStart"/>
+      <w:r>
+        <w:rPr>
+          <w:rFonts w:ascii="Times New Roman" w:hAnsi="Times New Roman" w:cs="Times New Roman"/>
+          <w:sz w:val="18"/>
+          <w:szCs w:val="18"/>
+        </w:rPr>
+        <w:t>json</w:t>
+      </w:r>
+      <w:proofErr w:type="spellEnd"/>
+      <w:r>
+        <w:rPr>
+          <w:rFonts w:ascii="Times New Roman" w:hAnsi="Times New Roman" w:cs="Times New Roman"/>
+          <w:sz w:val="18"/>
+          <w:szCs w:val="18"/>
+        </w:rPr>
+        <w:t xml:space="preserve"> file would be processed and stored into</w:t>
+      </w:r>
+      <w:r>
+        <w:rPr>
+          <w:rFonts w:ascii="Times New Roman" w:hAnsi="Times New Roman" w:cs="Times New Roman"/>
+          <w:sz w:val="18"/>
+          <w:szCs w:val="18"/>
+        </w:rPr>
+        <w:t xml:space="preserve"> a</w:t>
+      </w:r>
+      <w:r>
+        <w:rPr>
+          <w:rFonts w:ascii="Times New Roman" w:hAnsi="Times New Roman" w:cs="Times New Roman"/>
+          <w:sz w:val="18"/>
+          <w:szCs w:val="18"/>
+        </w:rPr>
+        <w:t xml:space="preserve"> Board</w:t>
+      </w:r>
+      <w:r>
+        <w:rPr>
+          <w:rFonts w:ascii="Times New Roman" w:hAnsi="Times New Roman" w:cs="Times New Roman"/>
+          <w:sz w:val="18"/>
+          <w:szCs w:val="18"/>
+        </w:rPr>
+        <w:t xml:space="preserve"> object in the main class</w:t>
+      </w:r>
+      <w:r>
+        <w:rPr>
+          <w:rFonts w:ascii="Times New Roman" w:hAnsi="Times New Roman" w:cs="Times New Roman"/>
+          <w:sz w:val="18"/>
+          <w:szCs w:val="18"/>
+        </w:rPr>
+        <w:t xml:space="preserve">, and </w:t>
+      </w:r>
+      <w:r>
+        <w:rPr>
+          <w:rFonts w:ascii="Times New Roman" w:hAnsi="Times New Roman" w:cs="Times New Roman"/>
+          <w:sz w:val="18"/>
+          <w:szCs w:val="18"/>
+        </w:rPr>
+        <w:t xml:space="preserve">which would </w:t>
+      </w:r>
+      <w:r>
+        <w:rPr>
+          <w:rFonts w:ascii="Times New Roman" w:hAnsi="Times New Roman" w:cs="Times New Roman"/>
+          <w:sz w:val="18"/>
+          <w:szCs w:val="18"/>
+        </w:rPr>
+        <w:t>then generate a Nodes</w:t>
+      </w:r>
+      <w:r>
+        <w:rPr>
+          <w:rFonts w:ascii="Times New Roman" w:hAnsi="Times New Roman" w:cs="Times New Roman"/>
+          <w:sz w:val="18"/>
+          <w:szCs w:val="18"/>
+        </w:rPr>
+        <w:t xml:space="preserve"> object within the Board object </w:t>
+      </w:r>
+      <w:r>
+        <w:rPr>
+          <w:rFonts w:ascii="Times New Roman" w:hAnsi="Times New Roman" w:cs="Times New Roman"/>
+          <w:sz w:val="18"/>
+          <w:szCs w:val="18"/>
+        </w:rPr>
+        <w:t xml:space="preserve">upon initialisation </w:t>
+      </w:r>
+      <w:r>
+        <w:rPr>
+          <w:rFonts w:ascii="Times New Roman" w:hAnsi="Times New Roman" w:cs="Times New Roman"/>
+          <w:sz w:val="18"/>
+          <w:szCs w:val="18"/>
+        </w:rPr>
+        <w:t>(to store future node information)</w:t>
+      </w:r>
+    </w:p>
+    <w:p>
+      <w:pPr>
+        <w:pStyle w:val="ListParagraph"/>
+        <w:numPr>
+          <w:ilvl w:val="0"/>
+          <w:numId w:val="12"/>
+        </w:numPr>
+        <w:spacing w:after="0" w:line="240" w:lineRule="auto"/>
+        <w:rPr>
+          <w:rFonts w:ascii="Times New Roman" w:hAnsi="Times New Roman" w:cs="Times New Roman"/>
+          <w:sz w:val="18"/>
+          <w:szCs w:val="18"/>
+        </w:rPr>
+      </w:pPr>
+      <w:r>
+        <w:rPr>
+          <w:rFonts w:ascii="Times New Roman" w:hAnsi="Times New Roman" w:cs="Times New Roman"/>
+          <w:sz w:val="18"/>
+          <w:szCs w:val="18"/>
+        </w:rPr>
+        <w:t xml:space="preserve">After the Board object is generated, the </w:t>
+      </w:r>
+      <w:r>
+        <w:rPr>
+          <w:rFonts w:ascii="Times New Roman" w:hAnsi="Times New Roman" w:cs="Times New Roman"/>
+          <w:sz w:val="18"/>
+          <w:szCs w:val="18"/>
+        </w:rPr>
+        <w:t xml:space="preserve">algorithm begins by generating a </w:t>
+      </w:r>
+      <w:proofErr w:type="spellStart"/>
+      <w:r>
+        <w:rPr>
+          <w:rFonts w:ascii="Times New Roman" w:hAnsi="Times New Roman" w:cs="Times New Roman"/>
+          <w:sz w:val="18"/>
+          <w:szCs w:val="18"/>
+        </w:rPr>
+        <w:t>PriorityQueue</w:t>
+      </w:r>
+      <w:proofErr w:type="spellEnd"/>
+      <w:r>
+        <w:rPr>
+          <w:rFonts w:ascii="Times New Roman" w:hAnsi="Times New Roman" w:cs="Times New Roman"/>
+          <w:sz w:val="18"/>
+          <w:szCs w:val="18"/>
+        </w:rPr>
+        <w:t xml:space="preserve"> object, and putting in the start node as the first node to explore</w:t>
+      </w:r>
+      <w:r>
+        <w:rPr>
+          <w:rFonts w:ascii="Times New Roman" w:hAnsi="Times New Roman" w:cs="Times New Roman"/>
+          <w:sz w:val="18"/>
+          <w:szCs w:val="18"/>
+        </w:rPr>
+        <w:t xml:space="preserve"> by </w:t>
+      </w:r>
+      <w:r>
+        <w:rPr>
+          <w:rFonts w:ascii="Times New Roman" w:hAnsi="Times New Roman" w:cs="Times New Roman"/>
+          <w:sz w:val="18"/>
+          <w:szCs w:val="18"/>
+        </w:rPr>
+        <w:t>popping</w:t>
+      </w:r>
+      <w:r>
+        <w:rPr>
+          <w:rFonts w:ascii="Times New Roman" w:hAnsi="Times New Roman" w:cs="Times New Roman"/>
+          <w:sz w:val="18"/>
+          <w:szCs w:val="18"/>
+        </w:rPr>
+        <w:t xml:space="preserve"> it out of the priority queue.</w:t>
+      </w:r>
+    </w:p>
+    <w:p>
+      <w:pPr>
+        <w:pStyle w:val="ListParagraph"/>
+        <w:numPr>
+          <w:ilvl w:val="0"/>
+          <w:numId w:val="12"/>
+        </w:numPr>
+        <w:spacing w:after="0" w:line="240" w:lineRule="auto"/>
+        <w:rPr>
+          <w:rFonts w:ascii="Times New Roman" w:hAnsi="Times New Roman" w:cs="Times New Roman"/>
+          <w:sz w:val="18"/>
+          <w:szCs w:val="18"/>
+        </w:rPr>
+      </w:pPr>
+      <w:r>
+        <w:rPr>
+          <w:rFonts w:ascii="Times New Roman" w:hAnsi="Times New Roman" w:cs="Times New Roman"/>
+          <w:sz w:val="18"/>
+          <w:szCs w:val="18"/>
+        </w:rPr>
+        <w:t xml:space="preserve">The node being explored will be </w:t>
+      </w:r>
+      <w:r>
+        <w:rPr>
+          <w:rFonts w:ascii="Times New Roman" w:hAnsi="Times New Roman" w:cs="Times New Roman"/>
+          <w:sz w:val="18"/>
+          <w:szCs w:val="18"/>
+        </w:rPr>
+        <w:t>used</w:t>
+      </w:r>
+      <w:r>
+        <w:rPr>
+          <w:rFonts w:ascii="Times New Roman" w:hAnsi="Times New Roman" w:cs="Times New Roman"/>
+          <w:sz w:val="18"/>
+          <w:szCs w:val="18"/>
+        </w:rPr>
+        <w:t xml:space="preserve"> to generate </w:t>
+      </w:r>
+      <w:r>
+        <w:rPr>
+          <w:rFonts w:ascii="Times New Roman" w:hAnsi="Times New Roman" w:cs="Times New Roman"/>
+          <w:sz w:val="18"/>
+          <w:szCs w:val="18"/>
+        </w:rPr>
+        <w:t xml:space="preserve">the </w:t>
+      </w:r>
+      <w:r>
+        <w:rPr>
+          <w:rFonts w:ascii="Times New Roman" w:hAnsi="Times New Roman" w:cs="Times New Roman"/>
+          <w:sz w:val="18"/>
+          <w:szCs w:val="18"/>
+        </w:rPr>
+        <w:t xml:space="preserve">available and valid </w:t>
+      </w:r>
+      <w:r>
+        <w:rPr>
+          <w:rFonts w:ascii="Times New Roman" w:hAnsi="Times New Roman" w:cs="Times New Roman"/>
+          <w:sz w:val="18"/>
+          <w:szCs w:val="18"/>
+        </w:rPr>
+        <w:t>adjacent nodes</w:t>
+      </w:r>
+    </w:p>
+    <w:p>
+      <w:pPr>
+        <w:pStyle w:val="ListParagraph"/>
+        <w:numPr>
+          <w:ilvl w:val="0"/>
+          <w:numId w:val="12"/>
+        </w:numPr>
+        <w:spacing w:after="0" w:line="240" w:lineRule="auto"/>
+        <w:rPr>
+          <w:rFonts w:ascii="Times New Roman" w:hAnsi="Times New Roman" w:cs="Times New Roman"/>
+          <w:sz w:val="18"/>
+          <w:szCs w:val="18"/>
+        </w:rPr>
+      </w:pPr>
+      <w:r>
+        <w:rPr>
+          <w:rFonts w:ascii="Times New Roman" w:hAnsi="Times New Roman" w:cs="Times New Roman"/>
+          <w:sz w:val="18"/>
+          <w:szCs w:val="18"/>
+        </w:rPr>
+        <w:t>For each valid adjacent node, we will calculate the total cost of travelling from the start node to the goal node, using</w:t>
+      </w:r>
+      <w:r>
+        <w:rPr>
+          <w:rFonts w:ascii="Times New Roman" w:hAnsi="Times New Roman" w:cs="Times New Roman"/>
+          <w:sz w:val="18"/>
+          <w:szCs w:val="18"/>
+        </w:rPr>
+        <w:t xml:space="preserve"> the formula below:</w:t>
+      </w:r>
+    </w:p>
+    <w:p>
+      <w:pPr>
+        <w:pStyle w:val="ListParagraph"/>
+        <w:spacing w:after="0" w:line="240" w:lineRule="auto"/>
+        <w:jc w:val="center"/>
+        <w:rPr>
+          <w:rFonts w:ascii="Consolas" w:hAnsi="Consolas" w:cs="Times New Roman"/>
+          <w:sz w:val="18"/>
+          <w:szCs w:val="18"/>
+          <w:lang w:val="en-US"/>
+        </w:rPr>
+      </w:pPr>
+      <w:proofErr w:type="spellStart"/>
+      <w:r>
+        <w:rPr>
+          <w:rFonts w:ascii="Consolas" w:hAnsi="Consolas" w:cs="Times New Roman"/>
+          <w:sz w:val="18"/>
+          <w:szCs w:val="18"/>
+          <w:lang w:val="en-US"/>
+        </w:rPr>
+        <w:t>start_to_node_cost</w:t>
+      </w:r>
+      <w:proofErr w:type="spellEnd"/>
+      <w:r>
+        <w:rPr>
+          <w:rFonts w:ascii="Consolas" w:hAnsi="Consolas" w:cs="Times New Roman"/>
+          <w:sz w:val="18"/>
+          <w:szCs w:val="18"/>
+          <w:lang w:val="en-US"/>
         </w:rPr>
         <w:t xml:space="preserve"> </w:t>
       </w:r>
       <w:r>
         <w:rPr>
-          <w:rFonts w:ascii="Times New Roman" w:hAnsi="Times New Roman" w:cs="Times New Roman"/>
-          <w:sz w:val="20"/>
-          <w:szCs w:val="20"/>
-        </w:rPr>
-        <w:t xml:space="preserve">heap </w:t>
-      </w:r>
-      <w:r>
-        <w:rPr>
-          <w:rFonts w:ascii="Times New Roman" w:hAnsi="Times New Roman" w:cs="Times New Roman"/>
-          <w:sz w:val="20"/>
-          <w:szCs w:val="20"/>
-        </w:rPr>
-        <w:t xml:space="preserve">structure </w:t>
-      </w:r>
-      <w:r>
-        <w:rPr>
-          <w:rFonts w:ascii="Times New Roman" w:hAnsi="Times New Roman" w:cs="Times New Roman"/>
-          <w:sz w:val="20"/>
-          <w:szCs w:val="20"/>
-        </w:rPr>
-        <w:t>to implement A* search algorithm</w:t>
-      </w:r>
-      <w:r>
-        <w:rPr>
-          <w:rFonts w:ascii="Times New Roman" w:hAnsi="Times New Roman" w:cs="Times New Roman"/>
-          <w:sz w:val="20"/>
-          <w:szCs w:val="20"/>
-        </w:rPr>
-        <w:t xml:space="preserve"> as it allows us to order the nodes by priority</w:t>
-      </w:r>
-      <w:r>
-        <w:rPr>
-          <w:rFonts w:ascii="Times New Roman" w:hAnsi="Times New Roman" w:cs="Times New Roman"/>
-          <w:sz w:val="20"/>
-          <w:szCs w:val="20"/>
-        </w:rPr>
-        <w:t>, whereby the shorter the “cost” to reach the goal, the more likely the algorithm is to choose the node as the next step</w:t>
-      </w:r>
-      <w:r>
-        <w:rPr>
-          <w:rFonts w:ascii="Times New Roman" w:hAnsi="Times New Roman" w:cs="Times New Roman"/>
-          <w:sz w:val="20"/>
-          <w:szCs w:val="20"/>
-        </w:rPr>
-        <w:t xml:space="preserve">. </w:t>
-      </w:r>
-    </w:p>
-    <w:p>
-      <w:pPr>
-        <w:spacing w:after="0" w:line="240" w:lineRule="auto"/>
-        <w:rPr>
-          <w:rFonts w:ascii="Times New Roman" w:hAnsi="Times New Roman" w:cs="Times New Roman"/>
-          <w:sz w:val="20"/>
-          <w:szCs w:val="20"/>
-        </w:rPr>
-      </w:pPr>
-    </w:p>
-    <w:p>
-      <w:pPr>
-        <w:spacing w:after="0" w:line="240" w:lineRule="auto"/>
-        <w:rPr>
-          <w:rFonts w:ascii="Times New Roman" w:hAnsi="Times New Roman" w:cs="Times New Roman"/>
-          <w:sz w:val="20"/>
-          <w:szCs w:val="20"/>
-        </w:rPr>
-      </w:pPr>
-      <w:r>
-        <w:rPr>
-          <w:rFonts w:ascii="Times New Roman" w:hAnsi="Times New Roman" w:cs="Times New Roman"/>
-          <w:sz w:val="20"/>
-          <w:szCs w:val="20"/>
-        </w:rPr>
-        <w:t>The function pathfinding(board: Board)</w:t>
-      </w:r>
-      <w:r>
+          <w:rFonts w:ascii="Consolas" w:hAnsi="Consolas" w:cs="Times New Roman"/>
+          <w:sz w:val="18"/>
+          <w:szCs w:val="18"/>
+          <w:lang w:val="en-US"/>
+        </w:rPr>
+        <w:t xml:space="preserve">= </w:t>
+      </w:r>
+      <w:proofErr w:type="spellStart"/>
+      <w:proofErr w:type="gramStart"/>
+      <w:r>
+        <w:rPr>
+          <w:rFonts w:ascii="Consolas" w:hAnsi="Consolas" w:cs="Times New Roman"/>
+          <w:sz w:val="18"/>
+          <w:szCs w:val="18"/>
+          <w:lang w:val="en-US"/>
+        </w:rPr>
+        <w:t>board.nodes</w:t>
+      </w:r>
+      <w:proofErr w:type="gramEnd"/>
+      <w:r>
+        <w:rPr>
+          <w:rFonts w:ascii="Consolas" w:hAnsi="Consolas" w:cs="Times New Roman"/>
+          <w:sz w:val="18"/>
+          <w:szCs w:val="18"/>
+          <w:lang w:val="en-US"/>
+        </w:rPr>
+        <w:t>.cost_so_far</w:t>
+      </w:r>
+      <w:proofErr w:type="spellEnd"/>
+      <w:r>
+        <w:rPr>
+          <w:rFonts w:ascii="Consolas" w:hAnsi="Consolas" w:cs="Times New Roman"/>
+          <w:sz w:val="18"/>
+          <w:szCs w:val="18"/>
+          <w:lang w:val="en-US"/>
+        </w:rPr>
+        <w:t>[</w:t>
+      </w:r>
+      <w:proofErr w:type="spellStart"/>
+      <w:r>
+        <w:rPr>
+          <w:rFonts w:ascii="Consolas" w:hAnsi="Consolas" w:cs="Times New Roman"/>
+          <w:sz w:val="18"/>
+          <w:szCs w:val="18"/>
+          <w:lang w:val="en-US"/>
+        </w:rPr>
+        <w:t>current</w:t>
+      </w:r>
+      <w:r>
+        <w:rPr>
+          <w:rFonts w:ascii="Consolas" w:hAnsi="Consolas" w:cs="Times New Roman"/>
+          <w:sz w:val="18"/>
+          <w:szCs w:val="18"/>
+          <w:lang w:val="en-US"/>
+        </w:rPr>
+        <w:t>_node</w:t>
+      </w:r>
+      <w:proofErr w:type="spellEnd"/>
+      <w:r>
+        <w:rPr>
+          <w:rFonts w:ascii="Consolas" w:hAnsi="Consolas" w:cs="Times New Roman"/>
+          <w:sz w:val="18"/>
+          <w:szCs w:val="18"/>
+          <w:lang w:val="en-US"/>
+        </w:rPr>
+        <w:t>] + UNIT_COS</w:t>
+      </w:r>
+      <w:r>
+        <w:rPr>
+          <w:rFonts w:ascii="Consolas" w:hAnsi="Consolas" w:cs="Times New Roman"/>
+          <w:sz w:val="18"/>
+          <w:szCs w:val="18"/>
+          <w:lang w:val="en-US"/>
+        </w:rPr>
+        <w:t xml:space="preserve">T </w:t>
+      </w:r>
+    </w:p>
+    <w:p>
+      <w:pPr>
+        <w:pStyle w:val="ListParagraph"/>
+        <w:spacing w:after="0" w:line="240" w:lineRule="auto"/>
+        <w:jc w:val="center"/>
+        <w:rPr>
+          <w:rFonts w:ascii="Consolas" w:hAnsi="Consolas" w:cs="Times New Roman"/>
+          <w:sz w:val="18"/>
+          <w:szCs w:val="18"/>
+          <w:lang w:val="en-US"/>
+        </w:rPr>
+      </w:pPr>
+    </w:p>
+    <w:p>
+      <w:pPr>
+        <w:pStyle w:val="ListParagraph"/>
+        <w:spacing w:after="0" w:line="240" w:lineRule="auto"/>
+        <w:jc w:val="right"/>
+        <w:rPr>
+          <w:rFonts w:ascii="Times New Roman" w:hAnsi="Times New Roman" w:cs="Times New Roman"/>
+          <w:sz w:val="18"/>
+          <w:szCs w:val="18"/>
+          <w:lang w:val="en-US"/>
+        </w:rPr>
+      </w:pPr>
+      <w:r>
+        <w:rPr>
+          <w:rFonts w:ascii="Times New Roman" w:hAnsi="Times New Roman" w:cs="Times New Roman"/>
+          <w:sz w:val="18"/>
+          <w:szCs w:val="18"/>
+          <w:lang w:val="en-US"/>
+        </w:rPr>
+        <w:t xml:space="preserve">where </w:t>
+      </w:r>
+      <w:r>
+        <w:rPr>
+          <w:rFonts w:ascii="Times New Roman" w:hAnsi="Times New Roman" w:cs="Times New Roman"/>
+          <w:sz w:val="18"/>
+          <w:szCs w:val="18"/>
+          <w:lang w:val="en-US"/>
+        </w:rPr>
+        <w:t>UNIT_COST</w:t>
+      </w:r>
+      <w:r>
+        <w:rPr>
+          <w:rFonts w:ascii="Times New Roman" w:hAnsi="Times New Roman" w:cs="Times New Roman"/>
+          <w:sz w:val="18"/>
+          <w:szCs w:val="18"/>
+          <w:lang w:val="en-US"/>
+        </w:rPr>
+        <w:t xml:space="preserve"> is always = 1 (as the cost to travel to an adjacent node)</w:t>
+      </w:r>
+    </w:p>
+    <w:p>
+      <w:pPr>
+        <w:pStyle w:val="ListParagraph"/>
+        <w:spacing w:after="0" w:line="240" w:lineRule="auto"/>
+        <w:jc w:val="right"/>
+        <w:rPr>
+          <w:rFonts w:ascii="Times New Roman" w:hAnsi="Times New Roman" w:cs="Times New Roman"/>
+          <w:sz w:val="18"/>
+          <w:szCs w:val="18"/>
+          <w:lang w:val="en-US"/>
+        </w:rPr>
+      </w:pPr>
+      <w:r>
+        <w:rPr>
+          <w:rFonts w:ascii="Times New Roman" w:hAnsi="Times New Roman" w:cs="Times New Roman"/>
+          <w:sz w:val="18"/>
+          <w:szCs w:val="18"/>
+          <w:lang w:val="en-US"/>
+        </w:rPr>
+        <w:t xml:space="preserve">and </w:t>
+      </w:r>
+      <w:proofErr w:type="spellStart"/>
+      <w:r>
+        <w:rPr>
+          <w:rFonts w:ascii="Times New Roman" w:hAnsi="Times New Roman" w:cs="Times New Roman"/>
+          <w:sz w:val="18"/>
+          <w:szCs w:val="18"/>
+          <w:lang w:val="en-US"/>
+        </w:rPr>
+        <w:t>cost_so_far</w:t>
+      </w:r>
+      <w:proofErr w:type="spellEnd"/>
+      <w:r>
+        <w:rPr>
+          <w:rFonts w:ascii="Times New Roman" w:hAnsi="Times New Roman" w:cs="Times New Roman"/>
+          <w:sz w:val="18"/>
+          <w:szCs w:val="18"/>
+          <w:lang w:val="en-US"/>
+        </w:rPr>
+        <w:t>[</w:t>
+      </w:r>
+      <w:proofErr w:type="spellStart"/>
+      <w:r>
+        <w:rPr>
+          <w:rFonts w:ascii="Times New Roman" w:hAnsi="Times New Roman" w:cs="Times New Roman"/>
+          <w:sz w:val="18"/>
+          <w:szCs w:val="18"/>
+          <w:lang w:val="en-US"/>
+        </w:rPr>
+        <w:t>current_node</w:t>
+      </w:r>
+      <w:proofErr w:type="spellEnd"/>
+      <w:r>
+        <w:rPr>
+          <w:rFonts w:ascii="Times New Roman" w:hAnsi="Times New Roman" w:cs="Times New Roman"/>
+          <w:sz w:val="18"/>
+          <w:szCs w:val="18"/>
+          <w:lang w:val="en-US"/>
+        </w:rPr>
+        <w:t>] takes the cost to travel to the current node explored</w:t>
+      </w:r>
+    </w:p>
+    <w:p>
+      <w:pPr>
+        <w:pStyle w:val="ListParagraph"/>
+        <w:spacing w:after="0" w:line="240" w:lineRule="auto"/>
+        <w:jc w:val="right"/>
+        <w:rPr>
+          <w:rFonts w:ascii="Times New Roman" w:hAnsi="Times New Roman" w:cs="Times New Roman"/>
+          <w:sz w:val="18"/>
+          <w:szCs w:val="18"/>
+        </w:rPr>
+      </w:pPr>
+    </w:p>
+    <w:p>
+      <w:pPr>
+        <w:pStyle w:val="ListParagraph"/>
+        <w:numPr>
+          <w:ilvl w:val="0"/>
+          <w:numId w:val="12"/>
+        </w:numPr>
+        <w:spacing w:after="0" w:line="240" w:lineRule="auto"/>
+        <w:rPr>
+          <w:rFonts w:ascii="Times New Roman" w:hAnsi="Times New Roman" w:cs="Times New Roman"/>
+          <w:sz w:val="18"/>
+          <w:szCs w:val="18"/>
+        </w:rPr>
+      </w:pPr>
+      <w:r>
+        <w:rPr>
+          <w:rFonts w:ascii="Times New Roman" w:hAnsi="Times New Roman" w:cs="Times New Roman"/>
+          <w:sz w:val="18"/>
+          <w:szCs w:val="18"/>
+        </w:rPr>
+        <w:t xml:space="preserve">If the adjacent node is “unexplored”, or the current path has a shorter cost to travel to the current </w:t>
+      </w:r>
+      <w:proofErr w:type="gramStart"/>
+      <w:r>
+        <w:rPr>
+          <w:rFonts w:ascii="Times New Roman" w:hAnsi="Times New Roman" w:cs="Times New Roman"/>
+          <w:sz w:val="18"/>
+          <w:szCs w:val="18"/>
+        </w:rPr>
+        <w:t>node,:</w:t>
+      </w:r>
+      <w:proofErr w:type="gramEnd"/>
+    </w:p>
+    <w:p>
+      <w:pPr>
+        <w:pStyle w:val="ListParagraph"/>
+        <w:numPr>
+          <w:ilvl w:val="1"/>
+          <w:numId w:val="12"/>
+        </w:numPr>
+        <w:spacing w:after="0" w:line="240" w:lineRule="auto"/>
+        <w:rPr>
+          <w:rFonts w:ascii="Times New Roman" w:hAnsi="Times New Roman" w:cs="Times New Roman"/>
+          <w:sz w:val="18"/>
+          <w:szCs w:val="18"/>
+        </w:rPr>
+      </w:pPr>
+      <w:r>
+        <w:rPr>
+          <w:rFonts w:ascii="Times New Roman" w:hAnsi="Times New Roman" w:cs="Times New Roman"/>
+          <w:sz w:val="18"/>
+          <w:szCs w:val="18"/>
+        </w:rPr>
+        <w:t xml:space="preserve">the </w:t>
+      </w:r>
+      <w:proofErr w:type="spellStart"/>
+      <w:r>
+        <w:rPr>
+          <w:rFonts w:ascii="Times New Roman" w:hAnsi="Times New Roman" w:cs="Times New Roman"/>
+          <w:sz w:val="18"/>
+          <w:szCs w:val="18"/>
+        </w:rPr>
+        <w:t>cost_so_far</w:t>
+      </w:r>
+      <w:proofErr w:type="spellEnd"/>
+      <w:r>
+        <w:rPr>
+          <w:rFonts w:ascii="Times New Roman" w:hAnsi="Times New Roman" w:cs="Times New Roman"/>
+          <w:sz w:val="18"/>
+          <w:szCs w:val="18"/>
+        </w:rPr>
+        <w:t xml:space="preserve"> property in the Nodes object will be updated</w:t>
+      </w:r>
+    </w:p>
+    <w:p>
+      <w:pPr>
+        <w:pStyle w:val="ListParagraph"/>
+        <w:numPr>
+          <w:ilvl w:val="1"/>
+          <w:numId w:val="12"/>
+        </w:numPr>
+        <w:spacing w:after="0" w:line="240" w:lineRule="auto"/>
+        <w:rPr>
+          <w:rFonts w:ascii="Times New Roman" w:hAnsi="Times New Roman" w:cs="Times New Roman"/>
+          <w:sz w:val="18"/>
+          <w:szCs w:val="18"/>
+        </w:rPr>
+      </w:pPr>
+      <w:r>
+        <w:rPr>
+          <w:rFonts w:ascii="Times New Roman" w:hAnsi="Times New Roman" w:cs="Times New Roman"/>
+          <w:sz w:val="18"/>
+          <w:szCs w:val="18"/>
+        </w:rPr>
+        <w:t>the priority number will be updated, using the formula below</w:t>
+      </w:r>
+    </w:p>
+    <w:p>
+      <w:pPr>
+        <w:pStyle w:val="ListParagraph"/>
+        <w:spacing w:after="0" w:line="240" w:lineRule="auto"/>
+        <w:ind w:left="1440"/>
+        <w:rPr>
+          <w:rFonts w:ascii="Times New Roman" w:hAnsi="Times New Roman" w:cs="Times New Roman"/>
+          <w:sz w:val="18"/>
+          <w:szCs w:val="18"/>
+        </w:rPr>
+      </w:pPr>
+    </w:p>
+    <w:p>
+      <w:pPr>
+        <w:spacing w:after="0" w:line="240" w:lineRule="auto"/>
+        <w:jc w:val="center"/>
+        <w:rPr>
+          <w:rFonts w:ascii="Consolas" w:hAnsi="Consolas" w:cs="Times New Roman"/>
+          <w:sz w:val="18"/>
+          <w:szCs w:val="18"/>
+          <w:lang w:val="en-US"/>
+        </w:rPr>
+      </w:pPr>
+      <w:proofErr w:type="spellStart"/>
+      <w:proofErr w:type="gramStart"/>
+      <w:r>
+        <w:rPr>
+          <w:rFonts w:ascii="Consolas" w:hAnsi="Consolas" w:cs="Times New Roman"/>
+          <w:sz w:val="18"/>
+          <w:szCs w:val="18"/>
+          <w:lang w:val="en-US"/>
+        </w:rPr>
+        <w:t>priority:float</w:t>
+      </w:r>
+      <w:proofErr w:type="spellEnd"/>
+      <w:proofErr w:type="gramEnd"/>
+      <w:r>
+        <w:rPr>
+          <w:rFonts w:ascii="Consolas" w:hAnsi="Consolas" w:cs="Times New Roman"/>
+          <w:sz w:val="18"/>
+          <w:szCs w:val="18"/>
+          <w:lang w:val="en-US"/>
+        </w:rPr>
+        <w:t xml:space="preserve"> = </w:t>
+      </w:r>
+      <w:proofErr w:type="spellStart"/>
+      <w:r>
+        <w:rPr>
+          <w:rFonts w:ascii="Consolas" w:hAnsi="Consolas" w:cs="Times New Roman"/>
+          <w:sz w:val="18"/>
+          <w:szCs w:val="18"/>
+          <w:lang w:val="en-US"/>
+        </w:rPr>
+        <w:t>new_cost</w:t>
+      </w:r>
+      <w:proofErr w:type="spellEnd"/>
+      <w:r>
+        <w:rPr>
+          <w:rFonts w:ascii="Consolas" w:hAnsi="Consolas" w:cs="Times New Roman"/>
+          <w:sz w:val="18"/>
+          <w:szCs w:val="18"/>
+          <w:lang w:val="en-US"/>
+        </w:rPr>
+        <w:t xml:space="preserve"> + </w:t>
+      </w:r>
+      <w:proofErr w:type="spellStart"/>
+      <w:r>
+        <w:rPr>
+          <w:rFonts w:ascii="Consolas" w:hAnsi="Consolas" w:cs="Times New Roman"/>
+          <w:sz w:val="18"/>
+          <w:szCs w:val="18"/>
+          <w:lang w:val="en-US"/>
+        </w:rPr>
+        <w:t>distance_to_goal</w:t>
+      </w:r>
+      <w:proofErr w:type="spellEnd"/>
+      <w:r>
+        <w:rPr>
+          <w:rFonts w:ascii="Consolas" w:hAnsi="Consolas" w:cs="Times New Roman"/>
+          <w:sz w:val="18"/>
+          <w:szCs w:val="18"/>
+          <w:lang w:val="en-US"/>
+        </w:rPr>
+        <w:t>(</w:t>
+      </w:r>
+      <w:proofErr w:type="spellStart"/>
+      <w:r>
+        <w:rPr>
+          <w:rFonts w:ascii="Consolas" w:hAnsi="Consolas" w:cs="Times New Roman"/>
+          <w:sz w:val="18"/>
+          <w:szCs w:val="18"/>
+          <w:lang w:val="en-US"/>
+        </w:rPr>
+        <w:t>next_node</w:t>
+      </w:r>
+      <w:proofErr w:type="spellEnd"/>
+      <w:r>
+        <w:rPr>
+          <w:rFonts w:ascii="Consolas" w:hAnsi="Consolas" w:cs="Times New Roman"/>
+          <w:sz w:val="18"/>
+          <w:szCs w:val="18"/>
+          <w:lang w:val="en-US"/>
+        </w:rPr>
+        <w:t>, goal)</w:t>
+      </w:r>
+    </w:p>
+    <w:p>
+      <w:pPr>
+        <w:pStyle w:val="ListParagraph"/>
+        <w:spacing w:after="0" w:line="240" w:lineRule="auto"/>
+        <w:jc w:val="center"/>
+        <w:rPr>
+          <w:rFonts w:ascii="Consolas" w:hAnsi="Consolas" w:cs="Times New Roman"/>
+          <w:sz w:val="18"/>
+          <w:szCs w:val="18"/>
+          <w:lang w:val="en-US"/>
+        </w:rPr>
+      </w:pPr>
+    </w:p>
+    <w:p>
+      <w:pPr>
+        <w:spacing w:after="0" w:line="240" w:lineRule="auto"/>
+        <w:jc w:val="right"/>
         <w:rPr>
           <w:rFonts w:ascii="Times New Roman" w:hAnsi="Times New Roman" w:cs="Times New Roman"/>
           <w:i/>
           <w:iCs/>
-          <w:sz w:val="20"/>
-          <w:szCs w:val="20"/>
-        </w:rPr>
-        <w:t xml:space="preserve"> </w:t>
-      </w:r>
-      <w:r>
-        <w:rPr>
-          <w:rFonts w:ascii="Times New Roman" w:hAnsi="Times New Roman" w:cs="Times New Roman"/>
-          <w:sz w:val="20"/>
-          <w:szCs w:val="20"/>
-        </w:rPr>
-        <w:t xml:space="preserve">takes in Board class that </w:t>
-      </w:r>
-      <w:r>
-        <w:rPr>
-          <w:rFonts w:ascii="Times New Roman" w:hAnsi="Times New Roman" w:cs="Times New Roman"/>
-          <w:sz w:val="20"/>
-          <w:szCs w:val="20"/>
-        </w:rPr>
-        <w:t>pre-processes data read from a</w:t>
-      </w:r>
-      <w:r>
-        <w:rPr>
-          <w:rFonts w:ascii="Times New Roman" w:hAnsi="Times New Roman" w:cs="Times New Roman"/>
-          <w:sz w:val="20"/>
-          <w:szCs w:val="20"/>
-        </w:rPr>
-        <w:t>n input</w:t>
-      </w:r>
-      <w:r>
-        <w:rPr>
-          <w:rFonts w:ascii="Times New Roman" w:hAnsi="Times New Roman" w:cs="Times New Roman"/>
-          <w:sz w:val="20"/>
-          <w:szCs w:val="20"/>
-        </w:rPr>
-        <w:t xml:space="preserve"> json file</w:t>
-      </w:r>
-      <w:r>
-        <w:rPr>
-          <w:rFonts w:ascii="Times New Roman" w:hAnsi="Times New Roman" w:cs="Times New Roman"/>
-          <w:sz w:val="20"/>
-          <w:szCs w:val="20"/>
-        </w:rPr>
-        <w:t xml:space="preserve"> </w:t>
-      </w:r>
-      <w:r>
-        <w:rPr>
-          <w:rFonts w:ascii="Times New Roman" w:hAnsi="Times New Roman" w:cs="Times New Roman"/>
-          <w:sz w:val="20"/>
-          <w:szCs w:val="20"/>
-        </w:rPr>
-        <w:t>and calls find_print_path(board</w:t>
-      </w:r>
-      <w:r>
-        <w:rPr>
-          <w:rFonts w:ascii="Times New Roman" w:hAnsi="Times New Roman" w:cs="Times New Roman"/>
-          <w:sz w:val="20"/>
-          <w:szCs w:val="20"/>
-        </w:rPr>
-        <w:t>:</w:t>
-      </w:r>
-      <w:r>
-        <w:rPr>
-          <w:rFonts w:ascii="Times New Roman" w:hAnsi="Times New Roman" w:cs="Times New Roman"/>
-          <w:sz w:val="20"/>
-          <w:szCs w:val="20"/>
-        </w:rPr>
-        <w:t xml:space="preserve"> </w:t>
-      </w:r>
-      <w:r>
-        <w:rPr>
-          <w:rFonts w:ascii="Times New Roman" w:hAnsi="Times New Roman" w:cs="Times New Roman"/>
-          <w:sz w:val="20"/>
-          <w:szCs w:val="20"/>
-        </w:rPr>
-        <w:t>Board</w:t>
-      </w:r>
-      <w:r>
-        <w:rPr>
-          <w:rFonts w:ascii="Times New Roman" w:hAnsi="Times New Roman" w:cs="Times New Roman"/>
-          <w:sz w:val="20"/>
-          <w:szCs w:val="20"/>
-        </w:rPr>
-        <w:t>)</w:t>
-      </w:r>
+          <w:sz w:val="18"/>
+          <w:szCs w:val="18"/>
+        </w:rPr>
+      </w:pPr>
       <w:r>
         <w:rPr>
           <w:rFonts w:ascii="Times New Roman" w:hAnsi="Times New Roman" w:cs="Times New Roman"/>
           <w:i/>
           <w:iCs/>
-          <w:sz w:val="20"/>
-          <w:szCs w:val="20"/>
+          <w:sz w:val="18"/>
+          <w:szCs w:val="18"/>
+        </w:rPr>
+        <w:t xml:space="preserve">where </w:t>
+      </w:r>
+      <w:r>
+        <w:rPr>
+          <w:rFonts w:ascii="Times New Roman" w:hAnsi="Times New Roman" w:cs="Times New Roman"/>
+          <w:i/>
+          <w:iCs/>
+          <w:sz w:val="18"/>
+          <w:szCs w:val="18"/>
+        </w:rPr>
+        <w:t xml:space="preserve">priority is the “total cost to goal = </w:t>
+      </w:r>
+      <w:proofErr w:type="spellStart"/>
+      <w:r>
+        <w:rPr>
+          <w:rFonts w:ascii="Times New Roman" w:hAnsi="Times New Roman" w:cs="Times New Roman"/>
+          <w:i/>
+          <w:iCs/>
+          <w:sz w:val="18"/>
+          <w:szCs w:val="18"/>
+        </w:rPr>
+        <w:t>travel_to_node</w:t>
+      </w:r>
+      <w:proofErr w:type="spellEnd"/>
+      <w:r>
+        <w:rPr>
+          <w:rFonts w:ascii="Times New Roman" w:hAnsi="Times New Roman" w:cs="Times New Roman"/>
+          <w:i/>
+          <w:iCs/>
+          <w:sz w:val="18"/>
+          <w:szCs w:val="18"/>
+        </w:rPr>
+        <w:t xml:space="preserve"> cost + </w:t>
+      </w:r>
+      <w:proofErr w:type="spellStart"/>
+      <w:r>
+        <w:rPr>
+          <w:rFonts w:ascii="Times New Roman" w:hAnsi="Times New Roman" w:cs="Times New Roman"/>
+          <w:i/>
+          <w:iCs/>
+          <w:sz w:val="18"/>
+          <w:szCs w:val="18"/>
+        </w:rPr>
+        <w:t>distance_to_goal</w:t>
+      </w:r>
+      <w:proofErr w:type="spellEnd"/>
+      <w:r>
+        <w:rPr>
+          <w:rFonts w:ascii="Times New Roman" w:hAnsi="Times New Roman" w:cs="Times New Roman"/>
+          <w:i/>
+          <w:iCs/>
+          <w:sz w:val="18"/>
+          <w:szCs w:val="18"/>
+        </w:rPr>
+        <w:t>”</w:t>
+      </w:r>
+      <w:r>
+        <w:rPr>
+          <w:rFonts w:ascii="Times New Roman" w:hAnsi="Times New Roman" w:cs="Times New Roman"/>
+          <w:i/>
+          <w:iCs/>
+          <w:sz w:val="18"/>
+          <w:szCs w:val="18"/>
         </w:rPr>
         <w:t xml:space="preserve"> </w:t>
       </w:r>
-      <w:r>
-        <w:rPr>
-          <w:rFonts w:ascii="Times New Roman" w:hAnsi="Times New Roman" w:cs="Times New Roman"/>
-          <w:sz w:val="20"/>
-          <w:szCs w:val="20"/>
-        </w:rPr>
-        <w:t>that prints the solutio</w:t>
-      </w:r>
-      <w:r>
-        <w:rPr>
-          <w:rFonts w:ascii="Times New Roman" w:hAnsi="Times New Roman" w:cs="Times New Roman"/>
-          <w:sz w:val="20"/>
-          <w:szCs w:val="20"/>
-        </w:rPr>
-        <w:t>n onto the terminal</w:t>
-      </w:r>
-      <w:r>
-        <w:rPr>
-          <w:rFonts w:ascii="Times New Roman" w:hAnsi="Times New Roman" w:cs="Times New Roman"/>
-          <w:sz w:val="20"/>
-          <w:szCs w:val="20"/>
-        </w:rPr>
-        <w:t>.</w:t>
-      </w:r>
-      <w:r>
-        <w:rPr>
-          <w:rFonts w:ascii="Times New Roman" w:hAnsi="Times New Roman" w:cs="Times New Roman"/>
-          <w:sz w:val="20"/>
-          <w:szCs w:val="20"/>
+    </w:p>
+    <w:p>
+      <w:pPr>
+        <w:spacing w:after="0" w:line="240" w:lineRule="auto"/>
+        <w:jc w:val="right"/>
+        <w:rPr>
+          <w:rFonts w:ascii="Times New Roman" w:hAnsi="Times New Roman" w:cs="Times New Roman"/>
+          <w:i/>
+          <w:iCs/>
+          <w:sz w:val="18"/>
+          <w:szCs w:val="18"/>
+        </w:rPr>
+      </w:pPr>
+      <w:r>
+        <w:rPr>
+          <w:rFonts w:ascii="Times New Roman" w:hAnsi="Times New Roman" w:cs="Times New Roman"/>
+          <w:i/>
+          <w:iCs/>
+          <w:sz w:val="18"/>
+          <w:szCs w:val="18"/>
+        </w:rPr>
+        <w:t xml:space="preserve">and </w:t>
+      </w:r>
+      <w:proofErr w:type="spellStart"/>
+      <w:r>
+        <w:rPr>
+          <w:rFonts w:ascii="Times New Roman" w:hAnsi="Times New Roman" w:cs="Times New Roman"/>
+          <w:i/>
+          <w:iCs/>
+          <w:sz w:val="18"/>
+          <w:szCs w:val="18"/>
+        </w:rPr>
+        <w:t>distance_to_goal</w:t>
+      </w:r>
+      <w:proofErr w:type="spellEnd"/>
+      <w:r>
+        <w:rPr>
+          <w:rFonts w:ascii="Times New Roman" w:hAnsi="Times New Roman" w:cs="Times New Roman"/>
+          <w:i/>
+          <w:iCs/>
+          <w:sz w:val="18"/>
+          <w:szCs w:val="18"/>
+        </w:rPr>
+        <w:t xml:space="preserve"> is measured using our heuristics (Explained below)</w:t>
+      </w:r>
+    </w:p>
+    <w:p>
+      <w:pPr>
+        <w:spacing w:after="0" w:line="240" w:lineRule="auto"/>
+        <w:jc w:val="center"/>
+        <w:rPr>
+          <w:rFonts w:ascii="Consolas" w:hAnsi="Consolas" w:cs="Times New Roman"/>
+          <w:sz w:val="18"/>
+          <w:szCs w:val="18"/>
+        </w:rPr>
+      </w:pPr>
+      <w:r>
+        <w:rPr>
+          <w:rFonts w:ascii="Times New Roman" w:hAnsi="Times New Roman" w:cs="Times New Roman"/>
+          <w:sz w:val="18"/>
+          <w:szCs w:val="18"/>
+        </w:rPr>
+        <w:drawing>
+          <wp:anchor distT="0" distB="0" distL="114300" distR="114300" simplePos="0" relativeHeight="251658240" behindDoc="0" locked="0" layoutInCell="1" allowOverlap="1" wp14:anchorId="4756DCCC" wp14:editId="5C378003">
+            <wp:simplePos x="0" y="0"/>
+            <wp:positionH relativeFrom="column">
+              <wp:posOffset>3388360</wp:posOffset>
+            </wp:positionH>
+            <wp:positionV relativeFrom="paragraph">
+              <wp:posOffset>131417</wp:posOffset>
+            </wp:positionV>
+            <wp:extent cx="2976880" cy="1645920"/>
+            <wp:effectExtent l="76200" t="76200" r="128270" b="125730"/>
+            <wp:wrapSquare wrapText="bothSides"/>
+            <wp:docPr id="1" name="Picture 1" descr="Background pattern&#10;&#10;Description automatically generated"/>
+            <wp:cNvGraphicFramePr>
+              <a:graphicFrameLocks xmlns:a="http://schemas.openxmlformats.org/drawingml/2006/main" noChangeAspect="1"/>
+            </wp:cNvGraphicFramePr>
+            <a:graphic xmlns:a="http://schemas.openxmlformats.org/drawingml/2006/main">
+              <a:graphicData uri="http://schemas.openxmlformats.org/drawingml/2006/picture">
+                <pic:pic xmlns:pic="http://schemas.openxmlformats.org/drawingml/2006/picture">
+                  <pic:nvPicPr>
+                    <pic:cNvPr id="1" name="Picture 1" descr="Background pattern&#10;&#10;Description automatically generated"/>
+                    <pic:cNvPicPr/>
+                  </pic:nvPicPr>
+                  <pic:blipFill rotWithShape="1">
+                    <a:blip r:embed="rId8">
+                      <a:extLst>
+                        <a:ext uri="{28A0092B-C50C-407E-A947-70E740481C1C}">
+                          <a14:useLocalDpi xmlns:a14="http://schemas.microsoft.com/office/drawing/2010/main" val="0"/>
+                        </a:ext>
+                      </a:extLst>
+                    </a:blip>
+                    <a:srcRect t="2391"/>
+                    <a:stretch/>
+                  </pic:blipFill>
+                  <pic:spPr bwMode="auto">
+                    <a:xfrm>
+                      <a:off x="0" y="0"/>
+                      <a:ext cx="2976880" cy="1645920"/>
+                    </a:xfrm>
+                    <a:prstGeom prst="rect">
+                      <a:avLst/>
+                    </a:prstGeom>
+                    <a:ln w="38100" cap="sq" cmpd="sng" algn="ctr">
+                      <a:solidFill>
+                        <a:srgbClr val="000000"/>
+                      </a:solidFill>
+                      <a:prstDash val="solid"/>
+                      <a:miter lim="800000"/>
+                      <a:headEnd type="none" w="med" len="med"/>
+                      <a:tailEnd type="none" w="med" len="med"/>
+                      <a:extLst>
+                        <a:ext uri="{C807C97D-BFC1-408E-A445-0C87EB9F89A2}">
+                          <ask:lineSketchStyleProps xmlns:ask="http://schemas.microsoft.com/office/drawing/2018/sketchyshapes" sd="0">
+                            <a:custGeom>
+                              <a:avLst/>
+                              <a:gdLst/>
+                              <a:ahLst/>
+                              <a:cxnLst/>
+                              <a:rect l="0" t="0" r="0" b="0"/>
+                              <a:pathLst/>
+                            </a:custGeom>
+                            <ask:type/>
+                          </ask:lineSketchStyleProps>
+                        </a:ext>
+                      </a:extLst>
+                    </a:ln>
+                    <a:effectLst>
+                      <a:outerShdw blurRad="50800" dist="38100" dir="2700000" algn="tl" rotWithShape="0">
+                        <a:srgbClr val="000000">
+                          <a:alpha val="43000"/>
+                        </a:srgbClr>
+                      </a:outerShdw>
+                    </a:effectLst>
+                    <a:extLst>
+                      <a:ext uri="{53640926-AAD7-44D8-BBD7-CCE9431645EC}">
+                        <a14:shadowObscured xmlns:a14="http://schemas.microsoft.com/office/drawing/2010/main"/>
+                      </a:ext>
+                    </a:extLst>
+                  </pic:spPr>
+                </pic:pic>
+              </a:graphicData>
+            </a:graphic>
+            <wp14:sizeRelH relativeFrom="page">
+              <wp14:pctWidth>0</wp14:pctWidth>
+            </wp14:sizeRelH>
+            <wp14:sizeRelV relativeFrom="page">
+              <wp14:pctHeight>0</wp14:pctHeight>
+            </wp14:sizeRelV>
+          </wp:anchor>
+        </w:drawing>
+      </w:r>
+    </w:p>
+    <w:p>
+      <w:pPr>
+        <w:pStyle w:val="ListParagraph"/>
+        <w:numPr>
+          <w:ilvl w:val="1"/>
+          <w:numId w:val="12"/>
+        </w:numPr>
+        <w:spacing w:after="0" w:line="240" w:lineRule="auto"/>
+        <w:rPr>
+          <w:rFonts w:ascii="Times New Roman" w:hAnsi="Times New Roman" w:cs="Times New Roman"/>
+          <w:sz w:val="18"/>
+          <w:szCs w:val="18"/>
+        </w:rPr>
+      </w:pPr>
+      <w:r>
+        <w:rPr>
+          <w:rFonts w:ascii="Times New Roman" w:hAnsi="Times New Roman" w:cs="Times New Roman"/>
+          <w:sz w:val="18"/>
+          <w:szCs w:val="18"/>
+        </w:rPr>
+        <w:t xml:space="preserve">the </w:t>
+      </w:r>
+      <w:proofErr w:type="gramStart"/>
+      <w:r>
+        <w:rPr>
+          <w:rFonts w:ascii="Times New Roman" w:hAnsi="Times New Roman" w:cs="Times New Roman"/>
+          <w:sz w:val="18"/>
+          <w:szCs w:val="18"/>
+        </w:rPr>
+        <w:t>nodes’</w:t>
+      </w:r>
+      <w:proofErr w:type="gramEnd"/>
+      <w:r>
+        <w:rPr>
+          <w:rFonts w:ascii="Times New Roman" w:hAnsi="Times New Roman" w:cs="Times New Roman"/>
+          <w:sz w:val="18"/>
+          <w:szCs w:val="18"/>
         </w:rPr>
         <w:t xml:space="preserve"> </w:t>
       </w:r>
-    </w:p>
-    <w:p>
-      <w:pPr>
-        <w:spacing w:after="0" w:line="240" w:lineRule="auto"/>
-        <w:rPr>
-          <w:rFonts w:ascii="Times New Roman" w:hAnsi="Times New Roman" w:cs="Times New Roman"/>
-          <w:sz w:val="20"/>
-          <w:szCs w:val="20"/>
-        </w:rPr>
-      </w:pPr>
-    </w:p>
-    <w:p>
-      <w:pPr>
-        <w:spacing w:after="0" w:line="240" w:lineRule="auto"/>
-        <w:rPr>
-          <w:rFonts w:ascii="Times New Roman" w:hAnsi="Times New Roman" w:cs="Times New Roman"/>
-          <w:sz w:val="20"/>
-          <w:szCs w:val="20"/>
-        </w:rPr>
-      </w:pPr>
-      <w:r>
-        <w:rPr>
-          <w:rFonts w:ascii="Times New Roman" w:hAnsi="Times New Roman" w:cs="Times New Roman"/>
-          <w:sz w:val="20"/>
-          <w:szCs w:val="20"/>
-        </w:rPr>
-        <w:t xml:space="preserve">Our first implementation was using </w:t>
-      </w:r>
-      <w:r>
-        <w:rPr>
-          <w:rFonts w:ascii="Times New Roman" w:hAnsi="Times New Roman" w:cs="Times New Roman"/>
-          <w:sz w:val="20"/>
-          <w:szCs w:val="20"/>
-        </w:rPr>
-        <w:t xml:space="preserve">multiple </w:t>
-      </w:r>
-      <w:r>
-        <w:rPr>
-          <w:rFonts w:ascii="Times New Roman" w:hAnsi="Times New Roman" w:cs="Times New Roman"/>
-          <w:sz w:val="20"/>
-          <w:szCs w:val="20"/>
-        </w:rPr>
-        <w:t>2D array</w:t>
-      </w:r>
-      <w:r>
-        <w:rPr>
-          <w:rFonts w:ascii="Times New Roman" w:hAnsi="Times New Roman" w:cs="Times New Roman"/>
-          <w:sz w:val="20"/>
-          <w:szCs w:val="20"/>
-        </w:rPr>
-        <w:t>s and linked lists to store our nodes and their respective paths</w:t>
-      </w:r>
-      <w:r>
-        <w:rPr>
-          <w:rFonts w:ascii="Times New Roman" w:hAnsi="Times New Roman" w:cs="Times New Roman"/>
-          <w:sz w:val="20"/>
-          <w:szCs w:val="20"/>
-        </w:rPr>
-        <w:t xml:space="preserve">, but considering the time complexity and space complexity, priority queue was </w:t>
-      </w:r>
-      <w:r>
-        <w:rPr>
-          <w:rFonts w:ascii="Times New Roman" w:hAnsi="Times New Roman" w:cs="Times New Roman"/>
-          <w:sz w:val="20"/>
-          <w:szCs w:val="20"/>
-        </w:rPr>
-        <w:t>a better choice overall</w:t>
-      </w:r>
-      <w:r>
-        <w:rPr>
-          <w:rFonts w:ascii="Times New Roman" w:hAnsi="Times New Roman" w:cs="Times New Roman"/>
-          <w:sz w:val="20"/>
-          <w:szCs w:val="20"/>
-        </w:rPr>
-        <w:t xml:space="preserve">. </w:t>
-      </w:r>
-      <w:r>
-        <w:rPr>
-          <w:rFonts w:ascii="Times New Roman" w:hAnsi="Times New Roman" w:cs="Times New Roman"/>
-          <w:sz w:val="20"/>
-          <w:szCs w:val="20"/>
-        </w:rPr>
-        <w:t>[</w:t>
-      </w:r>
-      <w:r>
-        <w:rPr>
-          <w:rFonts w:ascii="Times New Roman" w:hAnsi="Times New Roman" w:cs="Times New Roman"/>
-          <w:sz w:val="20"/>
-          <w:szCs w:val="20"/>
-        </w:rPr>
-        <w:t xml:space="preserve">code </w:t>
-      </w:r>
-      <w:r>
-        <w:rPr>
-          <w:rFonts w:ascii="Times New Roman" w:hAnsi="Times New Roman" w:cs="Times New Roman"/>
-          <w:sz w:val="20"/>
-          <w:szCs w:val="20"/>
-        </w:rPr>
-        <w:t xml:space="preserve">referenced </w:t>
-      </w:r>
-      <w:r>
-        <w:rPr>
-          <w:rFonts w:ascii="Times New Roman" w:hAnsi="Times New Roman" w:cs="Times New Roman"/>
-          <w:sz w:val="20"/>
-          <w:szCs w:val="20"/>
-        </w:rPr>
-        <w:t>from Red</w:t>
-      </w:r>
-      <w:r>
-        <w:rPr>
-          <w:rFonts w:ascii="Times New Roman" w:hAnsi="Times New Roman" w:cs="Times New Roman"/>
-          <w:sz w:val="20"/>
-          <w:szCs w:val="20"/>
+      <w:proofErr w:type="spellStart"/>
+      <w:r>
+        <w:rPr>
+          <w:rFonts w:ascii="Times New Roman" w:hAnsi="Times New Roman" w:cs="Times New Roman"/>
+          <w:sz w:val="18"/>
+          <w:szCs w:val="18"/>
+        </w:rPr>
+        <w:t>came_from</w:t>
+      </w:r>
+      <w:proofErr w:type="spellEnd"/>
+      <w:r>
+        <w:rPr>
+          <w:rFonts w:ascii="Times New Roman" w:hAnsi="Times New Roman" w:cs="Times New Roman"/>
+          <w:sz w:val="18"/>
+          <w:szCs w:val="18"/>
+        </w:rPr>
+        <w:t xml:space="preserve"> property will be updated to be the current </w:t>
+      </w:r>
+      <w:r>
+        <w:rPr>
+          <w:rFonts w:ascii="Times New Roman" w:hAnsi="Times New Roman" w:cs="Times New Roman"/>
+          <w:sz w:val="18"/>
+          <w:szCs w:val="18"/>
+        </w:rPr>
+        <w:t xml:space="preserve">explored </w:t>
+      </w:r>
+      <w:r>
+        <w:rPr>
+          <w:rFonts w:ascii="Times New Roman" w:hAnsi="Times New Roman" w:cs="Times New Roman"/>
+          <w:sz w:val="18"/>
+          <w:szCs w:val="18"/>
+        </w:rPr>
+        <w:t>node</w:t>
+      </w:r>
+    </w:p>
+    <w:p>
+      <w:pPr>
+        <w:pStyle w:val="ListParagraph"/>
+        <w:numPr>
+          <w:ilvl w:val="0"/>
+          <w:numId w:val="12"/>
+        </w:numPr>
+        <w:spacing w:after="0" w:line="240" w:lineRule="auto"/>
+        <w:rPr>
+          <w:rFonts w:ascii="Times New Roman" w:hAnsi="Times New Roman" w:cs="Times New Roman"/>
+          <w:sz w:val="18"/>
+          <w:szCs w:val="18"/>
+        </w:rPr>
+      </w:pPr>
+      <w:r>
+        <w:rPr>
+          <w:rFonts w:ascii="Times New Roman" w:hAnsi="Times New Roman" w:cs="Times New Roman"/>
+          <w:sz w:val="18"/>
+          <w:szCs w:val="18"/>
+        </w:rPr>
+        <w:t>Step 3-5 will repeat while the goal is yet to be the node explored.</w:t>
+      </w:r>
+    </w:p>
+    <w:p>
+      <w:pPr>
+        <w:pStyle w:val="ListParagraph"/>
+        <w:spacing w:after="0" w:line="240" w:lineRule="auto"/>
+        <w:ind w:left="1440"/>
+        <w:rPr>
+          <w:rFonts w:ascii="Times New Roman" w:hAnsi="Times New Roman" w:cs="Times New Roman"/>
+          <w:sz w:val="18"/>
+          <w:szCs w:val="18"/>
+          <w:lang w:val="en-US"/>
+        </w:rPr>
+      </w:pPr>
+      <w:r>
+        <w:rPr>
+          <w:rFonts w:ascii="Times New Roman" w:hAnsi="Times New Roman" w:cs="Times New Roman"/>
+          <w:sz w:val="18"/>
+          <w:szCs w:val="18"/>
+          <w:lang w:val="en-US"/>
+        </w:rPr>
+        <w:t xml:space="preserve">            </w:t>
+      </w:r>
+    </w:p>
+    <w:p>
+      <w:pPr>
+        <w:spacing w:after="0" w:line="240" w:lineRule="auto"/>
+        <w:rPr>
+          <w:rFonts w:ascii="Times New Roman" w:hAnsi="Times New Roman" w:cs="Times New Roman"/>
+          <w:sz w:val="18"/>
+          <w:szCs w:val="18"/>
+        </w:rPr>
+      </w:pPr>
+      <w:r>
+        <w:rPr>
+          <w:rFonts w:ascii="Times New Roman" w:hAnsi="Times New Roman" w:cs="Times New Roman"/>
+          <w:sz w:val="18"/>
+          <w:szCs w:val="18"/>
+        </w:rPr>
+        <w:t xml:space="preserve">The function </w:t>
+      </w:r>
+      <w:proofErr w:type="gramStart"/>
+      <w:r>
+        <w:rPr>
+          <w:rFonts w:ascii="Times New Roman" w:hAnsi="Times New Roman" w:cs="Times New Roman"/>
+          <w:sz w:val="18"/>
+          <w:szCs w:val="18"/>
+        </w:rPr>
+        <w:t>pathfinding(</w:t>
+      </w:r>
+      <w:proofErr w:type="gramEnd"/>
+      <w:r>
+        <w:rPr>
+          <w:rFonts w:ascii="Times New Roman" w:hAnsi="Times New Roman" w:cs="Times New Roman"/>
+          <w:sz w:val="18"/>
+          <w:szCs w:val="18"/>
+        </w:rPr>
+        <w:t>board: Board)</w:t>
+      </w:r>
+      <w:r>
+        <w:rPr>
+          <w:rFonts w:ascii="Times New Roman" w:hAnsi="Times New Roman" w:cs="Times New Roman"/>
+          <w:i/>
+          <w:iCs/>
+          <w:sz w:val="18"/>
+          <w:szCs w:val="18"/>
         </w:rPr>
         <w:t xml:space="preserve"> </w:t>
       </w:r>
       <w:r>
         <w:rPr>
           <w:rFonts w:ascii="Times New Roman" w:hAnsi="Times New Roman" w:cs="Times New Roman"/>
-          <w:sz w:val="20"/>
-          <w:szCs w:val="20"/>
-        </w:rPr>
-        <w:t>Blob Games</w:t>
-      </w:r>
-      <w:r>
-        <w:rPr>
-          <w:rStyle w:val="FootnoteReference"/>
-          <w:rFonts w:ascii="Times New Roman" w:hAnsi="Times New Roman" w:cs="Times New Roman"/>
-          <w:sz w:val="20"/>
-          <w:szCs w:val="20"/>
-        </w:rPr>
-        <w:footnoteReference w:id="1"/>
-      </w:r>
-      <w:r>
-        <w:rPr>
-          <w:rFonts w:ascii="Times New Roman" w:hAnsi="Times New Roman" w:cs="Times New Roman"/>
-          <w:sz w:val="20"/>
-          <w:szCs w:val="20"/>
-        </w:rPr>
-        <w:t>]</w:t>
-      </w:r>
-      <w:r>
-        <w:rPr>
-          <w:rFonts w:ascii="Times New Roman" w:hAnsi="Times New Roman" w:cs="Times New Roman"/>
-          <w:sz w:val="20"/>
-          <w:szCs w:val="20"/>
-        </w:rPr>
-        <w:t xml:space="preserve"> We also modified the code to utilise some Object Oriented Programming to better consolidate the information about each structure.</w:t>
-      </w:r>
-      <w:r>
-        <w:rPr>
-          <w:rFonts w:ascii="Times New Roman" w:hAnsi="Times New Roman" w:cs="Times New Roman"/>
-          <w:sz w:val="20"/>
-          <w:szCs w:val="20"/>
-        </w:rPr>
-        <w:t xml:space="preserve"> Information regarding each class is available </w:t>
-      </w:r>
-      <w:r>
-        <w:rPr>
-          <w:rFonts w:ascii="Times New Roman" w:hAnsi="Times New Roman" w:cs="Times New Roman"/>
-          <w:sz w:val="20"/>
-          <w:szCs w:val="20"/>
-        </w:rPr>
-        <w:t>in the code comments and metadata.</w:t>
-      </w:r>
-    </w:p>
-    <w:p>
-      <w:pPr>
-        <w:spacing w:after="0" w:line="240" w:lineRule="auto"/>
-        <w:rPr>
-          <w:rFonts w:ascii="Times New Roman" w:hAnsi="Times New Roman" w:cs="Times New Roman"/>
-          <w:sz w:val="20"/>
-          <w:szCs w:val="20"/>
-        </w:rPr>
-      </w:pPr>
-    </w:p>
-    <w:p>
-      <w:pPr>
-        <w:spacing w:after="0" w:line="240" w:lineRule="auto"/>
+          <w:sz w:val="18"/>
+          <w:szCs w:val="18"/>
+        </w:rPr>
+        <w:t xml:space="preserve">takes in Board class that pre-processes data read from an input </w:t>
+      </w:r>
+      <w:proofErr w:type="spellStart"/>
+      <w:r>
+        <w:rPr>
+          <w:rFonts w:ascii="Times New Roman" w:hAnsi="Times New Roman" w:cs="Times New Roman"/>
+          <w:sz w:val="18"/>
+          <w:szCs w:val="18"/>
+        </w:rPr>
+        <w:t>json</w:t>
+      </w:r>
+      <w:proofErr w:type="spellEnd"/>
+      <w:r>
+        <w:rPr>
+          <w:rFonts w:ascii="Times New Roman" w:hAnsi="Times New Roman" w:cs="Times New Roman"/>
+          <w:sz w:val="18"/>
+          <w:szCs w:val="18"/>
+        </w:rPr>
+        <w:t xml:space="preserve"> file and </w:t>
+      </w:r>
+      <w:r>
+        <w:rPr>
+          <w:rFonts w:ascii="Times New Roman" w:hAnsi="Times New Roman" w:cs="Times New Roman"/>
+          <w:sz w:val="18"/>
+          <w:szCs w:val="18"/>
+        </w:rPr>
+        <w:t xml:space="preserve">if a solution is found, </w:t>
+      </w:r>
+      <w:r>
+        <w:rPr>
+          <w:rFonts w:ascii="Times New Roman" w:hAnsi="Times New Roman" w:cs="Times New Roman"/>
+          <w:sz w:val="18"/>
+          <w:szCs w:val="18"/>
+        </w:rPr>
+        <w:t xml:space="preserve">calls </w:t>
+      </w:r>
+      <w:proofErr w:type="spellStart"/>
+      <w:r>
+        <w:rPr>
+          <w:rFonts w:ascii="Times New Roman" w:hAnsi="Times New Roman" w:cs="Times New Roman"/>
+          <w:sz w:val="18"/>
+          <w:szCs w:val="18"/>
+        </w:rPr>
+        <w:t>find_print_path</w:t>
+      </w:r>
+      <w:proofErr w:type="spellEnd"/>
+      <w:r>
+        <w:rPr>
+          <w:rFonts w:ascii="Times New Roman" w:hAnsi="Times New Roman" w:cs="Times New Roman"/>
+          <w:sz w:val="18"/>
+          <w:szCs w:val="18"/>
+        </w:rPr>
+        <w:t>(board: Board)</w:t>
+      </w:r>
+      <w:r>
+        <w:rPr>
+          <w:rFonts w:ascii="Times New Roman" w:hAnsi="Times New Roman" w:cs="Times New Roman"/>
+          <w:i/>
+          <w:iCs/>
+          <w:sz w:val="18"/>
+          <w:szCs w:val="18"/>
+        </w:rPr>
+        <w:t xml:space="preserve"> </w:t>
+      </w:r>
+      <w:r>
+        <w:rPr>
+          <w:rFonts w:ascii="Times New Roman" w:hAnsi="Times New Roman" w:cs="Times New Roman"/>
+          <w:sz w:val="18"/>
+          <w:szCs w:val="18"/>
+        </w:rPr>
+        <w:t xml:space="preserve">that prints the solution onto the terminal. </w:t>
+      </w:r>
+    </w:p>
+    <w:p>
+      <w:pPr>
+        <w:spacing w:after="0" w:line="240" w:lineRule="auto"/>
+        <w:rPr>
+          <w:rFonts w:ascii="Times New Roman" w:hAnsi="Times New Roman" w:cs="Times New Roman"/>
+          <w:sz w:val="18"/>
+          <w:szCs w:val="18"/>
+        </w:rPr>
+      </w:pPr>
+    </w:p>
+    <w:p>
+      <w:pPr>
+        <w:spacing w:after="0" w:line="240" w:lineRule="auto"/>
+        <w:rPr>
+          <w:rFonts w:ascii="Times New Roman" w:hAnsi="Times New Roman" w:cs="Times New Roman"/>
+          <w:sz w:val="18"/>
+          <w:szCs w:val="18"/>
+        </w:rPr>
+      </w:pPr>
+    </w:p>
+    <w:p>
+      <w:pPr>
         <w:rPr>
           <w:rFonts w:ascii="Times New Roman" w:hAnsi="Times New Roman" w:cs="Times New Roman"/>
           <w:b/>
           <w:bCs/>
-          <w:sz w:val="20"/>
-          <w:szCs w:val="20"/>
-        </w:rPr>
-      </w:pPr>
-      <w:r>
-        <w:rPr>
-          <w:rFonts w:ascii="Times New Roman" w:hAnsi="Times New Roman" w:cs="Times New Roman"/>
-          <w:sz w:val="20"/>
-          <w:szCs w:val="20"/>
-        </w:rPr>
-        <w:t>We decided on using tuples to parse/generate the coordinates as we are using them as a key for the dictionary.</w:t>
-      </w:r>
-    </w:p>
-    <w:p>
-      <w:pPr>
-        <w:spacing w:after="0" w:line="240" w:lineRule="auto"/>
-        <w:rPr>
-          <w:rFonts w:ascii="Times New Roman" w:hAnsi="Times New Roman" w:cs="Times New Roman"/>
-          <w:sz w:val="20"/>
-          <w:szCs w:val="20"/>
-        </w:rPr>
-      </w:pPr>
-    </w:p>
-    <w:p>
-      <w:pPr>
-        <w:spacing w:after="0" w:line="240" w:lineRule="auto"/>
+          <w:sz w:val="18"/>
+          <w:szCs w:val="18"/>
+          <w:u w:val="single"/>
+        </w:rPr>
+      </w:pPr>
+      <w:r>
+        <w:rPr>
+          <w:noProof/>
+        </w:rPr>
+        <mc:AlternateContent>
+          <mc:Choice Requires="wps">
+            <w:drawing>
+              <wp:anchor distT="0" distB="0" distL="114300" distR="114300" simplePos="0" relativeHeight="251660288" behindDoc="0" locked="0" layoutInCell="1" allowOverlap="1" wp14:anchorId="472E0354" wp14:editId="1C83B583">
+                <wp:simplePos x="0" y="0"/>
+                <wp:positionH relativeFrom="column">
+                  <wp:posOffset>3065863</wp:posOffset>
+                </wp:positionH>
+                <wp:positionV relativeFrom="paragraph">
+                  <wp:posOffset>335280</wp:posOffset>
+                </wp:positionV>
+                <wp:extent cx="3453765" cy="635"/>
+                <wp:effectExtent l="0" t="0" r="0" b="0"/>
+                <wp:wrapSquare wrapText="bothSides"/>
+                <wp:docPr id="2" name="Text Box 2"/>
+                <wp:cNvGraphicFramePr/>
+                <a:graphic xmlns:a="http://schemas.openxmlformats.org/drawingml/2006/main">
+                  <a:graphicData uri="http://schemas.microsoft.com/office/word/2010/wordprocessingShape">
+                    <wps:wsp>
+                      <wps:cNvSpPr txBox="1"/>
+                      <wps:spPr>
+                        <a:xfrm>
+                          <a:off x="0" y="0"/>
+                          <a:ext cx="3453765" cy="635"/>
+                        </a:xfrm>
+                        <a:prstGeom prst="rect">
+                          <a:avLst/>
+                        </a:prstGeom>
+                        <a:solidFill>
+                          <a:prstClr val="white"/>
+                        </a:solidFill>
+                        <a:ln>
+                          <a:noFill/>
+                        </a:ln>
+                      </wps:spPr>
+                      <wps:txbx>
+                        <w:txbxContent>
+                          <w:p>
+                            <w:pPr>
+                              <w:pStyle w:val="Caption"/>
+                              <w:rPr>
+                                <w:rFonts w:ascii="Times New Roman" w:hAnsi="Times New Roman" w:cs="Times New Roman"/>
+                              </w:rPr>
+                            </w:pPr>
+                            <w:r>
+                              <w:t xml:space="preserve">Figure </w:t>
+                            </w:r>
+                            <w:fldSimple w:instr=" SEQ Figure \* ARABIC ">
+                              <w:r>
+                                <w:rPr>
+                                  <w:noProof/>
+                                </w:rPr>
+                                <w:t>1</w:t>
+                              </w:r>
+                            </w:fldSimple>
+                            <w:r>
+                              <w:t xml:space="preserve">. </w:t>
+                            </w:r>
+                            <w:r>
+                              <w:t xml:space="preserve">Denoting the </w:t>
+                            </w:r>
+                            <w:proofErr w:type="spellStart"/>
+                            <w:r>
+                              <w:t>cost_so_far</w:t>
+                            </w:r>
+                            <w:proofErr w:type="spellEnd"/>
+                            <w:r>
+                              <w:t>(red) and node priority(green) for node1</w:t>
+                            </w:r>
+                          </w:p>
+                        </w:txbxContent>
+                      </wps:txbx>
+                      <wps:bodyPr rot="0" spcFirstLastPara="0" vertOverflow="overflow" horzOverflow="overflow" vert="horz" wrap="square" lIns="0" tIns="0" rIns="0" bIns="0" numCol="1" spcCol="0" rtlCol="0" fromWordArt="0" anchor="t" anchorCtr="0" forceAA="0" compatLnSpc="1">
+                        <a:prstTxWarp prst="textNoShape">
+                          <a:avLst/>
+                        </a:prstTxWarp>
+                        <a:spAutoFit/>
+                      </wps:bodyPr>
+                    </wps:wsp>
+                  </a:graphicData>
+                </a:graphic>
+                <wp14:sizeRelH relativeFrom="margin">
+                  <wp14:pctWidth>0</wp14:pctWidth>
+                </wp14:sizeRelH>
+              </wp:anchor>
+            </w:drawing>
+          </mc:Choice>
+          <mc:Fallback>
+            <w:pict>
+              <v:shapetype w14:anchorId="472E0354" id="_x0000_t202" coordsize="21600,21600" o:spt="202" path="m,l,21600r21600,l21600,xe">
+                <v:stroke joinstyle="miter"/>
+                <v:path gradientshapeok="t" o:connecttype="rect"/>
+              </v:shapetype>
+              <v:shape id="Text Box 2" o:spid="_x0000_s1026" type="#_x0000_t202" style="position:absolute;margin-left:241.4pt;margin-top:26.4pt;width:271.95pt;height:.05pt;z-index:251660288;visibility:visible;mso-wrap-style:square;mso-width-percent:0;mso-wrap-distance-left:9pt;mso-wrap-distance-top:0;mso-wrap-distance-right:9pt;mso-wrap-distance-bottom:0;mso-position-horizontal:absolute;mso-position-horizontal-relative:text;mso-position-vertical:absolute;mso-position-vertical-relative:text;mso-width-percent:0;mso-width-relative:margin;v-text-anchor:top" o:gfxdata="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" stroked="f">
+                <v:textbox style="mso-fit-shape-to-text:t" inset="0,0,0,0">
+                  <w:txbxContent>
+                    <w:p>
+                      <w:pPr>
+                        <w:pStyle w:val="Caption"/>
+                        <w:rPr>
+                          <w:rFonts w:ascii="Times New Roman" w:hAnsi="Times New Roman" w:cs="Times New Roman"/>
+                        </w:rPr>
+                      </w:pPr>
+                      <w:r>
+                        <w:t xml:space="preserve">Figure </w:t>
+                      </w:r>
+                      <w:fldSimple w:instr=" SEQ Figure \* ARABIC ">
+                        <w:r>
+                          <w:rPr>
+                            <w:noProof/>
+                          </w:rPr>
+                          <w:t>1</w:t>
+                        </w:r>
+                      </w:fldSimple>
+                      <w:r>
+                        <w:t xml:space="preserve">. </w:t>
+                      </w:r>
+                      <w:r>
+                        <w:t xml:space="preserve">Denoting the </w:t>
+                      </w:r>
+                      <w:proofErr w:type="spellStart"/>
+                      <w:r>
+                        <w:t>cost_so_far</w:t>
+                      </w:r>
+                      <w:proofErr w:type="spellEnd"/>
+                      <w:r>
+                        <w:t>(red) and node priority(green) for node1</w:t>
+                      </w:r>
+                    </w:p>
+                  </w:txbxContent>
+                </v:textbox>
+                <w10:wrap type="square"/>
+              </v:shape>
+            </w:pict>
+          </mc:Fallback>
+        </mc:AlternateContent>
+      </w:r>
+      <w:r>
         <w:rPr>
           <w:rFonts w:ascii="Times New Roman" w:hAnsi="Times New Roman" w:cs="Times New Roman"/>
           <w:b/>
           <w:bCs/>
-          <w:sz w:val="20"/>
-          <w:szCs w:val="20"/>
-        </w:rPr>
-      </w:pPr>
-      <w:r>
+          <w:sz w:val="18"/>
+          <w:szCs w:val="18"/>
+          <w:u w:val="single"/>
+        </w:rPr>
+        <w:br w:type="page"/>
+      </w:r>
+    </w:p>
+    <w:p>
+      <w:pPr>
+        <w:spacing w:after="0" w:line="240" w:lineRule="auto"/>
         <w:rPr>
           <w:rFonts w:ascii="Times New Roman" w:hAnsi="Times New Roman" w:cs="Times New Roman"/>
           <w:b/>
           <w:bCs/>
-          <w:sz w:val="20"/>
-          <w:szCs w:val="20"/>
+          <w:sz w:val="18"/>
+          <w:szCs w:val="18"/>
+          <w:u w:val="single"/>
+        </w:rPr>
+      </w:pPr>
+      <w:r>
+        <w:rPr>
+          <w:rFonts w:ascii="Times New Roman" w:hAnsi="Times New Roman" w:cs="Times New Roman"/>
+          <w:b/>
+          <w:bCs/>
+          <w:sz w:val="18"/>
+          <w:szCs w:val="18"/>
+          <w:u w:val="single"/>
+        </w:rPr>
+        <w:lastRenderedPageBreak/>
+        <w:t>Time and Space Complexity Analysis</w:t>
+      </w:r>
+    </w:p>
+    <w:p>
+      <w:pPr>
+        <w:spacing w:after="0" w:line="240" w:lineRule="auto"/>
+        <w:rPr>
+          <w:rFonts w:ascii="Times New Roman" w:hAnsi="Times New Roman" w:cs="Times New Roman"/>
+          <w:sz w:val="18"/>
+          <w:szCs w:val="18"/>
+        </w:rPr>
+      </w:pPr>
+      <w:r>
+        <w:rPr>
+          <w:rFonts w:ascii="Times New Roman" w:hAnsi="Times New Roman" w:cs="Times New Roman"/>
+          <w:sz w:val="18"/>
+          <w:szCs w:val="18"/>
+        </w:rPr>
+        <w:t xml:space="preserve">The </w:t>
+      </w:r>
+      <w:r>
+        <w:rPr>
+          <w:rFonts w:ascii="Times New Roman" w:hAnsi="Times New Roman" w:cs="Times New Roman"/>
+          <w:sz w:val="18"/>
+          <w:szCs w:val="18"/>
+        </w:rPr>
+        <w:t xml:space="preserve">Big-O </w:t>
+      </w:r>
+      <w:r>
+        <w:rPr>
+          <w:rFonts w:ascii="Times New Roman" w:hAnsi="Times New Roman" w:cs="Times New Roman"/>
+          <w:sz w:val="18"/>
+          <w:szCs w:val="18"/>
+        </w:rPr>
+        <w:t>time complexity</w:t>
+      </w:r>
+      <w:r>
+        <w:rPr>
+          <w:rFonts w:ascii="Times New Roman" w:hAnsi="Times New Roman" w:cs="Times New Roman"/>
+          <w:sz w:val="18"/>
+          <w:szCs w:val="18"/>
+        </w:rPr>
+        <w:t xml:space="preserve"> of the algorithm would be</w:t>
+      </w:r>
+    </w:p>
+    <w:p>
+      <w:pPr>
+        <w:spacing w:after="0" w:line="240" w:lineRule="auto"/>
+        <w:rPr>
+          <w:rFonts w:ascii="Times New Roman" w:hAnsi="Times New Roman" w:cs="Times New Roman"/>
+          <w:sz w:val="18"/>
+          <w:szCs w:val="18"/>
+        </w:rPr>
+      </w:pPr>
+      <w:r>
+        <w:rPr>
+          <w:rFonts w:ascii="Times New Roman" w:hAnsi="Times New Roman" w:cs="Times New Roman"/>
+          <w:sz w:val="18"/>
+          <w:szCs w:val="18"/>
+        </w:rPr>
+        <w:t xml:space="preserve">This is because we have </w:t>
+      </w:r>
+      <w:r>
+        <w:rPr>
+          <w:rFonts w:ascii="Times New Roman" w:hAnsi="Times New Roman" w:cs="Times New Roman"/>
+          <w:b/>
+          <w:bCs/>
+          <w:sz w:val="18"/>
+          <w:szCs w:val="18"/>
+        </w:rPr>
+        <w:t>n nodes</w:t>
+      </w:r>
+      <w:r>
+        <w:rPr>
+          <w:rFonts w:ascii="Times New Roman" w:hAnsi="Times New Roman" w:cs="Times New Roman"/>
+          <w:sz w:val="18"/>
+          <w:szCs w:val="18"/>
+        </w:rPr>
+        <w:t xml:space="preserve"> and </w:t>
+      </w:r>
+      <w:r>
+        <w:rPr>
+          <w:rFonts w:ascii="Times New Roman" w:hAnsi="Times New Roman" w:cs="Times New Roman"/>
+          <w:sz w:val="18"/>
+          <w:szCs w:val="18"/>
+        </w:rPr>
+        <w:t>the heuristic</w:t>
+      </w:r>
+    </w:p>
+    <w:p>
+      <w:pPr>
+        <w:spacing w:after="0" w:line="240" w:lineRule="auto"/>
+        <w:rPr>
+          <w:rFonts w:ascii="Times New Roman" w:hAnsi="Times New Roman" w:cs="Times New Roman"/>
+          <w:sz w:val="18"/>
+          <w:szCs w:val="18"/>
+        </w:rPr>
+      </w:pPr>
+      <w:r>
+        <w:rPr>
+          <w:rFonts w:ascii="Times New Roman" w:hAnsi="Times New Roman" w:cs="Times New Roman"/>
+          <w:sz w:val="18"/>
+          <w:szCs w:val="18"/>
+        </w:rPr>
+        <w:tab/>
+      </w:r>
+    </w:p>
+    <w:p>
+      <w:pPr>
+        <w:spacing w:after="0" w:line="240" w:lineRule="auto"/>
+        <w:rPr>
+          <w:rFonts w:ascii="Times New Roman" w:hAnsi="Times New Roman" w:cs="Times New Roman"/>
+          <w:sz w:val="18"/>
+          <w:szCs w:val="18"/>
+        </w:rPr>
+      </w:pPr>
+      <w:r>
+        <w:rPr>
+          <w:rFonts w:ascii="Times New Roman" w:hAnsi="Times New Roman" w:cs="Times New Roman"/>
+          <w:sz w:val="18"/>
+          <w:szCs w:val="18"/>
+        </w:rPr>
+        <w:t>The space complexi</w:t>
+      </w:r>
+      <w:r>
+        <w:rPr>
+          <w:rFonts w:ascii="Times New Roman" w:hAnsi="Times New Roman" w:cs="Times New Roman"/>
+          <w:sz w:val="18"/>
+          <w:szCs w:val="18"/>
+        </w:rPr>
+        <w:t>ty</w:t>
+      </w:r>
+    </w:p>
+    <w:p>
+      <w:pPr>
+        <w:spacing w:after="0" w:line="240" w:lineRule="auto"/>
+        <w:rPr>
+          <w:rFonts w:ascii="Times New Roman" w:hAnsi="Times New Roman" w:cs="Times New Roman"/>
+          <w:sz w:val="18"/>
+          <w:szCs w:val="18"/>
+        </w:rPr>
+      </w:pPr>
+      <w:r>
+        <w:rPr>
+          <w:rFonts w:ascii="Times New Roman" w:hAnsi="Times New Roman" w:cs="Times New Roman"/>
+          <w:sz w:val="18"/>
+          <w:szCs w:val="18"/>
+        </w:rPr>
+        <w:t xml:space="preserve">This is because we </w:t>
+      </w:r>
+      <w:r>
+        <w:rPr>
+          <w:rFonts w:ascii="Times New Roman" w:hAnsi="Times New Roman" w:cs="Times New Roman"/>
+          <w:sz w:val="18"/>
+          <w:szCs w:val="18"/>
+        </w:rPr>
+        <w:t>store all the nodes and paths in the memory.</w:t>
+      </w:r>
+    </w:p>
+    <w:p>
+      <w:pPr>
+        <w:keepNext/>
+        <w:spacing w:after="0" w:line="240" w:lineRule="auto"/>
+        <w:jc w:val="center"/>
+      </w:pPr>
+    </w:p>
+    <w:p>
+      <w:pPr>
+        <w:spacing w:after="0" w:line="240" w:lineRule="auto"/>
+        <w:rPr>
+          <w:rFonts w:ascii="Times New Roman" w:hAnsi="Times New Roman" w:cs="Times New Roman"/>
+          <w:sz w:val="18"/>
+          <w:szCs w:val="18"/>
+        </w:rPr>
+      </w:pPr>
+    </w:p>
+    <w:p>
+      <w:pPr>
+        <w:spacing w:after="0" w:line="240" w:lineRule="auto"/>
+        <w:rPr>
+          <w:rFonts w:ascii="Times New Roman" w:hAnsi="Times New Roman" w:cs="Times New Roman"/>
+          <w:sz w:val="18"/>
+          <w:szCs w:val="18"/>
+        </w:rPr>
+      </w:pPr>
+    </w:p>
+    <w:p>
+      <w:pPr>
+        <w:spacing w:after="0" w:line="240" w:lineRule="auto"/>
+        <w:rPr>
+          <w:rFonts w:ascii="Times New Roman" w:hAnsi="Times New Roman" w:cs="Times New Roman"/>
+          <w:b/>
+          <w:bCs/>
+          <w:sz w:val="18"/>
+          <w:szCs w:val="18"/>
+          <w:u w:val="single"/>
+        </w:rPr>
+      </w:pPr>
+      <w:r>
+        <w:rPr>
+          <w:rFonts w:ascii="Times New Roman" w:hAnsi="Times New Roman" w:cs="Times New Roman"/>
+          <w:b/>
+          <w:bCs/>
+          <w:sz w:val="18"/>
+          <w:szCs w:val="18"/>
+          <w:u w:val="single"/>
         </w:rPr>
         <w:t>Heuristic</w:t>
       </w:r>
@@ -693,47 +2579,63 @@
         <w:spacing w:after="0" w:line="240" w:lineRule="auto"/>
         <w:rPr>
           <w:rFonts w:ascii="Times New Roman" w:hAnsi="Times New Roman" w:cs="Times New Roman"/>
-          <w:sz w:val="20"/>
-          <w:szCs w:val="20"/>
-        </w:rPr>
-      </w:pPr>
-      <w:r>
-        <w:rPr>
-          <w:rFonts w:ascii="Times New Roman" w:hAnsi="Times New Roman" w:cs="Times New Roman"/>
-          <w:sz w:val="20"/>
-          <w:szCs w:val="20"/>
-        </w:rPr>
-        <w:t xml:space="preserve">The hex cells are of same size and the cost path from one cell to another are all 1. Therefore, we believe that using </w:t>
-      </w:r>
-      <w:r>
-        <w:rPr>
-          <w:rFonts w:ascii="Times New Roman" w:hAnsi="Times New Roman" w:cs="Times New Roman"/>
-          <w:sz w:val="20"/>
-          <w:szCs w:val="20"/>
+          <w:sz w:val="18"/>
+          <w:szCs w:val="18"/>
+        </w:rPr>
+      </w:pPr>
+      <w:r>
+        <w:rPr>
+          <w:rFonts w:ascii="Times New Roman" w:hAnsi="Times New Roman" w:cs="Times New Roman"/>
+          <w:sz w:val="18"/>
+          <w:szCs w:val="18"/>
+        </w:rPr>
+        <w:t xml:space="preserve">The hex cells are of same size and the cost path from one cell to </w:t>
+      </w:r>
+      <w:r>
+        <w:rPr>
+          <w:rFonts w:ascii="Times New Roman" w:hAnsi="Times New Roman" w:cs="Times New Roman"/>
+          <w:sz w:val="18"/>
+          <w:szCs w:val="18"/>
+        </w:rPr>
+        <w:t>an adjacent one is considered</w:t>
+      </w:r>
+      <w:r>
+        <w:rPr>
+          <w:rFonts w:ascii="Times New Roman" w:hAnsi="Times New Roman" w:cs="Times New Roman"/>
+          <w:sz w:val="18"/>
+          <w:szCs w:val="18"/>
+        </w:rPr>
+        <w:t xml:space="preserve">1. Therefore, we believe that using </w:t>
+      </w:r>
+      <w:r>
+        <w:rPr>
+          <w:rFonts w:ascii="Times New Roman" w:hAnsi="Times New Roman" w:cs="Times New Roman"/>
+          <w:sz w:val="18"/>
+          <w:szCs w:val="18"/>
         </w:rPr>
         <w:t>Axial Hex distance</w:t>
       </w:r>
       <w:r>
         <w:rPr>
           <w:rFonts w:ascii="Times New Roman" w:hAnsi="Times New Roman" w:cs="Times New Roman"/>
-          <w:sz w:val="20"/>
-          <w:szCs w:val="20"/>
+          <w:sz w:val="18"/>
+          <w:szCs w:val="18"/>
         </w:rPr>
         <w:t xml:space="preserve"> is a </w:t>
       </w:r>
       <w:r>
         <w:rPr>
           <w:rFonts w:ascii="Times New Roman" w:hAnsi="Times New Roman" w:cs="Times New Roman"/>
-          <w:sz w:val="20"/>
-          <w:szCs w:val="20"/>
+          <w:sz w:val="18"/>
+          <w:szCs w:val="18"/>
         </w:rPr>
         <w:t xml:space="preserve">permissible </w:t>
       </w:r>
       <w:r>
         <w:rPr>
           <w:rFonts w:ascii="Times New Roman" w:hAnsi="Times New Roman" w:cs="Times New Roman"/>
-          <w:sz w:val="20"/>
-          <w:szCs w:val="20"/>
+          <w:sz w:val="18"/>
+          <w:szCs w:val="18"/>
         </w:rPr>
         <w:t>choice.</w:t>
       </w:r>
@@ -748,33 +2650,41 @@
         <w:spacing w:after="0" w:line="240" w:lineRule="auto"/>
         <w:rPr>
           <w:rFonts w:ascii="Times New Roman" w:hAnsi="Times New Roman" w:cs="Times New Roman"/>
-          <w:sz w:val="20"/>
-          <w:szCs w:val="20"/>
-        </w:rPr>
-      </w:pPr>
-      <w:r>
-        <w:rPr>
-          <w:rFonts w:ascii="Times New Roman" w:hAnsi="Times New Roman" w:cs="Times New Roman"/>
-          <w:sz w:val="20"/>
-          <w:szCs w:val="20"/>
+          <w:sz w:val="18"/>
+          <w:szCs w:val="18"/>
+        </w:rPr>
+      </w:pPr>
+      <w:r>
+        <w:rPr>
+          <w:rFonts w:ascii="Times New Roman" w:hAnsi="Times New Roman" w:cs="Times New Roman"/>
+          <w:sz w:val="18"/>
+          <w:szCs w:val="18"/>
         </w:rPr>
         <w:t xml:space="preserve">path cost = 1 + </w:t>
       </w:r>
       <w:r>
         <w:rPr>
           <w:rFonts w:ascii="Times New Roman" w:hAnsi="Times New Roman" w:cs="Times New Roman"/>
-          <w:sz w:val="20"/>
-          <w:szCs w:val="20"/>
+          <w:sz w:val="18"/>
+          <w:szCs w:val="18"/>
         </w:rPr>
         <w:t>axial hex distance</w:t>
       </w:r>
       <w:r>
         <w:rPr>
           <w:rFonts w:ascii="Times New Roman" w:hAnsi="Times New Roman" w:cs="Times New Roman"/>
-          <w:sz w:val="20"/>
-          <w:szCs w:val="20"/>
+          <w:sz w:val="18"/>
+          <w:szCs w:val="18"/>
         </w:rPr>
         <w:t>, since 1 is always constant</w:t>
+      </w:r>
+      <w:r>
+        <w:rPr>
+          <w:rFonts w:ascii="Times New Roman" w:hAnsi="Times New Roman" w:cs="Times New Roman"/>
+          <w:sz w:val="18"/>
+          <w:szCs w:val="18"/>
+        </w:rPr>
+        <w:t xml:space="preserve"> (from next node to goal)</w:t>
       </w:r>
     </w:p>
     <w:p>
@@ -787,31 +2697,31 @@
         <w:spacing w:after="0" w:line="240" w:lineRule="auto"/>
         <w:rPr>
           <w:rFonts w:ascii="Times New Roman" w:hAnsi="Times New Roman" w:cs="Times New Roman"/>
-          <w:sz w:val="20"/>
-          <w:szCs w:val="20"/>
-        </w:rPr>
-      </w:pPr>
-      <w:r>
-        <w:rPr>
-          <w:rFonts w:ascii="Times New Roman" w:hAnsi="Times New Roman" w:cs="Times New Roman"/>
-          <w:sz w:val="20"/>
-          <w:szCs w:val="20"/>
+          <w:sz w:val="18"/>
+          <w:szCs w:val="18"/>
+        </w:rPr>
+      </w:pPr>
+      <w:r>
+        <w:rPr>
+          <w:rFonts w:ascii="Times New Roman" w:hAnsi="Times New Roman" w:cs="Times New Roman"/>
+          <w:sz w:val="18"/>
+          <w:szCs w:val="18"/>
         </w:rPr>
         <w:t xml:space="preserve">assume by calculating just </w:t>
       </w:r>
       <w:r>
         <w:rPr>
           <w:rFonts w:ascii="Times New Roman" w:hAnsi="Times New Roman" w:cs="Times New Roman"/>
-          <w:sz w:val="20"/>
-          <w:szCs w:val="20"/>
+          <w:sz w:val="18"/>
+          <w:szCs w:val="18"/>
         </w:rPr>
         <w:t>axial hex</w:t>
       </w:r>
       <w:r>
         <w:rPr>
           <w:rFonts w:ascii="Times New Roman" w:hAnsi="Times New Roman" w:cs="Times New Roman"/>
-          <w:sz w:val="20"/>
-          <w:szCs w:val="20"/>
+          <w:sz w:val="18"/>
+          <w:szCs w:val="18"/>
         </w:rPr>
         <w:t xml:space="preserve"> distances gives us the best result</w:t>
       </w:r>
@@ -826,31 +2736,31 @@
         <w:spacing w:after="0" w:line="240" w:lineRule="auto"/>
         <w:rPr>
           <w:rFonts w:ascii="Times New Roman" w:hAnsi="Times New Roman" w:cs="Times New Roman"/>
-          <w:sz w:val="20"/>
-          <w:szCs w:val="20"/>
-        </w:rPr>
-      </w:pPr>
-      <w:r>
-        <w:rPr>
-          <w:rFonts w:ascii="Times New Roman" w:hAnsi="Times New Roman" w:cs="Times New Roman"/>
-          <w:sz w:val="20"/>
-          <w:szCs w:val="20"/>
+          <w:sz w:val="18"/>
+          <w:szCs w:val="18"/>
+        </w:rPr>
+      </w:pPr>
+      <w:r>
+        <w:rPr>
+          <w:rFonts w:ascii="Times New Roman" w:hAnsi="Times New Roman" w:cs="Times New Roman"/>
+          <w:sz w:val="18"/>
+          <w:szCs w:val="18"/>
         </w:rPr>
         <w:t xml:space="preserve">overall time </w:t>
       </w:r>
       <w:r>
         <w:rPr>
           <w:rFonts w:ascii="Times New Roman" w:hAnsi="Times New Roman" w:cs="Times New Roman"/>
-          <w:sz w:val="20"/>
-          <w:szCs w:val="20"/>
+          <w:sz w:val="18"/>
+          <w:szCs w:val="18"/>
         </w:rPr>
         <w:t>complexity</w:t>
       </w:r>
       <w:r>
         <w:rPr>
           <w:rFonts w:ascii="Times New Roman" w:hAnsi="Times New Roman" w:cs="Times New Roman"/>
-          <w:sz w:val="20"/>
-          <w:szCs w:val="20"/>
+          <w:sz w:val="18"/>
+          <w:szCs w:val="18"/>
         </w:rPr>
         <w:t xml:space="preserve"> O(n)</w:t>
       </w:r>
@@ -860,63 +2770,335 @@
         <w:spacing w:after="0" w:line="240" w:lineRule="auto"/>
         <w:rPr>
           <w:rFonts w:ascii="Times New Roman" w:hAnsi="Times New Roman" w:cs="Times New Roman"/>
-          <w:sz w:val="20"/>
-          <w:szCs w:val="20"/>
-        </w:rPr>
-      </w:pPr>
-      <w:r>
-        <w:rPr>
-          <w:rFonts w:ascii="Times New Roman" w:hAnsi="Times New Roman" w:cs="Times New Roman"/>
-          <w:sz w:val="20"/>
-          <w:szCs w:val="20"/>
-        </w:rPr>
-        <w:t>Axial hex distance is derived from cube system where there exists a plane at x+y+z=0</w:t>
-      </w:r>
-      <w:r>
-        <w:rPr>
-          <w:rFonts w:ascii="Times New Roman" w:hAnsi="Times New Roman" w:cs="Times New Roman"/>
-          <w:sz w:val="20"/>
-          <w:szCs w:val="20"/>
+          <w:sz w:val="18"/>
+          <w:szCs w:val="18"/>
+        </w:rPr>
+      </w:pPr>
+    </w:p>
+    <w:p>
+      <w:pPr>
+        <w:spacing w:after="0" w:line="240" w:lineRule="auto"/>
+        <w:rPr>
+          <w:rFonts w:ascii="Times New Roman" w:hAnsi="Times New Roman" w:cs="Times New Roman"/>
+          <w:sz w:val="18"/>
+          <w:szCs w:val="18"/>
+        </w:rPr>
+      </w:pPr>
+      <w:r>
+        <w:rPr>
+          <w:rFonts w:ascii="Times New Roman" w:hAnsi="Times New Roman" w:cs="Times New Roman"/>
+          <w:sz w:val="18"/>
+          <w:szCs w:val="18"/>
+        </w:rPr>
+        <w:t>To start off</w:t>
+      </w:r>
+      <w:r>
+        <w:rPr>
+          <w:rFonts w:ascii="Times New Roman" w:hAnsi="Times New Roman" w:cs="Times New Roman"/>
+          <w:sz w:val="18"/>
+          <w:szCs w:val="18"/>
+        </w:rPr>
+        <w:t>, we need to understand what “Axial Hex” means</w:t>
+      </w:r>
+      <w:r>
+        <w:rPr>
+          <w:rFonts w:ascii="Times New Roman" w:hAnsi="Times New Roman" w:cs="Times New Roman"/>
+          <w:sz w:val="18"/>
+          <w:szCs w:val="18"/>
+        </w:rPr>
+        <w:t xml:space="preserve">. </w:t>
+      </w:r>
+    </w:p>
+    <w:p>
+      <w:pPr>
+        <w:spacing w:after="0" w:line="240" w:lineRule="auto"/>
+        <w:rPr>
+          <w:rFonts w:ascii="Times New Roman" w:hAnsi="Times New Roman" w:cs="Times New Roman"/>
+          <w:sz w:val="18"/>
+          <w:szCs w:val="18"/>
+        </w:rPr>
+      </w:pPr>
+      <w:r>
+        <w:rPr>
+          <w:rFonts w:ascii="Times New Roman" w:hAnsi="Times New Roman" w:cs="Times New Roman"/>
+          <w:sz w:val="18"/>
+          <w:szCs w:val="18"/>
+        </w:rPr>
+        <w:t xml:space="preserve">Axial hex distance is derived from </w:t>
+      </w:r>
+      <w:r>
+        <w:rPr>
+          <w:rFonts w:ascii="Times New Roman" w:hAnsi="Times New Roman" w:cs="Times New Roman"/>
+          <w:sz w:val="18"/>
+          <w:szCs w:val="18"/>
+        </w:rPr>
+        <w:t>the cube-coordinate</w:t>
+      </w:r>
+      <w:r>
+        <w:rPr>
+          <w:rFonts w:ascii="Times New Roman" w:hAnsi="Times New Roman" w:cs="Times New Roman"/>
+          <w:sz w:val="18"/>
+          <w:szCs w:val="18"/>
+        </w:rPr>
+        <w:t xml:space="preserve"> system where there exists a plane at </w:t>
+      </w:r>
+      <w:proofErr w:type="spellStart"/>
+      <w:r>
+        <w:rPr>
+          <w:rFonts w:ascii="Times New Roman" w:hAnsi="Times New Roman" w:cs="Times New Roman"/>
+          <w:sz w:val="18"/>
+          <w:szCs w:val="18"/>
+        </w:rPr>
+        <w:t>x+y+z</w:t>
+      </w:r>
+      <w:proofErr w:type="spellEnd"/>
+      <w:r>
+        <w:rPr>
+          <w:rFonts w:ascii="Times New Roman" w:hAnsi="Times New Roman" w:cs="Times New Roman"/>
+          <w:sz w:val="18"/>
+          <w:szCs w:val="18"/>
+        </w:rPr>
+        <w:t xml:space="preserve"> </w:t>
+      </w:r>
+      <w:r>
+        <w:rPr>
+          <w:rFonts w:ascii="Times New Roman" w:hAnsi="Times New Roman" w:cs="Times New Roman"/>
+          <w:sz w:val="18"/>
+          <w:szCs w:val="18"/>
+        </w:rPr>
+        <w:t>=</w:t>
+      </w:r>
+      <w:r>
+        <w:rPr>
+          <w:rFonts w:ascii="Times New Roman" w:hAnsi="Times New Roman" w:cs="Times New Roman"/>
+          <w:sz w:val="18"/>
+          <w:szCs w:val="18"/>
+        </w:rPr>
+        <w:t xml:space="preserve"> </w:t>
+      </w:r>
+      <w:r>
+        <w:rPr>
+          <w:rFonts w:ascii="Times New Roman" w:hAnsi="Times New Roman" w:cs="Times New Roman"/>
+          <w:sz w:val="18"/>
+          <w:szCs w:val="18"/>
+        </w:rPr>
+        <w:t>0</w:t>
+      </w:r>
+      <w:r>
+        <w:rPr>
+          <w:rFonts w:ascii="Times New Roman" w:hAnsi="Times New Roman" w:cs="Times New Roman"/>
+          <w:sz w:val="18"/>
+          <w:szCs w:val="18"/>
         </w:rPr>
         <w:t xml:space="preserve"> on a cube grid</w:t>
       </w:r>
       <w:r>
         <w:rPr>
           <w:rFonts w:ascii="Times New Roman" w:hAnsi="Times New Roman" w:cs="Times New Roman"/>
-          <w:sz w:val="20"/>
-          <w:szCs w:val="20"/>
+          <w:sz w:val="18"/>
+          <w:szCs w:val="18"/>
         </w:rPr>
         <w:t xml:space="preserve">, </w:t>
       </w:r>
       <w:r>
         <w:rPr>
           <w:rFonts w:ascii="Times New Roman" w:hAnsi="Times New Roman" w:cs="Times New Roman"/>
-          <w:sz w:val="20"/>
-          <w:szCs w:val="20"/>
-        </w:rPr>
-        <w:t>with hex coordinates (q, r, s)</w:t>
-      </w:r>
-      <w:r>
-        <w:rPr>
-          <w:rFonts w:ascii="Times New Roman" w:hAnsi="Times New Roman" w:cs="Times New Roman"/>
-          <w:sz w:val="20"/>
-          <w:szCs w:val="20"/>
-        </w:rPr>
-        <w:t xml:space="preserve"> stored and the algorithm needs to ensure that the sum of these coordinates equals to 0. </w:t>
-      </w:r>
-      <w:r>
-        <w:rPr>
-          <w:rFonts w:ascii="Times New Roman" w:hAnsi="Times New Roman" w:cs="Times New Roman"/>
-          <w:sz w:val="20"/>
-          <w:szCs w:val="20"/>
-        </w:rPr>
-        <w:t>It stores (q, r) and calculates s=-q-r since q+r+s=0</w:t>
-      </w:r>
-      <w:r>
-        <w:rPr>
-          <w:rFonts w:ascii="Times New Roman" w:hAnsi="Times New Roman" w:cs="Times New Roman"/>
-          <w:sz w:val="20"/>
-          <w:szCs w:val="20"/>
+          <w:sz w:val="18"/>
+          <w:szCs w:val="18"/>
+        </w:rPr>
+        <w:t xml:space="preserve">with </w:t>
+      </w:r>
+      <w:r>
+        <w:rPr>
+          <w:rFonts w:ascii="Times New Roman" w:hAnsi="Times New Roman" w:cs="Times New Roman"/>
+          <w:sz w:val="18"/>
+          <w:szCs w:val="18"/>
+        </w:rPr>
+        <w:t xml:space="preserve">the </w:t>
+      </w:r>
+      <w:r>
+        <w:rPr>
+          <w:rFonts w:ascii="Times New Roman" w:hAnsi="Times New Roman" w:cs="Times New Roman"/>
+          <w:sz w:val="18"/>
+          <w:szCs w:val="18"/>
+        </w:rPr>
+        <w:t>coordinates (q, r, s)</w:t>
+      </w:r>
+      <w:r>
+        <w:rPr>
+          <w:rFonts w:ascii="Times New Roman" w:hAnsi="Times New Roman" w:cs="Times New Roman"/>
+          <w:sz w:val="18"/>
+          <w:szCs w:val="18"/>
+        </w:rPr>
+        <w:t xml:space="preserve"> stored</w:t>
+      </w:r>
+      <w:r>
+        <w:rPr>
+          <w:rFonts w:ascii="Times New Roman" w:hAnsi="Times New Roman" w:cs="Times New Roman"/>
+          <w:sz w:val="18"/>
+          <w:szCs w:val="18"/>
+        </w:rPr>
+        <w:t xml:space="preserve">, </w:t>
+      </w:r>
+      <w:r>
+        <w:rPr>
+          <w:rFonts w:ascii="Times New Roman" w:hAnsi="Times New Roman" w:cs="Times New Roman"/>
+          <w:sz w:val="18"/>
+          <w:szCs w:val="18"/>
+        </w:rPr>
+        <w:t xml:space="preserve">and the algorithm </w:t>
+      </w:r>
+      <w:r>
+        <w:rPr>
+          <w:rFonts w:ascii="Times New Roman" w:hAnsi="Times New Roman" w:cs="Times New Roman"/>
+          <w:sz w:val="18"/>
+          <w:szCs w:val="18"/>
+        </w:rPr>
+        <w:t xml:space="preserve">ensures </w:t>
+      </w:r>
+      <w:r>
+        <w:rPr>
+          <w:rFonts w:ascii="Times New Roman" w:hAnsi="Times New Roman" w:cs="Times New Roman"/>
+          <w:sz w:val="18"/>
+          <w:szCs w:val="18"/>
+        </w:rPr>
+        <w:t xml:space="preserve">that the sum of these coordinates equals to 0. </w:t>
+      </w:r>
+      <w:r>
+        <w:rPr>
+          <w:rFonts w:ascii="Times New Roman" w:hAnsi="Times New Roman" w:cs="Times New Roman"/>
+          <w:sz w:val="18"/>
+          <w:szCs w:val="18"/>
+        </w:rPr>
+        <w:t>It stores (q, r) and calculates s</w:t>
+      </w:r>
+      <w:r>
+        <w:rPr>
+          <w:rFonts w:ascii="Times New Roman" w:hAnsi="Times New Roman" w:cs="Times New Roman"/>
+          <w:sz w:val="18"/>
+          <w:szCs w:val="18"/>
+        </w:rPr>
+        <w:t xml:space="preserve"> </w:t>
+      </w:r>
+      <w:r>
+        <w:rPr>
+          <w:rFonts w:ascii="Times New Roman" w:hAnsi="Times New Roman" w:cs="Times New Roman"/>
+          <w:sz w:val="18"/>
+          <w:szCs w:val="18"/>
+        </w:rPr>
+        <w:t>=</w:t>
+      </w:r>
+      <w:r>
+        <w:rPr>
+          <w:rFonts w:ascii="Times New Roman" w:hAnsi="Times New Roman" w:cs="Times New Roman"/>
+          <w:sz w:val="18"/>
+          <w:szCs w:val="18"/>
+        </w:rPr>
+        <w:t xml:space="preserve"> </w:t>
+      </w:r>
+      <w:r>
+        <w:rPr>
+          <w:rFonts w:ascii="Times New Roman" w:hAnsi="Times New Roman" w:cs="Times New Roman"/>
+          <w:sz w:val="18"/>
+          <w:szCs w:val="18"/>
+        </w:rPr>
+        <w:t>-</w:t>
+      </w:r>
+      <w:r>
+        <w:rPr>
+          <w:rFonts w:ascii="Times New Roman" w:hAnsi="Times New Roman" w:cs="Times New Roman"/>
+          <w:sz w:val="18"/>
+          <w:szCs w:val="18"/>
+        </w:rPr>
+        <w:t xml:space="preserve"> </w:t>
+      </w:r>
+      <w:r>
+        <w:rPr>
+          <w:rFonts w:ascii="Times New Roman" w:hAnsi="Times New Roman" w:cs="Times New Roman"/>
+          <w:sz w:val="18"/>
+          <w:szCs w:val="18"/>
+        </w:rPr>
+        <w:t>q</w:t>
+      </w:r>
+      <w:r>
+        <w:rPr>
+          <w:rFonts w:ascii="Times New Roman" w:hAnsi="Times New Roman" w:cs="Times New Roman"/>
+          <w:sz w:val="18"/>
+          <w:szCs w:val="18"/>
+        </w:rPr>
+        <w:t xml:space="preserve"> </w:t>
+      </w:r>
+      <w:r>
+        <w:rPr>
+          <w:rFonts w:ascii="Times New Roman" w:hAnsi="Times New Roman" w:cs="Times New Roman"/>
+          <w:sz w:val="18"/>
+          <w:szCs w:val="18"/>
+        </w:rPr>
+        <w:t>-</w:t>
+      </w:r>
+      <w:r>
+        <w:rPr>
+          <w:rFonts w:ascii="Times New Roman" w:hAnsi="Times New Roman" w:cs="Times New Roman"/>
+          <w:sz w:val="18"/>
+          <w:szCs w:val="18"/>
+        </w:rPr>
+        <w:t xml:space="preserve"> </w:t>
+      </w:r>
+      <w:r>
+        <w:rPr>
+          <w:rFonts w:ascii="Times New Roman" w:hAnsi="Times New Roman" w:cs="Times New Roman"/>
+          <w:sz w:val="18"/>
+          <w:szCs w:val="18"/>
+        </w:rPr>
+        <w:t xml:space="preserve">r since </w:t>
+      </w:r>
+      <w:proofErr w:type="spellStart"/>
+      <w:r>
+        <w:rPr>
+          <w:rFonts w:ascii="Times New Roman" w:hAnsi="Times New Roman" w:cs="Times New Roman"/>
+          <w:sz w:val="18"/>
+          <w:szCs w:val="18"/>
+        </w:rPr>
+        <w:t>q+r+s</w:t>
+      </w:r>
+      <w:proofErr w:type="spellEnd"/>
+      <w:r>
+        <w:rPr>
+          <w:rFonts w:ascii="Times New Roman" w:hAnsi="Times New Roman" w:cs="Times New Roman"/>
+          <w:sz w:val="18"/>
+          <w:szCs w:val="18"/>
+        </w:rPr>
+        <w:t xml:space="preserve"> </w:t>
+      </w:r>
+      <w:r>
+        <w:rPr>
+          <w:rFonts w:ascii="Times New Roman" w:hAnsi="Times New Roman" w:cs="Times New Roman"/>
+          <w:sz w:val="18"/>
+          <w:szCs w:val="18"/>
+        </w:rPr>
+        <w:t>=</w:t>
+      </w:r>
+      <w:r>
+        <w:rPr>
+          <w:rFonts w:ascii="Times New Roman" w:hAnsi="Times New Roman" w:cs="Times New Roman"/>
+          <w:sz w:val="18"/>
+          <w:szCs w:val="18"/>
+        </w:rPr>
+        <w:t xml:space="preserve"> </w:t>
+      </w:r>
+      <w:r>
+        <w:rPr>
+          <w:rFonts w:ascii="Times New Roman" w:hAnsi="Times New Roman" w:cs="Times New Roman"/>
+          <w:sz w:val="18"/>
+          <w:szCs w:val="18"/>
+        </w:rPr>
+        <w:t>0</w:t>
+      </w:r>
+      <w:r>
+        <w:rPr>
+          <w:rFonts w:ascii="Times New Roman" w:hAnsi="Times New Roman" w:cs="Times New Roman"/>
+          <w:sz w:val="18"/>
+          <w:szCs w:val="18"/>
         </w:rPr>
         <w:t>. [heuristic referenced from Red Blob Games</w:t>
       </w:r>
@@ -924,16 +3106,16 @@
         <w:rPr>
           <w:rStyle w:val="FootnoteReference"/>
           <w:rFonts w:ascii="Times New Roman" w:hAnsi="Times New Roman" w:cs="Times New Roman"/>
-          <w:sz w:val="20"/>
-          <w:szCs w:val="20"/>
+          <w:sz w:val="18"/>
+          <w:szCs w:val="18"/>
         </w:rPr>
         <w:footnoteReference w:id="2"/>
       </w:r>
       <w:r>
         <w:rPr>
           <w:rFonts w:ascii="Times New Roman" w:hAnsi="Times New Roman" w:cs="Times New Roman"/>
-          <w:sz w:val="20"/>
-          <w:szCs w:val="20"/>
+          <w:sz w:val="18"/>
+          <w:szCs w:val="18"/>
         </w:rPr>
         <w:t>]</w:t>
       </w:r>
@@ -943,134 +3125,762 @@
         <w:spacing w:after="0" w:line="240" w:lineRule="auto"/>
         <w:rPr>
           <w:rFonts w:ascii="Times New Roman" w:hAnsi="Times New Roman" w:cs="Times New Roman"/>
-          <w:sz w:val="20"/>
-          <w:szCs w:val="20"/>
-        </w:rPr>
-      </w:pPr>
-      <w:r>
-        <w:rPr>
-          <w:rFonts w:ascii="Times New Roman" w:hAnsi="Times New Roman" w:cs="Times New Roman"/>
-          <w:sz w:val="20"/>
-          <w:szCs w:val="20"/>
-        </w:rPr>
-        <w:t xml:space="preserve">We </w:t>
-      </w:r>
-      <w:r>
-        <w:rPr>
-          <w:rFonts w:ascii="Times New Roman" w:hAnsi="Times New Roman" w:cs="Times New Roman"/>
-          <w:sz w:val="20"/>
-          <w:szCs w:val="20"/>
-        </w:rPr>
-        <w:t xml:space="preserve">tested our algorithm on </w:t>
-      </w:r>
-      <w:r>
-        <w:rPr>
-          <w:rFonts w:ascii="Times New Roman" w:hAnsi="Times New Roman" w:cs="Times New Roman"/>
-          <w:sz w:val="20"/>
-          <w:szCs w:val="20"/>
-        </w:rPr>
-        <w:t xml:space="preserve">15 self-authored </w:t>
-      </w:r>
-      <w:r>
-        <w:rPr>
-          <w:rFonts w:ascii="Times New Roman" w:hAnsi="Times New Roman" w:cs="Times New Roman"/>
-          <w:sz w:val="20"/>
-          <w:szCs w:val="20"/>
-        </w:rPr>
-        <w:t xml:space="preserve">test </w:t>
-      </w:r>
-      <w:r>
-        <w:rPr>
-          <w:rFonts w:ascii="Times New Roman" w:hAnsi="Times New Roman" w:cs="Times New Roman"/>
-          <w:sz w:val="20"/>
-          <w:szCs w:val="20"/>
-        </w:rPr>
-        <w:t>cases and</w:t>
-      </w:r>
-      <w:r>
-        <w:rPr>
-          <w:rFonts w:ascii="Times New Roman" w:hAnsi="Times New Roman" w:cs="Times New Roman"/>
-          <w:sz w:val="20"/>
-          <w:szCs w:val="20"/>
-        </w:rPr>
-        <w:t xml:space="preserve"> confirmed that </w:t>
-      </w:r>
-      <w:r>
-        <w:rPr>
-          <w:rFonts w:ascii="Times New Roman" w:hAnsi="Times New Roman" w:cs="Times New Roman"/>
-          <w:sz w:val="20"/>
-          <w:szCs w:val="20"/>
-        </w:rPr>
-        <w:t>al</w:t>
-      </w:r>
-      <w:r>
-        <w:rPr>
-          <w:rFonts w:ascii="Times New Roman" w:hAnsi="Times New Roman" w:cs="Times New Roman"/>
-          <w:sz w:val="20"/>
-          <w:szCs w:val="20"/>
-        </w:rPr>
-        <w:t xml:space="preserve">l </w:t>
-      </w:r>
-      <w:r>
-        <w:rPr>
-          <w:rFonts w:ascii="Times New Roman" w:hAnsi="Times New Roman" w:cs="Times New Roman"/>
-          <w:sz w:val="20"/>
-          <w:szCs w:val="20"/>
-        </w:rPr>
-        <w:t>returns the shortest path cost</w:t>
-      </w:r>
-      <w:r>
-        <w:rPr>
-          <w:rFonts w:ascii="Times New Roman" w:hAnsi="Times New Roman" w:cs="Times New Roman"/>
-          <w:sz w:val="20"/>
-          <w:szCs w:val="20"/>
-        </w:rPr>
-        <w:t xml:space="preserve"> (</w:t>
-      </w:r>
-      <w:r>
-        <w:rPr>
-          <w:rFonts w:ascii="Times New Roman" w:hAnsi="Times New Roman" w:cs="Times New Roman"/>
-          <w:sz w:val="20"/>
-          <w:szCs w:val="20"/>
-        </w:rPr>
-        <w:t xml:space="preserve">based on </w:t>
-      </w:r>
-      <w:r>
-        <w:rPr>
-          <w:rFonts w:ascii="Times New Roman" w:hAnsi="Times New Roman" w:cs="Times New Roman"/>
-          <w:sz w:val="20"/>
-          <w:szCs w:val="20"/>
-        </w:rPr>
-        <w:t xml:space="preserve">A* search). </w:t>
-      </w:r>
-    </w:p>
-    <w:p>
-      <w:pPr>
-        <w:spacing w:after="0" w:line="240" w:lineRule="auto"/>
-        <w:rPr>
-          <w:rFonts w:ascii="Times New Roman" w:hAnsi="Times New Roman" w:cs="Times New Roman"/>
-          <w:sz w:val="20"/>
-          <w:szCs w:val="20"/>
-        </w:rPr>
-      </w:pPr>
-    </w:p>
-    <w:p>
-      <w:pPr>
-        <w:spacing w:after="0" w:line="240" w:lineRule="auto"/>
-        <w:rPr>
-          <w:rFonts w:ascii="Times New Roman" w:hAnsi="Times New Roman" w:cs="Times New Roman"/>
-          <w:sz w:val="20"/>
-          <w:szCs w:val="20"/>
-        </w:rPr>
-      </w:pPr>
-      <w:r>
-        <w:rPr>
-          <w:rFonts w:ascii="Times New Roman" w:hAnsi="Times New Roman" w:cs="Times New Roman"/>
-          <w:sz w:val="20"/>
-          <w:szCs w:val="20"/>
-        </w:rPr>
-        <w:t xml:space="preserve">To discuss the A* search in a more generic view, </w:t>
-      </w:r>
+          <w:sz w:val="18"/>
+          <w:szCs w:val="18"/>
+        </w:rPr>
+      </w:pPr>
+    </w:p>
+    <w:p>
+      <w:pPr>
+        <w:spacing w:after="0" w:line="240" w:lineRule="auto"/>
+        <w:rPr>
+          <w:rFonts w:ascii="Times New Roman" w:hAnsi="Times New Roman" w:cs="Times New Roman"/>
+          <w:sz w:val="18"/>
+          <w:szCs w:val="18"/>
+        </w:rPr>
+      </w:pPr>
+      <w:r>
+        <w:rPr>
+          <w:rFonts w:ascii="Times New Roman" w:hAnsi="Times New Roman" w:cs="Times New Roman"/>
+          <w:sz w:val="18"/>
+          <w:szCs w:val="18"/>
+        </w:rPr>
+        <w:t>Because Euclidean (straight-line) distance does not work with 3-D planes</w:t>
+      </w:r>
+      <w:r>
+        <w:rPr>
+          <w:rFonts w:ascii="Times New Roman" w:hAnsi="Times New Roman" w:cs="Times New Roman"/>
+          <w:sz w:val="18"/>
+          <w:szCs w:val="18"/>
+        </w:rPr>
+        <w:t xml:space="preserve"> (and Axial coordinates)</w:t>
+      </w:r>
+      <w:r>
+        <w:rPr>
+          <w:rFonts w:ascii="Times New Roman" w:hAnsi="Times New Roman" w:cs="Times New Roman"/>
+          <w:sz w:val="18"/>
+          <w:szCs w:val="18"/>
+        </w:rPr>
+        <w:t xml:space="preserve">, we will instead </w:t>
+      </w:r>
+      <w:r>
+        <w:rPr>
+          <w:rFonts w:ascii="Times New Roman" w:hAnsi="Times New Roman" w:cs="Times New Roman"/>
+          <w:sz w:val="18"/>
+          <w:szCs w:val="18"/>
+        </w:rPr>
+        <w:t xml:space="preserve">use the </w:t>
+      </w:r>
+      <w:r>
+        <w:rPr>
+          <w:rFonts w:ascii="Times New Roman" w:hAnsi="Times New Roman" w:cs="Times New Roman"/>
+          <w:sz w:val="18"/>
+          <w:szCs w:val="18"/>
+        </w:rPr>
+        <w:t>Manhattan distance formula</w:t>
+      </w:r>
+      <w:r>
+        <w:rPr>
+          <w:rFonts w:ascii="Times New Roman" w:hAnsi="Times New Roman" w:cs="Times New Roman"/>
+          <w:sz w:val="18"/>
+          <w:szCs w:val="18"/>
+        </w:rPr>
+        <w:t>. It derives t</w:t>
+      </w:r>
+      <w:r>
+        <w:rPr>
+          <w:rFonts w:ascii="Times New Roman" w:hAnsi="Times New Roman" w:cs="Times New Roman"/>
+          <w:sz w:val="18"/>
+          <w:szCs w:val="18"/>
+        </w:rPr>
+        <w:t>he distance between two points measured along axes at right angles</w:t>
+      </w:r>
+      <w:r>
+        <w:rPr>
+          <w:rFonts w:ascii="Times New Roman" w:hAnsi="Times New Roman" w:cs="Times New Roman"/>
+          <w:sz w:val="18"/>
+          <w:szCs w:val="18"/>
+        </w:rPr>
+        <w:t>, and it is</w:t>
+      </w:r>
+      <w:r>
+        <w:rPr>
+          <w:rFonts w:ascii="Times New Roman" w:hAnsi="Times New Roman" w:cs="Times New Roman"/>
+          <w:sz w:val="18"/>
+          <w:szCs w:val="18"/>
+        </w:rPr>
+        <w:t xml:space="preserve"> originally used to </w:t>
+      </w:r>
+      <w:r>
+        <w:rPr>
+          <w:rFonts w:ascii="Times New Roman" w:hAnsi="Times New Roman" w:cs="Times New Roman"/>
+          <w:sz w:val="18"/>
+          <w:szCs w:val="18"/>
+        </w:rPr>
+        <w:t xml:space="preserve">calculate the distance between two </w:t>
+      </w:r>
+      <w:r>
+        <w:rPr>
+          <w:rFonts w:ascii="Times New Roman" w:hAnsi="Times New Roman" w:cs="Times New Roman"/>
+          <w:sz w:val="18"/>
+          <w:szCs w:val="18"/>
+        </w:rPr>
+        <w:t>cubes on a 3-D plane:</w:t>
+      </w:r>
+    </w:p>
+    <w:p>
+      <w:pPr>
+        <w:spacing w:after="0" w:line="240" w:lineRule="auto"/>
+        <w:rPr>
+          <w:rFonts w:ascii="Times New Roman" w:hAnsi="Times New Roman" w:cs="Times New Roman"/>
+          <w:sz w:val="18"/>
+          <w:szCs w:val="18"/>
+        </w:rPr>
+      </w:pPr>
+    </w:p>
+    <w:p>
+      <w:pPr>
+        <w:spacing w:after="0" w:line="240" w:lineRule="auto"/>
+        <w:jc w:val="center"/>
+        <w:rPr>
+          <w:rFonts w:ascii="Consolas" w:hAnsi="Consolas" w:cs="Times New Roman"/>
+          <w:sz w:val="18"/>
+          <w:szCs w:val="18"/>
+        </w:rPr>
+      </w:pPr>
+      <w:proofErr w:type="spellStart"/>
+      <w:r>
+        <w:rPr>
+          <w:rFonts w:ascii="Consolas" w:hAnsi="Consolas" w:cs="Times New Roman"/>
+          <w:sz w:val="18"/>
+          <w:szCs w:val="18"/>
+        </w:rPr>
+        <w:t>m</w:t>
+      </w:r>
+      <w:r>
+        <w:rPr>
+          <w:rFonts w:ascii="Consolas" w:hAnsi="Consolas" w:cs="Times New Roman"/>
+          <w:sz w:val="18"/>
+          <w:szCs w:val="18"/>
+        </w:rPr>
+        <w:t>anhattan_distance</w:t>
+      </w:r>
+      <w:proofErr w:type="spellEnd"/>
+      <w:r>
+        <w:rPr>
+          <w:rFonts w:ascii="Consolas" w:hAnsi="Consolas" w:cs="Times New Roman"/>
+          <w:sz w:val="18"/>
+          <w:szCs w:val="18"/>
+        </w:rPr>
+        <w:t xml:space="preserve"> = </w:t>
+      </w:r>
+      <w:r>
+        <w:rPr>
+          <w:rFonts w:ascii="Consolas" w:hAnsi="Consolas" w:cs="Times New Roman"/>
+          <w:sz w:val="18"/>
+          <w:szCs w:val="18"/>
+        </w:rPr>
+        <w:t>(</w:t>
+      </w:r>
+      <w:r>
+        <w:rPr>
+          <w:rFonts w:ascii="Consolas" w:hAnsi="Consolas" w:cs="Times New Roman"/>
+          <w:sz w:val="18"/>
+          <w:szCs w:val="18"/>
+        </w:rPr>
+        <w:t>abs(</w:t>
+      </w:r>
+      <w:proofErr w:type="spellStart"/>
+      <w:r>
+        <w:rPr>
+          <w:rFonts w:ascii="Consolas" w:hAnsi="Consolas" w:cs="Times New Roman"/>
+          <w:sz w:val="18"/>
+          <w:szCs w:val="18"/>
+        </w:rPr>
+        <w:t>d</w:t>
+      </w:r>
+      <w:r>
+        <w:rPr>
+          <w:rFonts w:ascii="Consolas" w:hAnsi="Consolas" w:cs="Times New Roman"/>
+          <w:sz w:val="18"/>
+          <w:szCs w:val="18"/>
+        </w:rPr>
+        <w:t>q</w:t>
+      </w:r>
+      <w:proofErr w:type="spellEnd"/>
+      <w:r>
+        <w:rPr>
+          <w:rFonts w:ascii="Consolas" w:hAnsi="Consolas" w:cs="Times New Roman"/>
+          <w:sz w:val="18"/>
+          <w:szCs w:val="18"/>
+        </w:rPr>
+        <w:t>) + abs(d</w:t>
+      </w:r>
+      <w:r>
+        <w:rPr>
+          <w:rFonts w:ascii="Consolas" w:hAnsi="Consolas" w:cs="Times New Roman"/>
+          <w:sz w:val="18"/>
+          <w:szCs w:val="18"/>
+        </w:rPr>
+        <w:t>s</w:t>
+      </w:r>
+      <w:r>
+        <w:rPr>
+          <w:rFonts w:ascii="Consolas" w:hAnsi="Consolas" w:cs="Times New Roman"/>
+          <w:sz w:val="18"/>
+          <w:szCs w:val="18"/>
+        </w:rPr>
+        <w:t>) + abs(</w:t>
+      </w:r>
+      <w:proofErr w:type="spellStart"/>
+      <w:r>
+        <w:rPr>
+          <w:rFonts w:ascii="Consolas" w:hAnsi="Consolas" w:cs="Times New Roman"/>
+          <w:sz w:val="18"/>
+          <w:szCs w:val="18"/>
+        </w:rPr>
+        <w:t>d</w:t>
+      </w:r>
+      <w:r>
+        <w:rPr>
+          <w:rFonts w:ascii="Consolas" w:hAnsi="Consolas" w:cs="Times New Roman"/>
+          <w:sz w:val="18"/>
+          <w:szCs w:val="18"/>
+        </w:rPr>
+        <w:t>r</w:t>
+      </w:r>
+      <w:proofErr w:type="spellEnd"/>
+      <w:r>
+        <w:rPr>
+          <w:rFonts w:ascii="Consolas" w:hAnsi="Consolas" w:cs="Times New Roman"/>
+          <w:sz w:val="18"/>
+          <w:szCs w:val="18"/>
+        </w:rPr>
+        <w:t>)</w:t>
+      </w:r>
+      <w:r>
+        <w:rPr>
+          <w:rFonts w:ascii="Consolas" w:hAnsi="Consolas" w:cs="Times New Roman"/>
+          <w:sz w:val="18"/>
+          <w:szCs w:val="18"/>
+        </w:rPr>
+        <w:t>)/2</w:t>
+      </w:r>
+    </w:p>
+    <w:p>
+      <w:pPr>
+        <w:spacing w:after="0" w:line="240" w:lineRule="auto"/>
+        <w:jc w:val="center"/>
+        <w:rPr>
+          <w:rFonts w:ascii="Times New Roman" w:hAnsi="Times New Roman" w:cs="Times New Roman"/>
+          <w:sz w:val="18"/>
+          <w:szCs w:val="18"/>
+        </w:rPr>
+      </w:pPr>
+    </w:p>
+    <w:p>
+      <w:pPr>
+        <w:spacing w:after="0" w:line="240" w:lineRule="auto"/>
+        <w:jc w:val="right"/>
+        <w:rPr>
+          <w:rFonts w:ascii="Times New Roman" w:hAnsi="Times New Roman" w:cs="Times New Roman"/>
+          <w:i/>
+          <w:iCs/>
+          <w:sz w:val="18"/>
+          <w:szCs w:val="18"/>
+        </w:rPr>
+      </w:pPr>
+      <w:r>
+        <w:rPr>
+          <w:rFonts w:ascii="Times New Roman" w:hAnsi="Times New Roman" w:cs="Times New Roman"/>
+          <w:i/>
+          <w:iCs/>
+          <w:sz w:val="18"/>
+          <w:szCs w:val="18"/>
+        </w:rPr>
+        <w:t xml:space="preserve">where </w:t>
+      </w:r>
+      <w:proofErr w:type="spellStart"/>
+      <w:r>
+        <w:rPr>
+          <w:rFonts w:ascii="Times New Roman" w:hAnsi="Times New Roman" w:cs="Times New Roman"/>
+          <w:i/>
+          <w:iCs/>
+          <w:sz w:val="18"/>
+          <w:szCs w:val="18"/>
+        </w:rPr>
+        <w:t>dq</w:t>
+      </w:r>
+      <w:proofErr w:type="spellEnd"/>
+      <w:r>
+        <w:rPr>
+          <w:rFonts w:ascii="Times New Roman" w:hAnsi="Times New Roman" w:cs="Times New Roman"/>
+          <w:i/>
+          <w:iCs/>
+          <w:sz w:val="18"/>
+          <w:szCs w:val="18"/>
+        </w:rPr>
+        <w:t xml:space="preserve">, ds, </w:t>
+      </w:r>
+      <w:proofErr w:type="spellStart"/>
+      <w:r>
+        <w:rPr>
+          <w:rFonts w:ascii="Times New Roman" w:hAnsi="Times New Roman" w:cs="Times New Roman"/>
+          <w:i/>
+          <w:iCs/>
+          <w:sz w:val="18"/>
+          <w:szCs w:val="18"/>
+        </w:rPr>
+        <w:t>dr</w:t>
+      </w:r>
+      <w:proofErr w:type="spellEnd"/>
+      <w:r>
+        <w:rPr>
+          <w:rFonts w:ascii="Times New Roman" w:hAnsi="Times New Roman" w:cs="Times New Roman"/>
+          <w:i/>
+          <w:iCs/>
+          <w:sz w:val="18"/>
+          <w:szCs w:val="18"/>
+        </w:rPr>
+        <w:t xml:space="preserve"> is the difference between the two cubes’ coordinates (</w:t>
+      </w:r>
+      <w:proofErr w:type="spellStart"/>
+      <w:proofErr w:type="gramStart"/>
+      <w:r>
+        <w:rPr>
+          <w:rFonts w:ascii="Times New Roman" w:hAnsi="Times New Roman" w:cs="Times New Roman"/>
+          <w:i/>
+          <w:iCs/>
+          <w:sz w:val="18"/>
+          <w:szCs w:val="18"/>
+        </w:rPr>
+        <w:t>q,r</w:t>
+      </w:r>
+      <w:proofErr w:type="gramEnd"/>
+      <w:r>
+        <w:rPr>
+          <w:rFonts w:ascii="Times New Roman" w:hAnsi="Times New Roman" w:cs="Times New Roman"/>
+          <w:i/>
+          <w:iCs/>
+          <w:sz w:val="18"/>
+          <w:szCs w:val="18"/>
+        </w:rPr>
+        <w:t>,s</w:t>
+      </w:r>
+      <w:proofErr w:type="spellEnd"/>
+      <w:r>
+        <w:rPr>
+          <w:rFonts w:ascii="Times New Roman" w:hAnsi="Times New Roman" w:cs="Times New Roman"/>
+          <w:i/>
+          <w:iCs/>
+          <w:sz w:val="18"/>
+          <w:szCs w:val="18"/>
+        </w:rPr>
+        <w:t>)</w:t>
+      </w:r>
+    </w:p>
+    <w:p>
+      <w:pPr>
+        <w:spacing w:after="0" w:line="240" w:lineRule="auto"/>
+        <w:rPr>
+          <w:rFonts w:ascii="Times New Roman" w:hAnsi="Times New Roman" w:cs="Times New Roman"/>
+          <w:sz w:val="18"/>
+          <w:szCs w:val="18"/>
+        </w:rPr>
+      </w:pPr>
+    </w:p>
+    <w:p>
+      <w:pPr>
+        <w:spacing w:after="0" w:line="240" w:lineRule="auto"/>
+        <w:rPr>
+          <w:rFonts w:ascii="Times New Roman" w:hAnsi="Times New Roman" w:cs="Times New Roman"/>
+          <w:sz w:val="18"/>
+          <w:szCs w:val="18"/>
+        </w:rPr>
+      </w:pPr>
+      <w:r>
+        <w:rPr>
+          <w:rFonts w:ascii="Times New Roman" w:hAnsi="Times New Roman" w:cs="Times New Roman"/>
+          <w:sz w:val="18"/>
+          <w:szCs w:val="18"/>
+        </w:rPr>
+        <w:t>Using the same formula, i</w:t>
+      </w:r>
+      <w:r>
+        <w:rPr>
+          <w:rFonts w:ascii="Times New Roman" w:hAnsi="Times New Roman" w:cs="Times New Roman"/>
+          <w:sz w:val="18"/>
+          <w:szCs w:val="18"/>
+        </w:rPr>
+        <w:t xml:space="preserve">f we </w:t>
+      </w:r>
+      <w:r>
+        <w:rPr>
+          <w:rFonts w:ascii="Times New Roman" w:hAnsi="Times New Roman" w:cs="Times New Roman"/>
+          <w:sz w:val="18"/>
+          <w:szCs w:val="18"/>
+        </w:rPr>
+        <w:t xml:space="preserve">enter the axial coordinates from </w:t>
+      </w:r>
+      <w:r>
+        <w:rPr>
+          <w:rFonts w:ascii="Times New Roman" w:hAnsi="Times New Roman" w:cs="Times New Roman"/>
+          <w:sz w:val="18"/>
+          <w:szCs w:val="18"/>
+        </w:rPr>
+        <w:t>hex1 and hex2, we get</w:t>
+      </w:r>
+    </w:p>
+    <w:p>
+      <w:pPr>
+        <w:spacing w:after="0" w:line="240" w:lineRule="auto"/>
+        <w:jc w:val="center"/>
+        <w:rPr>
+          <w:rFonts w:ascii="Consolas" w:hAnsi="Consolas" w:cs="Times New Roman"/>
+          <w:sz w:val="18"/>
+          <w:szCs w:val="18"/>
+        </w:rPr>
+      </w:pPr>
+      <w:proofErr w:type="spellStart"/>
+      <w:r>
+        <w:rPr>
+          <w:rFonts w:ascii="Consolas" w:hAnsi="Consolas" w:cs="Times New Roman"/>
+          <w:sz w:val="18"/>
+          <w:szCs w:val="18"/>
+        </w:rPr>
+        <w:t>h</w:t>
+      </w:r>
+      <w:r>
+        <w:rPr>
+          <w:rFonts w:ascii="Consolas" w:hAnsi="Consolas" w:cs="Times New Roman"/>
+          <w:sz w:val="18"/>
+          <w:szCs w:val="18"/>
+        </w:rPr>
+        <w:t>ex_manhattan_distance</w:t>
+      </w:r>
+      <w:proofErr w:type="spellEnd"/>
+      <w:r>
+        <w:rPr>
+          <w:rFonts w:ascii="Consolas" w:hAnsi="Consolas" w:cs="Times New Roman"/>
+          <w:sz w:val="18"/>
+          <w:szCs w:val="18"/>
+        </w:rPr>
+        <w:t xml:space="preserve"> = </w:t>
+      </w:r>
+      <w:r>
+        <w:rPr>
+          <w:rFonts w:ascii="Consolas" w:hAnsi="Consolas" w:cs="Times New Roman"/>
+          <w:sz w:val="18"/>
+          <w:szCs w:val="18"/>
+        </w:rPr>
+        <w:t>(</w:t>
+      </w:r>
+      <w:proofErr w:type="gramStart"/>
+      <w:r>
+        <w:rPr>
+          <w:rFonts w:ascii="Consolas" w:hAnsi="Consolas" w:cs="Times New Roman"/>
+          <w:sz w:val="18"/>
+          <w:szCs w:val="18"/>
+        </w:rPr>
+        <w:t>abs(</w:t>
+      </w:r>
+      <w:proofErr w:type="gramEnd"/>
+      <w:r>
+        <w:rPr>
+          <w:rFonts w:ascii="Consolas" w:hAnsi="Consolas" w:cs="Times New Roman"/>
+          <w:sz w:val="18"/>
+          <w:szCs w:val="18"/>
+        </w:rPr>
+        <w:t>hex1</w:t>
+      </w:r>
+      <w:r>
+        <w:rPr>
+          <w:rFonts w:ascii="Consolas" w:hAnsi="Consolas" w:cs="Times New Roman"/>
+          <w:sz w:val="18"/>
+          <w:szCs w:val="18"/>
+        </w:rPr>
+        <w:t xml:space="preserve">.q </w:t>
+      </w:r>
+      <w:r>
+        <w:rPr>
+          <w:rFonts w:ascii="Consolas" w:hAnsi="Consolas" w:cs="Times New Roman"/>
+          <w:sz w:val="18"/>
+          <w:szCs w:val="18"/>
+        </w:rPr>
+        <w:t>–</w:t>
+      </w:r>
+      <w:r>
+        <w:rPr>
+          <w:rFonts w:ascii="Consolas" w:hAnsi="Consolas" w:cs="Times New Roman"/>
+          <w:sz w:val="18"/>
+          <w:szCs w:val="18"/>
+        </w:rPr>
+        <w:t xml:space="preserve"> </w:t>
+      </w:r>
+      <w:r>
+        <w:rPr>
+          <w:rFonts w:ascii="Consolas" w:hAnsi="Consolas" w:cs="Times New Roman"/>
+          <w:sz w:val="18"/>
+          <w:szCs w:val="18"/>
+        </w:rPr>
+        <w:t>hex2</w:t>
+      </w:r>
+      <w:r>
+        <w:rPr>
+          <w:rFonts w:ascii="Consolas" w:hAnsi="Consolas" w:cs="Times New Roman"/>
+          <w:sz w:val="18"/>
+          <w:szCs w:val="18"/>
+        </w:rPr>
+        <w:t>.q) + abs(</w:t>
+      </w:r>
+      <w:r>
+        <w:rPr>
+          <w:rFonts w:ascii="Consolas" w:hAnsi="Consolas" w:cs="Times New Roman"/>
+          <w:sz w:val="18"/>
+          <w:szCs w:val="18"/>
+        </w:rPr>
+        <w:t>hex1</w:t>
+      </w:r>
+      <w:r>
+        <w:rPr>
+          <w:rFonts w:ascii="Consolas" w:hAnsi="Consolas" w:cs="Times New Roman"/>
+          <w:sz w:val="18"/>
+          <w:szCs w:val="18"/>
+        </w:rPr>
+        <w:t xml:space="preserve">.q + </w:t>
+      </w:r>
+      <w:r>
+        <w:rPr>
+          <w:rFonts w:ascii="Consolas" w:hAnsi="Consolas" w:cs="Times New Roman"/>
+          <w:sz w:val="18"/>
+          <w:szCs w:val="18"/>
+        </w:rPr>
+        <w:t>hex2</w:t>
+      </w:r>
+      <w:r>
+        <w:rPr>
+          <w:rFonts w:ascii="Consolas" w:hAnsi="Consolas" w:cs="Times New Roman"/>
+          <w:sz w:val="18"/>
+          <w:szCs w:val="18"/>
+        </w:rPr>
+        <w:t xml:space="preserve">.r </w:t>
+      </w:r>
+      <w:r>
+        <w:rPr>
+          <w:rFonts w:ascii="Consolas" w:hAnsi="Consolas" w:cs="Times New Roman"/>
+          <w:sz w:val="18"/>
+          <w:szCs w:val="18"/>
+        </w:rPr>
+        <w:t>–</w:t>
+      </w:r>
+      <w:r>
+        <w:rPr>
+          <w:rFonts w:ascii="Consolas" w:hAnsi="Consolas" w:cs="Times New Roman"/>
+          <w:sz w:val="18"/>
+          <w:szCs w:val="18"/>
+        </w:rPr>
+        <w:t xml:space="preserve"> </w:t>
+      </w:r>
+      <w:r>
+        <w:rPr>
+          <w:rFonts w:ascii="Consolas" w:hAnsi="Consolas" w:cs="Times New Roman"/>
+          <w:sz w:val="18"/>
+          <w:szCs w:val="18"/>
+        </w:rPr>
+        <w:t>hex1</w:t>
+      </w:r>
+      <w:r>
+        <w:rPr>
+          <w:rFonts w:ascii="Consolas" w:hAnsi="Consolas" w:cs="Times New Roman"/>
+          <w:sz w:val="18"/>
+          <w:szCs w:val="18"/>
+        </w:rPr>
+        <w:t xml:space="preserve">.q </w:t>
+      </w:r>
+      <w:r>
+        <w:rPr>
+          <w:rFonts w:ascii="Consolas" w:hAnsi="Consolas" w:cs="Times New Roman"/>
+          <w:sz w:val="18"/>
+          <w:szCs w:val="18"/>
+        </w:rPr>
+        <w:t>–</w:t>
+      </w:r>
+      <w:r>
+        <w:rPr>
+          <w:rFonts w:ascii="Consolas" w:hAnsi="Consolas" w:cs="Times New Roman"/>
+          <w:sz w:val="18"/>
+          <w:szCs w:val="18"/>
+        </w:rPr>
+        <w:t xml:space="preserve"> </w:t>
+      </w:r>
+      <w:r>
+        <w:rPr>
+          <w:rFonts w:ascii="Consolas" w:hAnsi="Consolas" w:cs="Times New Roman"/>
+          <w:sz w:val="18"/>
+          <w:szCs w:val="18"/>
+        </w:rPr>
+        <w:t>hex2</w:t>
+      </w:r>
+      <w:r>
+        <w:rPr>
+          <w:rFonts w:ascii="Consolas" w:hAnsi="Consolas" w:cs="Times New Roman"/>
+          <w:sz w:val="18"/>
+          <w:szCs w:val="18"/>
+        </w:rPr>
+        <w:t>.r)  + abs(</w:t>
+      </w:r>
+      <w:r>
+        <w:rPr>
+          <w:rFonts w:ascii="Consolas" w:hAnsi="Consolas" w:cs="Times New Roman"/>
+          <w:sz w:val="18"/>
+          <w:szCs w:val="18"/>
+        </w:rPr>
+        <w:t>hex1.r</w:t>
+      </w:r>
+      <w:r>
+        <w:rPr>
+          <w:rFonts w:ascii="Consolas" w:hAnsi="Consolas" w:cs="Times New Roman"/>
+          <w:sz w:val="18"/>
+          <w:szCs w:val="18"/>
+        </w:rPr>
+        <w:t xml:space="preserve"> </w:t>
+      </w:r>
+      <w:r>
+        <w:rPr>
+          <w:rFonts w:ascii="Consolas" w:hAnsi="Consolas" w:cs="Times New Roman"/>
+          <w:sz w:val="18"/>
+          <w:szCs w:val="18"/>
+        </w:rPr>
+        <w:t>–</w:t>
+      </w:r>
+      <w:r>
+        <w:rPr>
+          <w:rFonts w:ascii="Consolas" w:hAnsi="Consolas" w:cs="Times New Roman"/>
+          <w:sz w:val="18"/>
+          <w:szCs w:val="18"/>
+        </w:rPr>
+        <w:t xml:space="preserve"> </w:t>
+      </w:r>
+      <w:r>
+        <w:rPr>
+          <w:rFonts w:ascii="Consolas" w:hAnsi="Consolas" w:cs="Times New Roman"/>
+          <w:sz w:val="18"/>
+          <w:szCs w:val="18"/>
+        </w:rPr>
+        <w:t>hex2.r</w:t>
+      </w:r>
+      <w:r>
+        <w:rPr>
+          <w:rFonts w:ascii="Consolas" w:hAnsi="Consolas" w:cs="Times New Roman"/>
+          <w:sz w:val="18"/>
+          <w:szCs w:val="18"/>
+        </w:rPr>
+        <w:t>)) / 2</w:t>
+      </w:r>
+    </w:p>
+    <w:p>
+      <w:pPr>
+        <w:spacing w:after="0" w:line="240" w:lineRule="auto"/>
+        <w:rPr>
+          <w:rFonts w:ascii="Times New Roman" w:hAnsi="Times New Roman" w:cs="Times New Roman"/>
+          <w:sz w:val="18"/>
+          <w:szCs w:val="18"/>
+        </w:rPr>
+      </w:pPr>
+      <w:r>
+        <w:rPr>
+          <w:rFonts w:ascii="Times New Roman" w:hAnsi="Times New Roman" w:cs="Times New Roman"/>
+          <w:sz w:val="18"/>
+          <w:szCs w:val="18"/>
+        </w:rPr>
+        <w:t>which simplifies to</w:t>
+      </w:r>
+    </w:p>
+    <w:p>
+      <w:pPr>
+        <w:spacing w:after="0" w:line="240" w:lineRule="auto"/>
+        <w:rPr>
+          <w:rFonts w:ascii="Consolas" w:hAnsi="Consolas" w:cs="Times New Roman"/>
+          <w:sz w:val="18"/>
+          <w:szCs w:val="18"/>
+        </w:rPr>
+      </w:pPr>
+    </w:p>
+    <w:p>
+      <w:pPr>
+        <w:spacing w:after="0" w:line="240" w:lineRule="auto"/>
+        <w:jc w:val="center"/>
+        <w:rPr>
+          <w:rFonts w:ascii="Consolas" w:hAnsi="Consolas" w:cs="Times New Roman"/>
+          <w:sz w:val="18"/>
+          <w:szCs w:val="18"/>
+          <w:lang w:val="en-US"/>
+        </w:rPr>
+      </w:pPr>
+      <w:proofErr w:type="spellStart"/>
+      <w:r>
+        <w:rPr>
+          <w:rFonts w:ascii="Consolas" w:hAnsi="Consolas" w:cs="Times New Roman"/>
+          <w:sz w:val="18"/>
+          <w:szCs w:val="18"/>
+        </w:rPr>
+        <w:t>hex_manhattan_distance</w:t>
+      </w:r>
+      <w:proofErr w:type="spellEnd"/>
+      <w:r>
+        <w:rPr>
+          <w:rFonts w:ascii="Consolas" w:hAnsi="Consolas" w:cs="Times New Roman"/>
+          <w:sz w:val="18"/>
+          <w:szCs w:val="18"/>
+        </w:rPr>
+        <w:t xml:space="preserve"> </w:t>
+      </w:r>
+      <w:r>
+        <w:rPr>
+          <w:rFonts w:ascii="Consolas" w:hAnsi="Consolas" w:cs="Times New Roman"/>
+          <w:sz w:val="18"/>
+          <w:szCs w:val="18"/>
+        </w:rPr>
+        <w:t>= (abs(x) + abs(</w:t>
+      </w:r>
+      <w:proofErr w:type="spellStart"/>
+      <w:r>
+        <w:rPr>
+          <w:rFonts w:ascii="Consolas" w:hAnsi="Consolas" w:cs="Times New Roman"/>
+          <w:sz w:val="18"/>
+          <w:szCs w:val="18"/>
+        </w:rPr>
+        <w:t>x+y</w:t>
+      </w:r>
+      <w:proofErr w:type="spellEnd"/>
+      <w:r>
+        <w:rPr>
+          <w:rFonts w:ascii="Consolas" w:hAnsi="Consolas" w:cs="Times New Roman"/>
+          <w:sz w:val="18"/>
+          <w:szCs w:val="18"/>
+        </w:rPr>
+        <w:t>) + abs(y)) / 2</w:t>
+      </w:r>
+    </w:p>
+    <w:p>
+      <w:pPr>
+        <w:spacing w:after="0" w:line="240" w:lineRule="auto"/>
+        <w:rPr>
+          <w:rFonts w:ascii="Times New Roman" w:hAnsi="Times New Roman" w:cs="Times New Roman"/>
+          <w:sz w:val="18"/>
+          <w:szCs w:val="18"/>
+        </w:rPr>
+      </w:pPr>
+    </w:p>
+    <w:p>
+      <w:pPr>
+        <w:spacing w:after="0" w:line="240" w:lineRule="auto"/>
+        <w:rPr>
+          <w:rFonts w:ascii="Times New Roman" w:hAnsi="Times New Roman" w:cs="Times New Roman"/>
+          <w:sz w:val="18"/>
+          <w:szCs w:val="18"/>
+        </w:rPr>
+      </w:pPr>
     </w:p>
     <w:p>
       <w:pPr>
@@ -1079,8 +3889,8 @@
           <w:rFonts w:ascii="Times New Roman" w:hAnsi="Times New Roman" w:cs="Times New Roman"/>
           <w:b/>
           <w:bCs/>
-          <w:sz w:val="20"/>
-          <w:szCs w:val="20"/>
+          <w:sz w:val="18"/>
+          <w:szCs w:val="18"/>
         </w:rPr>
       </w:pPr>
     </w:p>
@@ -1091,8 +3901,8 @@
           <w:rFonts w:ascii="Times New Roman" w:hAnsi="Times New Roman" w:cs="Times New Roman"/>
           <w:b/>
           <w:bCs/>
-          <w:sz w:val="20"/>
-          <w:szCs w:val="20"/>
+          <w:sz w:val="18"/>
+          <w:szCs w:val="18"/>
         </w:rPr>
       </w:pPr>
       <w:r>
@@ -1100,101 +3910,211 @@
           <w:rFonts w:ascii="Times New Roman" w:hAnsi="Times New Roman" w:cs="Times New Roman"/>
           <w:b/>
           <w:bCs/>
-          <w:sz w:val="20"/>
-          <w:szCs w:val="20"/>
+          <w:sz w:val="18"/>
+          <w:szCs w:val="18"/>
         </w:rPr>
         <w:t>Challenge</w:t>
       </w:r>
-    </w:p>
-    <w:p>
-      <w:pPr>
-        <w:spacing w:after="0" w:line="240" w:lineRule="auto"/>
-        <w:rPr>
-          <w:rFonts w:ascii="Times New Roman" w:hAnsi="Times New Roman" w:cs="Times New Roman"/>
-          <w:sz w:val="20"/>
-          <w:szCs w:val="20"/>
-        </w:rPr>
-      </w:pPr>
-      <w:r>
-        <w:rPr>
-          <w:rFonts w:ascii="Times New Roman" w:hAnsi="Times New Roman" w:cs="Times New Roman"/>
-          <w:sz w:val="20"/>
-          <w:szCs w:val="20"/>
-        </w:rPr>
-        <w:t xml:space="preserve">We would consider ignoring the occupied cells to find the shortest path to the goal. However, there might be a case where </w:t>
-      </w:r>
-      <w:r>
-        <w:rPr>
-          <w:rFonts w:ascii="Times New Roman" w:hAnsi="Times New Roman" w:cs="Times New Roman"/>
-          <w:sz w:val="20"/>
-          <w:szCs w:val="20"/>
-        </w:rPr>
-        <w:t>a successful capture result in a broken path(not continuous)</w:t>
-      </w:r>
-      <w:r>
-        <w:rPr>
-          <w:rFonts w:ascii="Times New Roman" w:hAnsi="Times New Roman" w:cs="Times New Roman"/>
-          <w:sz w:val="20"/>
-          <w:szCs w:val="20"/>
-        </w:rPr>
-        <w:t xml:space="preserve">, </w:t>
-      </w:r>
-      <w:r>
-        <w:rPr>
-          <w:rFonts w:ascii="Times New Roman" w:hAnsi="Times New Roman" w:cs="Times New Roman"/>
-          <w:sz w:val="20"/>
-          <w:szCs w:val="20"/>
-        </w:rPr>
-        <w:t xml:space="preserve">then we will have to check the adjacent nodes for the two nodes to make sure that it is continuous. </w:t>
-      </w:r>
-    </w:p>
-    <w:p>
-      <w:pPr>
-        <w:spacing w:after="0" w:line="240" w:lineRule="auto"/>
-        <w:rPr>
-          <w:rFonts w:ascii="Times New Roman" w:hAnsi="Times New Roman" w:cs="Times New Roman"/>
-          <w:sz w:val="20"/>
-          <w:szCs w:val="20"/>
-        </w:rPr>
-      </w:pPr>
-    </w:p>
-    <w:p>
-      <w:pPr>
-        <w:spacing w:after="0" w:line="240" w:lineRule="auto"/>
-        <w:rPr>
-          <w:rFonts w:ascii="Times New Roman" w:hAnsi="Times New Roman" w:cs="Times New Roman"/>
-          <w:sz w:val="20"/>
-          <w:szCs w:val="20"/>
-        </w:rPr>
-      </w:pPr>
-      <w:r>
-        <w:rPr>
-          <w:rFonts w:ascii="Times New Roman" w:hAnsi="Times New Roman" w:cs="Times New Roman"/>
-          <w:sz w:val="20"/>
-          <w:szCs w:val="20"/>
-        </w:rPr>
-        <w:t xml:space="preserve">The heuristics that we used would not be useful since it does not focus on ‘capturing’, which may cause problems </w:t>
-      </w:r>
-      <w:r>
-        <w:rPr>
-          <w:rFonts w:ascii="Times New Roman" w:hAnsi="Times New Roman" w:cs="Times New Roman"/>
-          <w:sz w:val="20"/>
-          <w:szCs w:val="20"/>
-        </w:rPr>
-        <w:t>later</w:t>
-      </w:r>
-      <w:r>
-        <w:rPr>
-          <w:rFonts w:ascii="Times New Roman" w:hAnsi="Times New Roman" w:cs="Times New Roman"/>
-          <w:sz w:val="20"/>
-          <w:szCs w:val="20"/>
-        </w:rPr>
-        <w:t xml:space="preserve"> because they may be existing cells that are blocking the goal oath although it is still accessible via capturing.</w:t>
-      </w:r>
+      <w:r>
+        <w:rPr>
+          <w:rFonts w:ascii="Times New Roman" w:hAnsi="Times New Roman" w:cs="Times New Roman"/>
+          <w:b/>
+          <w:bCs/>
+          <w:sz w:val="18"/>
+          <w:szCs w:val="18"/>
+        </w:rPr>
+        <w:t xml:space="preserve"> Question</w:t>
+      </w:r>
+    </w:p>
+    <w:p>
+      <w:pPr>
+        <w:spacing w:after="0" w:line="240" w:lineRule="auto"/>
+        <w:rPr>
+          <w:rFonts w:ascii="Times New Roman" w:hAnsi="Times New Roman" w:cs="Times New Roman"/>
+          <w:sz w:val="18"/>
+          <w:szCs w:val="18"/>
+        </w:rPr>
+      </w:pPr>
+      <w:r>
+        <w:rPr>
+          <w:rFonts w:ascii="Times New Roman" w:hAnsi="Times New Roman" w:cs="Times New Roman"/>
+          <w:sz w:val="18"/>
+          <w:szCs w:val="18"/>
+        </w:rPr>
+        <w:t>As</w:t>
+      </w:r>
+      <w:r>
+        <w:rPr>
+          <w:rFonts w:ascii="Times New Roman" w:hAnsi="Times New Roman" w:cs="Times New Roman"/>
+          <w:sz w:val="18"/>
+          <w:szCs w:val="18"/>
+        </w:rPr>
+        <w:t xml:space="preserve"> stated in the question, there will be both “team” nodes and blocking </w:t>
+      </w:r>
+      <w:proofErr w:type="gramStart"/>
+      <w:r>
+        <w:rPr>
+          <w:rFonts w:ascii="Times New Roman" w:hAnsi="Times New Roman" w:cs="Times New Roman"/>
+          <w:sz w:val="18"/>
+          <w:szCs w:val="18"/>
+        </w:rPr>
+        <w:t>nodes, and</w:t>
+      </w:r>
+      <w:proofErr w:type="gramEnd"/>
+      <w:r>
+        <w:rPr>
+          <w:rFonts w:ascii="Times New Roman" w:hAnsi="Times New Roman" w:cs="Times New Roman"/>
+          <w:sz w:val="18"/>
+          <w:szCs w:val="18"/>
+        </w:rPr>
+        <w:t xml:space="preserve"> placing a minimal subset of new team nodes to </w:t>
+      </w:r>
+      <w:r>
+        <w:rPr>
+          <w:rFonts w:ascii="Times New Roman" w:hAnsi="Times New Roman" w:cs="Times New Roman"/>
+          <w:sz w:val="18"/>
+          <w:szCs w:val="18"/>
+        </w:rPr>
+        <w:t xml:space="preserve">create an optimal path to the goal nodes. </w:t>
+      </w:r>
+    </w:p>
+    <w:p>
+      <w:pPr>
+        <w:spacing w:after="0" w:line="240" w:lineRule="auto"/>
+        <w:rPr>
+          <w:rFonts w:ascii="Times New Roman" w:hAnsi="Times New Roman" w:cs="Times New Roman"/>
+          <w:sz w:val="18"/>
+          <w:szCs w:val="18"/>
+        </w:rPr>
+      </w:pPr>
+    </w:p>
+    <w:p>
+      <w:pPr>
+        <w:spacing w:after="0" w:line="240" w:lineRule="auto"/>
+        <w:rPr>
+          <w:rFonts w:ascii="Times New Roman" w:hAnsi="Times New Roman" w:cs="Times New Roman"/>
+          <w:sz w:val="18"/>
+          <w:szCs w:val="18"/>
+        </w:rPr>
+      </w:pPr>
+      <w:r>
+        <w:rPr>
+          <w:rFonts w:ascii="Times New Roman" w:hAnsi="Times New Roman" w:cs="Times New Roman"/>
+          <w:sz w:val="18"/>
+          <w:szCs w:val="18"/>
+        </w:rPr>
+        <w:t xml:space="preserve">In this case, we would just have to check whether the “adjacent node” is an existing team </w:t>
+      </w:r>
+      <w:proofErr w:type="gramStart"/>
+      <w:r>
+        <w:rPr>
+          <w:rFonts w:ascii="Times New Roman" w:hAnsi="Times New Roman" w:cs="Times New Roman"/>
+          <w:sz w:val="18"/>
+          <w:szCs w:val="18"/>
+        </w:rPr>
+        <w:t>node, and</w:t>
+      </w:r>
+      <w:proofErr w:type="gramEnd"/>
+      <w:r>
+        <w:rPr>
+          <w:rFonts w:ascii="Times New Roman" w:hAnsi="Times New Roman" w:cs="Times New Roman"/>
+          <w:sz w:val="18"/>
+          <w:szCs w:val="18"/>
+        </w:rPr>
+        <w:t xml:space="preserve"> take off the UNIT_COST variable from the </w:t>
+      </w:r>
+      <w:proofErr w:type="spellStart"/>
+      <w:r>
+        <w:rPr>
+          <w:rFonts w:ascii="Times New Roman" w:hAnsi="Times New Roman" w:cs="Times New Roman"/>
+          <w:sz w:val="18"/>
+          <w:szCs w:val="18"/>
+        </w:rPr>
+        <w:t>start_to_</w:t>
+      </w:r>
+      <w:r>
+        <w:rPr>
+          <w:rFonts w:ascii="Times New Roman" w:hAnsi="Times New Roman" w:cs="Times New Roman"/>
+          <w:sz w:val="18"/>
+          <w:szCs w:val="18"/>
+        </w:rPr>
+        <w:t>node_cost</w:t>
+      </w:r>
+      <w:proofErr w:type="spellEnd"/>
+      <w:r>
+        <w:rPr>
+          <w:rFonts w:ascii="Times New Roman" w:hAnsi="Times New Roman" w:cs="Times New Roman"/>
+          <w:sz w:val="18"/>
+          <w:szCs w:val="18"/>
+        </w:rPr>
+        <w:t xml:space="preserve"> (which is the distance from the start node to the adjacent node)</w:t>
+      </w:r>
+      <w:r>
+        <w:rPr>
+          <w:rFonts w:ascii="Times New Roman" w:hAnsi="Times New Roman" w:cs="Times New Roman"/>
+          <w:sz w:val="18"/>
+          <w:szCs w:val="18"/>
+        </w:rPr>
+        <w:t xml:space="preserve">. </w:t>
+      </w:r>
+      <w:r>
+        <w:rPr>
+          <w:rFonts w:ascii="Times New Roman" w:hAnsi="Times New Roman" w:cs="Times New Roman"/>
+          <w:sz w:val="18"/>
+          <w:szCs w:val="18"/>
+        </w:rPr>
+        <w:t xml:space="preserve"> </w:t>
+      </w:r>
+      <w:r>
+        <w:rPr>
+          <w:rFonts w:ascii="Times New Roman" w:hAnsi="Times New Roman" w:cs="Times New Roman"/>
+          <w:sz w:val="18"/>
+          <w:szCs w:val="18"/>
+        </w:rPr>
+        <w:t>In this case, the priority would be reduced, and there is a higher likelihood of the node being “captured” than other empty nodes.</w:t>
+      </w:r>
+      <w:r>
+        <w:rPr>
+          <w:rFonts w:ascii="Times New Roman" w:hAnsi="Times New Roman" w:cs="Times New Roman"/>
+          <w:sz w:val="18"/>
+          <w:szCs w:val="18"/>
+        </w:rPr>
+        <w:t xml:space="preserve"> By doing this, the algorithm will try to find a continuous set of “team nodes” rather than using the shortest path using the empty nodes.</w:t>
+      </w:r>
+    </w:p>
+    <w:p>
+      <w:pPr>
+        <w:spacing w:after="0" w:line="240" w:lineRule="auto"/>
+        <w:rPr>
+          <w:rFonts w:ascii="Times New Roman" w:hAnsi="Times New Roman" w:cs="Times New Roman"/>
+          <w:sz w:val="18"/>
+          <w:szCs w:val="18"/>
+        </w:rPr>
+      </w:pPr>
+    </w:p>
+    <w:p>
+      <w:pPr>
+        <w:spacing w:after="0" w:line="240" w:lineRule="auto"/>
+        <w:rPr>
+          <w:rFonts w:ascii="Times New Roman" w:hAnsi="Times New Roman" w:cs="Times New Roman"/>
+          <w:sz w:val="18"/>
+          <w:szCs w:val="18"/>
+        </w:rPr>
+      </w:pPr>
+    </w:p>
+    <w:p>
+      <w:pPr>
+        <w:spacing w:after="0" w:line="240" w:lineRule="auto"/>
+        <w:rPr>
+          <w:rFonts w:ascii="Times New Roman" w:hAnsi="Times New Roman" w:cs="Times New Roman"/>
+          <w:sz w:val="18"/>
+          <w:szCs w:val="18"/>
+        </w:rPr>
+      </w:pPr>
     </w:p>
     <w:sectPr>
       <w:pgSz w:w="11906" w:h="16838"/>
-      <w:pgMar w:top="1440" w:right="1440" w:bottom="1440" w:left="1440" w:header="708" w:footer="708" w:gutter="0"/>
+      <w:pgMar w:top="1440" w:right="1080" w:bottom="1440" w:left="1080" w:header="708" w:footer="708" w:gutter="0"/>
       <w:cols w:space="708"/>
       <w:docGrid w:linePitch="360"/>
     </w:sectPr>
@@ -1263,9 +4183,26 @@
       <w:r>
         <w:t xml:space="preserve"> </w:t>
       </w:r>
-      <w:r>
-        <w:t>https://www.redblobgames.com/pathfinding/a-star/implementation.html</w:t>
-      </w:r>
+      <w:hyperlink r:id="rId1" w:history="1">
+        <w:r>
+          <w:rPr>
+            <w:rStyle w:val="Hyperlink"/>
+          </w:rPr>
+          <w:t>https://www.redblobgames.com/pat</w:t>
+        </w:r>
+        <w:r>
+          <w:rPr>
+            <w:rStyle w:val="Hyperlink"/>
+          </w:rPr>
+          <w:t>h</w:t>
+        </w:r>
+        <w:r>
+          <w:rPr>
+            <w:rStyle w:val="Hyperlink"/>
+          </w:rPr>
+          <w:t>finding/a-star/implementation.html</w:t>
+        </w:r>
+      </w:hyperlink>
     </w:p>
   </w:footnote>
   <w:footnote w:id="2">
@@ -1282,9 +4219,31 @@
       <w:r>
         <w:t xml:space="preserve"> </w:t>
       </w:r>
-      <w:r>
-        <w:t>https://www.redblobgames.com/grids/hexagons/</w:t>
-      </w:r>
+      <w:hyperlink r:id="rId2" w:history="1">
+        <w:r>
+          <w:rPr>
+            <w:rStyle w:val="Hyperlink"/>
+          </w:rPr>
+          <w:t>https://www.redblobgames.com</w:t>
+        </w:r>
+        <w:r>
+          <w:rPr>
+            <w:rStyle w:val="Hyperlink"/>
+          </w:rPr>
+          <w:t>/</w:t>
+        </w:r>
+        <w:r>
+          <w:rPr>
+            <w:rStyle w:val="Hyperlink"/>
+          </w:rPr>
+          <w:t>grids/hexagons/</w:t>
+        </w:r>
+      </w:hyperlink>
+    </w:p>
+    <w:p>
+      <w:pPr>
+        <w:pStyle w:val="FootnoteText"/>
+      </w:pPr>
     </w:p>
   </w:footnote>
 </w:footnotes>
@@ -1302,7 +4261,7 @@
       <w:lvlText w:val=""/>
       <w:lvlJc w:val="left"/>
       <w:pPr>
-        <w:ind w:left="720" w:hanging="360"/>
+        <w:ind w:left="360" w:hanging="360"/>
       </w:pPr>
       <w:rPr>
         <w:rFonts w:ascii="Wingdings" w:hAnsi="Wingdings" w:hint="default"/>
@@ -1314,7 +4273,7 @@
       <w:lvlText w:val="o"/>
       <w:lvlJc w:val="left"/>
       <w:pPr>
-        <w:ind w:left="1440" w:hanging="360"/>
+        <w:ind w:left="1080" w:hanging="360"/>
       </w:pPr>
       <w:rPr>
         <w:rFonts w:ascii="Courier New" w:hAnsi="Courier New" w:cs="Courier New" w:hint="default"/>
@@ -1326,7 +4285,7 @@
       <w:lvlText w:val=""/>
       <w:lvlJc w:val="left"/>
       <w:pPr>
-        <w:ind w:left="2160" w:hanging="360"/>
+        <w:ind w:left="1800" w:hanging="360"/>
       </w:pPr>
       <w:rPr>
         <w:rFonts w:ascii="Wingdings" w:hAnsi="Wingdings" w:hint="default"/>
@@ -1338,7 +4297,7 @@
       <w:lvlText w:val=""/>
       <w:lvlJc w:val="left"/>
       <w:pPr>
-        <w:ind w:left="2880" w:hanging="360"/>
+        <w:ind w:left="2520" w:hanging="360"/>
       </w:pPr>
       <w:rPr>
         <w:rFonts w:ascii="Symbol" w:hAnsi="Symbol" w:hint="default"/>
@@ -1350,7 +4309,7 @@
       <w:lvlText w:val="o"/>
       <w:lvlJc w:val="left"/>
       <w:pPr>
-        <w:ind w:left="3600" w:hanging="360"/>
+        <w:ind w:left="3240" w:hanging="360"/>
       </w:pPr>
       <w:rPr>
         <w:rFonts w:ascii="Courier New" w:hAnsi="Courier New" w:cs="Courier New" w:hint="default"/>
@@ -1362,7 +4321,7 @@
       <w:lvlText w:val=""/>
       <w:lvlJc w:val="left"/>
       <w:pPr>
-        <w:ind w:left="4320" w:hanging="360"/>
+        <w:ind w:left="3960" w:hanging="360"/>
       </w:pPr>
       <w:rPr>
         <w:rFonts w:ascii="Wingdings" w:hAnsi="Wingdings" w:hint="default"/>
@@ -1374,7 +4333,7 @@
       <w:lvlText w:val=""/>
       <w:lvlJc w:val="left"/>
       <w:pPr>
-        <w:ind w:left="5040" w:hanging="360"/>
+        <w:ind w:left="4680" w:hanging="360"/>
       </w:pPr>
       <w:rPr>
         <w:rFonts w:ascii="Symbol" w:hAnsi="Symbol" w:hint="default"/>
@@ -1386,7 +4345,7 @@
       <w:lvlText w:val="o"/>
       <w:lvlJc w:val="left"/>
       <w:pPr>
-        <w:ind w:left="5760" w:hanging="360"/>
+        <w:ind w:left="5400" w:hanging="360"/>
       </w:pPr>
       <w:rPr>
         <w:rFonts w:ascii="Courier New" w:hAnsi="Courier New" w:cs="Courier New" w:hint="default"/>
@@ -1398,7 +4357,7 @@
       <w:lvlText w:val=""/>
       <w:lvlJc w:val="left"/>
       <w:pPr>
-        <w:ind w:left="6480" w:hanging="360"/>
+        <w:ind w:left="6120" w:hanging="360"/>
       </w:pPr>
       <w:rPr>
         <w:rFonts w:ascii="Wingdings" w:hAnsi="Wingdings" w:hint="default"/>
@@ -2461,6 +5420,95 @@
       <w:rPr>
         <w:rFonts w:ascii="Wingdings" w:hAnsi="Wingdings" w:hint="default"/>
       </w:rPr>
+    </w:lvl>
+  </w:abstractNum>
+  <w:abstractNum w:abstractNumId="11" w15:restartNumberingAfterBreak="0">
+    <w:nsid w:val="7703781D"/>
+    <w:multiLevelType w:val="hybridMultilevel"/>
+    <w:tmpl w:val="B5A627CA"/>
+    <w:lvl w:ilvl="0" w:tplc="0409000F">
+      <w:start w:val="1"/>
+      <w:numFmt w:val="decimal"/>
+      <w:lvlText w:val="%1."/>
+      <w:lvlJc w:val="left"/>
+      <w:pPr>
+        <w:ind w:left="720" w:hanging="360"/>
+      </w:pPr>
+      <w:rPr>
+        <w:rFonts w:hint="default"/>
+      </w:rPr>
+    </w:lvl>
+    <w:lvl w:ilvl="1" w:tplc="04090019">
+      <w:start w:val="1"/>
+      <w:numFmt w:val="lowerLetter"/>
+      <w:lvlText w:val="%2."/>
+      <w:lvlJc w:val="left"/>
+      <w:pPr>
+        <w:ind w:left="1440" w:hanging="360"/>
+      </w:pPr>
+    </w:lvl>
+    <w:lvl w:ilvl="2" w:tplc="0409001B">
+      <w:start w:val="1"/>
+      <w:numFmt w:val="lowerRoman"/>
+      <w:lvlText w:val="%3."/>
+      <w:lvlJc w:val="right"/>
+      <w:pPr>
+        <w:ind w:left="2160" w:hanging="180"/>
+      </w:pPr>
+    </w:lvl>
+    <w:lvl w:ilvl="3" w:tplc="0409000F" w:tentative="1">
+      <w:start w:val="1"/>
+      <w:numFmt w:val="decimal"/>
+      <w:lvlText w:val="%4."/>
+      <w:lvlJc w:val="left"/>
+      <w:pPr>
+        <w:ind w:left="2880" w:hanging="360"/>
+      </w:pPr>
+    </w:lvl>
+    <w:lvl w:ilvl="4" w:tplc="04090019" w:tentative="1">
+      <w:start w:val="1"/>
+      <w:numFmt w:val="lowerLetter"/>
+      <w:lvlText w:val="%5."/>
+      <w:lvlJc w:val="left"/>
+      <w:pPr>
+        <w:ind w:left="3600" w:hanging="360"/>
+      </w:pPr>
+    </w:lvl>
+    <w:lvl w:ilvl="5" w:tplc="0409001B" w:tentative="1">
+      <w:start w:val="1"/>
+      <w:numFmt w:val="lowerRoman"/>
+      <w:lvlText w:val="%6."/>
+      <w:lvlJc w:val="right"/>
+      <w:pPr>
+        <w:ind w:left="4320" w:hanging="180"/>
+      </w:pPr>
+    </w:lvl>
+    <w:lvl w:ilvl="6" w:tplc="0409000F" w:tentative="1">
+      <w:start w:val="1"/>
+      <w:numFmt w:val="decimal"/>
+      <w:lvlText w:val="%7."/>
+      <w:lvlJc w:val="left"/>
+      <w:pPr>
+        <w:ind w:left="5040" w:hanging="360"/>
+      </w:pPr>
+    </w:lvl>
+    <w:lvl w:ilvl="7" w:tplc="04090019" w:tentative="1">
+      <w:start w:val="1"/>
+      <w:numFmt w:val="lowerLetter"/>
+      <w:lvlText w:val="%8."/>
+      <w:lvlJc w:val="left"/>
+      <w:pPr>
+        <w:ind w:left="5760" w:hanging="360"/>
+      </w:pPr>
+    </w:lvl>
+    <w:lvl w:ilvl="8" w:tplc="0409001B" w:tentative="1">
+      <w:start w:val="1"/>
+      <w:numFmt w:val="lowerRoman"/>
+      <w:lvlText w:val="%9."/>
+      <w:lvlJc w:val="right"/>
+      <w:pPr>
+        <w:ind w:left="6480" w:hanging="180"/>
+      </w:pPr>
     </w:lvl>
   </w:abstractNum>
   <w:num w:numId="1">
@@ -2495,6 +5543,9 @@
   </w:num>
   <w:num w:numId="11">
     <w:abstractNumId w:val="9"/>
+  </w:num>
+  <w:num w:numId="12">
+    <w:abstractNumId w:val="11"/>
   </w:num>
 </w:numbering>
 </file>
@@ -2998,6 +6049,119 @@
       <w:vertAlign w:val="superscript"/>
     </w:rPr>
   </w:style>
+  <w:style w:type="character" w:styleId="FollowedHyperlink">
+    <w:name w:val="FollowedHyperlink"/>
+    <w:basedOn w:val="DefaultParagraphFont"/>
+    <w:uiPriority w:val="99"/>
+    <w:semiHidden/>
+    <w:unhideWhenUsed/>
+    <w:rsid w:val="00D238C4"/>
+    <w:rPr>
+      <w:color w:val="954F72" w:themeColor="followedHyperlink"/>
+      <w:u w:val="single"/>
+    </w:rPr>
+  </w:style>
+  <w:style w:type="table" w:styleId="TableGrid">
+    <w:name w:val="Table Grid"/>
+    <w:basedOn w:val="TableNormal"/>
+    <w:uiPriority w:val="39"/>
+    <w:rsid w:val="00E07329"/>
+    <w:pPr>
+      <w:spacing w:after="0" w:line="240" w:lineRule="auto"/>
+    </w:pPr>
+    <w:tblPr>
+      <w:tblBorders>
+        <w:top w:val="single" w:sz="4" w:space="0" w:color="auto"/>
+        <w:left w:val="single" w:sz="4" w:space="0" w:color="auto"/>
+        <w:bottom w:val="single" w:sz="4" w:space="0" w:color="auto"/>
+        <w:right w:val="single" w:sz="4" w:space="0" w:color="auto"/>
+        <w:insideH w:val="single" w:sz="4" w:space="0" w:color="auto"/>
+        <w:insideV w:val="single" w:sz="4" w:space="0" w:color="auto"/>
+      </w:tblBorders>
+    </w:tblPr>
+  </w:style>
+  <w:style w:type="character" w:styleId="HTMLCode">
+    <w:name w:val="HTML Code"/>
+    <w:basedOn w:val="DefaultParagraphFont"/>
+    <w:uiPriority w:val="99"/>
+    <w:semiHidden/>
+    <w:unhideWhenUsed/>
+    <w:rsid w:val="00414C53"/>
+    <w:rPr>
+      <w:rFonts w:ascii="Courier New" w:eastAsia="Times New Roman" w:hAnsi="Courier New" w:cs="Courier New"/>
+      <w:sz w:val="20"/>
+      <w:szCs w:val="20"/>
+    </w:rPr>
+  </w:style>
+  <w:style w:type="paragraph" w:styleId="HTMLPreformatted">
+    <w:name w:val="HTML Preformatted"/>
+    <w:basedOn w:val="Normal"/>
+    <w:link w:val="HTMLPreformattedChar"/>
+    <w:uiPriority w:val="99"/>
+    <w:semiHidden/>
+    <w:unhideWhenUsed/>
+    <w:rsid w:val="00E323CA"/>
+    <w:pPr>
+      <w:tabs>
+        <w:tab w:val="left" w:pos="916"/>
+        <w:tab w:val="left" w:pos="1832"/>
+        <w:tab w:val="left" w:pos="2748"/>
+        <w:tab w:val="left" w:pos="3664"/>
+        <w:tab w:val="left" w:pos="4580"/>
+        <w:tab w:val="left" w:pos="5496"/>
+        <w:tab w:val="left" w:pos="6412"/>
+        <w:tab w:val="left" w:pos="7328"/>
+        <w:tab w:val="left" w:pos="8244"/>
+        <w:tab w:val="left" w:pos="9160"/>
+        <w:tab w:val="left" w:pos="10076"/>
+        <w:tab w:val="left" w:pos="10992"/>
+        <w:tab w:val="left" w:pos="11908"/>
+        <w:tab w:val="left" w:pos="12824"/>
+        <w:tab w:val="left" w:pos="13740"/>
+        <w:tab w:val="left" w:pos="14656"/>
+      </w:tabs>
+      <w:spacing w:after="0" w:line="240" w:lineRule="auto"/>
+    </w:pPr>
+    <w:rPr>
+      <w:rFonts w:ascii="Courier New" w:eastAsia="Times New Roman" w:hAnsi="Courier New" w:cs="Courier New"/>
+      <w:sz w:val="20"/>
+      <w:szCs w:val="20"/>
+      <w:lang w:val="en-US"/>
+    </w:rPr>
+  </w:style>
+  <w:style w:type="character" w:customStyle="1" w:styleId="HTMLPreformattedChar">
+    <w:name w:val="HTML Preformatted Char"/>
+    <w:basedOn w:val="DefaultParagraphFont"/>
+    <w:link w:val="HTMLPreformatted"/>
+    <w:uiPriority w:val="99"/>
+    <w:semiHidden/>
+    <w:rsid w:val="00E323CA"/>
+    <w:rPr>
+      <w:rFonts w:ascii="Courier New" w:eastAsia="Times New Roman" w:hAnsi="Courier New" w:cs="Courier New"/>
+      <w:sz w:val="20"/>
+      <w:szCs w:val="20"/>
+      <w:lang w:val="en-US"/>
+    </w:rPr>
+  </w:style>
+  <w:style w:type="paragraph" w:styleId="Caption">
+    <w:name w:val="caption"/>
+    <w:basedOn w:val="Normal"/>
+    <w:next w:val="Normal"/>
+    <w:uiPriority w:val="35"/>
+    <w:unhideWhenUsed/>
+    <w:qFormat/>
+    <w:rsid w:val="0053277B"/>
+    <w:pPr>
+      <w:spacing w:after="200" w:line="240" w:lineRule="auto"/>
+    </w:pPr>
+    <w:rPr>
+      <w:i/>
+      <w:iCs/>
+      <w:color w:val="44546A" w:themeColor="text2"/>
+      <w:sz w:val="18"/>
+      <w:szCs w:val="18"/>
+    </w:rPr>
+  </w:style>
 </w:styles>
 </file>
 

--- a/report.docx
+++ b/report.docx
@@ -349,132 +349,148 @@
           <w:sz w:val="18"/>
           <w:szCs w:val="18"/>
         </w:rPr>
-        <w:t>cture that arranges nodes in a list by their priority. It will serve the highest priority element in the queue before any other item. In this environment, t</w:t>
-      </w:r>
-      <w:r>
-        <w:rPr>
-          <w:rFonts w:ascii="Times New Roman" w:hAnsi="Times New Roman" w:cs="Times New Roman"/>
-          <w:sz w:val="18"/>
-          <w:szCs w:val="18"/>
-        </w:rPr>
-        <w:t>he closer they are to the goal node, the more likely we are to consider them as the better option</w:t>
-      </w:r>
-      <w:r>
-        <w:rPr>
-          <w:rFonts w:ascii="Times New Roman" w:hAnsi="Times New Roman" w:cs="Times New Roman"/>
-          <w:sz w:val="18"/>
-          <w:szCs w:val="18"/>
-        </w:rPr>
-        <w:t xml:space="preserve"> and process them</w:t>
-      </w:r>
-      <w:r>
-        <w:rPr>
-          <w:rFonts w:ascii="Times New Roman" w:hAnsi="Times New Roman" w:cs="Times New Roman"/>
-          <w:sz w:val="18"/>
-          <w:szCs w:val="18"/>
-        </w:rPr>
-        <w:t>.</w:t>
-      </w:r>
-    </w:p>
-    <w:p>
-      <w:pPr>
-        <w:spacing w:after="0" w:line="240" w:lineRule="auto"/>
-        <w:rPr>
-          <w:rFonts w:ascii="Times New Roman" w:hAnsi="Times New Roman" w:cs="Times New Roman"/>
-          <w:sz w:val="18"/>
-          <w:szCs w:val="18"/>
-        </w:rPr>
-      </w:pPr>
-    </w:p>
-    <w:p>
-      <w:pPr>
-        <w:spacing w:after="0" w:line="240" w:lineRule="auto"/>
-        <w:rPr>
-          <w:rFonts w:ascii="Times New Roman" w:hAnsi="Times New Roman" w:cs="Times New Roman"/>
-          <w:sz w:val="18"/>
-          <w:szCs w:val="18"/>
-        </w:rPr>
-      </w:pPr>
-      <w:r>
-        <w:rPr>
-          <w:rFonts w:ascii="Times New Roman" w:hAnsi="Times New Roman" w:cs="Times New Roman"/>
-          <w:sz w:val="18"/>
-          <w:szCs w:val="18"/>
-        </w:rPr>
-        <w:t xml:space="preserve">We tested our algorithm on 16 self-authored test cases and confirmed that all returns the shortest path cost (based on A* search). </w:t>
-      </w:r>
-      <w:r>
-        <w:rPr>
-          <w:rFonts w:ascii="Times New Roman" w:hAnsi="Times New Roman" w:cs="Times New Roman"/>
-          <w:sz w:val="18"/>
-          <w:szCs w:val="18"/>
-        </w:rPr>
-        <w:t xml:space="preserve"> </w:t>
-      </w:r>
-      <w:r>
-        <w:rPr>
-          <w:rFonts w:ascii="Times New Roman" w:hAnsi="Times New Roman" w:cs="Times New Roman"/>
-          <w:sz w:val="18"/>
-          <w:szCs w:val="18"/>
-        </w:rPr>
-        <w:t xml:space="preserve">We also </w:t>
-      </w:r>
-      <w:r>
-        <w:rPr>
-          <w:rFonts w:ascii="Times New Roman" w:hAnsi="Times New Roman" w:cs="Times New Roman"/>
-          <w:sz w:val="18"/>
-          <w:szCs w:val="18"/>
-        </w:rPr>
-        <w:t xml:space="preserve">added </w:t>
-      </w:r>
-      <w:r>
-        <w:rPr>
-          <w:rFonts w:ascii="Times New Roman" w:hAnsi="Times New Roman" w:cs="Times New Roman"/>
-          <w:sz w:val="18"/>
-          <w:szCs w:val="18"/>
-        </w:rPr>
-        <w:t xml:space="preserve">some </w:t>
-      </w:r>
-      <w:r>
-        <w:rPr>
-          <w:rFonts w:ascii="Times New Roman" w:hAnsi="Times New Roman" w:cs="Times New Roman"/>
-          <w:sz w:val="18"/>
-          <w:szCs w:val="18"/>
-        </w:rPr>
-        <w:t>Object-Oriented</w:t>
-      </w:r>
-      <w:r>
-        <w:rPr>
-          <w:rFonts w:ascii="Times New Roman" w:hAnsi="Times New Roman" w:cs="Times New Roman"/>
-          <w:sz w:val="18"/>
-          <w:szCs w:val="18"/>
-        </w:rPr>
-        <w:t xml:space="preserve"> Programming to better consolidate the information about each structure. Information regarding each class is available in the code comments and metadata.</w:t>
-      </w:r>
-    </w:p>
-    <w:p>
-      <w:pPr>
-        <w:spacing w:after="0" w:line="240" w:lineRule="auto"/>
-        <w:rPr>
-          <w:rFonts w:ascii="Times New Roman" w:hAnsi="Times New Roman" w:cs="Times New Roman"/>
-          <w:sz w:val="18"/>
-          <w:szCs w:val="18"/>
-        </w:rPr>
-      </w:pPr>
-    </w:p>
-    <w:p>
-      <w:pPr>
-        <w:spacing w:after="0" w:line="240" w:lineRule="auto"/>
+        <w:t xml:space="preserve">cture that arranges nodes in a </w:t>
+      </w:r>
+      <w:r>
         <w:rPr>
           <w:rFonts w:ascii="Times New Roman" w:hAnsi="Times New Roman" w:cs="Times New Roman"/>
           <w:b/>
           <w:bCs/>
           <w:sz w:val="18"/>
           <w:szCs w:val="18"/>
-          <w:u w:val="single"/>
-        </w:rPr>
-      </w:pPr>
-      <w:r>
+        </w:rPr>
+        <w:t>list</w:t>
+      </w:r>
+      <w:r>
+        <w:rPr>
+          <w:rFonts w:ascii="Times New Roman" w:hAnsi="Times New Roman" w:cs="Times New Roman"/>
+          <w:sz w:val="18"/>
+          <w:szCs w:val="18"/>
+        </w:rPr>
+        <w:t xml:space="preserve"> by their priority. It will serve the highest priority element in the queue before any other item. In this environment, t</w:t>
+      </w:r>
+      <w:r>
+        <w:rPr>
+          <w:rFonts w:ascii="Times New Roman" w:hAnsi="Times New Roman" w:cs="Times New Roman"/>
+          <w:sz w:val="18"/>
+          <w:szCs w:val="18"/>
+        </w:rPr>
+        <w:t>he closer they are to the goal node, the more likely we are to consider them as the better option</w:t>
+      </w:r>
+      <w:r>
+        <w:rPr>
+          <w:rFonts w:ascii="Times New Roman" w:hAnsi="Times New Roman" w:cs="Times New Roman"/>
+          <w:sz w:val="18"/>
+          <w:szCs w:val="18"/>
+        </w:rPr>
+        <w:t xml:space="preserve"> and process them</w:t>
+      </w:r>
+      <w:r>
+        <w:rPr>
+          <w:rFonts w:ascii="Times New Roman" w:hAnsi="Times New Roman" w:cs="Times New Roman"/>
+          <w:sz w:val="18"/>
+          <w:szCs w:val="18"/>
+        </w:rPr>
+        <w:t>.</w:t>
+      </w:r>
+    </w:p>
+    <w:p>
+      <w:pPr>
+        <w:spacing w:after="0" w:line="240" w:lineRule="auto"/>
+        <w:rPr>
+          <w:rFonts w:ascii="Times New Roman" w:hAnsi="Times New Roman" w:cs="Times New Roman"/>
+          <w:sz w:val="18"/>
+          <w:szCs w:val="18"/>
+        </w:rPr>
+      </w:pPr>
+    </w:p>
+    <w:p>
+      <w:pPr>
+        <w:spacing w:after="0" w:line="240" w:lineRule="auto"/>
+        <w:rPr>
+          <w:rFonts w:ascii="Times New Roman" w:hAnsi="Times New Roman" w:cs="Times New Roman"/>
+          <w:sz w:val="18"/>
+          <w:szCs w:val="18"/>
+        </w:rPr>
+      </w:pPr>
+      <w:r>
+        <w:rPr>
+          <w:rFonts w:ascii="Times New Roman" w:hAnsi="Times New Roman" w:cs="Times New Roman"/>
+          <w:sz w:val="18"/>
+          <w:szCs w:val="18"/>
+        </w:rPr>
+        <w:t xml:space="preserve">We tested our algorithm on 16 self-authored test cases and confirmed that all returns the shortest path cost (based on A* search). </w:t>
+      </w:r>
+      <w:r>
+        <w:rPr>
+          <w:rFonts w:ascii="Times New Roman" w:hAnsi="Times New Roman" w:cs="Times New Roman"/>
+          <w:sz w:val="18"/>
+          <w:szCs w:val="18"/>
+        </w:rPr>
+        <w:t xml:space="preserve"> </w:t>
+      </w:r>
+      <w:r>
+        <w:rPr>
+          <w:rFonts w:ascii="Times New Roman" w:hAnsi="Times New Roman" w:cs="Times New Roman"/>
+          <w:sz w:val="18"/>
+          <w:szCs w:val="18"/>
+        </w:rPr>
+        <w:t xml:space="preserve">We also </w:t>
+      </w:r>
+      <w:r>
+        <w:rPr>
+          <w:rFonts w:ascii="Times New Roman" w:hAnsi="Times New Roman" w:cs="Times New Roman"/>
+          <w:sz w:val="18"/>
+          <w:szCs w:val="18"/>
+        </w:rPr>
+        <w:t xml:space="preserve">added </w:t>
+      </w:r>
+      <w:r>
+        <w:rPr>
+          <w:rFonts w:ascii="Times New Roman" w:hAnsi="Times New Roman" w:cs="Times New Roman"/>
+          <w:sz w:val="18"/>
+          <w:szCs w:val="18"/>
+        </w:rPr>
+        <w:t xml:space="preserve">some </w:t>
+      </w:r>
+      <w:r>
+        <w:rPr>
+          <w:rFonts w:ascii="Times New Roman" w:hAnsi="Times New Roman" w:cs="Times New Roman"/>
+          <w:sz w:val="18"/>
+          <w:szCs w:val="18"/>
+        </w:rPr>
+        <w:t xml:space="preserve">classes and encapsulation via </w:t>
+      </w:r>
+      <w:r>
+        <w:rPr>
+          <w:rFonts w:ascii="Times New Roman" w:hAnsi="Times New Roman" w:cs="Times New Roman"/>
+          <w:sz w:val="18"/>
+          <w:szCs w:val="18"/>
+        </w:rPr>
+        <w:t>Object-Oriented</w:t>
+      </w:r>
+      <w:r>
+        <w:rPr>
+          <w:rFonts w:ascii="Times New Roman" w:hAnsi="Times New Roman" w:cs="Times New Roman"/>
+          <w:sz w:val="18"/>
+          <w:szCs w:val="18"/>
+        </w:rPr>
+        <w:t xml:space="preserve"> Programming to better consolidate the information about each structure. Information regarding each class is available in the code comments and metadata.</w:t>
+      </w:r>
+    </w:p>
+    <w:p>
+      <w:pPr>
+        <w:spacing w:after="0" w:line="240" w:lineRule="auto"/>
+        <w:rPr>
+          <w:rFonts w:ascii="Times New Roman" w:hAnsi="Times New Roman" w:cs="Times New Roman"/>
+          <w:sz w:val="18"/>
+          <w:szCs w:val="18"/>
+        </w:rPr>
+      </w:pPr>
+    </w:p>
+    <w:p>
+      <w:pPr>
+        <w:spacing w:after="0" w:line="240" w:lineRule="auto"/>
         <w:rPr>
           <w:rFonts w:ascii="Times New Roman" w:hAnsi="Times New Roman" w:cs="Times New Roman"/>
           <w:b/>
@@ -483,6 +499,16 @@
           <w:szCs w:val="18"/>
           <w:u w:val="single"/>
         </w:rPr>
+      </w:pPr>
+      <w:r>
+        <w:rPr>
+          <w:rFonts w:ascii="Times New Roman" w:hAnsi="Times New Roman" w:cs="Times New Roman"/>
+          <w:b/>
+          <w:bCs/>
+          <w:sz w:val="18"/>
+          <w:szCs w:val="18"/>
+          <w:u w:val="single"/>
+        </w:rPr>
         <w:t>Implementation</w:t>
       </w:r>
     </w:p>
@@ -517,33 +543,47 @@
           <w:sz w:val="18"/>
           <w:szCs w:val="18"/>
         </w:rPr>
-        <w:t>into 3 different classes: Board, Nodes</w:t>
-      </w:r>
-      <w:r>
-        <w:rPr>
-          <w:rFonts w:ascii="Times New Roman" w:hAnsi="Times New Roman" w:cs="Times New Roman"/>
-          <w:sz w:val="18"/>
-          <w:szCs w:val="18"/>
-        </w:rPr>
-        <w:t xml:space="preserve">, and </w:t>
-      </w:r>
-      <w:proofErr w:type="spellStart"/>
-      <w:r>
-        <w:rPr>
-          <w:rFonts w:ascii="Times New Roman" w:hAnsi="Times New Roman" w:cs="Times New Roman"/>
-          <w:sz w:val="18"/>
-          <w:szCs w:val="18"/>
-        </w:rPr>
-        <w:t>PriorityQueue</w:t>
-      </w:r>
-      <w:proofErr w:type="spellEnd"/>
-      <w:r>
-        <w:rPr>
-          <w:rFonts w:ascii="Times New Roman" w:hAnsi="Times New Roman" w:cs="Times New Roman"/>
-          <w:sz w:val="18"/>
-          <w:szCs w:val="18"/>
-        </w:rPr>
-        <w:t xml:space="preserve">. </w:t>
+        <w:t xml:space="preserve">into 3 different classes: </w:t>
+      </w:r>
+      <w:r>
+        <w:rPr>
+          <w:rFonts w:ascii="Consolas" w:hAnsi="Consolas" w:cs="Times New Roman"/>
+          <w:sz w:val="18"/>
+          <w:szCs w:val="18"/>
+        </w:rPr>
+        <w:t>Board, Nodes</w:t>
+      </w:r>
+      <w:r>
+        <w:rPr>
+          <w:rFonts w:ascii="Consolas" w:hAnsi="Consolas" w:cs="Times New Roman"/>
+          <w:sz w:val="18"/>
+          <w:szCs w:val="18"/>
+        </w:rPr>
+        <w:t xml:space="preserve">, </w:t>
+      </w:r>
+      <w:r>
+        <w:rPr>
+          <w:rFonts w:ascii="Times New Roman" w:hAnsi="Times New Roman" w:cs="Times New Roman"/>
+          <w:sz w:val="18"/>
+          <w:szCs w:val="18"/>
+        </w:rPr>
+        <w:t>and</w:t>
+      </w:r>
+      <w:r>
+        <w:rPr>
+          <w:rFonts w:ascii="Consolas" w:hAnsi="Consolas" w:cs="Times New Roman"/>
+          <w:sz w:val="18"/>
+          <w:szCs w:val="18"/>
+        </w:rPr>
+        <w:t xml:space="preserve"> PriorityQueue.</w:t>
+      </w:r>
+      <w:r>
+        <w:rPr>
+          <w:rFonts w:ascii="Times New Roman" w:hAnsi="Times New Roman" w:cs="Times New Roman"/>
+          <w:sz w:val="18"/>
+          <w:szCs w:val="18"/>
+        </w:rPr>
+        <w:t xml:space="preserve"> </w:t>
       </w:r>
     </w:p>
     <w:tbl>
@@ -630,7 +670,6 @@
                 <w:lang w:val="en-US"/>
               </w:rPr>
             </w:pPr>
-            <w:proofErr w:type="spellStart"/>
             <w:r>
               <w:rPr>
                 <w:rFonts w:ascii="Consolas" w:hAnsi="Consolas" w:cs="Times New Roman"/>
@@ -639,7 +678,6 @@
               </w:rPr>
               <w:t>PriorityQueue</w:t>
             </w:r>
-            <w:proofErr w:type="spellEnd"/>
           </w:p>
         </w:tc>
         <w:tc>
@@ -676,25 +714,7 @@
                 <w:sz w:val="18"/>
                 <w:szCs w:val="18"/>
               </w:rPr>
-              <w:t xml:space="preserve">in the </w:t>
-            </w:r>
-            <w:proofErr w:type="spellStart"/>
-            <w:r>
-              <w:rPr>
-                <w:rFonts w:ascii="Times New Roman" w:hAnsi="Times New Roman" w:cs="Times New Roman"/>
-                <w:sz w:val="18"/>
-                <w:szCs w:val="18"/>
-              </w:rPr>
-              <w:t>PriorityQueue</w:t>
-            </w:r>
-            <w:proofErr w:type="spellEnd"/>
-            <w:r>
-              <w:rPr>
-                <w:rFonts w:ascii="Times New Roman" w:hAnsi="Times New Roman" w:cs="Times New Roman"/>
-                <w:sz w:val="18"/>
-                <w:szCs w:val="18"/>
-              </w:rPr>
-              <w:t xml:space="preserve"> list by its priority.</w:t>
+              <w:t>in the PriorityQueue list by its priority.</w:t>
             </w:r>
           </w:p>
         </w:tc>
@@ -751,25 +771,7 @@
                 <w:sz w:val="18"/>
                 <w:szCs w:val="18"/>
               </w:rPr>
-              <w:t>to travel to node (</w:t>
-            </w:r>
-            <w:proofErr w:type="spellStart"/>
-            <w:r>
-              <w:rPr>
-                <w:rFonts w:ascii="Times New Roman" w:hAnsi="Times New Roman" w:cs="Times New Roman"/>
-                <w:sz w:val="18"/>
-                <w:szCs w:val="18"/>
-              </w:rPr>
-              <w:t>cost_so_far</w:t>
-            </w:r>
-            <w:proofErr w:type="spellEnd"/>
-            <w:r>
-              <w:rPr>
-                <w:rFonts w:ascii="Times New Roman" w:hAnsi="Times New Roman" w:cs="Times New Roman"/>
-                <w:sz w:val="18"/>
-                <w:szCs w:val="18"/>
-              </w:rPr>
-              <w:t>)</w:t>
+              <w:t>to travel to node (cost_so_far)</w:t>
             </w:r>
             <w:r>
               <w:rPr>
@@ -817,25 +819,7 @@
                 <w:sz w:val="18"/>
                 <w:szCs w:val="18"/>
               </w:rPr>
-              <w:t xml:space="preserve"> (</w:t>
-            </w:r>
-            <w:proofErr w:type="spellStart"/>
-            <w:r>
-              <w:rPr>
-                <w:rFonts w:ascii="Times New Roman" w:hAnsi="Times New Roman" w:cs="Times New Roman"/>
-                <w:sz w:val="18"/>
-                <w:szCs w:val="18"/>
-              </w:rPr>
-              <w:t>came_from</w:t>
-            </w:r>
-            <w:proofErr w:type="spellEnd"/>
-            <w:r>
-              <w:rPr>
-                <w:rFonts w:ascii="Times New Roman" w:hAnsi="Times New Roman" w:cs="Times New Roman"/>
-                <w:sz w:val="18"/>
-                <w:szCs w:val="18"/>
-              </w:rPr>
-              <w:t>)</w:t>
+              <w:t xml:space="preserve"> (came_from)</w:t>
             </w:r>
             <w:r>
               <w:rPr>
@@ -960,25 +944,7 @@
           <w:sz w:val="18"/>
           <w:szCs w:val="18"/>
         </w:rPr>
-        <w:t xml:space="preserve">The data input via the </w:t>
-      </w:r>
-      <w:proofErr w:type="spellStart"/>
-      <w:r>
-        <w:rPr>
-          <w:rFonts w:ascii="Times New Roman" w:hAnsi="Times New Roman" w:cs="Times New Roman"/>
-          <w:sz w:val="18"/>
-          <w:szCs w:val="18"/>
-        </w:rPr>
-        <w:t>json</w:t>
-      </w:r>
-      <w:proofErr w:type="spellEnd"/>
-      <w:r>
-        <w:rPr>
-          <w:rFonts w:ascii="Times New Roman" w:hAnsi="Times New Roman" w:cs="Times New Roman"/>
-          <w:sz w:val="18"/>
-          <w:szCs w:val="18"/>
-        </w:rPr>
-        <w:t xml:space="preserve"> file would be processed and stored into</w:t>
+        <w:t>The data input via the json file would be processed and stored into</w:t>
       </w:r>
       <w:r>
         <w:rPr>
@@ -1081,25 +1047,7 @@
           <w:sz w:val="18"/>
           <w:szCs w:val="18"/>
         </w:rPr>
-        <w:t xml:space="preserve">algorithm begins by generating a </w:t>
-      </w:r>
-      <w:proofErr w:type="spellStart"/>
-      <w:r>
-        <w:rPr>
-          <w:rFonts w:ascii="Times New Roman" w:hAnsi="Times New Roman" w:cs="Times New Roman"/>
-          <w:sz w:val="18"/>
-          <w:szCs w:val="18"/>
-        </w:rPr>
-        <w:t>PriorityQueue</w:t>
-      </w:r>
-      <w:proofErr w:type="spellEnd"/>
-      <w:r>
-        <w:rPr>
-          <w:rFonts w:ascii="Times New Roman" w:hAnsi="Times New Roman" w:cs="Times New Roman"/>
-          <w:sz w:val="18"/>
-          <w:szCs w:val="18"/>
-        </w:rPr>
-        <w:t xml:space="preserve"> object, and putting in the start node as the first node to explore</w:t>
+        <w:t>algorithm begins by generating a PriorityQueue object, and putting in the start node as the first node to explore</w:t>
       </w:r>
       <w:r>
         <w:rPr>
@@ -1232,7 +1180,6 @@
           <w:lang w:val="en-US"/>
         </w:rPr>
       </w:pPr>
-      <w:proofErr w:type="spellStart"/>
       <w:r>
         <w:rPr>
           <w:rFonts w:ascii="Consolas" w:hAnsi="Consolas" w:cs="Times New Roman"/>
@@ -1240,9 +1187,8 @@
           <w:szCs w:val="18"/>
           <w:lang w:val="en-US"/>
         </w:rPr>
-        <w:t>start_to_node_cost</w:t>
-      </w:r>
-      <w:proofErr w:type="spellEnd"/>
+        <w:t xml:space="preserve">start_to_node_cost </w:t>
+      </w:r>
       <w:r>
         <w:rPr>
           <w:rFonts w:ascii="Consolas" w:hAnsi="Consolas" w:cs="Times New Roman"/>
@@ -1250,7 +1196,7 @@
           <w:szCs w:val="18"/>
           <w:lang w:val="en-US"/>
         </w:rPr>
-        <w:t xml:space="preserve"> </w:t>
+        <w:t>= board.nodes.cost_so_far[</w:t>
       </w:r>
       <w:r>
         <w:rPr>
@@ -1259,10 +1205,8 @@
           <w:szCs w:val="18"/>
           <w:lang w:val="en-US"/>
         </w:rPr>
-        <w:t xml:space="preserve">= </w:t>
-      </w:r>
-      <w:proofErr w:type="spellStart"/>
-      <w:proofErr w:type="gramStart"/>
+        <w:t>current</w:t>
+      </w:r>
       <w:r>
         <w:rPr>
           <w:rFonts w:ascii="Consolas" w:hAnsi="Consolas" w:cs="Times New Roman"/>
@@ -1270,9 +1214,8 @@
           <w:szCs w:val="18"/>
           <w:lang w:val="en-US"/>
         </w:rPr>
-        <w:t>board.nodes</w:t>
-      </w:r>
-      <w:proofErr w:type="gramEnd"/>
+        <w:t>_node</w:t>
+      </w:r>
       <w:r>
         <w:rPr>
           <w:rFonts w:ascii="Consolas" w:hAnsi="Consolas" w:cs="Times New Roman"/>
@@ -1280,9 +1223,8 @@
           <w:szCs w:val="18"/>
           <w:lang w:val="en-US"/>
         </w:rPr>
-        <w:t>.cost_so_far</w:t>
-      </w:r>
-      <w:proofErr w:type="spellEnd"/>
+        <w:t>] + UNIT_COS</w:t>
+      </w:r>
       <w:r>
         <w:rPr>
           <w:rFonts w:ascii="Consolas" w:hAnsi="Consolas" w:cs="Times New Roman"/>
@@ -1290,72 +1232,83 @@
           <w:szCs w:val="18"/>
           <w:lang w:val="en-US"/>
         </w:rPr>
-        <w:t>[</w:t>
-      </w:r>
-      <w:proofErr w:type="spellStart"/>
-      <w:r>
+        <w:t xml:space="preserve">T </w:t>
+      </w:r>
+    </w:p>
+    <w:p>
+      <w:pPr>
+        <w:pStyle w:val="ListParagraph"/>
+        <w:spacing w:after="0" w:line="240" w:lineRule="auto"/>
+        <w:jc w:val="center"/>
         <w:rPr>
           <w:rFonts w:ascii="Consolas" w:hAnsi="Consolas" w:cs="Times New Roman"/>
           <w:sz w:val="18"/>
           <w:szCs w:val="18"/>
           <w:lang w:val="en-US"/>
         </w:rPr>
-        <w:t>current</w:t>
-      </w:r>
-      <w:r>
-        <w:rPr>
-          <w:rFonts w:ascii="Consolas" w:hAnsi="Consolas" w:cs="Times New Roman"/>
+      </w:pPr>
+    </w:p>
+    <w:p>
+      <w:pPr>
+        <w:pStyle w:val="ListParagraph"/>
+        <w:spacing w:after="0" w:line="240" w:lineRule="auto"/>
+        <w:jc w:val="right"/>
+        <w:rPr>
+          <w:rFonts w:ascii="Times New Roman" w:hAnsi="Times New Roman" w:cs="Times New Roman"/>
           <w:sz w:val="18"/>
           <w:szCs w:val="18"/>
           <w:lang w:val="en-US"/>
         </w:rPr>
-        <w:t>_node</w:t>
-      </w:r>
-      <w:proofErr w:type="spellEnd"/>
-      <w:r>
-        <w:rPr>
-          <w:rFonts w:ascii="Consolas" w:hAnsi="Consolas" w:cs="Times New Roman"/>
+      </w:pPr>
+      <w:r>
+        <w:rPr>
+          <w:rFonts w:ascii="Times New Roman" w:hAnsi="Times New Roman" w:cs="Times New Roman"/>
           <w:sz w:val="18"/>
           <w:szCs w:val="18"/>
           <w:lang w:val="en-US"/>
         </w:rPr>
-        <w:t>] + UNIT_COS</w:t>
-      </w:r>
-      <w:r>
-        <w:rPr>
-          <w:rFonts w:ascii="Consolas" w:hAnsi="Consolas" w:cs="Times New Roman"/>
+        <w:t xml:space="preserve">where </w:t>
+      </w:r>
+      <w:r>
+        <w:rPr>
+          <w:rFonts w:ascii="Times New Roman" w:hAnsi="Times New Roman" w:cs="Times New Roman"/>
           <w:sz w:val="18"/>
           <w:szCs w:val="18"/>
           <w:lang w:val="en-US"/>
         </w:rPr>
-        <w:t xml:space="preserve">T </w:t>
+        <w:t>UNIT_COST</w:t>
+      </w:r>
+      <w:r>
+        <w:rPr>
+          <w:rFonts w:ascii="Times New Roman" w:hAnsi="Times New Roman" w:cs="Times New Roman"/>
+          <w:sz w:val="18"/>
+          <w:szCs w:val="18"/>
+          <w:lang w:val="en-US"/>
+        </w:rPr>
+        <w:t xml:space="preserve"> is always = 1 (as the cost to travel to an adjacent node)</w:t>
       </w:r>
     </w:p>
     <w:p>
       <w:pPr>
         <w:pStyle w:val="ListParagraph"/>
         <w:spacing w:after="0" w:line="240" w:lineRule="auto"/>
-        <w:jc w:val="center"/>
-        <w:rPr>
-          <w:rFonts w:ascii="Consolas" w:hAnsi="Consolas" w:cs="Times New Roman"/>
+        <w:jc w:val="right"/>
+        <w:rPr>
+          <w:rFonts w:ascii="Times New Roman" w:hAnsi="Times New Roman" w:cs="Times New Roman"/>
           <w:sz w:val="18"/>
           <w:szCs w:val="18"/>
           <w:lang w:val="en-US"/>
         </w:rPr>
       </w:pPr>
-    </w:p>
-    <w:p>
-      <w:pPr>
-        <w:pStyle w:val="ListParagraph"/>
-        <w:spacing w:after="0" w:line="240" w:lineRule="auto"/>
-        <w:jc w:val="right"/>
+      <w:r>
         <w:rPr>
           <w:rFonts w:ascii="Times New Roman" w:hAnsi="Times New Roman" w:cs="Times New Roman"/>
           <w:sz w:val="18"/>
           <w:szCs w:val="18"/>
           <w:lang w:val="en-US"/>
         </w:rPr>
-      </w:pPr>
+        <w:t>and cost_so_far</w:t>
+      </w:r>
       <w:r>
         <w:rPr>
           <w:rFonts w:ascii="Times New Roman" w:hAnsi="Times New Roman" w:cs="Times New Roman"/>
@@ -1363,87 +1316,7 @@
           <w:szCs w:val="18"/>
           <w:lang w:val="en-US"/>
         </w:rPr>
-        <w:t xml:space="preserve">where </w:t>
-      </w:r>
-      <w:r>
-        <w:rPr>
-          <w:rFonts w:ascii="Times New Roman" w:hAnsi="Times New Roman" w:cs="Times New Roman"/>
-          <w:sz w:val="18"/>
-          <w:szCs w:val="18"/>
-          <w:lang w:val="en-US"/>
-        </w:rPr>
-        <w:t>UNIT_COST</w:t>
-      </w:r>
-      <w:r>
-        <w:rPr>
-          <w:rFonts w:ascii="Times New Roman" w:hAnsi="Times New Roman" w:cs="Times New Roman"/>
-          <w:sz w:val="18"/>
-          <w:szCs w:val="18"/>
-          <w:lang w:val="en-US"/>
-        </w:rPr>
-        <w:t xml:space="preserve"> is always = 1 (as the cost to travel to an adjacent node)</w:t>
-      </w:r>
-    </w:p>
-    <w:p>
-      <w:pPr>
-        <w:pStyle w:val="ListParagraph"/>
-        <w:spacing w:after="0" w:line="240" w:lineRule="auto"/>
-        <w:jc w:val="right"/>
-        <w:rPr>
-          <w:rFonts w:ascii="Times New Roman" w:hAnsi="Times New Roman" w:cs="Times New Roman"/>
-          <w:sz w:val="18"/>
-          <w:szCs w:val="18"/>
-          <w:lang w:val="en-US"/>
-        </w:rPr>
-      </w:pPr>
-      <w:r>
-        <w:rPr>
-          <w:rFonts w:ascii="Times New Roman" w:hAnsi="Times New Roman" w:cs="Times New Roman"/>
-          <w:sz w:val="18"/>
-          <w:szCs w:val="18"/>
-          <w:lang w:val="en-US"/>
-        </w:rPr>
-        <w:t xml:space="preserve">and </w:t>
-      </w:r>
-      <w:proofErr w:type="spellStart"/>
-      <w:r>
-        <w:rPr>
-          <w:rFonts w:ascii="Times New Roman" w:hAnsi="Times New Roman" w:cs="Times New Roman"/>
-          <w:sz w:val="18"/>
-          <w:szCs w:val="18"/>
-          <w:lang w:val="en-US"/>
-        </w:rPr>
-        <w:t>cost_so_far</w:t>
-      </w:r>
-      <w:proofErr w:type="spellEnd"/>
-      <w:r>
-        <w:rPr>
-          <w:rFonts w:ascii="Times New Roman" w:hAnsi="Times New Roman" w:cs="Times New Roman"/>
-          <w:sz w:val="18"/>
-          <w:szCs w:val="18"/>
-          <w:lang w:val="en-US"/>
-        </w:rPr>
-        <w:t>[</w:t>
-      </w:r>
-      <w:proofErr w:type="spellStart"/>
-      <w:r>
-        <w:rPr>
-          <w:rFonts w:ascii="Times New Roman" w:hAnsi="Times New Roman" w:cs="Times New Roman"/>
-          <w:sz w:val="18"/>
-          <w:szCs w:val="18"/>
-          <w:lang w:val="en-US"/>
-        </w:rPr>
-        <w:t>current_node</w:t>
-      </w:r>
-      <w:proofErr w:type="spellEnd"/>
-      <w:r>
-        <w:rPr>
-          <w:rFonts w:ascii="Times New Roman" w:hAnsi="Times New Roman" w:cs="Times New Roman"/>
-          <w:sz w:val="18"/>
-          <w:szCs w:val="18"/>
-          <w:lang w:val="en-US"/>
-        </w:rPr>
-        <w:t>] takes the cost to travel to the current node explored</w:t>
+        <w:t>[current_node] takes the cost to travel to the current node explored</w:t>
       </w:r>
     </w:p>
     <w:p>
@@ -1478,18 +1351,8 @@
           <w:sz w:val="18"/>
           <w:szCs w:val="18"/>
         </w:rPr>
-        <w:t xml:space="preserve">If the adjacent node is “unexplored”, or the current path has a shorter cost to travel to the current </w:t>
-      </w:r>
-      <w:proofErr w:type="gramStart"/>
-      <w:r>
-        <w:rPr>
-          <w:rFonts w:ascii="Times New Roman" w:hAnsi="Times New Roman" w:cs="Times New Roman"/>
-          <w:sz w:val="18"/>
-          <w:szCs w:val="18"/>
-        </w:rPr>
-        <w:t>node,:</w:t>
-      </w:r>
-      <w:proofErr w:type="gramEnd"/>
+        <w:t>If the adjacent node is “unexplored”, or the current path has a shorter cost to travel to the current node,:</w:t>
+      </w:r>
     </w:p>
     <w:p>
       <w:pPr>
@@ -1511,25 +1374,7 @@
           <w:sz w:val="18"/>
           <w:szCs w:val="18"/>
         </w:rPr>
-        <w:t xml:space="preserve">the </w:t>
-      </w:r>
-      <w:proofErr w:type="spellStart"/>
-      <w:r>
-        <w:rPr>
-          <w:rFonts w:ascii="Times New Roman" w:hAnsi="Times New Roman" w:cs="Times New Roman"/>
-          <w:sz w:val="18"/>
-          <w:szCs w:val="18"/>
-        </w:rPr>
-        <w:t>cost_so_far</w:t>
-      </w:r>
-      <w:proofErr w:type="spellEnd"/>
-      <w:r>
-        <w:rPr>
-          <w:rFonts w:ascii="Times New Roman" w:hAnsi="Times New Roman" w:cs="Times New Roman"/>
-          <w:sz w:val="18"/>
-          <w:szCs w:val="18"/>
-        </w:rPr>
-        <w:t xml:space="preserve"> property in the Nodes object will be updated</w:t>
+        <w:t>the cost_so_far property in the Nodes object will be updated</w:t>
       </w:r>
     </w:p>
     <w:p>
@@ -1578,8 +1423,6 @@
           <w:lang w:val="en-US"/>
         </w:rPr>
       </w:pPr>
-      <w:proofErr w:type="spellStart"/>
-      <w:proofErr w:type="gramStart"/>
       <w:r>
         <w:rPr>
           <w:rFonts w:ascii="Consolas" w:hAnsi="Consolas" w:cs="Times New Roman"/>
@@ -1587,78 +1430,7 @@
           <w:szCs w:val="18"/>
           <w:lang w:val="en-US"/>
         </w:rPr>
-        <w:t>priority:float</w:t>
-      </w:r>
-      <w:proofErr w:type="spellEnd"/>
-      <w:proofErr w:type="gramEnd"/>
-      <w:r>
-        <w:rPr>
-          <w:rFonts w:ascii="Consolas" w:hAnsi="Consolas" w:cs="Times New Roman"/>
-          <w:sz w:val="18"/>
-          <w:szCs w:val="18"/>
-          <w:lang w:val="en-US"/>
-        </w:rPr>
-        <w:t xml:space="preserve"> = </w:t>
-      </w:r>
-      <w:proofErr w:type="spellStart"/>
-      <w:r>
-        <w:rPr>
-          <w:rFonts w:ascii="Consolas" w:hAnsi="Consolas" w:cs="Times New Roman"/>
-          <w:sz w:val="18"/>
-          <w:szCs w:val="18"/>
-          <w:lang w:val="en-US"/>
-        </w:rPr>
-        <w:t>new_cost</w:t>
-      </w:r>
-      <w:proofErr w:type="spellEnd"/>
-      <w:r>
-        <w:rPr>
-          <w:rFonts w:ascii="Consolas" w:hAnsi="Consolas" w:cs="Times New Roman"/>
-          <w:sz w:val="18"/>
-          <w:szCs w:val="18"/>
-          <w:lang w:val="en-US"/>
-        </w:rPr>
-        <w:t xml:space="preserve"> + </w:t>
-      </w:r>
-      <w:proofErr w:type="spellStart"/>
-      <w:r>
-        <w:rPr>
-          <w:rFonts w:ascii="Consolas" w:hAnsi="Consolas" w:cs="Times New Roman"/>
-          <w:sz w:val="18"/>
-          <w:szCs w:val="18"/>
-          <w:lang w:val="en-US"/>
-        </w:rPr>
-        <w:t>distance_to_goal</w:t>
-      </w:r>
-      <w:proofErr w:type="spellEnd"/>
-      <w:r>
-        <w:rPr>
-          <w:rFonts w:ascii="Consolas" w:hAnsi="Consolas" w:cs="Times New Roman"/>
-          <w:sz w:val="18"/>
-          <w:szCs w:val="18"/>
-          <w:lang w:val="en-US"/>
-        </w:rPr>
-        <w:t>(</w:t>
-      </w:r>
-      <w:proofErr w:type="spellStart"/>
-      <w:r>
-        <w:rPr>
-          <w:rFonts w:ascii="Consolas" w:hAnsi="Consolas" w:cs="Times New Roman"/>
-          <w:sz w:val="18"/>
-          <w:szCs w:val="18"/>
-          <w:lang w:val="en-US"/>
-        </w:rPr>
-        <w:t>next_node</w:t>
-      </w:r>
-      <w:proofErr w:type="spellEnd"/>
-      <w:r>
-        <w:rPr>
-          <w:rFonts w:ascii="Consolas" w:hAnsi="Consolas" w:cs="Times New Roman"/>
-          <w:sz w:val="18"/>
-          <w:szCs w:val="18"/>
-          <w:lang w:val="en-US"/>
-        </w:rPr>
-        <w:t>, goal)</w:t>
+        <w:t>priority:float = new_cost + distance_to_goal(next_node, goal)</w:t>
       </w:r>
     </w:p>
     <w:p>
@@ -1704,9 +1476,8 @@
           <w:sz w:val="18"/>
           <w:szCs w:val="18"/>
         </w:rPr>
-        <w:t xml:space="preserve">priority is the “total cost to goal = </w:t>
-      </w:r>
-      <w:proofErr w:type="spellStart"/>
+        <w:t>priority is the “total cost to goal = travel_to_node cost + distance_to_goal”</w:t>
+      </w:r>
       <w:r>
         <w:rPr>
           <w:rFonts w:ascii="Times New Roman" w:hAnsi="Times New Roman" w:cs="Times New Roman"/>
@@ -1715,10 +1486,13 @@
           <w:sz w:val="18"/>
           <w:szCs w:val="18"/>
         </w:rPr>
-        <w:t>travel_to_node</w:t>
-      </w:r>
-      <w:proofErr w:type="spellEnd"/>
-      <w:r>
+        <w:t xml:space="preserve"> </w:t>
+      </w:r>
+    </w:p>
+    <w:p>
+      <w:pPr>
+        <w:spacing w:after="0" w:line="240" w:lineRule="auto"/>
+        <w:jc w:val="right"/>
         <w:rPr>
           <w:rFonts w:ascii="Times New Roman" w:hAnsi="Times New Roman" w:cs="Times New Roman"/>
           <w:i/>
@@ -1726,9 +1500,7 @@
           <w:sz w:val="18"/>
           <w:szCs w:val="18"/>
         </w:rPr>
-        <w:t xml:space="preserve"> cost + </w:t>
-      </w:r>
-      <w:proofErr w:type="spellStart"/>
+      </w:pPr>
       <w:r>
         <w:rPr>
           <w:rFonts w:ascii="Times New Roman" w:hAnsi="Times New Roman" w:cs="Times New Roman"/>
@@ -1737,9 +1509,8 @@
           <w:sz w:val="18"/>
           <w:szCs w:val="18"/>
         </w:rPr>
-        <w:t>distance_to_goal</w:t>
-      </w:r>
-      <w:proofErr w:type="spellEnd"/>
+        <w:t xml:space="preserve">and </w:t>
+      </w:r>
       <w:r>
         <w:rPr>
           <w:rFonts w:ascii="Times New Roman" w:hAnsi="Times New Roman" w:cs="Times New Roman"/>
@@ -1748,62 +1519,7 @@
           <w:sz w:val="18"/>
           <w:szCs w:val="18"/>
         </w:rPr>
-        <w:t>”</w:t>
-      </w:r>
-      <w:r>
-        <w:rPr>
-          <w:rFonts w:ascii="Times New Roman" w:hAnsi="Times New Roman" w:cs="Times New Roman"/>
-          <w:i/>
-          <w:iCs/>
-          <w:sz w:val="18"/>
-          <w:szCs w:val="18"/>
-        </w:rPr>
-        <w:t xml:space="preserve"> </w:t>
-      </w:r>
-    </w:p>
-    <w:p>
-      <w:pPr>
-        <w:spacing w:after="0" w:line="240" w:lineRule="auto"/>
-        <w:jc w:val="right"/>
-        <w:rPr>
-          <w:rFonts w:ascii="Times New Roman" w:hAnsi="Times New Roman" w:cs="Times New Roman"/>
-          <w:i/>
-          <w:iCs/>
-          <w:sz w:val="18"/>
-          <w:szCs w:val="18"/>
-        </w:rPr>
-      </w:pPr>
-      <w:r>
-        <w:rPr>
-          <w:rFonts w:ascii="Times New Roman" w:hAnsi="Times New Roman" w:cs="Times New Roman"/>
-          <w:i/>
-          <w:iCs/>
-          <w:sz w:val="18"/>
-          <w:szCs w:val="18"/>
-        </w:rPr>
-        <w:t xml:space="preserve">and </w:t>
-      </w:r>
-      <w:proofErr w:type="spellStart"/>
-      <w:r>
-        <w:rPr>
-          <w:rFonts w:ascii="Times New Roman" w:hAnsi="Times New Roman" w:cs="Times New Roman"/>
-          <w:i/>
-          <w:iCs/>
-          <w:sz w:val="18"/>
-          <w:szCs w:val="18"/>
-        </w:rPr>
-        <w:t>distance_to_goal</w:t>
-      </w:r>
-      <w:proofErr w:type="spellEnd"/>
-      <w:r>
-        <w:rPr>
-          <w:rFonts w:ascii="Times New Roman" w:hAnsi="Times New Roman" w:cs="Times New Roman"/>
-          <w:i/>
-          <w:iCs/>
-          <w:sz w:val="18"/>
-          <w:szCs w:val="18"/>
-        </w:rPr>
-        <w:t xml:space="preserve"> is measured using our heuristics (Explained below)</w:t>
+        <w:t>distance_to_goal is measured using our heuristics (Explained below)</w:t>
       </w:r>
     </w:p>
     <w:p>
@@ -1934,43 +1650,7 @@
           <w:sz w:val="18"/>
           <w:szCs w:val="18"/>
         </w:rPr>
-        <w:t xml:space="preserve">the </w:t>
-      </w:r>
-      <w:proofErr w:type="gramStart"/>
-      <w:r>
-        <w:rPr>
-          <w:rFonts w:ascii="Times New Roman" w:hAnsi="Times New Roman" w:cs="Times New Roman"/>
-          <w:sz w:val="18"/>
-          <w:szCs w:val="18"/>
-        </w:rPr>
-        <w:t>nodes’</w:t>
-      </w:r>
-      <w:proofErr w:type="gramEnd"/>
-      <w:r>
-        <w:rPr>
-          <w:rFonts w:ascii="Times New Roman" w:hAnsi="Times New Roman" w:cs="Times New Roman"/>
-          <w:sz w:val="18"/>
-          <w:szCs w:val="18"/>
-        </w:rPr>
-        <w:t xml:space="preserve"> </w:t>
-      </w:r>
-      <w:proofErr w:type="spellStart"/>
-      <w:r>
-        <w:rPr>
-          <w:rFonts w:ascii="Times New Roman" w:hAnsi="Times New Roman" w:cs="Times New Roman"/>
-          <w:sz w:val="18"/>
-          <w:szCs w:val="18"/>
-        </w:rPr>
-        <w:t>came_from</w:t>
-      </w:r>
-      <w:proofErr w:type="spellEnd"/>
-      <w:r>
-        <w:rPr>
-          <w:rFonts w:ascii="Times New Roman" w:hAnsi="Times New Roman" w:cs="Times New Roman"/>
-          <w:sz w:val="18"/>
-          <w:szCs w:val="18"/>
-        </w:rPr>
-        <w:t xml:space="preserve"> property will be updated to be the current </w:t>
+        <w:t xml:space="preserve">the nodes’ came_from property will be updated to be the current </w:t>
       </w:r>
       <w:r>
         <w:rPr>
@@ -2049,25 +1729,7 @@
           <w:sz w:val="18"/>
           <w:szCs w:val="18"/>
         </w:rPr>
-        <w:t xml:space="preserve">The function </w:t>
-      </w:r>
-      <w:proofErr w:type="gramStart"/>
-      <w:r>
-        <w:rPr>
-          <w:rFonts w:ascii="Times New Roman" w:hAnsi="Times New Roman" w:cs="Times New Roman"/>
-          <w:sz w:val="18"/>
-          <w:szCs w:val="18"/>
-        </w:rPr>
-        <w:t>pathfinding(</w:t>
-      </w:r>
-      <w:proofErr w:type="gramEnd"/>
-      <w:r>
-        <w:rPr>
-          <w:rFonts w:ascii="Times New Roman" w:hAnsi="Times New Roman" w:cs="Times New Roman"/>
-          <w:sz w:val="18"/>
-          <w:szCs w:val="18"/>
-        </w:rPr>
-        <w:t>board: Board)</w:t>
+        <w:t>The function pathfinding(board: Board)</w:t>
       </w:r>
       <w:r>
         <w:rPr>
@@ -2085,25 +1747,7 @@
           <w:sz w:val="18"/>
           <w:szCs w:val="18"/>
         </w:rPr>
-        <w:t xml:space="preserve">takes in Board class that pre-processes data read from an input </w:t>
-      </w:r>
-      <w:proofErr w:type="spellStart"/>
-      <w:r>
-        <w:rPr>
-          <w:rFonts w:ascii="Times New Roman" w:hAnsi="Times New Roman" w:cs="Times New Roman"/>
-          <w:sz w:val="18"/>
-          <w:szCs w:val="18"/>
-        </w:rPr>
-        <w:t>json</w:t>
-      </w:r>
-      <w:proofErr w:type="spellEnd"/>
-      <w:r>
-        <w:rPr>
-          <w:rFonts w:ascii="Times New Roman" w:hAnsi="Times New Roman" w:cs="Times New Roman"/>
-          <w:sz w:val="18"/>
-          <w:szCs w:val="18"/>
-        </w:rPr>
-        <w:t xml:space="preserve"> file and </w:t>
+        <w:t xml:space="preserve">takes in Board class that pre-processes data read from an input json file and </w:t>
       </w:r>
       <w:r>
         <w:rPr>
@@ -2119,25 +1763,7 @@
           <w:sz w:val="18"/>
           <w:szCs w:val="18"/>
         </w:rPr>
-        <w:t xml:space="preserve">calls </w:t>
-      </w:r>
-      <w:proofErr w:type="spellStart"/>
-      <w:r>
-        <w:rPr>
-          <w:rFonts w:ascii="Times New Roman" w:hAnsi="Times New Roman" w:cs="Times New Roman"/>
-          <w:sz w:val="18"/>
-          <w:szCs w:val="18"/>
-        </w:rPr>
-        <w:t>find_print_path</w:t>
-      </w:r>
-      <w:proofErr w:type="spellEnd"/>
-      <w:r>
-        <w:rPr>
-          <w:rFonts w:ascii="Times New Roman" w:hAnsi="Times New Roman" w:cs="Times New Roman"/>
-          <w:sz w:val="18"/>
-          <w:szCs w:val="18"/>
-        </w:rPr>
-        <w:t>(board: Board)</w:t>
+        <w:t>calls find_print_path(board: Board)</w:t>
       </w:r>
       <w:r>
         <w:rPr>
@@ -2252,15 +1878,7 @@
                               <w:t xml:space="preserve">. </w:t>
                             </w:r>
                             <w:r>
-                              <w:t xml:space="preserve">Denoting the </w:t>
-                            </w:r>
-                            <w:proofErr w:type="spellStart"/>
-                            <w:r>
-                              <w:t>cost_so_far</w:t>
-                            </w:r>
-                            <w:proofErr w:type="spellEnd"/>
-                            <w:r>
-                              <w:t>(red) and node priority(green) for node1</w:t>
+                              <w:t>Denoting the cost_so_far(red) and node priority(green) for node1</w:t>
                             </w:r>
                           </w:p>
                         </w:txbxContent>
@@ -2311,15 +1929,7 @@
                         <w:t xml:space="preserve">. </w:t>
                       </w:r>
                       <w:r>
-                        <w:t xml:space="preserve">Denoting the </w:t>
-                      </w:r>
-                      <w:proofErr w:type="spellStart"/>
-                      <w:r>
-                        <w:t>cost_so_far</w:t>
-                      </w:r>
-                      <w:proofErr w:type="spellEnd"/>
-                      <w:r>
-                        <w:t>(red) and node priority(green) for node1</w:t>
+                        <w:t>Denoting the cost_so_far(red) and node priority(green) for node1</w:t>
                       </w:r>
                     </w:p>
                   </w:txbxContent>
@@ -2382,6 +1992,40 @@
           <w:sz w:val="18"/>
           <w:szCs w:val="18"/>
         </w:rPr>
+        <w:t xml:space="preserve">Let </w:t>
+      </w:r>
+      <w:r>
+        <w:rPr>
+          <w:rFonts w:ascii="Times New Roman" w:hAnsi="Times New Roman" w:cs="Times New Roman"/>
+          <w:sz w:val="18"/>
+          <w:szCs w:val="18"/>
+        </w:rPr>
+        <w:t>b = branching factor, d = the depth of the solution</w:t>
+      </w:r>
+      <w:r>
+        <w:rPr>
+          <w:rFonts w:ascii="Times New Roman" w:hAnsi="Times New Roman" w:cs="Times New Roman"/>
+          <w:sz w:val="18"/>
+          <w:szCs w:val="18"/>
+        </w:rPr>
+        <w:t xml:space="preserve">  </w:t>
+      </w:r>
+    </w:p>
+    <w:p>
+      <w:pPr>
+        <w:spacing w:after="0" w:line="240" w:lineRule="auto"/>
+        <w:rPr>
+          <w:rFonts w:ascii="Times New Roman" w:hAnsi="Times New Roman" w:cs="Times New Roman"/>
+          <w:sz w:val="18"/>
+          <w:szCs w:val="18"/>
+        </w:rPr>
+      </w:pPr>
+      <w:r>
+        <w:rPr>
+          <w:rFonts w:ascii="Times New Roman" w:hAnsi="Times New Roman" w:cs="Times New Roman"/>
+          <w:sz w:val="18"/>
+          <w:szCs w:val="18"/>
+        </w:rPr>
         <w:t xml:space="preserve">The </w:t>
       </w:r>
       <w:r>
@@ -2408,23 +2052,13 @@
         </w:rPr>
         <w:t xml:space="preserve"> of the algorithm would be</w:t>
       </w:r>
-    </w:p>
-    <w:p>
-      <w:pPr>
-        <w:spacing w:after="0" w:line="240" w:lineRule="auto"/>
-        <w:rPr>
-          <w:rFonts w:ascii="Times New Roman" w:hAnsi="Times New Roman" w:cs="Times New Roman"/>
-          <w:sz w:val="18"/>
-          <w:szCs w:val="18"/>
-        </w:rPr>
-      </w:pPr>
-      <w:r>
-        <w:rPr>
-          <w:rFonts w:ascii="Times New Roman" w:hAnsi="Times New Roman" w:cs="Times New Roman"/>
-          <w:sz w:val="18"/>
-          <w:szCs w:val="18"/>
-        </w:rPr>
-        <w:t xml:space="preserve">This is because we have </w:t>
+      <w:r>
+        <w:rPr>
+          <w:rFonts w:ascii="Times New Roman" w:hAnsi="Times New Roman" w:cs="Times New Roman"/>
+          <w:sz w:val="18"/>
+          <w:szCs w:val="18"/>
+        </w:rPr>
+        <w:t xml:space="preserve"> </w:t>
       </w:r>
       <w:r>
         <w:rPr>
@@ -2434,134 +2068,18 @@
           <w:sz w:val="18"/>
           <w:szCs w:val="18"/>
         </w:rPr>
-        <w:t>n nodes</w:t>
-      </w:r>
-      <w:r>
-        <w:rPr>
-          <w:rFonts w:ascii="Times New Roman" w:hAnsi="Times New Roman" w:cs="Times New Roman"/>
-          <w:sz w:val="18"/>
-          <w:szCs w:val="18"/>
-        </w:rPr>
-        <w:t xml:space="preserve"> and </w:t>
-      </w:r>
-      <w:r>
-        <w:rPr>
-          <w:rFonts w:ascii="Times New Roman" w:hAnsi="Times New Roman" w:cs="Times New Roman"/>
-          <w:sz w:val="18"/>
-          <w:szCs w:val="18"/>
-        </w:rPr>
-        <w:t>the heuristic</w:t>
-      </w:r>
-    </w:p>
-    <w:p>
-      <w:pPr>
-        <w:spacing w:after="0" w:line="240" w:lineRule="auto"/>
-        <w:rPr>
-          <w:rFonts w:ascii="Times New Roman" w:hAnsi="Times New Roman" w:cs="Times New Roman"/>
-          <w:sz w:val="18"/>
-          <w:szCs w:val="18"/>
-        </w:rPr>
-      </w:pPr>
-      <w:r>
-        <w:rPr>
-          <w:rFonts w:ascii="Times New Roman" w:hAnsi="Times New Roman" w:cs="Times New Roman"/>
-          <w:sz w:val="18"/>
-          <w:szCs w:val="18"/>
-        </w:rPr>
-        <w:tab/>
-      </w:r>
-    </w:p>
-    <w:p>
-      <w:pPr>
-        <w:spacing w:after="0" w:line="240" w:lineRule="auto"/>
-        <w:rPr>
-          <w:rFonts w:ascii="Times New Roman" w:hAnsi="Times New Roman" w:cs="Times New Roman"/>
-          <w:sz w:val="18"/>
-          <w:szCs w:val="18"/>
-        </w:rPr>
-      </w:pPr>
-      <w:r>
-        <w:rPr>
-          <w:rFonts w:ascii="Times New Roman" w:hAnsi="Times New Roman" w:cs="Times New Roman"/>
-          <w:sz w:val="18"/>
-          <w:szCs w:val="18"/>
-        </w:rPr>
-        <w:t>The space complexi</w:t>
-      </w:r>
-      <w:r>
-        <w:rPr>
-          <w:rFonts w:ascii="Times New Roman" w:hAnsi="Times New Roman" w:cs="Times New Roman"/>
-          <w:sz w:val="18"/>
-          <w:szCs w:val="18"/>
-        </w:rPr>
-        <w:t>ty</w:t>
-      </w:r>
-    </w:p>
-    <w:p>
-      <w:pPr>
-        <w:spacing w:after="0" w:line="240" w:lineRule="auto"/>
-        <w:rPr>
-          <w:rFonts w:ascii="Times New Roman" w:hAnsi="Times New Roman" w:cs="Times New Roman"/>
-          <w:sz w:val="18"/>
-          <w:szCs w:val="18"/>
-        </w:rPr>
-      </w:pPr>
-      <w:r>
-        <w:rPr>
-          <w:rFonts w:ascii="Times New Roman" w:hAnsi="Times New Roman" w:cs="Times New Roman"/>
-          <w:sz w:val="18"/>
-          <w:szCs w:val="18"/>
-        </w:rPr>
-        <w:t xml:space="preserve">This is because we </w:t>
-      </w:r>
-      <w:r>
-        <w:rPr>
-          <w:rFonts w:ascii="Times New Roman" w:hAnsi="Times New Roman" w:cs="Times New Roman"/>
-          <w:sz w:val="18"/>
-          <w:szCs w:val="18"/>
-        </w:rPr>
-        <w:t>store all the nodes and paths in the memory.</w:t>
-      </w:r>
-    </w:p>
-    <w:p>
-      <w:pPr>
-        <w:keepNext/>
-        <w:spacing w:after="0" w:line="240" w:lineRule="auto"/>
-        <w:jc w:val="center"/>
-      </w:pPr>
-    </w:p>
-    <w:p>
-      <w:pPr>
-        <w:spacing w:after="0" w:line="240" w:lineRule="auto"/>
-        <w:rPr>
-          <w:rFonts w:ascii="Times New Roman" w:hAnsi="Times New Roman" w:cs="Times New Roman"/>
-          <w:sz w:val="18"/>
-          <w:szCs w:val="18"/>
-        </w:rPr>
-      </w:pPr>
-    </w:p>
-    <w:p>
-      <w:pPr>
-        <w:spacing w:after="0" w:line="240" w:lineRule="auto"/>
-        <w:rPr>
-          <w:rFonts w:ascii="Times New Roman" w:hAnsi="Times New Roman" w:cs="Times New Roman"/>
-          <w:sz w:val="18"/>
-          <w:szCs w:val="18"/>
-        </w:rPr>
-      </w:pPr>
-    </w:p>
-    <w:p>
-      <w:pPr>
-        <w:spacing w:after="0" w:line="240" w:lineRule="auto"/>
+        <w:t>O(</w:t>
+      </w:r>
+      <w:r>
         <w:rPr>
           <w:rFonts w:ascii="Times New Roman" w:hAnsi="Times New Roman" w:cs="Times New Roman"/>
           <w:b/>
           <w:bCs/>
           <w:sz w:val="18"/>
           <w:szCs w:val="18"/>
-          <w:u w:val="single"/>
-        </w:rPr>
-      </w:pPr>
+        </w:rPr>
+        <w:t>b</w:t>
+      </w:r>
       <w:r>
         <w:rPr>
           <w:rFonts w:ascii="Times New Roman" w:hAnsi="Times New Roman" w:cs="Times New Roman"/>
@@ -2569,8 +2087,485 @@
           <w:bCs/>
           <w:sz w:val="18"/>
           <w:szCs w:val="18"/>
+          <w:vertAlign w:val="superscript"/>
+        </w:rPr>
+        <w:t>d</w:t>
+      </w:r>
+      <w:r>
+        <w:rPr>
+          <w:rFonts w:ascii="Times New Roman" w:hAnsi="Times New Roman" w:cs="Times New Roman"/>
+          <w:b/>
+          <w:bCs/>
+          <w:sz w:val="18"/>
+          <w:szCs w:val="18"/>
+        </w:rPr>
+        <w:t>).</w:t>
+      </w:r>
+      <w:r>
+        <w:rPr>
+          <w:rFonts w:ascii="Times New Roman" w:hAnsi="Times New Roman" w:cs="Times New Roman"/>
+          <w:sz w:val="18"/>
+          <w:szCs w:val="18"/>
+        </w:rPr>
+        <w:t xml:space="preserve"> </w:t>
+      </w:r>
+      <w:r>
+        <w:rPr>
+          <w:rFonts w:ascii="Times New Roman" w:hAnsi="Times New Roman" w:cs="Times New Roman"/>
+          <w:sz w:val="18"/>
+          <w:szCs w:val="18"/>
+        </w:rPr>
+        <w:t xml:space="preserve"> </w:t>
+      </w:r>
+    </w:p>
+    <w:p>
+      <w:pPr>
+        <w:spacing w:after="0" w:line="240" w:lineRule="auto"/>
+        <w:rPr>
+          <w:rFonts w:ascii="Times New Roman" w:hAnsi="Times New Roman" w:cs="Times New Roman"/>
+          <w:sz w:val="18"/>
+          <w:szCs w:val="18"/>
+        </w:rPr>
+      </w:pPr>
+      <w:r>
+        <w:rPr>
+          <w:rFonts w:ascii="Times New Roman" w:hAnsi="Times New Roman" w:cs="Times New Roman"/>
+          <w:sz w:val="18"/>
+          <w:szCs w:val="18"/>
+        </w:rPr>
+        <w:t>This is derived from the equation, where the total nodes generated would be</w:t>
+      </w:r>
+    </w:p>
+    <w:p>
+      <w:pPr>
+        <w:spacing w:after="0" w:line="240" w:lineRule="auto"/>
+        <w:jc w:val="center"/>
+        <w:rPr>
+          <w:rFonts w:ascii="Times New Roman" w:hAnsi="Times New Roman" w:cs="Times New Roman"/>
+          <w:sz w:val="18"/>
+          <w:szCs w:val="18"/>
+        </w:rPr>
+      </w:pPr>
+      <w:r>
+        <w:rPr>
+          <w:rFonts w:ascii="Times New Roman" w:hAnsi="Times New Roman" w:cs="Times New Roman"/>
+          <w:sz w:val="18"/>
+          <w:szCs w:val="18"/>
+        </w:rPr>
+        <w:t>1+ b</w:t>
+      </w:r>
+      <w:r>
+        <w:rPr>
+          <w:rFonts w:ascii="Times New Roman" w:hAnsi="Times New Roman" w:cs="Times New Roman"/>
+          <w:sz w:val="18"/>
+          <w:szCs w:val="18"/>
+          <w:vertAlign w:val="superscript"/>
+        </w:rPr>
+        <w:t>1</w:t>
+      </w:r>
+      <w:r>
+        <w:rPr>
+          <w:rFonts w:ascii="Times New Roman" w:hAnsi="Times New Roman" w:cs="Times New Roman"/>
+          <w:sz w:val="18"/>
+          <w:szCs w:val="18"/>
+        </w:rPr>
+        <w:t xml:space="preserve"> + b</w:t>
+      </w:r>
+      <w:r>
+        <w:rPr>
+          <w:rFonts w:ascii="Times New Roman" w:hAnsi="Times New Roman" w:cs="Times New Roman"/>
+          <w:sz w:val="18"/>
+          <w:szCs w:val="18"/>
+          <w:vertAlign w:val="superscript"/>
+        </w:rPr>
+        <w:t>2</w:t>
+      </w:r>
+      <w:r>
+        <w:rPr>
+          <w:rFonts w:ascii="Times New Roman" w:hAnsi="Times New Roman" w:cs="Times New Roman"/>
+          <w:sz w:val="18"/>
+          <w:szCs w:val="18"/>
+        </w:rPr>
+        <w:t xml:space="preserve"> + … + b</w:t>
+      </w:r>
+      <w:r>
+        <w:rPr>
+          <w:rFonts w:ascii="Times New Roman" w:hAnsi="Times New Roman" w:cs="Times New Roman"/>
+          <w:sz w:val="18"/>
+          <w:szCs w:val="18"/>
+          <w:vertAlign w:val="superscript"/>
+        </w:rPr>
+        <w:t>d</w:t>
+      </w:r>
+      <w:r>
+        <w:rPr>
+          <w:rFonts w:ascii="Times New Roman" w:hAnsi="Times New Roman" w:cs="Times New Roman"/>
+          <w:sz w:val="18"/>
+          <w:szCs w:val="18"/>
+          <w:vertAlign w:val="superscript"/>
+        </w:rPr>
+        <w:t xml:space="preserve"> </w:t>
+      </w:r>
+      <w:r>
+        <w:rPr>
+          <w:rFonts w:ascii="Times New Roman" w:hAnsi="Times New Roman" w:cs="Times New Roman"/>
+          <w:sz w:val="18"/>
+          <w:szCs w:val="18"/>
+        </w:rPr>
+        <w:tab/>
+      </w:r>
+      <w:r>
+        <w:rPr>
+          <w:rFonts w:ascii="Times New Roman" w:hAnsi="Times New Roman" w:cs="Times New Roman"/>
+          <w:sz w:val="18"/>
+          <w:szCs w:val="18"/>
+        </w:rPr>
+        <w:t>=</w:t>
+      </w:r>
+      <w:r>
+        <w:rPr>
+          <w:rFonts w:ascii="Times New Roman" w:hAnsi="Times New Roman" w:cs="Times New Roman"/>
+          <w:sz w:val="18"/>
+          <w:szCs w:val="18"/>
+        </w:rPr>
+        <w:t xml:space="preserve"> </w:t>
+      </w:r>
+      <m:oMath>
+        <m:f>
+          <m:fPr>
+            <m:ctrlPr>
+              <w:rPr>
+                <w:rFonts w:ascii="Cambria Math" w:hAnsi="Cambria Math" w:cs="Times New Roman"/>
+                <w:i/>
+                <w:sz w:val="18"/>
+                <w:szCs w:val="18"/>
+              </w:rPr>
+            </m:ctrlPr>
+          </m:fPr>
+          <m:num>
+            <m:sSup>
+              <m:sSupPr>
+                <m:ctrlPr>
+                  <w:rPr>
+                    <w:rFonts w:ascii="Cambria Math" w:hAnsi="Cambria Math" w:cs="Times New Roman"/>
+                    <w:i/>
+                    <w:sz w:val="18"/>
+                    <w:szCs w:val="18"/>
+                  </w:rPr>
+                </m:ctrlPr>
+              </m:sSupPr>
+              <m:e>
+                <m:r>
+                  <w:rPr>
+                    <w:rFonts w:ascii="Cambria Math" w:hAnsi="Cambria Math" w:cs="Times New Roman"/>
+                    <w:sz w:val="18"/>
+                    <w:szCs w:val="18"/>
+                  </w:rPr>
+                  <m:t>b</m:t>
+                </m:r>
+              </m:e>
+              <m:sup>
+                <m:r>
+                  <w:rPr>
+                    <w:rFonts w:ascii="Cambria Math" w:hAnsi="Cambria Math" w:cs="Times New Roman"/>
+                    <w:sz w:val="18"/>
+                    <w:szCs w:val="18"/>
+                  </w:rPr>
+                  <m:t>d+1</m:t>
+                </m:r>
+              </m:sup>
+            </m:sSup>
+            <m:r>
+              <w:rPr>
+                <w:rFonts w:ascii="Cambria Math" w:hAnsi="Cambria Math" w:cs="Times New Roman"/>
+                <w:sz w:val="18"/>
+                <w:szCs w:val="18"/>
+              </w:rPr>
+              <m:t>-1</m:t>
+            </m:r>
+          </m:num>
+          <m:den>
+            <m:r>
+              <w:rPr>
+                <w:rFonts w:ascii="Cambria Math" w:hAnsi="Cambria Math" w:cs="Times New Roman"/>
+                <w:sz w:val="18"/>
+                <w:szCs w:val="18"/>
+              </w:rPr>
+              <m:t>b-1</m:t>
+            </m:r>
+          </m:den>
+        </m:f>
+      </m:oMath>
+      <w:r>
+        <w:rPr>
+          <w:rFonts w:ascii="Times New Roman" w:hAnsi="Times New Roman" w:cs="Times New Roman"/>
+          <w:sz w:val="18"/>
+          <w:szCs w:val="18"/>
+        </w:rPr>
+        <w:tab/>
+        <w:t xml:space="preserve">     </w:t>
+      </w:r>
+      <w:r>
+        <w:rPr>
+          <w:rFonts w:ascii="Times New Roman" w:hAnsi="Times New Roman" w:cs="Times New Roman"/>
+          <w:b/>
+          <w:bCs/>
+          <w:sz w:val="18"/>
+          <w:szCs w:val="18"/>
+        </w:rPr>
+        <w:t xml:space="preserve">= </w:t>
+      </w:r>
+      <m:oMath>
+        <m:r>
+          <m:rPr>
+            <m:sty m:val="b"/>
+          </m:rPr>
+          <w:rPr>
+            <w:rFonts w:ascii="Cambria Math" w:hAnsi="Cambria Math" w:cs="Times New Roman"/>
+            <w:sz w:val="18"/>
+            <w:szCs w:val="18"/>
+          </w:rPr>
+          <m:t>O(</m:t>
+        </m:r>
+        <m:sSup>
+          <m:sSupPr>
+            <m:ctrlPr>
+              <w:rPr>
+                <w:rFonts w:ascii="Cambria Math" w:hAnsi="Cambria Math" w:cs="Times New Roman"/>
+                <w:b/>
+                <w:bCs/>
+                <w:sz w:val="18"/>
+                <w:szCs w:val="18"/>
+              </w:rPr>
+            </m:ctrlPr>
+          </m:sSupPr>
+          <m:e>
+            <m:r>
+              <m:rPr>
+                <m:sty m:val="b"/>
+              </m:rPr>
+              <w:rPr>
+                <w:rFonts w:ascii="Cambria Math" w:hAnsi="Cambria Math" w:cs="Times New Roman"/>
+                <w:sz w:val="18"/>
+                <w:szCs w:val="18"/>
+              </w:rPr>
+              <m:t>b</m:t>
+            </m:r>
+          </m:e>
+          <m:sup>
+            <m:r>
+              <m:rPr>
+                <m:sty m:val="b"/>
+              </m:rPr>
+              <w:rPr>
+                <w:rFonts w:ascii="Cambria Math" w:hAnsi="Cambria Math" w:cs="Times New Roman"/>
+                <w:sz w:val="18"/>
+                <w:szCs w:val="18"/>
+              </w:rPr>
+              <m:t>d</m:t>
+            </m:r>
+          </m:sup>
+        </m:sSup>
+        <m:r>
+          <m:rPr>
+            <m:sty m:val="b"/>
+          </m:rPr>
+          <w:rPr>
+            <w:rFonts w:ascii="Cambria Math" w:hAnsi="Cambria Math" w:cs="Times New Roman"/>
+            <w:sz w:val="18"/>
+            <w:szCs w:val="18"/>
+          </w:rPr>
+          <m:t>)</m:t>
+        </m:r>
+      </m:oMath>
+    </w:p>
+    <w:p>
+      <w:pPr>
+        <w:spacing w:after="0" w:line="240" w:lineRule="auto"/>
+        <w:rPr>
+          <w:rFonts w:ascii="Times New Roman" w:hAnsi="Times New Roman" w:cs="Times New Roman"/>
+          <w:sz w:val="18"/>
+          <w:szCs w:val="18"/>
+        </w:rPr>
+      </w:pPr>
+      <w:r>
+        <w:rPr>
+          <w:rFonts w:ascii="Times New Roman" w:hAnsi="Times New Roman" w:cs="Times New Roman"/>
+          <w:sz w:val="18"/>
+          <w:szCs w:val="18"/>
+        </w:rPr>
+        <w:t xml:space="preserve"> </w:t>
+      </w:r>
+    </w:p>
+    <w:p>
+      <w:pPr>
+        <w:spacing w:after="0" w:line="240" w:lineRule="auto"/>
+        <w:rPr>
+          <w:rFonts w:ascii="Times New Roman" w:hAnsi="Times New Roman" w:cs="Times New Roman"/>
+          <w:sz w:val="18"/>
+          <w:szCs w:val="18"/>
+        </w:rPr>
+      </w:pPr>
+      <w:r>
+        <w:rPr>
+          <w:rFonts w:ascii="Times New Roman" w:hAnsi="Times New Roman" w:cs="Times New Roman"/>
+          <w:sz w:val="18"/>
+          <w:szCs w:val="18"/>
+        </w:rPr>
+        <w:t xml:space="preserve">The </w:t>
+      </w:r>
+      <w:r>
+        <w:rPr>
+          <w:rFonts w:ascii="Times New Roman" w:hAnsi="Times New Roman" w:cs="Times New Roman"/>
+          <w:sz w:val="18"/>
+          <w:szCs w:val="18"/>
+        </w:rPr>
+        <w:t xml:space="preserve">Big-O </w:t>
+      </w:r>
+      <w:r>
+        <w:rPr>
+          <w:rFonts w:ascii="Times New Roman" w:hAnsi="Times New Roman" w:cs="Times New Roman"/>
+          <w:sz w:val="18"/>
+          <w:szCs w:val="18"/>
+        </w:rPr>
+        <w:t>space complexi</w:t>
+      </w:r>
+      <w:r>
+        <w:rPr>
+          <w:rFonts w:ascii="Times New Roman" w:hAnsi="Times New Roman" w:cs="Times New Roman"/>
+          <w:sz w:val="18"/>
+          <w:szCs w:val="18"/>
+        </w:rPr>
+        <w:t>ty</w:t>
+      </w:r>
+      <w:r>
+        <w:rPr>
+          <w:rFonts w:ascii="Times New Roman" w:hAnsi="Times New Roman" w:cs="Times New Roman"/>
+          <w:sz w:val="18"/>
+          <w:szCs w:val="18"/>
+        </w:rPr>
+        <w:t xml:space="preserve"> would be </w:t>
+      </w:r>
+      <w:r>
+        <w:rPr>
+          <w:rFonts w:ascii="Times New Roman" w:hAnsi="Times New Roman" w:cs="Times New Roman"/>
+          <w:b/>
+          <w:bCs/>
+          <w:sz w:val="18"/>
+          <w:szCs w:val="18"/>
+        </w:rPr>
+        <w:t>O(</w:t>
+      </w:r>
+      <w:r>
+        <w:rPr>
+          <w:rFonts w:ascii="Times New Roman" w:hAnsi="Times New Roman" w:cs="Times New Roman"/>
+          <w:b/>
+          <w:bCs/>
+          <w:sz w:val="18"/>
+          <w:szCs w:val="18"/>
+        </w:rPr>
+        <w:t>b</w:t>
+      </w:r>
+      <w:r>
+        <w:rPr>
+          <w:rFonts w:ascii="Times New Roman" w:hAnsi="Times New Roman" w:cs="Times New Roman"/>
+          <w:b/>
+          <w:bCs/>
+          <w:sz w:val="18"/>
+          <w:szCs w:val="18"/>
+          <w:vertAlign w:val="superscript"/>
+        </w:rPr>
+        <w:t>d</w:t>
+      </w:r>
+      <w:r>
+        <w:rPr>
+          <w:rFonts w:ascii="Times New Roman" w:hAnsi="Times New Roman" w:cs="Times New Roman"/>
+          <w:b/>
+          <w:bCs/>
+          <w:sz w:val="18"/>
+          <w:szCs w:val="18"/>
+        </w:rPr>
+        <w:t>).</w:t>
+      </w:r>
+      <w:r>
+        <w:rPr>
+          <w:rFonts w:ascii="Times New Roman" w:hAnsi="Times New Roman" w:cs="Times New Roman"/>
+          <w:sz w:val="18"/>
+          <w:szCs w:val="18"/>
+        </w:rPr>
+        <w:t xml:space="preserve"> </w:t>
+      </w:r>
+      <w:r>
+        <w:rPr>
+          <w:rFonts w:ascii="Times New Roman" w:hAnsi="Times New Roman" w:cs="Times New Roman"/>
+          <w:sz w:val="18"/>
+          <w:szCs w:val="18"/>
+        </w:rPr>
+        <w:t xml:space="preserve">This is because we </w:t>
+      </w:r>
+      <w:r>
+        <w:rPr>
+          <w:rFonts w:ascii="Times New Roman" w:hAnsi="Times New Roman" w:cs="Times New Roman"/>
+          <w:sz w:val="18"/>
+          <w:szCs w:val="18"/>
+        </w:rPr>
+        <w:t>store all the nodes and paths in the memory</w:t>
+      </w:r>
+      <w:r>
+        <w:rPr>
+          <w:rFonts w:ascii="Times New Roman" w:hAnsi="Times New Roman" w:cs="Times New Roman"/>
+          <w:sz w:val="18"/>
+          <w:szCs w:val="18"/>
+        </w:rPr>
+        <w:t>, and none of them are ever removed</w:t>
+      </w:r>
+      <w:r>
+        <w:rPr>
+          <w:rFonts w:ascii="Times New Roman" w:hAnsi="Times New Roman" w:cs="Times New Roman"/>
+          <w:sz w:val="18"/>
+          <w:szCs w:val="18"/>
+        </w:rPr>
+        <w:t>.</w:t>
+      </w:r>
+    </w:p>
+    <w:p>
+      <w:pPr>
+        <w:keepNext/>
+        <w:spacing w:after="0" w:line="240" w:lineRule="auto"/>
+        <w:jc w:val="center"/>
+      </w:pPr>
+    </w:p>
+    <w:p>
+      <w:pPr>
+        <w:spacing w:after="0" w:line="240" w:lineRule="auto"/>
+        <w:rPr>
+          <w:rFonts w:ascii="Times New Roman" w:hAnsi="Times New Roman" w:cs="Times New Roman"/>
+          <w:sz w:val="18"/>
+          <w:szCs w:val="18"/>
+        </w:rPr>
+      </w:pPr>
+    </w:p>
+    <w:p>
+      <w:pPr>
+        <w:spacing w:after="0" w:line="240" w:lineRule="auto"/>
+        <w:rPr>
+          <w:rFonts w:ascii="Times New Roman" w:hAnsi="Times New Roman" w:cs="Times New Roman"/>
+          <w:b/>
+          <w:bCs/>
+          <w:sz w:val="18"/>
+          <w:szCs w:val="18"/>
           <w:u w:val="single"/>
         </w:rPr>
+      </w:pPr>
+      <w:r>
+        <w:rPr>
+          <w:rFonts w:ascii="Times New Roman" w:hAnsi="Times New Roman" w:cs="Times New Roman"/>
+          <w:b/>
+          <w:bCs/>
+          <w:sz w:val="18"/>
+          <w:szCs w:val="18"/>
+          <w:u w:val="single"/>
+        </w:rPr>
         <w:t>Heuristic</w:t>
       </w:r>
     </w:p>
@@ -2598,6 +2593,14 @@
           <w:szCs w:val="18"/>
         </w:rPr>
         <w:t>an adjacent one is considered</w:t>
+      </w:r>
+      <w:r>
+        <w:rPr>
+          <w:rFonts w:ascii="Times New Roman" w:hAnsi="Times New Roman" w:cs="Times New Roman"/>
+          <w:sz w:val="18"/>
+          <w:szCs w:val="18"/>
+        </w:rPr>
+        <w:t xml:space="preserve"> </w:t>
       </w:r>
       <w:r>
         <w:rPr>
@@ -2676,6 +2679,38 @@
           <w:sz w:val="18"/>
           <w:szCs w:val="18"/>
         </w:rPr>
+        <w:t xml:space="preserve"> </w:t>
+      </w:r>
+      <w:r>
+        <w:rPr>
+          <w:rFonts w:ascii="Times New Roman" w:hAnsi="Times New Roman" w:cs="Times New Roman"/>
+          <w:sz w:val="18"/>
+          <w:szCs w:val="18"/>
+        </w:rPr>
+        <w:t>(</w:t>
+      </w:r>
+      <w:r>
+        <w:rPr>
+          <w:rFonts w:ascii="Times New Roman" w:hAnsi="Times New Roman" w:cs="Times New Roman"/>
+          <w:sz w:val="18"/>
+          <w:szCs w:val="18"/>
+        </w:rPr>
+        <w:t>from</w:t>
+      </w:r>
+      <w:r>
+        <w:rPr>
+          <w:rFonts w:ascii="Times New Roman" w:hAnsi="Times New Roman" w:cs="Times New Roman"/>
+          <w:sz w:val="18"/>
+          <w:szCs w:val="18"/>
+        </w:rPr>
+        <w:t xml:space="preserve"> next_node to goal)</w:t>
+      </w:r>
+      <w:r>
+        <w:rPr>
+          <w:rFonts w:ascii="Times New Roman" w:hAnsi="Times New Roman" w:cs="Times New Roman"/>
+          <w:sz w:val="18"/>
+          <w:szCs w:val="18"/>
+        </w:rPr>
         <w:t>, since 1 is always constant</w:t>
       </w:r>
       <w:r>
@@ -2684,7 +2719,7 @@
           <w:sz w:val="18"/>
           <w:szCs w:val="18"/>
         </w:rPr>
-        <w:t xml:space="preserve"> (from next node to goal)</w:t>
+        <w:t xml:space="preserve"> (from next node)</w:t>
       </w:r>
     </w:p>
     <w:p>
@@ -2707,7 +2742,7 @@
           <w:sz w:val="18"/>
           <w:szCs w:val="18"/>
         </w:rPr>
-        <w:t xml:space="preserve">assume by calculating just </w:t>
+        <w:t xml:space="preserve">assume by calculating </w:t>
       </w:r>
       <w:r>
         <w:rPr>
@@ -2723,7 +2758,15 @@
           <w:sz w:val="18"/>
           <w:szCs w:val="18"/>
         </w:rPr>
-        <w:t xml:space="preserve"> distances gives us the best result</w:t>
+        <w:t xml:space="preserve"> distances gives us the best </w:t>
+      </w:r>
+      <w:r>
+        <w:rPr>
+          <w:rFonts w:ascii="Times New Roman" w:hAnsi="Times New Roman" w:cs="Times New Roman"/>
+          <w:sz w:val="18"/>
+          <w:szCs w:val="18"/>
+        </w:rPr>
+        <w:t>estimation</w:t>
       </w:r>
     </w:p>
     <w:p>
@@ -2798,7 +2841,15 @@
           <w:sz w:val="18"/>
           <w:szCs w:val="18"/>
         </w:rPr>
-        <w:t>, we need to understand what “Axial Hex” means</w:t>
+        <w:t xml:space="preserve">, we need to understand </w:t>
+      </w:r>
+      <w:r>
+        <w:rPr>
+          <w:rFonts w:ascii="Times New Roman" w:hAnsi="Times New Roman" w:cs="Times New Roman"/>
+          <w:sz w:val="18"/>
+          <w:szCs w:val="18"/>
+        </w:rPr>
+        <w:t>how the distance between two hex nodes are derived</w:t>
       </w:r>
       <w:r>
         <w:rPr>
@@ -2840,18 +2891,8 @@
           <w:sz w:val="18"/>
           <w:szCs w:val="18"/>
         </w:rPr>
-        <w:t xml:space="preserve"> system where there exists a plane at </w:t>
-      </w:r>
-      <w:proofErr w:type="spellStart"/>
-      <w:r>
-        <w:rPr>
-          <w:rFonts w:ascii="Times New Roman" w:hAnsi="Times New Roman" w:cs="Times New Roman"/>
-          <w:sz w:val="18"/>
-          <w:szCs w:val="18"/>
-        </w:rPr>
-        <w:t>x+y+z</w:t>
-      </w:r>
-      <w:proofErr w:type="spellEnd"/>
+        <w:t xml:space="preserve"> system where there exists a plane at x+y+z</w:t>
+      </w:r>
       <w:r>
         <w:rPr>
           <w:rFonts w:ascii="Times New Roman" w:hAnsi="Times New Roman" w:cs="Times New Roman"/>
@@ -3050,18 +3091,8 @@
           <w:sz w:val="18"/>
           <w:szCs w:val="18"/>
         </w:rPr>
-        <w:t xml:space="preserve">r since </w:t>
-      </w:r>
-      <w:proofErr w:type="spellStart"/>
-      <w:r>
-        <w:rPr>
-          <w:rFonts w:ascii="Times New Roman" w:hAnsi="Times New Roman" w:cs="Times New Roman"/>
-          <w:sz w:val="18"/>
-          <w:szCs w:val="18"/>
-        </w:rPr>
-        <w:t>q+r+s</w:t>
-      </w:r>
-      <w:proofErr w:type="spellEnd"/>
+        <w:t>r since q+r+s</w:t>
+      </w:r>
       <w:r>
         <w:rPr>
           <w:rFonts w:ascii="Times New Roman" w:hAnsi="Times New Roman" w:cs="Times New Roman"/>
@@ -3248,7 +3279,6 @@
           <w:szCs w:val="18"/>
         </w:rPr>
       </w:pPr>
-      <w:proofErr w:type="spellStart"/>
       <w:r>
         <w:rPr>
           <w:rFonts w:ascii="Consolas" w:hAnsi="Consolas" w:cs="Times New Roman"/>
@@ -3263,16 +3293,15 @@
           <w:sz w:val="18"/>
           <w:szCs w:val="18"/>
         </w:rPr>
-        <w:t>anhattan_distance</w:t>
-      </w:r>
-      <w:proofErr w:type="spellEnd"/>
+        <w:t xml:space="preserve">anhattan_distance = </w:t>
+      </w:r>
       <w:r>
         <w:rPr>
           <w:rFonts w:ascii="Consolas" w:hAnsi="Consolas" w:cs="Times New Roman"/>
           <w:sz w:val="18"/>
           <w:szCs w:val="18"/>
         </w:rPr>
-        <w:t xml:space="preserve"> = </w:t>
+        <w:t>(</w:t>
       </w:r>
       <w:r>
         <w:rPr>
@@ -3280,7 +3309,7 @@
           <w:sz w:val="18"/>
           <w:szCs w:val="18"/>
         </w:rPr>
-        <w:t>(</w:t>
+        <w:t>abs(d</w:t>
       </w:r>
       <w:r>
         <w:rPr>
@@ -3288,16 +3317,15 @@
           <w:sz w:val="18"/>
           <w:szCs w:val="18"/>
         </w:rPr>
-        <w:t>abs(</w:t>
-      </w:r>
-      <w:proofErr w:type="spellStart"/>
+        <w:t>q</w:t>
+      </w:r>
       <w:r>
         <w:rPr>
           <w:rFonts w:ascii="Consolas" w:hAnsi="Consolas" w:cs="Times New Roman"/>
           <w:sz w:val="18"/>
           <w:szCs w:val="18"/>
         </w:rPr>
-        <w:t>d</w:t>
+        <w:t>) + abs(d</w:t>
       </w:r>
       <w:r>
         <w:rPr>
@@ -3305,9 +3333,8 @@
           <w:sz w:val="18"/>
           <w:szCs w:val="18"/>
         </w:rPr>
-        <w:t>q</w:t>
-      </w:r>
-      <w:proofErr w:type="spellEnd"/>
+        <w:t>s</w:t>
+      </w:r>
       <w:r>
         <w:rPr>
           <w:rFonts w:ascii="Consolas" w:hAnsi="Consolas" w:cs="Times New Roman"/>
@@ -3322,34 +3349,8 @@
           <w:sz w:val="18"/>
           <w:szCs w:val="18"/>
         </w:rPr>
-        <w:t>s</w:t>
-      </w:r>
-      <w:r>
-        <w:rPr>
-          <w:rFonts w:ascii="Consolas" w:hAnsi="Consolas" w:cs="Times New Roman"/>
-          <w:sz w:val="18"/>
-          <w:szCs w:val="18"/>
-        </w:rPr>
-        <w:t>) + abs(</w:t>
-      </w:r>
-      <w:proofErr w:type="spellStart"/>
-      <w:r>
-        <w:rPr>
-          <w:rFonts w:ascii="Consolas" w:hAnsi="Consolas" w:cs="Times New Roman"/>
-          <w:sz w:val="18"/>
-          <w:szCs w:val="18"/>
-        </w:rPr>
-        <w:t>d</w:t>
-      </w:r>
-      <w:r>
-        <w:rPr>
-          <w:rFonts w:ascii="Consolas" w:hAnsi="Consolas" w:cs="Times New Roman"/>
-          <w:sz w:val="18"/>
-          <w:szCs w:val="18"/>
-        </w:rPr>
         <w:t>r</w:t>
       </w:r>
-      <w:proofErr w:type="spellEnd"/>
       <w:r>
         <w:rPr>
           <w:rFonts w:ascii="Consolas" w:hAnsi="Consolas" w:cs="Times New Roman"/>
@@ -3398,85 +3399,7 @@
           <w:sz w:val="18"/>
           <w:szCs w:val="18"/>
         </w:rPr>
-        <w:t xml:space="preserve">where </w:t>
-      </w:r>
-      <w:proofErr w:type="spellStart"/>
-      <w:r>
-        <w:rPr>
-          <w:rFonts w:ascii="Times New Roman" w:hAnsi="Times New Roman" w:cs="Times New Roman"/>
-          <w:i/>
-          <w:iCs/>
-          <w:sz w:val="18"/>
-          <w:szCs w:val="18"/>
-        </w:rPr>
-        <w:t>dq</w:t>
-      </w:r>
-      <w:proofErr w:type="spellEnd"/>
-      <w:r>
-        <w:rPr>
-          <w:rFonts w:ascii="Times New Roman" w:hAnsi="Times New Roman" w:cs="Times New Roman"/>
-          <w:i/>
-          <w:iCs/>
-          <w:sz w:val="18"/>
-          <w:szCs w:val="18"/>
-        </w:rPr>
-        <w:t xml:space="preserve">, ds, </w:t>
-      </w:r>
-      <w:proofErr w:type="spellStart"/>
-      <w:r>
-        <w:rPr>
-          <w:rFonts w:ascii="Times New Roman" w:hAnsi="Times New Roman" w:cs="Times New Roman"/>
-          <w:i/>
-          <w:iCs/>
-          <w:sz w:val="18"/>
-          <w:szCs w:val="18"/>
-        </w:rPr>
-        <w:t>dr</w:t>
-      </w:r>
-      <w:proofErr w:type="spellEnd"/>
-      <w:r>
-        <w:rPr>
-          <w:rFonts w:ascii="Times New Roman" w:hAnsi="Times New Roman" w:cs="Times New Roman"/>
-          <w:i/>
-          <w:iCs/>
-          <w:sz w:val="18"/>
-          <w:szCs w:val="18"/>
-        </w:rPr>
-        <w:t xml:space="preserve"> is the difference between the two cubes’ coordinates (</w:t>
-      </w:r>
-      <w:proofErr w:type="spellStart"/>
-      <w:proofErr w:type="gramStart"/>
-      <w:r>
-        <w:rPr>
-          <w:rFonts w:ascii="Times New Roman" w:hAnsi="Times New Roman" w:cs="Times New Roman"/>
-          <w:i/>
-          <w:iCs/>
-          <w:sz w:val="18"/>
-          <w:szCs w:val="18"/>
-        </w:rPr>
-        <w:t>q,r</w:t>
-      </w:r>
-      <w:proofErr w:type="gramEnd"/>
-      <w:r>
-        <w:rPr>
-          <w:rFonts w:ascii="Times New Roman" w:hAnsi="Times New Roman" w:cs="Times New Roman"/>
-          <w:i/>
-          <w:iCs/>
-          <w:sz w:val="18"/>
-          <w:szCs w:val="18"/>
-        </w:rPr>
-        <w:t>,s</w:t>
-      </w:r>
-      <w:proofErr w:type="spellEnd"/>
-      <w:r>
-        <w:rPr>
-          <w:rFonts w:ascii="Times New Roman" w:hAnsi="Times New Roman" w:cs="Times New Roman"/>
-          <w:i/>
-          <w:iCs/>
-          <w:sz w:val="18"/>
-          <w:szCs w:val="18"/>
-        </w:rPr>
-        <w:t>)</w:t>
+        <w:t>where dq, ds, dr is the difference between the two cubes’ coordinates (q,r,s)</w:t>
       </w:r>
     </w:p>
     <w:p>
@@ -3541,7 +3464,6 @@
           <w:szCs w:val="18"/>
         </w:rPr>
       </w:pPr>
-      <w:proofErr w:type="spellStart"/>
       <w:r>
         <w:rPr>
           <w:rFonts w:ascii="Consolas" w:hAnsi="Consolas" w:cs="Times New Roman"/>
@@ -3556,16 +3478,15 @@
           <w:sz w:val="18"/>
           <w:szCs w:val="18"/>
         </w:rPr>
-        <w:t>ex_manhattan_distance</w:t>
-      </w:r>
-      <w:proofErr w:type="spellEnd"/>
+        <w:t xml:space="preserve">ex_manhattan_distance = </w:t>
+      </w:r>
       <w:r>
         <w:rPr>
           <w:rFonts w:ascii="Consolas" w:hAnsi="Consolas" w:cs="Times New Roman"/>
           <w:sz w:val="18"/>
           <w:szCs w:val="18"/>
         </w:rPr>
-        <w:t xml:space="preserve"> = </w:t>
+        <w:t>(abs(</w:t>
       </w:r>
       <w:r>
         <w:rPr>
@@ -3573,24 +3494,54 @@
           <w:sz w:val="18"/>
           <w:szCs w:val="18"/>
         </w:rPr>
-        <w:t>(</w:t>
-      </w:r>
-      <w:proofErr w:type="gramStart"/>
+        <w:t>hex1</w:t>
+      </w:r>
       <w:r>
         <w:rPr>
           <w:rFonts w:ascii="Consolas" w:hAnsi="Consolas" w:cs="Times New Roman"/>
           <w:sz w:val="18"/>
           <w:szCs w:val="18"/>
         </w:rPr>
-        <w:t>abs(</w:t>
-      </w:r>
-      <w:proofErr w:type="gramEnd"/>
+        <w:t xml:space="preserve">.q </w:t>
+      </w:r>
       <w:r>
         <w:rPr>
           <w:rFonts w:ascii="Consolas" w:hAnsi="Consolas" w:cs="Times New Roman"/>
           <w:sz w:val="18"/>
           <w:szCs w:val="18"/>
         </w:rPr>
+        <w:t>–</w:t>
+      </w:r>
+      <w:r>
+        <w:rPr>
+          <w:rFonts w:ascii="Consolas" w:hAnsi="Consolas" w:cs="Times New Roman"/>
+          <w:sz w:val="18"/>
+          <w:szCs w:val="18"/>
+        </w:rPr>
+        <w:t xml:space="preserve"> </w:t>
+      </w:r>
+      <w:r>
+        <w:rPr>
+          <w:rFonts w:ascii="Consolas" w:hAnsi="Consolas" w:cs="Times New Roman"/>
+          <w:sz w:val="18"/>
+          <w:szCs w:val="18"/>
+        </w:rPr>
+        <w:t>hex2</w:t>
+      </w:r>
+      <w:r>
+        <w:rPr>
+          <w:rFonts w:ascii="Consolas" w:hAnsi="Consolas" w:cs="Times New Roman"/>
+          <w:sz w:val="18"/>
+          <w:szCs w:val="18"/>
+        </w:rPr>
+        <w:t>.q) + abs(</w:t>
+      </w:r>
+      <w:r>
+        <w:rPr>
+          <w:rFonts w:ascii="Consolas" w:hAnsi="Consolas" w:cs="Times New Roman"/>
+          <w:sz w:val="18"/>
+          <w:szCs w:val="18"/>
+        </w:rPr>
         <w:t>hex1</w:t>
       </w:r>
       <w:r>
@@ -3599,6 +3550,54 @@
           <w:sz w:val="18"/>
           <w:szCs w:val="18"/>
         </w:rPr>
+        <w:t xml:space="preserve">.q + </w:t>
+      </w:r>
+      <w:r>
+        <w:rPr>
+          <w:rFonts w:ascii="Consolas" w:hAnsi="Consolas" w:cs="Times New Roman"/>
+          <w:sz w:val="18"/>
+          <w:szCs w:val="18"/>
+        </w:rPr>
+        <w:t>hex2</w:t>
+      </w:r>
+      <w:r>
+        <w:rPr>
+          <w:rFonts w:ascii="Consolas" w:hAnsi="Consolas" w:cs="Times New Roman"/>
+          <w:sz w:val="18"/>
+          <w:szCs w:val="18"/>
+        </w:rPr>
+        <w:t xml:space="preserve">.r </w:t>
+      </w:r>
+      <w:r>
+        <w:rPr>
+          <w:rFonts w:ascii="Consolas" w:hAnsi="Consolas" w:cs="Times New Roman"/>
+          <w:sz w:val="18"/>
+          <w:szCs w:val="18"/>
+        </w:rPr>
+        <w:t>–</w:t>
+      </w:r>
+      <w:r>
+        <w:rPr>
+          <w:rFonts w:ascii="Consolas" w:hAnsi="Consolas" w:cs="Times New Roman"/>
+          <w:sz w:val="18"/>
+          <w:szCs w:val="18"/>
+        </w:rPr>
+        <w:t xml:space="preserve"> </w:t>
+      </w:r>
+      <w:r>
+        <w:rPr>
+          <w:rFonts w:ascii="Consolas" w:hAnsi="Consolas" w:cs="Times New Roman"/>
+          <w:sz w:val="18"/>
+          <w:szCs w:val="18"/>
+        </w:rPr>
+        <w:t>hex1</w:t>
+      </w:r>
+      <w:r>
+        <w:rPr>
+          <w:rFonts w:ascii="Consolas" w:hAnsi="Consolas" w:cs="Times New Roman"/>
+          <w:sz w:val="18"/>
+          <w:szCs w:val="18"/>
+        </w:rPr>
         <w:t xml:space="preserve">.q </w:t>
       </w:r>
       <w:r>
@@ -3631,7 +3630,7 @@
           <w:sz w:val="18"/>
           <w:szCs w:val="18"/>
         </w:rPr>
-        <w:t>.q) + abs(</w:t>
+        <w:t>.r)  + abs(</w:t>
       </w:r>
       <w:r>
         <w:rPr>
@@ -3639,7 +3638,7 @@
           <w:sz w:val="18"/>
           <w:szCs w:val="18"/>
         </w:rPr>
-        <w:t>hex1</w:t>
+        <w:t>hex1.r</w:t>
       </w:r>
       <w:r>
         <w:rPr>
@@ -3647,7 +3646,7 @@
           <w:sz w:val="18"/>
           <w:szCs w:val="18"/>
         </w:rPr>
-        <w:t xml:space="preserve">.q + </w:t>
+        <w:t xml:space="preserve"> </w:t>
       </w:r>
       <w:r>
         <w:rPr>
@@ -3655,7 +3654,7 @@
           <w:sz w:val="18"/>
           <w:szCs w:val="18"/>
         </w:rPr>
-        <w:t>hex2</w:t>
+        <w:t>–</w:t>
       </w:r>
       <w:r>
         <w:rPr>
@@ -3663,7 +3662,7 @@
           <w:sz w:val="18"/>
           <w:szCs w:val="18"/>
         </w:rPr>
-        <w:t xml:space="preserve">.r </w:t>
+        <w:t xml:space="preserve"> </w:t>
       </w:r>
       <w:r>
         <w:rPr>
@@ -3671,7 +3670,7 @@
           <w:sz w:val="18"/>
           <w:szCs w:val="18"/>
         </w:rPr>
-        <w:t>–</w:t>
+        <w:t>hex2.r</w:t>
       </w:r>
       <w:r>
         <w:rPr>
@@ -3679,31 +3678,55 @@
           <w:sz w:val="18"/>
           <w:szCs w:val="18"/>
         </w:rPr>
-        <w:t xml:space="preserve"> </w:t>
-      </w:r>
-      <w:r>
+        <w:t>)) / 2</w:t>
+      </w:r>
+    </w:p>
+    <w:p>
+      <w:pPr>
+        <w:spacing w:after="0" w:line="240" w:lineRule="auto"/>
+        <w:rPr>
+          <w:rFonts w:ascii="Times New Roman" w:hAnsi="Times New Roman" w:cs="Times New Roman"/>
+          <w:sz w:val="18"/>
+          <w:szCs w:val="18"/>
+        </w:rPr>
+      </w:pPr>
+      <w:r>
+        <w:rPr>
+          <w:rFonts w:ascii="Times New Roman" w:hAnsi="Times New Roman" w:cs="Times New Roman"/>
+          <w:sz w:val="18"/>
+          <w:szCs w:val="18"/>
+        </w:rPr>
+        <w:t>which simplifies to</w:t>
+      </w:r>
+    </w:p>
+    <w:p>
+      <w:pPr>
+        <w:spacing w:after="0" w:line="240" w:lineRule="auto"/>
         <w:rPr>
           <w:rFonts w:ascii="Consolas" w:hAnsi="Consolas" w:cs="Times New Roman"/>
           <w:sz w:val="18"/>
           <w:szCs w:val="18"/>
         </w:rPr>
-        <w:t>hex1</w:t>
-      </w:r>
-      <w:r>
+      </w:pPr>
+    </w:p>
+    <w:p>
+      <w:pPr>
+        <w:spacing w:after="0" w:line="240" w:lineRule="auto"/>
+        <w:jc w:val="center"/>
         <w:rPr>
           <w:rFonts w:ascii="Consolas" w:hAnsi="Consolas" w:cs="Times New Roman"/>
           <w:sz w:val="18"/>
           <w:szCs w:val="18"/>
-        </w:rPr>
-        <w:t xml:space="preserve">.q </w:t>
-      </w:r>
+          <w:lang w:val="en-US"/>
+        </w:rPr>
+      </w:pPr>
       <w:r>
         <w:rPr>
           <w:rFonts w:ascii="Consolas" w:hAnsi="Consolas" w:cs="Times New Roman"/>
           <w:sz w:val="18"/>
           <w:szCs w:val="18"/>
         </w:rPr>
-        <w:t>–</w:t>
+        <w:t xml:space="preserve">hex_manhattan_distance </w:t>
       </w:r>
       <w:r>
         <w:rPr>
@@ -3711,155 +3734,7 @@
           <w:sz w:val="18"/>
           <w:szCs w:val="18"/>
         </w:rPr>
-        <w:t xml:space="preserve"> </w:t>
-      </w:r>
-      <w:r>
-        <w:rPr>
-          <w:rFonts w:ascii="Consolas" w:hAnsi="Consolas" w:cs="Times New Roman"/>
-          <w:sz w:val="18"/>
-          <w:szCs w:val="18"/>
-        </w:rPr>
-        <w:t>hex2</w:t>
-      </w:r>
-      <w:r>
-        <w:rPr>
-          <w:rFonts w:ascii="Consolas" w:hAnsi="Consolas" w:cs="Times New Roman"/>
-          <w:sz w:val="18"/>
-          <w:szCs w:val="18"/>
-        </w:rPr>
-        <w:t>.r)  + abs(</w:t>
-      </w:r>
-      <w:r>
-        <w:rPr>
-          <w:rFonts w:ascii="Consolas" w:hAnsi="Consolas" w:cs="Times New Roman"/>
-          <w:sz w:val="18"/>
-          <w:szCs w:val="18"/>
-        </w:rPr>
-        <w:t>hex1.r</w:t>
-      </w:r>
-      <w:r>
-        <w:rPr>
-          <w:rFonts w:ascii="Consolas" w:hAnsi="Consolas" w:cs="Times New Roman"/>
-          <w:sz w:val="18"/>
-          <w:szCs w:val="18"/>
-        </w:rPr>
-        <w:t xml:space="preserve"> </w:t>
-      </w:r>
-      <w:r>
-        <w:rPr>
-          <w:rFonts w:ascii="Consolas" w:hAnsi="Consolas" w:cs="Times New Roman"/>
-          <w:sz w:val="18"/>
-          <w:szCs w:val="18"/>
-        </w:rPr>
-        <w:t>–</w:t>
-      </w:r>
-      <w:r>
-        <w:rPr>
-          <w:rFonts w:ascii="Consolas" w:hAnsi="Consolas" w:cs="Times New Roman"/>
-          <w:sz w:val="18"/>
-          <w:szCs w:val="18"/>
-        </w:rPr>
-        <w:t xml:space="preserve"> </w:t>
-      </w:r>
-      <w:r>
-        <w:rPr>
-          <w:rFonts w:ascii="Consolas" w:hAnsi="Consolas" w:cs="Times New Roman"/>
-          <w:sz w:val="18"/>
-          <w:szCs w:val="18"/>
-        </w:rPr>
-        <w:t>hex2.r</w:t>
-      </w:r>
-      <w:r>
-        <w:rPr>
-          <w:rFonts w:ascii="Consolas" w:hAnsi="Consolas" w:cs="Times New Roman"/>
-          <w:sz w:val="18"/>
-          <w:szCs w:val="18"/>
-        </w:rPr>
-        <w:t>)) / 2</w:t>
-      </w:r>
-    </w:p>
-    <w:p>
-      <w:pPr>
-        <w:spacing w:after="0" w:line="240" w:lineRule="auto"/>
-        <w:rPr>
-          <w:rFonts w:ascii="Times New Roman" w:hAnsi="Times New Roman" w:cs="Times New Roman"/>
-          <w:sz w:val="18"/>
-          <w:szCs w:val="18"/>
-        </w:rPr>
-      </w:pPr>
-      <w:r>
-        <w:rPr>
-          <w:rFonts w:ascii="Times New Roman" w:hAnsi="Times New Roman" w:cs="Times New Roman"/>
-          <w:sz w:val="18"/>
-          <w:szCs w:val="18"/>
-        </w:rPr>
-        <w:t>which simplifies to</w:t>
-      </w:r>
-    </w:p>
-    <w:p>
-      <w:pPr>
-        <w:spacing w:after="0" w:line="240" w:lineRule="auto"/>
-        <w:rPr>
-          <w:rFonts w:ascii="Consolas" w:hAnsi="Consolas" w:cs="Times New Roman"/>
-          <w:sz w:val="18"/>
-          <w:szCs w:val="18"/>
-        </w:rPr>
-      </w:pPr>
-    </w:p>
-    <w:p>
-      <w:pPr>
-        <w:spacing w:after="0" w:line="240" w:lineRule="auto"/>
-        <w:jc w:val="center"/>
-        <w:rPr>
-          <w:rFonts w:ascii="Consolas" w:hAnsi="Consolas" w:cs="Times New Roman"/>
-          <w:sz w:val="18"/>
-          <w:szCs w:val="18"/>
-          <w:lang w:val="en-US"/>
-        </w:rPr>
-      </w:pPr>
-      <w:proofErr w:type="spellStart"/>
-      <w:r>
-        <w:rPr>
-          <w:rFonts w:ascii="Consolas" w:hAnsi="Consolas" w:cs="Times New Roman"/>
-          <w:sz w:val="18"/>
-          <w:szCs w:val="18"/>
-        </w:rPr>
-        <w:t>hex_manhattan_distance</w:t>
-      </w:r>
-      <w:proofErr w:type="spellEnd"/>
-      <w:r>
-        <w:rPr>
-          <w:rFonts w:ascii="Consolas" w:hAnsi="Consolas" w:cs="Times New Roman"/>
-          <w:sz w:val="18"/>
-          <w:szCs w:val="18"/>
-        </w:rPr>
-        <w:t xml:space="preserve"> </w:t>
-      </w:r>
-      <w:r>
-        <w:rPr>
-          <w:rFonts w:ascii="Consolas" w:hAnsi="Consolas" w:cs="Times New Roman"/>
-          <w:sz w:val="18"/>
-          <w:szCs w:val="18"/>
-        </w:rPr>
-        <w:t>= (abs(x) + abs(</w:t>
-      </w:r>
-      <w:proofErr w:type="spellStart"/>
-      <w:r>
-        <w:rPr>
-          <w:rFonts w:ascii="Consolas" w:hAnsi="Consolas" w:cs="Times New Roman"/>
-          <w:sz w:val="18"/>
-          <w:szCs w:val="18"/>
-        </w:rPr>
-        <w:t>x+y</w:t>
-      </w:r>
-      <w:proofErr w:type="spellEnd"/>
-      <w:r>
-        <w:rPr>
-          <w:rFonts w:ascii="Consolas" w:hAnsi="Consolas" w:cs="Times New Roman"/>
-          <w:sz w:val="18"/>
-          <w:szCs w:val="18"/>
-        </w:rPr>
-        <w:t>) + abs(y)) / 2</w:t>
+        <w:t>= (abs(x) + abs(x+y) + abs(y)) / 2</w:t>
       </w:r>
     </w:p>
     <w:p>
@@ -3949,25 +3824,7 @@
           <w:sz w:val="18"/>
           <w:szCs w:val="18"/>
         </w:rPr>
-        <w:t xml:space="preserve"> stated in the question, there will be both “team” nodes and blocking </w:t>
-      </w:r>
-      <w:proofErr w:type="gramStart"/>
-      <w:r>
-        <w:rPr>
-          <w:rFonts w:ascii="Times New Roman" w:hAnsi="Times New Roman" w:cs="Times New Roman"/>
-          <w:sz w:val="18"/>
-          <w:szCs w:val="18"/>
-        </w:rPr>
-        <w:t>nodes, and</w:t>
-      </w:r>
-      <w:proofErr w:type="gramEnd"/>
-      <w:r>
-        <w:rPr>
-          <w:rFonts w:ascii="Times New Roman" w:hAnsi="Times New Roman" w:cs="Times New Roman"/>
-          <w:sz w:val="18"/>
-          <w:szCs w:val="18"/>
-        </w:rPr>
-        <w:t xml:space="preserve"> placing a minimal subset of new team nodes to </w:t>
+        <w:t xml:space="preserve"> stated in the question, there will be both “team” nodes and blocking nodes, and placing a minimal subset of new team nodes to </w:t>
       </w:r>
       <w:r>
         <w:rPr>
@@ -4003,27 +3860,8 @@
           <w:sz w:val="18"/>
           <w:szCs w:val="18"/>
         </w:rPr>
-        <w:t xml:space="preserve">In this case, we would just have to check whether the “adjacent node” is an existing team </w:t>
-      </w:r>
-      <w:proofErr w:type="gramStart"/>
-      <w:r>
-        <w:rPr>
-          <w:rFonts w:ascii="Times New Roman" w:hAnsi="Times New Roman" w:cs="Times New Roman"/>
-          <w:sz w:val="18"/>
-          <w:szCs w:val="18"/>
-        </w:rPr>
-        <w:t>node, and</w:t>
-      </w:r>
-      <w:proofErr w:type="gramEnd"/>
-      <w:r>
-        <w:rPr>
-          <w:rFonts w:ascii="Times New Roman" w:hAnsi="Times New Roman" w:cs="Times New Roman"/>
-          <w:sz w:val="18"/>
-          <w:szCs w:val="18"/>
-        </w:rPr>
-        <w:t xml:space="preserve"> take off the UNIT_COST variable from the </w:t>
-      </w:r>
-      <w:proofErr w:type="spellStart"/>
+        <w:t xml:space="preserve">In this case, we would just have to check whether the “adjacent node” is an existing team node, and take off the UNIT_COST variable from the </w:t>
+      </w:r>
       <w:r>
         <w:rPr>
           <w:rFonts w:ascii="Times New Roman" w:hAnsi="Times New Roman" w:cs="Times New Roman"/>
@@ -4038,16 +3876,7 @@
           <w:sz w:val="18"/>
           <w:szCs w:val="18"/>
         </w:rPr>
-        <w:t>node_cost</w:t>
-      </w:r>
-      <w:proofErr w:type="spellEnd"/>
-      <w:r>
-        <w:rPr>
-          <w:rFonts w:ascii="Times New Roman" w:hAnsi="Times New Roman" w:cs="Times New Roman"/>
-          <w:sz w:val="18"/>
-          <w:szCs w:val="18"/>
-        </w:rPr>
-        <w:t xml:space="preserve"> (which is the distance from the start node to the adjacent node)</w:t>
+        <w:t>node_cost (which is the distance from the start node to the adjacent node)</w:t>
       </w:r>
       <w:r>
         <w:rPr>
@@ -6162,6 +5991,16 @@
       <w:szCs w:val="18"/>
     </w:rPr>
   </w:style>
+  <w:style w:type="character" w:styleId="PlaceholderText">
+    <w:name w:val="Placeholder Text"/>
+    <w:basedOn w:val="DefaultParagraphFont"/>
+    <w:uiPriority w:val="99"/>
+    <w:semiHidden/>
+    <w:rsid w:val="00680D28"/>
+    <w:rPr>
+      <w:color w:val="808080"/>
+    </w:rPr>
+  </w:style>
 </w:styles>
 </file>
 

--- a/report.docx
+++ b/report.docx
@@ -280,15 +280,7 @@
           <w:sz w:val="18"/>
           <w:szCs w:val="18"/>
         </w:rPr>
-        <w:t xml:space="preserve"> – </w:t>
-      </w:r>
-      <w:r>
-        <w:rPr>
-          <w:rFonts w:ascii="Times New Roman" w:hAnsi="Times New Roman" w:cs="Times New Roman"/>
-          <w:sz w:val="18"/>
-          <w:szCs w:val="18"/>
-        </w:rPr>
-        <w:t xml:space="preserve">to store accessible adjacent nodes, where they were prioritised based on their distance to the goal node. </w:t>
+        <w:t xml:space="preserve"> – to store accessible adjacent nodes, where they were prioritised based on their distance to the goal node. </w:t>
       </w:r>
       <w:r>
         <w:rPr>
@@ -367,31 +359,7 @@
           <w:sz w:val="18"/>
           <w:szCs w:val="18"/>
         </w:rPr>
-        <w:t xml:space="preserve"> by their priority. It will serve the highest priority element in the queue before any other item. In this environment, t</w:t>
-      </w:r>
-      <w:r>
-        <w:rPr>
-          <w:rFonts w:ascii="Times New Roman" w:hAnsi="Times New Roman" w:cs="Times New Roman"/>
-          <w:sz w:val="18"/>
-          <w:szCs w:val="18"/>
-        </w:rPr>
-        <w:t>he closer they are to the goal node, the more likely we are to consider them as the better option</w:t>
-      </w:r>
-      <w:r>
-        <w:rPr>
-          <w:rFonts w:ascii="Times New Roman" w:hAnsi="Times New Roman" w:cs="Times New Roman"/>
-          <w:sz w:val="18"/>
-          <w:szCs w:val="18"/>
-        </w:rPr>
-        <w:t xml:space="preserve"> and process them</w:t>
-      </w:r>
-      <w:r>
-        <w:rPr>
-          <w:rFonts w:ascii="Times New Roman" w:hAnsi="Times New Roman" w:cs="Times New Roman"/>
-          <w:sz w:val="18"/>
-          <w:szCs w:val="18"/>
-        </w:rPr>
-        <w:t>.</w:t>
+        <w:t xml:space="preserve"> by their priority. It will serve the highest priority element in the queue before any other item. In this environment, the closer they are to the goal node, the more likely we are to consider them as the better option and process them.</w:t>
       </w:r>
     </w:p>
     <w:p>
@@ -435,23 +403,7 @@
           <w:sz w:val="18"/>
           <w:szCs w:val="18"/>
         </w:rPr>
-        <w:t xml:space="preserve">We also </w:t>
-      </w:r>
-      <w:r>
-        <w:rPr>
-          <w:rFonts w:ascii="Times New Roman" w:hAnsi="Times New Roman" w:cs="Times New Roman"/>
-          <w:sz w:val="18"/>
-          <w:szCs w:val="18"/>
-        </w:rPr>
-        <w:t xml:space="preserve">added </w:t>
-      </w:r>
-      <w:r>
-        <w:rPr>
-          <w:rFonts w:ascii="Times New Roman" w:hAnsi="Times New Roman" w:cs="Times New Roman"/>
-          <w:sz w:val="18"/>
-          <w:szCs w:val="18"/>
-        </w:rPr>
-        <w:t xml:space="preserve">some </w:t>
+        <w:t xml:space="preserve">We also added some </w:t>
       </w:r>
       <w:r>
         <w:rPr>
@@ -1110,31 +1062,7 @@
           <w:sz w:val="18"/>
           <w:szCs w:val="18"/>
         </w:rPr>
-        <w:t xml:space="preserve"> to generate </w:t>
-      </w:r>
-      <w:r>
-        <w:rPr>
-          <w:rFonts w:ascii="Times New Roman" w:hAnsi="Times New Roman" w:cs="Times New Roman"/>
-          <w:sz w:val="18"/>
-          <w:szCs w:val="18"/>
-        </w:rPr>
-        <w:t xml:space="preserve">the </w:t>
-      </w:r>
-      <w:r>
-        <w:rPr>
-          <w:rFonts w:ascii="Times New Roman" w:hAnsi="Times New Roman" w:cs="Times New Roman"/>
-          <w:sz w:val="18"/>
-          <w:szCs w:val="18"/>
-        </w:rPr>
-        <w:t xml:space="preserve">available and valid </w:t>
-      </w:r>
-      <w:r>
-        <w:rPr>
-          <w:rFonts w:ascii="Times New Roman" w:hAnsi="Times New Roman" w:cs="Times New Roman"/>
-          <w:sz w:val="18"/>
-          <w:szCs w:val="18"/>
-        </w:rPr>
-        <w:t>adjacent nodes</w:t>
+        <w:t xml:space="preserve"> to generate the available and valid adjacent nodes</w:t>
       </w:r>
     </w:p>
     <w:p>
@@ -1196,8 +1124,9 @@
           <w:szCs w:val="18"/>
           <w:lang w:val="en-US"/>
         </w:rPr>
-        <w:t>= board.nodes.cost_so_far[</w:t>
-      </w:r>
+        <w:t xml:space="preserve">= </w:t>
+      </w:r>
+      <w:proofErr w:type="gramStart"/>
       <w:r>
         <w:rPr>
           <w:rFonts w:ascii="Consolas" w:hAnsi="Consolas" w:cs="Times New Roman"/>
@@ -1205,6 +1134,25 @@
           <w:szCs w:val="18"/>
           <w:lang w:val="en-US"/>
         </w:rPr>
+        <w:t>board.nodes</w:t>
+      </w:r>
+      <w:proofErr w:type="gramEnd"/>
+      <w:r>
+        <w:rPr>
+          <w:rFonts w:ascii="Consolas" w:hAnsi="Consolas" w:cs="Times New Roman"/>
+          <w:sz w:val="18"/>
+          <w:szCs w:val="18"/>
+          <w:lang w:val="en-US"/>
+        </w:rPr>
+        <w:t>.cost_so_far[</w:t>
+      </w:r>
+      <w:r>
+        <w:rPr>
+          <w:rFonts w:ascii="Consolas" w:hAnsi="Consolas" w:cs="Times New Roman"/>
+          <w:sz w:val="18"/>
+          <w:szCs w:val="18"/>
+          <w:lang w:val="en-US"/>
+        </w:rPr>
         <w:t>current</w:t>
       </w:r>
       <w:r>
@@ -1214,16 +1162,7 @@
           <w:szCs w:val="18"/>
           <w:lang w:val="en-US"/>
         </w:rPr>
-        <w:t>_node</w:t>
-      </w:r>
-      <w:r>
-        <w:rPr>
-          <w:rFonts w:ascii="Consolas" w:hAnsi="Consolas" w:cs="Times New Roman"/>
-          <w:sz w:val="18"/>
-          <w:szCs w:val="18"/>
-          <w:lang w:val="en-US"/>
-        </w:rPr>
-        <w:t>] + UNIT_COS</w:t>
+        <w:t>_node] + UNIT_COS</w:t>
       </w:r>
       <w:r>
         <w:rPr>
@@ -1351,7 +1290,7 @@
           <w:sz w:val="18"/>
           <w:szCs w:val="18"/>
         </w:rPr>
-        <w:t>If the adjacent node is “unexplored”, or the current path has a shorter cost to travel to the current node,:</w:t>
+        <w:t>If the adjacent node is “unexplored”, or the current path has a shorter cost to travel to the current node:</w:t>
       </w:r>
     </w:p>
     <w:p>
@@ -1423,6 +1362,7 @@
           <w:lang w:val="en-US"/>
         </w:rPr>
       </w:pPr>
+      <w:proofErr w:type="gramStart"/>
       <w:r>
         <w:rPr>
           <w:rFonts w:ascii="Consolas" w:hAnsi="Consolas" w:cs="Times New Roman"/>
@@ -1430,7 +1370,17 @@
           <w:szCs w:val="18"/>
           <w:lang w:val="en-US"/>
         </w:rPr>
-        <w:t>priority:float = new_cost + distance_to_goal(next_node, goal)</w:t>
+        <w:t>priority:float</w:t>
+      </w:r>
+      <w:proofErr w:type="gramEnd"/>
+      <w:r>
+        <w:rPr>
+          <w:rFonts w:ascii="Consolas" w:hAnsi="Consolas" w:cs="Times New Roman"/>
+          <w:sz w:val="18"/>
+          <w:szCs w:val="18"/>
+          <w:lang w:val="en-US"/>
+        </w:rPr>
+        <w:t xml:space="preserve"> = new_cost + distance_to_goal(next_node, goal)</w:t>
       </w:r>
     </w:p>
     <w:p>
@@ -1466,9 +1416,13 @@
           <w:sz w:val="18"/>
           <w:szCs w:val="18"/>
         </w:rPr>
-        <w:t xml:space="preserve">where </w:t>
-      </w:r>
-      <w:r>
+        <w:t xml:space="preserve">where priority is the “total cost to goal = travel_to_node cost + distance_to_goal” </w:t>
+      </w:r>
+    </w:p>
+    <w:p>
+      <w:pPr>
+        <w:spacing w:after="0" w:line="240" w:lineRule="auto"/>
+        <w:jc w:val="right"/>
         <w:rPr>
           <w:rFonts w:ascii="Times New Roman" w:hAnsi="Times New Roman" w:cs="Times New Roman"/>
           <w:i/>
@@ -1476,8 +1430,7 @@
           <w:sz w:val="18"/>
           <w:szCs w:val="18"/>
         </w:rPr>
-        <w:t>priority is the “total cost to goal = travel_to_node cost + distance_to_goal”</w:t>
-      </w:r>
+      </w:pPr>
       <w:r>
         <w:rPr>
           <w:rFonts w:ascii="Times New Roman" w:hAnsi="Times New Roman" w:cs="Times New Roman"/>
@@ -1486,40 +1439,7 @@
           <w:sz w:val="18"/>
           <w:szCs w:val="18"/>
         </w:rPr>
-        <w:t xml:space="preserve"> </w:t>
-      </w:r>
-    </w:p>
-    <w:p>
-      <w:pPr>
-        <w:spacing w:after="0" w:line="240" w:lineRule="auto"/>
-        <w:jc w:val="right"/>
-        <w:rPr>
-          <w:rFonts w:ascii="Times New Roman" w:hAnsi="Times New Roman" w:cs="Times New Roman"/>
-          <w:i/>
-          <w:iCs/>
-          <w:sz w:val="18"/>
-          <w:szCs w:val="18"/>
-        </w:rPr>
-      </w:pPr>
-      <w:r>
-        <w:rPr>
-          <w:rFonts w:ascii="Times New Roman" w:hAnsi="Times New Roman" w:cs="Times New Roman"/>
-          <w:i/>
-          <w:iCs/>
-          <w:sz w:val="18"/>
-          <w:szCs w:val="18"/>
-        </w:rPr>
-        <w:t xml:space="preserve">and </w:t>
-      </w:r>
-      <w:r>
-        <w:rPr>
-          <w:rFonts w:ascii="Times New Roman" w:hAnsi="Times New Roman" w:cs="Times New Roman"/>
-          <w:i/>
-          <w:iCs/>
-          <w:sz w:val="18"/>
-          <w:szCs w:val="18"/>
-        </w:rPr>
-        <w:t>distance_to_goal is measured using our heuristics (Explained below)</w:t>
+        <w:t>and distance_to_goal is measured using our heuristics (Explained below)</w:t>
       </w:r>
     </w:p>
     <w:p>
@@ -1535,6 +1455,7 @@
       <w:r>
         <w:rPr>
           <w:rFonts w:ascii="Times New Roman" w:hAnsi="Times New Roman" w:cs="Times New Roman"/>
+          <w:noProof/>
           <w:sz w:val="18"/>
           <w:szCs w:val="18"/>
         </w:rPr>
@@ -1650,7 +1571,25 @@
           <w:sz w:val="18"/>
           <w:szCs w:val="18"/>
         </w:rPr>
-        <w:t xml:space="preserve">the nodes’ came_from property will be updated to be the current </w:t>
+        <w:t xml:space="preserve">the </w:t>
+      </w:r>
+      <w:proofErr w:type="gramStart"/>
+      <w:r>
+        <w:rPr>
+          <w:rFonts w:ascii="Times New Roman" w:hAnsi="Times New Roman" w:cs="Times New Roman"/>
+          <w:sz w:val="18"/>
+          <w:szCs w:val="18"/>
+        </w:rPr>
+        <w:t>nodes’</w:t>
+      </w:r>
+      <w:proofErr w:type="gramEnd"/>
+      <w:r>
+        <w:rPr>
+          <w:rFonts w:ascii="Times New Roman" w:hAnsi="Times New Roman" w:cs="Times New Roman"/>
+          <w:sz w:val="18"/>
+          <w:szCs w:val="18"/>
+        </w:rPr>
+        <w:t xml:space="preserve"> came_from property will be updated to be the current </w:t>
       </w:r>
       <w:r>
         <w:rPr>
@@ -1866,14 +1805,27 @@
                             <w:r>
                               <w:t xml:space="preserve">Figure </w:t>
                             </w:r>
-                            <w:fldSimple w:instr=" SEQ Figure \* ARABIC ">
-                              <w:r>
-                                <w:rPr>
-                                  <w:noProof/>
-                                </w:rPr>
-                                <w:t>1</w:t>
-                              </w:r>
-                            </w:fldSimple>
+                            <w:r>
+                              <w:fldChar w:fldCharType="begin"/>
+                            </w:r>
+                            <w:r>
+                              <w:instrText xml:space="preserve"> SEQ Figure \* ARABIC </w:instrText>
+                            </w:r>
+                            <w:r>
+                              <w:fldChar w:fldCharType="separate"/>
+                            </w:r>
+                            <w:r>
+                              <w:rPr>
+                                <w:noProof/>
+                              </w:rPr>
+                              <w:t>1</w:t>
+                            </w:r>
+                            <w:r>
+                              <w:rPr>
+                                <w:noProof/>
+                              </w:rPr>
+                              <w:fldChar w:fldCharType="end"/>
+                            </w:r>
                             <w:r>
                               <w:t xml:space="preserve">. </w:t>
                             </w:r>
@@ -2454,17 +2406,7 @@
           <w:sz w:val="18"/>
           <w:szCs w:val="18"/>
         </w:rPr>
-        <w:t>O(</w:t>
-      </w:r>
-      <w:r>
-        <w:rPr>
-          <w:rFonts w:ascii="Times New Roman" w:hAnsi="Times New Roman" w:cs="Times New Roman"/>
-          <w:b/>
-          <w:bCs/>
-          <w:sz w:val="18"/>
-          <w:szCs w:val="18"/>
-        </w:rPr>
-        <w:t>b</w:t>
+        <w:t>O(b</w:t>
       </w:r>
       <w:r>
         <w:rPr>
@@ -3824,7 +3766,25 @@
           <w:sz w:val="18"/>
           <w:szCs w:val="18"/>
         </w:rPr>
-        <w:t xml:space="preserve"> stated in the question, there will be both “team” nodes and blocking nodes, and placing a minimal subset of new team nodes to </w:t>
+        <w:t xml:space="preserve"> stated in the question, there will be both “team” nodes and blocking </w:t>
+      </w:r>
+      <w:proofErr w:type="gramStart"/>
+      <w:r>
+        <w:rPr>
+          <w:rFonts w:ascii="Times New Roman" w:hAnsi="Times New Roman" w:cs="Times New Roman"/>
+          <w:sz w:val="18"/>
+          <w:szCs w:val="18"/>
+        </w:rPr>
+        <w:t>nodes, and</w:t>
+      </w:r>
+      <w:proofErr w:type="gramEnd"/>
+      <w:r>
+        <w:rPr>
+          <w:rFonts w:ascii="Times New Roman" w:hAnsi="Times New Roman" w:cs="Times New Roman"/>
+          <w:sz w:val="18"/>
+          <w:szCs w:val="18"/>
+        </w:rPr>
+        <w:t xml:space="preserve"> placing a minimal subset of new team nodes to </w:t>
       </w:r>
       <w:r>
         <w:rPr>
@@ -3860,7 +3820,25 @@
           <w:sz w:val="18"/>
           <w:szCs w:val="18"/>
         </w:rPr>
-        <w:t xml:space="preserve">In this case, we would just have to check whether the “adjacent node” is an existing team node, and take off the UNIT_COST variable from the </w:t>
+        <w:t xml:space="preserve">In this case, we would just have to check whether the “adjacent node” is an existing team </w:t>
+      </w:r>
+      <w:proofErr w:type="gramStart"/>
+      <w:r>
+        <w:rPr>
+          <w:rFonts w:ascii="Times New Roman" w:hAnsi="Times New Roman" w:cs="Times New Roman"/>
+          <w:sz w:val="18"/>
+          <w:szCs w:val="18"/>
+        </w:rPr>
+        <w:t>node, and</w:t>
+      </w:r>
+      <w:proofErr w:type="gramEnd"/>
+      <w:r>
+        <w:rPr>
+          <w:rFonts w:ascii="Times New Roman" w:hAnsi="Times New Roman" w:cs="Times New Roman"/>
+          <w:sz w:val="18"/>
+          <w:szCs w:val="18"/>
+        </w:rPr>
+        <w:t xml:space="preserve"> take off the UNIT_COST variable from the </w:t>
       </w:r>
       <w:r>
         <w:rPr>
@@ -4017,19 +3995,7 @@
           <w:rPr>
             <w:rStyle w:val="Hyperlink"/>
           </w:rPr>
-          <w:t>https://www.redblobgames.com/pat</w:t>
-        </w:r>
-        <w:r>
-          <w:rPr>
-            <w:rStyle w:val="Hyperlink"/>
-          </w:rPr>
-          <w:t>h</w:t>
-        </w:r>
-        <w:r>
-          <w:rPr>
-            <w:rStyle w:val="Hyperlink"/>
-          </w:rPr>
-          <w:t>finding/a-star/implementation.html</w:t>
+          <w:t>https://www.redblobgames.com/pathfinding/a-star/implementation.html</w:t>
         </w:r>
       </w:hyperlink>
     </w:p>
@@ -4053,19 +4019,7 @@
           <w:rPr>
             <w:rStyle w:val="Hyperlink"/>
           </w:rPr>
-          <w:t>https://www.redblobgames.com</w:t>
-        </w:r>
-        <w:r>
-          <w:rPr>
-            <w:rStyle w:val="Hyperlink"/>
-          </w:rPr>
-          <w:t>/</w:t>
-        </w:r>
-        <w:r>
-          <w:rPr>
-            <w:rStyle w:val="Hyperlink"/>
-          </w:rPr>
-          <w:t>grids/hexagons/</w:t>
+          <w:t>https://www.redblobgames.com/grids/hexagons/</w:t>
         </w:r>
       </w:hyperlink>
     </w:p>

--- a/report.docx
+++ b/report.docx
@@ -527,7 +527,25 @@
           <w:sz w:val="18"/>
           <w:szCs w:val="18"/>
         </w:rPr>
-        <w:t xml:space="preserve"> PriorityQueue.</w:t>
+        <w:t xml:space="preserve"> </w:t>
+      </w:r>
+      <w:proofErr w:type="spellStart"/>
+      <w:r>
+        <w:rPr>
+          <w:rFonts w:ascii="Consolas" w:hAnsi="Consolas" w:cs="Times New Roman"/>
+          <w:sz w:val="18"/>
+          <w:szCs w:val="18"/>
+        </w:rPr>
+        <w:t>PriorityQueue</w:t>
+      </w:r>
+      <w:proofErr w:type="spellEnd"/>
+      <w:r>
+        <w:rPr>
+          <w:rFonts w:ascii="Consolas" w:hAnsi="Consolas" w:cs="Times New Roman"/>
+          <w:sz w:val="18"/>
+          <w:szCs w:val="18"/>
+        </w:rPr>
+        <w:t>.</w:t>
       </w:r>
       <w:r>
         <w:rPr>
@@ -622,6 +640,7 @@
                 <w:lang w:val="en-US"/>
               </w:rPr>
             </w:pPr>
+            <w:proofErr w:type="spellStart"/>
             <w:r>
               <w:rPr>
                 <w:rFonts w:ascii="Consolas" w:hAnsi="Consolas" w:cs="Times New Roman"/>
@@ -630,6 +649,7 @@
               </w:rPr>
               <w:t>PriorityQueue</w:t>
             </w:r>
+            <w:proofErr w:type="spellEnd"/>
           </w:p>
         </w:tc>
         <w:tc>
@@ -666,7 +686,25 @@
                 <w:sz w:val="18"/>
                 <w:szCs w:val="18"/>
               </w:rPr>
-              <w:t>in the PriorityQueue list by its priority.</w:t>
+              <w:t xml:space="preserve">in the </w:t>
+            </w:r>
+            <w:proofErr w:type="spellStart"/>
+            <w:r>
+              <w:rPr>
+                <w:rFonts w:ascii="Times New Roman" w:hAnsi="Times New Roman" w:cs="Times New Roman"/>
+                <w:sz w:val="18"/>
+                <w:szCs w:val="18"/>
+              </w:rPr>
+              <w:t>PriorityQueue</w:t>
+            </w:r>
+            <w:proofErr w:type="spellEnd"/>
+            <w:r>
+              <w:rPr>
+                <w:rFonts w:ascii="Times New Roman" w:hAnsi="Times New Roman" w:cs="Times New Roman"/>
+                <w:sz w:val="18"/>
+                <w:szCs w:val="18"/>
+              </w:rPr>
+              <w:t xml:space="preserve"> list by its priority.</w:t>
             </w:r>
           </w:p>
         </w:tc>
@@ -723,7 +761,25 @@
                 <w:sz w:val="18"/>
                 <w:szCs w:val="18"/>
               </w:rPr>
-              <w:t>to travel to node (cost_so_far)</w:t>
+              <w:t>to travel to node (</w:t>
+            </w:r>
+            <w:proofErr w:type="spellStart"/>
+            <w:r>
+              <w:rPr>
+                <w:rFonts w:ascii="Times New Roman" w:hAnsi="Times New Roman" w:cs="Times New Roman"/>
+                <w:sz w:val="18"/>
+                <w:szCs w:val="18"/>
+              </w:rPr>
+              <w:t>cost_so_far</w:t>
+            </w:r>
+            <w:proofErr w:type="spellEnd"/>
+            <w:r>
+              <w:rPr>
+                <w:rFonts w:ascii="Times New Roman" w:hAnsi="Times New Roman" w:cs="Times New Roman"/>
+                <w:sz w:val="18"/>
+                <w:szCs w:val="18"/>
+              </w:rPr>
+              <w:t>)</w:t>
             </w:r>
             <w:r>
               <w:rPr>
@@ -771,7 +827,25 @@
                 <w:sz w:val="18"/>
                 <w:szCs w:val="18"/>
               </w:rPr>
-              <w:t xml:space="preserve"> (came_from)</w:t>
+              <w:t xml:space="preserve"> (</w:t>
+            </w:r>
+            <w:proofErr w:type="spellStart"/>
+            <w:r>
+              <w:rPr>
+                <w:rFonts w:ascii="Times New Roman" w:hAnsi="Times New Roman" w:cs="Times New Roman"/>
+                <w:sz w:val="18"/>
+                <w:szCs w:val="18"/>
+              </w:rPr>
+              <w:t>came_from</w:t>
+            </w:r>
+            <w:proofErr w:type="spellEnd"/>
+            <w:r>
+              <w:rPr>
+                <w:rFonts w:ascii="Times New Roman" w:hAnsi="Times New Roman" w:cs="Times New Roman"/>
+                <w:sz w:val="18"/>
+                <w:szCs w:val="18"/>
+              </w:rPr>
+              <w:t>)</w:t>
             </w:r>
             <w:r>
               <w:rPr>
@@ -863,6 +937,7 @@
           <w:bCs/>
           <w:sz w:val="18"/>
           <w:szCs w:val="18"/>
+          <w:u w:val="single"/>
         </w:rPr>
       </w:pPr>
       <w:r>
@@ -872,6 +947,7 @@
           <w:bCs/>
           <w:sz w:val="18"/>
           <w:szCs w:val="18"/>
+          <w:u w:val="single"/>
         </w:rPr>
         <w:t>Method:</w:t>
       </w:r>
@@ -896,7 +972,25 @@
           <w:sz w:val="18"/>
           <w:szCs w:val="18"/>
         </w:rPr>
-        <w:t>The data input via the json file would be processed and stored into</w:t>
+        <w:t xml:space="preserve">The data input via the </w:t>
+      </w:r>
+      <w:proofErr w:type="spellStart"/>
+      <w:r>
+        <w:rPr>
+          <w:rFonts w:ascii="Times New Roman" w:hAnsi="Times New Roman" w:cs="Times New Roman"/>
+          <w:sz w:val="18"/>
+          <w:szCs w:val="18"/>
+        </w:rPr>
+        <w:t>json</w:t>
+      </w:r>
+      <w:proofErr w:type="spellEnd"/>
+      <w:r>
+        <w:rPr>
+          <w:rFonts w:ascii="Times New Roman" w:hAnsi="Times New Roman" w:cs="Times New Roman"/>
+          <w:sz w:val="18"/>
+          <w:szCs w:val="18"/>
+        </w:rPr>
+        <w:t xml:space="preserve"> file would be processed and stored into</w:t>
       </w:r>
       <w:r>
         <w:rPr>
@@ -999,7 +1093,25 @@
           <w:sz w:val="18"/>
           <w:szCs w:val="18"/>
         </w:rPr>
-        <w:t>algorithm begins by generating a PriorityQueue object, and putting in the start node as the first node to explore</w:t>
+        <w:t xml:space="preserve">algorithm begins by generating a </w:t>
+      </w:r>
+      <w:proofErr w:type="spellStart"/>
+      <w:r>
+        <w:rPr>
+          <w:rFonts w:ascii="Times New Roman" w:hAnsi="Times New Roman" w:cs="Times New Roman"/>
+          <w:sz w:val="18"/>
+          <w:szCs w:val="18"/>
+        </w:rPr>
+        <w:t>PriorityQueue</w:t>
+      </w:r>
+      <w:proofErr w:type="spellEnd"/>
+      <w:r>
+        <w:rPr>
+          <w:rFonts w:ascii="Times New Roman" w:hAnsi="Times New Roman" w:cs="Times New Roman"/>
+          <w:sz w:val="18"/>
+          <w:szCs w:val="18"/>
+        </w:rPr>
+        <w:t xml:space="preserve"> object, and putting in the start node as the first node to explore</w:t>
       </w:r>
       <w:r>
         <w:rPr>
@@ -1108,6 +1220,7 @@
           <w:lang w:val="en-US"/>
         </w:rPr>
       </w:pPr>
+      <w:proofErr w:type="spellStart"/>
       <w:r>
         <w:rPr>
           <w:rFonts w:ascii="Consolas" w:hAnsi="Consolas" w:cs="Times New Roman"/>
@@ -1115,8 +1228,9 @@
           <w:szCs w:val="18"/>
           <w:lang w:val="en-US"/>
         </w:rPr>
-        <w:t xml:space="preserve">start_to_node_cost </w:t>
-      </w:r>
+        <w:t>start_to_node_cost</w:t>
+      </w:r>
+      <w:proofErr w:type="spellEnd"/>
       <w:r>
         <w:rPr>
           <w:rFonts w:ascii="Consolas" w:hAnsi="Consolas" w:cs="Times New Roman"/>
@@ -1124,8 +1238,18 @@
           <w:szCs w:val="18"/>
           <w:lang w:val="en-US"/>
         </w:rPr>
+        <w:t xml:space="preserve"> </w:t>
+      </w:r>
+      <w:r>
+        <w:rPr>
+          <w:rFonts w:ascii="Consolas" w:hAnsi="Consolas" w:cs="Times New Roman"/>
+          <w:sz w:val="18"/>
+          <w:szCs w:val="18"/>
+          <w:lang w:val="en-US"/>
+        </w:rPr>
         <w:t xml:space="preserve">= </w:t>
       </w:r>
+      <w:proofErr w:type="spellStart"/>
       <w:proofErr w:type="gramStart"/>
       <w:r>
         <w:rPr>
@@ -1144,8 +1268,9 @@
           <w:szCs w:val="18"/>
           <w:lang w:val="en-US"/>
         </w:rPr>
-        <w:t>.cost_so_far[</w:t>
-      </w:r>
+        <w:t>.cost_so_far</w:t>
+      </w:r>
+      <w:proofErr w:type="spellEnd"/>
       <w:r>
         <w:rPr>
           <w:rFonts w:ascii="Consolas" w:hAnsi="Consolas" w:cs="Times New Roman"/>
@@ -1153,6 +1278,16 @@
           <w:szCs w:val="18"/>
           <w:lang w:val="en-US"/>
         </w:rPr>
+        <w:t>[</w:t>
+      </w:r>
+      <w:proofErr w:type="spellStart"/>
+      <w:r>
+        <w:rPr>
+          <w:rFonts w:ascii="Consolas" w:hAnsi="Consolas" w:cs="Times New Roman"/>
+          <w:sz w:val="18"/>
+          <w:szCs w:val="18"/>
+          <w:lang w:val="en-US"/>
+        </w:rPr>
         <w:t>current</w:t>
       </w:r>
       <w:r>
@@ -1162,8 +1297,9 @@
           <w:szCs w:val="18"/>
           <w:lang w:val="en-US"/>
         </w:rPr>
-        <w:t>_node] + UNIT_COS</w:t>
-      </w:r>
+        <w:t>_node</w:t>
+      </w:r>
+      <w:proofErr w:type="spellEnd"/>
       <w:r>
         <w:rPr>
           <w:rFonts w:ascii="Consolas" w:hAnsi="Consolas" w:cs="Times New Roman"/>
@@ -1171,6 +1307,15 @@
           <w:szCs w:val="18"/>
           <w:lang w:val="en-US"/>
         </w:rPr>
+        <w:t>] + UNIT_COS</w:t>
+      </w:r>
+      <w:r>
+        <w:rPr>
+          <w:rFonts w:ascii="Consolas" w:hAnsi="Consolas" w:cs="Times New Roman"/>
+          <w:sz w:val="18"/>
+          <w:szCs w:val="18"/>
+          <w:lang w:val="en-US"/>
+        </w:rPr>
         <w:t xml:space="preserve">T </w:t>
       </w:r>
     </w:p>
@@ -1246,8 +1391,9 @@
           <w:szCs w:val="18"/>
           <w:lang w:val="en-US"/>
         </w:rPr>
-        <w:t>and cost_so_far</w:t>
-      </w:r>
+        <w:t xml:space="preserve">and </w:t>
+      </w:r>
+      <w:proofErr w:type="spellStart"/>
       <w:r>
         <w:rPr>
           <w:rFonts w:ascii="Times New Roman" w:hAnsi="Times New Roman" w:cs="Times New Roman"/>
@@ -1255,7 +1401,37 @@
           <w:szCs w:val="18"/>
           <w:lang w:val="en-US"/>
         </w:rPr>
-        <w:t>[current_node] takes the cost to travel to the current node explored</w:t>
+        <w:t>cost_so_far</w:t>
+      </w:r>
+      <w:proofErr w:type="spellEnd"/>
+      <w:r>
+        <w:rPr>
+          <w:rFonts w:ascii="Times New Roman" w:hAnsi="Times New Roman" w:cs="Times New Roman"/>
+          <w:sz w:val="18"/>
+          <w:szCs w:val="18"/>
+          <w:lang w:val="en-US"/>
+        </w:rPr>
+        <w:t>[</w:t>
+      </w:r>
+      <w:proofErr w:type="spellStart"/>
+      <w:r>
+        <w:rPr>
+          <w:rFonts w:ascii="Times New Roman" w:hAnsi="Times New Roman" w:cs="Times New Roman"/>
+          <w:sz w:val="18"/>
+          <w:szCs w:val="18"/>
+          <w:lang w:val="en-US"/>
+        </w:rPr>
+        <w:t>current_node</w:t>
+      </w:r>
+      <w:proofErr w:type="spellEnd"/>
+      <w:r>
+        <w:rPr>
+          <w:rFonts w:ascii="Times New Roman" w:hAnsi="Times New Roman" w:cs="Times New Roman"/>
+          <w:sz w:val="18"/>
+          <w:szCs w:val="18"/>
+          <w:lang w:val="en-US"/>
+        </w:rPr>
+        <w:t>] takes the cost to travel to the current node explored</w:t>
       </w:r>
     </w:p>
     <w:p>
@@ -1313,7 +1489,25 @@
           <w:sz w:val="18"/>
           <w:szCs w:val="18"/>
         </w:rPr>
-        <w:t>the cost_so_far property in the Nodes object will be updated</w:t>
+        <w:t xml:space="preserve">the </w:t>
+      </w:r>
+      <w:proofErr w:type="spellStart"/>
+      <w:r>
+        <w:rPr>
+          <w:rFonts w:ascii="Times New Roman" w:hAnsi="Times New Roman" w:cs="Times New Roman"/>
+          <w:sz w:val="18"/>
+          <w:szCs w:val="18"/>
+        </w:rPr>
+        <w:t>cost_so_far</w:t>
+      </w:r>
+      <w:proofErr w:type="spellEnd"/>
+      <w:r>
+        <w:rPr>
+          <w:rFonts w:ascii="Times New Roman" w:hAnsi="Times New Roman" w:cs="Times New Roman"/>
+          <w:sz w:val="18"/>
+          <w:szCs w:val="18"/>
+        </w:rPr>
+        <w:t xml:space="preserve"> property in the Nodes object will be updated</w:t>
       </w:r>
     </w:p>
     <w:p>
@@ -1362,6 +1556,7 @@
           <w:lang w:val="en-US"/>
         </w:rPr>
       </w:pPr>
+      <w:proofErr w:type="spellStart"/>
       <w:proofErr w:type="gramStart"/>
       <w:r>
         <w:rPr>
@@ -1372,6 +1567,7 @@
         </w:rPr>
         <w:t>priority:float</w:t>
       </w:r>
+      <w:proofErr w:type="spellEnd"/>
       <w:proofErr w:type="gramEnd"/>
       <w:r>
         <w:rPr>
@@ -1380,7 +1576,67 @@
           <w:szCs w:val="18"/>
           <w:lang w:val="en-US"/>
         </w:rPr>
-        <w:t xml:space="preserve"> = new_cost + distance_to_goal(next_node, goal)</w:t>
+        <w:t xml:space="preserve"> = </w:t>
+      </w:r>
+      <w:proofErr w:type="spellStart"/>
+      <w:r>
+        <w:rPr>
+          <w:rFonts w:ascii="Consolas" w:hAnsi="Consolas" w:cs="Times New Roman"/>
+          <w:sz w:val="18"/>
+          <w:szCs w:val="18"/>
+          <w:lang w:val="en-US"/>
+        </w:rPr>
+        <w:t>new_cost</w:t>
+      </w:r>
+      <w:proofErr w:type="spellEnd"/>
+      <w:r>
+        <w:rPr>
+          <w:rFonts w:ascii="Consolas" w:hAnsi="Consolas" w:cs="Times New Roman"/>
+          <w:sz w:val="18"/>
+          <w:szCs w:val="18"/>
+          <w:lang w:val="en-US"/>
+        </w:rPr>
+        <w:t xml:space="preserve"> + </w:t>
+      </w:r>
+      <w:proofErr w:type="spellStart"/>
+      <w:r>
+        <w:rPr>
+          <w:rFonts w:ascii="Consolas" w:hAnsi="Consolas" w:cs="Times New Roman"/>
+          <w:sz w:val="18"/>
+          <w:szCs w:val="18"/>
+          <w:lang w:val="en-US"/>
+        </w:rPr>
+        <w:t>distance_to_goal</w:t>
+      </w:r>
+      <w:proofErr w:type="spellEnd"/>
+      <w:r>
+        <w:rPr>
+          <w:rFonts w:ascii="Consolas" w:hAnsi="Consolas" w:cs="Times New Roman"/>
+          <w:sz w:val="18"/>
+          <w:szCs w:val="18"/>
+          <w:lang w:val="en-US"/>
+        </w:rPr>
+        <w:t>(</w:t>
+      </w:r>
+      <w:proofErr w:type="spellStart"/>
+      <w:r>
+        <w:rPr>
+          <w:rFonts w:ascii="Consolas" w:hAnsi="Consolas" w:cs="Times New Roman"/>
+          <w:sz w:val="18"/>
+          <w:szCs w:val="18"/>
+          <w:lang w:val="en-US"/>
+        </w:rPr>
+        <w:t>next_node</w:t>
+      </w:r>
+      <w:proofErr w:type="spellEnd"/>
+      <w:r>
+        <w:rPr>
+          <w:rFonts w:ascii="Consolas" w:hAnsi="Consolas" w:cs="Times New Roman"/>
+          <w:sz w:val="18"/>
+          <w:szCs w:val="18"/>
+          <w:lang w:val="en-US"/>
+        </w:rPr>
+        <w:t>, goal)</w:t>
       </w:r>
     </w:p>
     <w:p>
@@ -1416,13 +1672,10 @@
           <w:sz w:val="18"/>
           <w:szCs w:val="18"/>
         </w:rPr>
-        <w:t xml:space="preserve">where priority is the “total cost to goal = travel_to_node cost + distance_to_goal” </w:t>
-      </w:r>
-    </w:p>
-    <w:p>
-      <w:pPr>
-        <w:spacing w:after="0" w:line="240" w:lineRule="auto"/>
-        <w:jc w:val="right"/>
+        <w:t xml:space="preserve">where priority is the “total cost to goal = </w:t>
+      </w:r>
+      <w:proofErr w:type="spellStart"/>
+      <w:r>
         <w:rPr>
           <w:rFonts w:ascii="Times New Roman" w:hAnsi="Times New Roman" w:cs="Times New Roman"/>
           <w:i/>
@@ -1430,7 +1683,9 @@
           <w:sz w:val="18"/>
           <w:szCs w:val="18"/>
         </w:rPr>
-      </w:pPr>
+        <w:t>travel_to_node</w:t>
+      </w:r>
+      <w:proofErr w:type="spellEnd"/>
       <w:r>
         <w:rPr>
           <w:rFonts w:ascii="Times New Roman" w:hAnsi="Times New Roman" w:cs="Times New Roman"/>
@@ -1439,7 +1694,74 @@
           <w:sz w:val="18"/>
           <w:szCs w:val="18"/>
         </w:rPr>
-        <w:t>and distance_to_goal is measured using our heuristics (Explained below)</w:t>
+        <w:t xml:space="preserve"> cost + </w:t>
+      </w:r>
+      <w:proofErr w:type="spellStart"/>
+      <w:r>
+        <w:rPr>
+          <w:rFonts w:ascii="Times New Roman" w:hAnsi="Times New Roman" w:cs="Times New Roman"/>
+          <w:i/>
+          <w:iCs/>
+          <w:sz w:val="18"/>
+          <w:szCs w:val="18"/>
+        </w:rPr>
+        <w:t>distance_to_goal</w:t>
+      </w:r>
+      <w:proofErr w:type="spellEnd"/>
+      <w:r>
+        <w:rPr>
+          <w:rFonts w:ascii="Times New Roman" w:hAnsi="Times New Roman" w:cs="Times New Roman"/>
+          <w:i/>
+          <w:iCs/>
+          <w:sz w:val="18"/>
+          <w:szCs w:val="18"/>
+        </w:rPr>
+        <w:t xml:space="preserve">” </w:t>
+      </w:r>
+    </w:p>
+    <w:p>
+      <w:pPr>
+        <w:spacing w:after="0" w:line="240" w:lineRule="auto"/>
+        <w:jc w:val="right"/>
+        <w:rPr>
+          <w:rFonts w:ascii="Times New Roman" w:hAnsi="Times New Roman" w:cs="Times New Roman"/>
+          <w:i/>
+          <w:iCs/>
+          <w:sz w:val="18"/>
+          <w:szCs w:val="18"/>
+        </w:rPr>
+      </w:pPr>
+      <w:r>
+        <w:rPr>
+          <w:rFonts w:ascii="Times New Roman" w:hAnsi="Times New Roman" w:cs="Times New Roman"/>
+          <w:i/>
+          <w:iCs/>
+          <w:sz w:val="18"/>
+          <w:szCs w:val="18"/>
+        </w:rPr>
+        <w:t xml:space="preserve">and </w:t>
+      </w:r>
+      <w:proofErr w:type="spellStart"/>
+      <w:r>
+        <w:rPr>
+          <w:rFonts w:ascii="Times New Roman" w:hAnsi="Times New Roman" w:cs="Times New Roman"/>
+          <w:i/>
+          <w:iCs/>
+          <w:sz w:val="18"/>
+          <w:szCs w:val="18"/>
+        </w:rPr>
+        <w:t>distance_to_goal</w:t>
+      </w:r>
+      <w:proofErr w:type="spellEnd"/>
+      <w:r>
+        <w:rPr>
+          <w:rFonts w:ascii="Times New Roman" w:hAnsi="Times New Roman" w:cs="Times New Roman"/>
+          <w:i/>
+          <w:iCs/>
+          <w:sz w:val="18"/>
+          <w:szCs w:val="18"/>
+        </w:rPr>
+        <w:t xml:space="preserve"> is measured using our heuristics (Explained below)</w:t>
       </w:r>
     </w:p>
     <w:p>
@@ -1589,7 +1911,25 @@
           <w:sz w:val="18"/>
           <w:szCs w:val="18"/>
         </w:rPr>
-        <w:t xml:space="preserve"> came_from property will be updated to be the current </w:t>
+        <w:t xml:space="preserve"> </w:t>
+      </w:r>
+      <w:proofErr w:type="spellStart"/>
+      <w:r>
+        <w:rPr>
+          <w:rFonts w:ascii="Times New Roman" w:hAnsi="Times New Roman" w:cs="Times New Roman"/>
+          <w:sz w:val="18"/>
+          <w:szCs w:val="18"/>
+        </w:rPr>
+        <w:t>came_from</w:t>
+      </w:r>
+      <w:proofErr w:type="spellEnd"/>
+      <w:r>
+        <w:rPr>
+          <w:rFonts w:ascii="Times New Roman" w:hAnsi="Times New Roman" w:cs="Times New Roman"/>
+          <w:sz w:val="18"/>
+          <w:szCs w:val="18"/>
+        </w:rPr>
+        <w:t xml:space="preserve"> property will be updated to be the current </w:t>
       </w:r>
       <w:r>
         <w:rPr>
@@ -1686,7 +2026,25 @@
           <w:sz w:val="18"/>
           <w:szCs w:val="18"/>
         </w:rPr>
-        <w:t xml:space="preserve">takes in Board class that pre-processes data read from an input json file and </w:t>
+        <w:t xml:space="preserve">takes in Board class that pre-processes data read from an input </w:t>
+      </w:r>
+      <w:proofErr w:type="spellStart"/>
+      <w:r>
+        <w:rPr>
+          <w:rFonts w:ascii="Times New Roman" w:hAnsi="Times New Roman" w:cs="Times New Roman"/>
+          <w:sz w:val="18"/>
+          <w:szCs w:val="18"/>
+        </w:rPr>
+        <w:t>json</w:t>
+      </w:r>
+      <w:proofErr w:type="spellEnd"/>
+      <w:r>
+        <w:rPr>
+          <w:rFonts w:ascii="Times New Roman" w:hAnsi="Times New Roman" w:cs="Times New Roman"/>
+          <w:sz w:val="18"/>
+          <w:szCs w:val="18"/>
+        </w:rPr>
+        <w:t xml:space="preserve"> file and </w:t>
       </w:r>
       <w:r>
         <w:rPr>
@@ -1702,7 +2060,25 @@
           <w:sz w:val="18"/>
           <w:szCs w:val="18"/>
         </w:rPr>
-        <w:t>calls find_print_path(board: Board)</w:t>
+        <w:t xml:space="preserve">calls </w:t>
+      </w:r>
+      <w:proofErr w:type="spellStart"/>
+      <w:r>
+        <w:rPr>
+          <w:rFonts w:ascii="Times New Roman" w:hAnsi="Times New Roman" w:cs="Times New Roman"/>
+          <w:sz w:val="18"/>
+          <w:szCs w:val="18"/>
+        </w:rPr>
+        <w:t>find_print_path</w:t>
+      </w:r>
+      <w:proofErr w:type="spellEnd"/>
+      <w:r>
+        <w:rPr>
+          <w:rFonts w:ascii="Times New Roman" w:hAnsi="Times New Roman" w:cs="Times New Roman"/>
+          <w:sz w:val="18"/>
+          <w:szCs w:val="18"/>
+        </w:rPr>
+        <w:t>(board: Board)</w:t>
       </w:r>
       <w:r>
         <w:rPr>
@@ -1830,7 +2206,15 @@
                               <w:t xml:space="preserve">. </w:t>
                             </w:r>
                             <w:r>
-                              <w:t>Denoting the cost_so_far(red) and node priority(green) for node1</w:t>
+                              <w:t xml:space="preserve">Denoting the </w:t>
+                            </w:r>
+                            <w:proofErr w:type="spellStart"/>
+                            <w:r>
+                              <w:t>cost_so_far</w:t>
+                            </w:r>
+                            <w:proofErr w:type="spellEnd"/>
+                            <w:r>
+                              <w:t>(red) and node priority(green) for node1</w:t>
                             </w:r>
                           </w:p>
                         </w:txbxContent>
@@ -2645,7 +3029,25 @@
           <w:sz w:val="18"/>
           <w:szCs w:val="18"/>
         </w:rPr>
-        <w:t xml:space="preserve"> next_node to goal)</w:t>
+        <w:t xml:space="preserve"> </w:t>
+      </w:r>
+      <w:proofErr w:type="spellStart"/>
+      <w:r>
+        <w:rPr>
+          <w:rFonts w:ascii="Times New Roman" w:hAnsi="Times New Roman" w:cs="Times New Roman"/>
+          <w:sz w:val="18"/>
+          <w:szCs w:val="18"/>
+        </w:rPr>
+        <w:t>next_node</w:t>
+      </w:r>
+      <w:proofErr w:type="spellEnd"/>
+      <w:r>
+        <w:rPr>
+          <w:rFonts w:ascii="Times New Roman" w:hAnsi="Times New Roman" w:cs="Times New Roman"/>
+          <w:sz w:val="18"/>
+          <w:szCs w:val="18"/>
+        </w:rPr>
+        <w:t xml:space="preserve"> to goal)</w:t>
       </w:r>
       <w:r>
         <w:rPr>
@@ -2833,8 +3235,18 @@
           <w:sz w:val="18"/>
           <w:szCs w:val="18"/>
         </w:rPr>
-        <w:t xml:space="preserve"> system where there exists a plane at x+y+z</w:t>
-      </w:r>
+        <w:t xml:space="preserve"> system where there exists a plane at </w:t>
+      </w:r>
+      <w:proofErr w:type="spellStart"/>
+      <w:r>
+        <w:rPr>
+          <w:rFonts w:ascii="Times New Roman" w:hAnsi="Times New Roman" w:cs="Times New Roman"/>
+          <w:sz w:val="18"/>
+          <w:szCs w:val="18"/>
+        </w:rPr>
+        <w:t>x+y+z</w:t>
+      </w:r>
+      <w:proofErr w:type="spellEnd"/>
       <w:r>
         <w:rPr>
           <w:rFonts w:ascii="Times New Roman" w:hAnsi="Times New Roman" w:cs="Times New Roman"/>
@@ -3033,8 +3445,18 @@
           <w:sz w:val="18"/>
           <w:szCs w:val="18"/>
         </w:rPr>
-        <w:t>r since q+r+s</w:t>
-      </w:r>
+        <w:t xml:space="preserve">r since </w:t>
+      </w:r>
+      <w:proofErr w:type="spellStart"/>
+      <w:r>
+        <w:rPr>
+          <w:rFonts w:ascii="Times New Roman" w:hAnsi="Times New Roman" w:cs="Times New Roman"/>
+          <w:sz w:val="18"/>
+          <w:szCs w:val="18"/>
+        </w:rPr>
+        <w:t>q+r+s</w:t>
+      </w:r>
+      <w:proofErr w:type="spellEnd"/>
       <w:r>
         <w:rPr>
           <w:rFonts w:ascii="Times New Roman" w:hAnsi="Times New Roman" w:cs="Times New Roman"/>
@@ -3221,6 +3643,7 @@
           <w:szCs w:val="18"/>
         </w:rPr>
       </w:pPr>
+      <w:proofErr w:type="spellStart"/>
       <w:r>
         <w:rPr>
           <w:rFonts w:ascii="Consolas" w:hAnsi="Consolas" w:cs="Times New Roman"/>
@@ -3235,7 +3658,16 @@
           <w:sz w:val="18"/>
           <w:szCs w:val="18"/>
         </w:rPr>
-        <w:t xml:space="preserve">anhattan_distance = </w:t>
+        <w:t>anhattan_distance</w:t>
+      </w:r>
+      <w:proofErr w:type="spellEnd"/>
+      <w:r>
+        <w:rPr>
+          <w:rFonts w:ascii="Consolas" w:hAnsi="Consolas" w:cs="Times New Roman"/>
+          <w:sz w:val="18"/>
+          <w:szCs w:val="18"/>
+        </w:rPr>
+        <w:t xml:space="preserve"> = </w:t>
       </w:r>
       <w:r>
         <w:rPr>
@@ -3251,7 +3683,16 @@
           <w:sz w:val="18"/>
           <w:szCs w:val="18"/>
         </w:rPr>
-        <w:t>abs(d</w:t>
+        <w:t>abs(</w:t>
+      </w:r>
+      <w:proofErr w:type="spellStart"/>
+      <w:r>
+        <w:rPr>
+          <w:rFonts w:ascii="Consolas" w:hAnsi="Consolas" w:cs="Times New Roman"/>
+          <w:sz w:val="18"/>
+          <w:szCs w:val="18"/>
+        </w:rPr>
+        <w:t>d</w:t>
       </w:r>
       <w:r>
         <w:rPr>
@@ -3261,6 +3702,7 @@
         </w:rPr>
         <w:t>q</w:t>
       </w:r>
+      <w:proofErr w:type="spellEnd"/>
       <w:r>
         <w:rPr>
           <w:rFonts w:ascii="Consolas" w:hAnsi="Consolas" w:cs="Times New Roman"/>
@@ -3283,7 +3725,16 @@
           <w:sz w:val="18"/>
           <w:szCs w:val="18"/>
         </w:rPr>
-        <w:t>) + abs(d</w:t>
+        <w:t>) + abs(</w:t>
+      </w:r>
+      <w:proofErr w:type="spellStart"/>
+      <w:r>
+        <w:rPr>
+          <w:rFonts w:ascii="Consolas" w:hAnsi="Consolas" w:cs="Times New Roman"/>
+          <w:sz w:val="18"/>
+          <w:szCs w:val="18"/>
+        </w:rPr>
+        <w:t>d</w:t>
       </w:r>
       <w:r>
         <w:rPr>
@@ -3293,6 +3744,7 @@
         </w:rPr>
         <w:t>r</w:t>
       </w:r>
+      <w:proofErr w:type="spellEnd"/>
       <w:r>
         <w:rPr>
           <w:rFonts w:ascii="Consolas" w:hAnsi="Consolas" w:cs="Times New Roman"/>
@@ -3341,7 +3793,73 @@
           <w:sz w:val="18"/>
           <w:szCs w:val="18"/>
         </w:rPr>
-        <w:t>where dq, ds, dr is the difference between the two cubes’ coordinates (q,r,s)</w:t>
+        <w:t xml:space="preserve">where </w:t>
+      </w:r>
+      <w:proofErr w:type="spellStart"/>
+      <w:r>
+        <w:rPr>
+          <w:rFonts w:ascii="Times New Roman" w:hAnsi="Times New Roman" w:cs="Times New Roman"/>
+          <w:i/>
+          <w:iCs/>
+          <w:sz w:val="18"/>
+          <w:szCs w:val="18"/>
+        </w:rPr>
+        <w:t>dq</w:t>
+      </w:r>
+      <w:proofErr w:type="spellEnd"/>
+      <w:r>
+        <w:rPr>
+          <w:rFonts w:ascii="Times New Roman" w:hAnsi="Times New Roman" w:cs="Times New Roman"/>
+          <w:i/>
+          <w:iCs/>
+          <w:sz w:val="18"/>
+          <w:szCs w:val="18"/>
+        </w:rPr>
+        <w:t xml:space="preserve">, ds, </w:t>
+      </w:r>
+      <w:proofErr w:type="spellStart"/>
+      <w:r>
+        <w:rPr>
+          <w:rFonts w:ascii="Times New Roman" w:hAnsi="Times New Roman" w:cs="Times New Roman"/>
+          <w:i/>
+          <w:iCs/>
+          <w:sz w:val="18"/>
+          <w:szCs w:val="18"/>
+        </w:rPr>
+        <w:t>dr</w:t>
+      </w:r>
+      <w:proofErr w:type="spellEnd"/>
+      <w:r>
+        <w:rPr>
+          <w:rFonts w:ascii="Times New Roman" w:hAnsi="Times New Roman" w:cs="Times New Roman"/>
+          <w:i/>
+          <w:iCs/>
+          <w:sz w:val="18"/>
+          <w:szCs w:val="18"/>
+        </w:rPr>
+        <w:t xml:space="preserve"> is the difference between the two cubes’ coordinates (</w:t>
+      </w:r>
+      <w:proofErr w:type="spellStart"/>
+      <w:r>
+        <w:rPr>
+          <w:rFonts w:ascii="Times New Roman" w:hAnsi="Times New Roman" w:cs="Times New Roman"/>
+          <w:i/>
+          <w:iCs/>
+          <w:sz w:val="18"/>
+          <w:szCs w:val="18"/>
+        </w:rPr>
+        <w:t>q,r,s</w:t>
+      </w:r>
+      <w:proofErr w:type="spellEnd"/>
+      <w:r>
+        <w:rPr>
+          <w:rFonts w:ascii="Times New Roman" w:hAnsi="Times New Roman" w:cs="Times New Roman"/>
+          <w:i/>
+          <w:iCs/>
+          <w:sz w:val="18"/>
+          <w:szCs w:val="18"/>
+        </w:rPr>
+        <w:t>)</w:t>
       </w:r>
     </w:p>
     <w:p>
@@ -3406,6 +3924,7 @@
           <w:szCs w:val="18"/>
         </w:rPr>
       </w:pPr>
+      <w:proofErr w:type="spellStart"/>
       <w:r>
         <w:rPr>
           <w:rFonts w:ascii="Consolas" w:hAnsi="Consolas" w:cs="Times New Roman"/>
@@ -3420,7 +3939,16 @@
           <w:sz w:val="18"/>
           <w:szCs w:val="18"/>
         </w:rPr>
-        <w:t xml:space="preserve">ex_manhattan_distance = </w:t>
+        <w:t>ex_manhattan_distance</w:t>
+      </w:r>
+      <w:proofErr w:type="spellEnd"/>
+      <w:r>
+        <w:rPr>
+          <w:rFonts w:ascii="Consolas" w:hAnsi="Consolas" w:cs="Times New Roman"/>
+          <w:sz w:val="18"/>
+          <w:szCs w:val="18"/>
+        </w:rPr>
+        <w:t xml:space="preserve"> = </w:t>
       </w:r>
       <w:r>
         <w:rPr>
@@ -3662,21 +4190,49 @@
           <w:lang w:val="en-US"/>
         </w:rPr>
       </w:pPr>
-      <w:r>
-        <w:rPr>
-          <w:rFonts w:ascii="Consolas" w:hAnsi="Consolas" w:cs="Times New Roman"/>
-          <w:sz w:val="18"/>
-          <w:szCs w:val="18"/>
-        </w:rPr>
-        <w:t xml:space="preserve">hex_manhattan_distance </w:t>
-      </w:r>
-      <w:r>
-        <w:rPr>
-          <w:rFonts w:ascii="Consolas" w:hAnsi="Consolas" w:cs="Times New Roman"/>
-          <w:sz w:val="18"/>
-          <w:szCs w:val="18"/>
-        </w:rPr>
-        <w:t>= (abs(x) + abs(x+y) + abs(y)) / 2</w:t>
+      <w:proofErr w:type="spellStart"/>
+      <w:r>
+        <w:rPr>
+          <w:rFonts w:ascii="Consolas" w:hAnsi="Consolas" w:cs="Times New Roman"/>
+          <w:sz w:val="18"/>
+          <w:szCs w:val="18"/>
+        </w:rPr>
+        <w:t>hex_manhattan_distance</w:t>
+      </w:r>
+      <w:proofErr w:type="spellEnd"/>
+      <w:r>
+        <w:rPr>
+          <w:rFonts w:ascii="Consolas" w:hAnsi="Consolas" w:cs="Times New Roman"/>
+          <w:sz w:val="18"/>
+          <w:szCs w:val="18"/>
+        </w:rPr>
+        <w:t xml:space="preserve"> </w:t>
+      </w:r>
+      <w:r>
+        <w:rPr>
+          <w:rFonts w:ascii="Consolas" w:hAnsi="Consolas" w:cs="Times New Roman"/>
+          <w:sz w:val="18"/>
+          <w:szCs w:val="18"/>
+        </w:rPr>
+        <w:t>= (abs(x) + abs(</w:t>
+      </w:r>
+      <w:proofErr w:type="spellStart"/>
+      <w:r>
+        <w:rPr>
+          <w:rFonts w:ascii="Consolas" w:hAnsi="Consolas" w:cs="Times New Roman"/>
+          <w:sz w:val="18"/>
+          <w:szCs w:val="18"/>
+        </w:rPr>
+        <w:t>x+y</w:t>
+      </w:r>
+      <w:proofErr w:type="spellEnd"/>
+      <w:r>
+        <w:rPr>
+          <w:rFonts w:ascii="Consolas" w:hAnsi="Consolas" w:cs="Times New Roman"/>
+          <w:sz w:val="18"/>
+          <w:szCs w:val="18"/>
+        </w:rPr>
+        <w:t>) + abs(y)) / 2</w:t>
       </w:r>
     </w:p>
     <w:p>
@@ -3720,6 +4276,7 @@
           <w:bCs/>
           <w:sz w:val="18"/>
           <w:szCs w:val="18"/>
+          <w:u w:val="single"/>
         </w:rPr>
       </w:pPr>
       <w:r>
@@ -3729,6 +4286,7 @@
           <w:bCs/>
           <w:sz w:val="18"/>
           <w:szCs w:val="18"/>
+          <w:u w:val="single"/>
         </w:rPr>
         <w:t>Challenge</w:t>
       </w:r>
@@ -3739,6 +4297,7 @@
           <w:bCs/>
           <w:sz w:val="18"/>
           <w:szCs w:val="18"/>
+          <w:u w:val="single"/>
         </w:rPr>
         <w:t xml:space="preserve"> Question</w:t>
       </w:r>
@@ -3840,6 +4399,7 @@
         </w:rPr>
         <w:t xml:space="preserve"> take off the UNIT_COST variable from the </w:t>
       </w:r>
+      <w:proofErr w:type="spellStart"/>
       <w:r>
         <w:rPr>
           <w:rFonts w:ascii="Times New Roman" w:hAnsi="Times New Roman" w:cs="Times New Roman"/>
@@ -3854,7 +4414,16 @@
           <w:sz w:val="18"/>
           <w:szCs w:val="18"/>
         </w:rPr>
-        <w:t>node_cost (which is the distance from the start node to the adjacent node)</w:t>
+        <w:t>node_cost</w:t>
+      </w:r>
+      <w:proofErr w:type="spellEnd"/>
+      <w:r>
+        <w:rPr>
+          <w:rFonts w:ascii="Times New Roman" w:hAnsi="Times New Roman" w:cs="Times New Roman"/>
+          <w:sz w:val="18"/>
+          <w:szCs w:val="18"/>
+        </w:rPr>
+        <w:t xml:space="preserve"> (which is the distance from the start node to the adjacent node)</w:t>
       </w:r>
       <w:r>
         <w:rPr>

--- a/report.docx
+++ b/report.docx
@@ -691,7 +691,7 @@
             <w:proofErr w:type="spellStart"/>
             <w:r>
               <w:rPr>
-                <w:rFonts w:ascii="Times New Roman" w:hAnsi="Times New Roman" w:cs="Times New Roman"/>
+                <w:rFonts w:ascii="Consolas" w:hAnsi="Consolas" w:cs="Times New Roman"/>
                 <w:sz w:val="18"/>
                 <w:szCs w:val="18"/>
               </w:rPr>
@@ -705,6 +705,14 @@
                 <w:szCs w:val="18"/>
               </w:rPr>
               <w:t xml:space="preserve"> list by its priority.</w:t>
+            </w:r>
+            <w:r>
+              <w:rPr>
+                <w:rFonts w:ascii="Times New Roman" w:hAnsi="Times New Roman" w:cs="Times New Roman"/>
+                <w:sz w:val="18"/>
+                <w:szCs w:val="18"/>
+              </w:rPr>
+              <w:t xml:space="preserve"> The priority is an estimate of the total cost to goal node</w:t>
             </w:r>
           </w:p>
         </w:tc>
@@ -977,7 +985,7 @@
       <w:proofErr w:type="spellStart"/>
       <w:r>
         <w:rPr>
-          <w:rFonts w:ascii="Times New Roman" w:hAnsi="Times New Roman" w:cs="Times New Roman"/>
+          <w:rFonts w:ascii="Consolas" w:hAnsi="Consolas" w:cs="Times New Roman"/>
           <w:sz w:val="18"/>
           <w:szCs w:val="18"/>
         </w:rPr>
@@ -1006,7 +1014,15 @@
           <w:sz w:val="18"/>
           <w:szCs w:val="18"/>
         </w:rPr>
-        <w:t xml:space="preserve"> Board</w:t>
+        <w:t xml:space="preserve"> </w:t>
+      </w:r>
+      <w:r>
+        <w:rPr>
+          <w:rFonts w:ascii="Consolas" w:hAnsi="Consolas" w:cs="Times New Roman"/>
+          <w:sz w:val="18"/>
+          <w:szCs w:val="18"/>
+        </w:rPr>
+        <w:t>Board</w:t>
       </w:r>
       <w:r>
         <w:rPr>
@@ -1038,15 +1054,39 @@
           <w:sz w:val="18"/>
           <w:szCs w:val="18"/>
         </w:rPr>
-        <w:t>then generate a Nodes</w:t>
-      </w:r>
-      <w:r>
-        <w:rPr>
-          <w:rFonts w:ascii="Times New Roman" w:hAnsi="Times New Roman" w:cs="Times New Roman"/>
-          <w:sz w:val="18"/>
-          <w:szCs w:val="18"/>
-        </w:rPr>
-        <w:t xml:space="preserve"> object within the Board object </w:t>
+        <w:t xml:space="preserve">then generate a </w:t>
+      </w:r>
+      <w:r>
+        <w:rPr>
+          <w:rFonts w:ascii="Consolas" w:hAnsi="Consolas" w:cs="Times New Roman"/>
+          <w:sz w:val="18"/>
+          <w:szCs w:val="18"/>
+        </w:rPr>
+        <w:t>Nodes</w:t>
+      </w:r>
+      <w:r>
+        <w:rPr>
+          <w:rFonts w:ascii="Times New Roman" w:hAnsi="Times New Roman" w:cs="Times New Roman"/>
+          <w:sz w:val="18"/>
+          <w:szCs w:val="18"/>
+        </w:rPr>
+        <w:t xml:space="preserve"> object within the </w:t>
+      </w:r>
+      <w:r>
+        <w:rPr>
+          <w:rFonts w:ascii="Consolas" w:hAnsi="Consolas" w:cs="Times New Roman"/>
+          <w:sz w:val="18"/>
+          <w:szCs w:val="18"/>
+        </w:rPr>
+        <w:t>Board</w:t>
+      </w:r>
+      <w:r>
+        <w:rPr>
+          <w:rFonts w:ascii="Times New Roman" w:hAnsi="Times New Roman" w:cs="Times New Roman"/>
+          <w:sz w:val="18"/>
+          <w:szCs w:val="18"/>
+        </w:rPr>
+        <w:t xml:space="preserve"> object </w:t>
       </w:r>
       <w:r>
         <w:rPr>
@@ -1085,7 +1125,23 @@
           <w:sz w:val="18"/>
           <w:szCs w:val="18"/>
         </w:rPr>
-        <w:t xml:space="preserve">After the Board object is generated, the </w:t>
+        <w:t xml:space="preserve">After the </w:t>
+      </w:r>
+      <w:r>
+        <w:rPr>
+          <w:rFonts w:ascii="Consolas" w:hAnsi="Consolas" w:cs="Times New Roman"/>
+          <w:sz w:val="18"/>
+          <w:szCs w:val="18"/>
+        </w:rPr>
+        <w:t>Board</w:t>
+      </w:r>
+      <w:r>
+        <w:rPr>
+          <w:rFonts w:ascii="Times New Roman" w:hAnsi="Times New Roman" w:cs="Times New Roman"/>
+          <w:sz w:val="18"/>
+          <w:szCs w:val="18"/>
+        </w:rPr>
+        <w:t xml:space="preserve"> object is generated, the </w:t>
       </w:r>
       <w:r>
         <w:rPr>
@@ -1098,7 +1154,7 @@
       <w:proofErr w:type="spellStart"/>
       <w:r>
         <w:rPr>
-          <w:rFonts w:ascii="Times New Roman" w:hAnsi="Times New Roman" w:cs="Times New Roman"/>
+          <w:rFonts w:ascii="Consolas" w:hAnsi="Consolas" w:cs="Times New Roman"/>
           <w:sz w:val="18"/>
           <w:szCs w:val="18"/>
         </w:rPr>
@@ -1197,7 +1253,45 @@
           <w:sz w:val="18"/>
           <w:szCs w:val="18"/>
         </w:rPr>
-        <w:t>For each valid adjacent node, we will calculate the total cost of travelling from the start node to the goal node, using</w:t>
+        <w:t xml:space="preserve">For each valid adjacent node, we will calculate </w:t>
+      </w:r>
+      <w:r>
+        <w:rPr>
+          <w:rFonts w:ascii="Times New Roman" w:hAnsi="Times New Roman" w:cs="Times New Roman"/>
+          <w:b/>
+          <w:bCs/>
+          <w:sz w:val="18"/>
+          <w:szCs w:val="18"/>
+        </w:rPr>
+        <w:t xml:space="preserve">the total cost of travelling from the start node to the </w:t>
+      </w:r>
+      <w:r>
+        <w:rPr>
+          <w:rFonts w:ascii="Times New Roman" w:hAnsi="Times New Roman" w:cs="Times New Roman"/>
+          <w:b/>
+          <w:bCs/>
+          <w:sz w:val="18"/>
+          <w:szCs w:val="18"/>
+        </w:rPr>
+        <w:t>next</w:t>
+      </w:r>
+      <w:r>
+        <w:rPr>
+          <w:rFonts w:ascii="Times New Roman" w:hAnsi="Times New Roman" w:cs="Times New Roman"/>
+          <w:b/>
+          <w:bCs/>
+          <w:sz w:val="18"/>
+          <w:szCs w:val="18"/>
+        </w:rPr>
+        <w:t xml:space="preserve"> node</w:t>
+      </w:r>
+      <w:r>
+        <w:rPr>
+          <w:rFonts w:ascii="Times New Roman" w:hAnsi="Times New Roman" w:cs="Times New Roman"/>
+          <w:sz w:val="18"/>
+          <w:szCs w:val="18"/>
+        </w:rPr>
+        <w:t>, using</w:t>
       </w:r>
       <w:r>
         <w:rPr>
@@ -1228,7 +1322,7 @@
           <w:szCs w:val="18"/>
           <w:lang w:val="en-US"/>
         </w:rPr>
-        <w:t>start_to_node_cost</w:t>
+        <w:t>cost_to_node</w:t>
       </w:r>
       <w:proofErr w:type="spellEnd"/>
       <w:r>
@@ -1355,10 +1449,9 @@
       </w:r>
       <w:r>
         <w:rPr>
-          <w:rFonts w:ascii="Times New Roman" w:hAnsi="Times New Roman" w:cs="Times New Roman"/>
-          <w:sz w:val="18"/>
-          <w:szCs w:val="18"/>
-          <w:lang w:val="en-US"/>
+          <w:rFonts w:ascii="Consolas" w:hAnsi="Consolas" w:cs="Times New Roman"/>
+          <w:sz w:val="18"/>
+          <w:szCs w:val="18"/>
         </w:rPr>
         <w:t>UNIT_COST</w:t>
       </w:r>
@@ -1396,42 +1489,47 @@
       <w:proofErr w:type="spellStart"/>
       <w:r>
         <w:rPr>
+          <w:rFonts w:ascii="Consolas" w:hAnsi="Consolas" w:cs="Times New Roman"/>
+          <w:sz w:val="18"/>
+          <w:szCs w:val="18"/>
+        </w:rPr>
+        <w:t>cost_so_far</w:t>
+      </w:r>
+      <w:proofErr w:type="spellEnd"/>
+      <w:r>
+        <w:rPr>
+          <w:rFonts w:ascii="Consolas" w:hAnsi="Consolas" w:cs="Times New Roman"/>
+          <w:sz w:val="18"/>
+          <w:szCs w:val="18"/>
+        </w:rPr>
+        <w:t>[</w:t>
+      </w:r>
+      <w:proofErr w:type="spellStart"/>
+      <w:r>
+        <w:rPr>
+          <w:rFonts w:ascii="Consolas" w:hAnsi="Consolas" w:cs="Times New Roman"/>
+          <w:sz w:val="18"/>
+          <w:szCs w:val="18"/>
+        </w:rPr>
+        <w:t>current_node</w:t>
+      </w:r>
+      <w:proofErr w:type="spellEnd"/>
+      <w:r>
+        <w:rPr>
+          <w:rFonts w:ascii="Consolas" w:hAnsi="Consolas" w:cs="Times New Roman"/>
+          <w:sz w:val="18"/>
+          <w:szCs w:val="18"/>
+        </w:rPr>
+        <w:t>]</w:t>
+      </w:r>
+      <w:r>
+        <w:rPr>
           <w:rFonts w:ascii="Times New Roman" w:hAnsi="Times New Roman" w:cs="Times New Roman"/>
           <w:sz w:val="18"/>
           <w:szCs w:val="18"/>
           <w:lang w:val="en-US"/>
         </w:rPr>
-        <w:t>cost_so_far</w:t>
-      </w:r>
-      <w:proofErr w:type="spellEnd"/>
-      <w:r>
-        <w:rPr>
-          <w:rFonts w:ascii="Times New Roman" w:hAnsi="Times New Roman" w:cs="Times New Roman"/>
-          <w:sz w:val="18"/>
-          <w:szCs w:val="18"/>
-          <w:lang w:val="en-US"/>
-        </w:rPr>
-        <w:t>[</w:t>
-      </w:r>
-      <w:proofErr w:type="spellStart"/>
-      <w:r>
-        <w:rPr>
-          <w:rFonts w:ascii="Times New Roman" w:hAnsi="Times New Roman" w:cs="Times New Roman"/>
-          <w:sz w:val="18"/>
-          <w:szCs w:val="18"/>
-          <w:lang w:val="en-US"/>
-        </w:rPr>
-        <w:t>current_node</w:t>
-      </w:r>
-      <w:proofErr w:type="spellEnd"/>
-      <w:r>
-        <w:rPr>
-          <w:rFonts w:ascii="Times New Roman" w:hAnsi="Times New Roman" w:cs="Times New Roman"/>
-          <w:sz w:val="18"/>
-          <w:szCs w:val="18"/>
-          <w:lang w:val="en-US"/>
-        </w:rPr>
-        <w:t>] takes the cost to travel to the current node explored</w:t>
+        <w:t xml:space="preserve"> takes the cost to travel to the current node explored</w:t>
       </w:r>
     </w:p>
     <w:p>
@@ -1494,7 +1592,7 @@
       <w:proofErr w:type="spellStart"/>
       <w:r>
         <w:rPr>
-          <w:rFonts w:ascii="Times New Roman" w:hAnsi="Times New Roman" w:cs="Times New Roman"/>
+          <w:rFonts w:ascii="Consolas" w:hAnsi="Consolas" w:cs="Times New Roman"/>
           <w:sz w:val="18"/>
           <w:szCs w:val="18"/>
         </w:rPr>
@@ -1503,11 +1601,35 @@
       <w:proofErr w:type="spellEnd"/>
       <w:r>
         <w:rPr>
-          <w:rFonts w:ascii="Times New Roman" w:hAnsi="Times New Roman" w:cs="Times New Roman"/>
-          <w:sz w:val="18"/>
-          <w:szCs w:val="18"/>
-        </w:rPr>
-        <w:t xml:space="preserve"> property in the Nodes object will be updated</w:t>
+          <w:rFonts w:ascii="Consolas" w:hAnsi="Consolas" w:cs="Times New Roman"/>
+          <w:sz w:val="18"/>
+          <w:szCs w:val="18"/>
+        </w:rPr>
+        <w:t xml:space="preserve"> </w:t>
+      </w:r>
+      <w:r>
+        <w:rPr>
+          <w:rFonts w:ascii="Times New Roman" w:hAnsi="Times New Roman" w:cs="Times New Roman"/>
+          <w:sz w:val="18"/>
+          <w:szCs w:val="18"/>
+        </w:rPr>
+        <w:t xml:space="preserve">property in the </w:t>
+      </w:r>
+      <w:r>
+        <w:rPr>
+          <w:rFonts w:ascii="Consolas" w:hAnsi="Consolas" w:cs="Times New Roman"/>
+          <w:sz w:val="18"/>
+          <w:szCs w:val="18"/>
+        </w:rPr>
+        <w:t>Nodes</w:t>
+      </w:r>
+      <w:r>
+        <w:rPr>
+          <w:rFonts w:ascii="Times New Roman" w:hAnsi="Times New Roman" w:cs="Times New Roman"/>
+          <w:sz w:val="18"/>
+          <w:szCs w:val="18"/>
+        </w:rPr>
+        <w:t xml:space="preserve"> object will be updated</w:t>
       </w:r>
     </w:p>
     <w:p>
@@ -1530,7 +1652,23 @@
           <w:sz w:val="18"/>
           <w:szCs w:val="18"/>
         </w:rPr>
-        <w:t>the priority number will be updated, using the formula below</w:t>
+        <w:t xml:space="preserve">the </w:t>
+      </w:r>
+      <w:r>
+        <w:rPr>
+          <w:rFonts w:ascii="Consolas" w:hAnsi="Consolas" w:cs="Times New Roman"/>
+          <w:sz w:val="18"/>
+          <w:szCs w:val="18"/>
+        </w:rPr>
+        <w:t>priority</w:t>
+      </w:r>
+      <w:r>
+        <w:rPr>
+          <w:rFonts w:ascii="Times New Roman" w:hAnsi="Times New Roman" w:cs="Times New Roman"/>
+          <w:sz w:val="18"/>
+          <w:szCs w:val="18"/>
+        </w:rPr>
+        <w:t xml:space="preserve"> will be updated, using the formula below</w:t>
       </w:r>
     </w:p>
     <w:p>
@@ -1557,6 +1695,15 @@
         </w:rPr>
       </w:pPr>
       <w:proofErr w:type="spellStart"/>
+      <w:r>
+        <w:rPr>
+          <w:rFonts w:ascii="Consolas" w:hAnsi="Consolas" w:cs="Times New Roman"/>
+          <w:sz w:val="18"/>
+          <w:szCs w:val="18"/>
+          <w:lang w:val="en-US"/>
+        </w:rPr>
+        <w:t>total_</w:t>
+      </w:r>
       <w:proofErr w:type="gramStart"/>
       <w:r>
         <w:rPr>
@@ -1565,7 +1712,16 @@
           <w:szCs w:val="18"/>
           <w:lang w:val="en-US"/>
         </w:rPr>
-        <w:t>priority:float</w:t>
+        <w:t>cost</w:t>
+      </w:r>
+      <w:r>
+        <w:rPr>
+          <w:rFonts w:ascii="Consolas" w:hAnsi="Consolas" w:cs="Times New Roman"/>
+          <w:sz w:val="18"/>
+          <w:szCs w:val="18"/>
+          <w:lang w:val="en-US"/>
+        </w:rPr>
+        <w:t>:float</w:t>
       </w:r>
       <w:proofErr w:type="spellEnd"/>
       <w:proofErr w:type="gramEnd"/>
@@ -1782,16 +1938,16 @@
           <w:szCs w:val="18"/>
         </w:rPr>
         <w:drawing>
-          <wp:anchor distT="0" distB="0" distL="114300" distR="114300" simplePos="0" relativeHeight="251658240" behindDoc="0" locked="0" layoutInCell="1" allowOverlap="1" wp14:anchorId="4756DCCC" wp14:editId="5C378003">
+          <wp:anchor distT="0" distB="0" distL="114300" distR="114300" simplePos="0" relativeHeight="251658240" behindDoc="0" locked="0" layoutInCell="1" allowOverlap="1" wp14:anchorId="4756DCCC" wp14:editId="4611E100">
             <wp:simplePos x="0" y="0"/>
             <wp:positionH relativeFrom="column">
-              <wp:posOffset>3388360</wp:posOffset>
+              <wp:posOffset>3385820</wp:posOffset>
             </wp:positionH>
             <wp:positionV relativeFrom="paragraph">
-              <wp:posOffset>131417</wp:posOffset>
+              <wp:posOffset>134513</wp:posOffset>
             </wp:positionV>
-            <wp:extent cx="2976880" cy="1645920"/>
-            <wp:effectExtent l="76200" t="76200" r="128270" b="125730"/>
+            <wp:extent cx="2976880" cy="1619885"/>
+            <wp:effectExtent l="76200" t="76200" r="128270" b="132715"/>
             <wp:wrapSquare wrapText="bothSides"/>
             <wp:docPr id="1" name="Picture 1" descr="Background pattern&#10;&#10;Description automatically generated"/>
             <wp:cNvGraphicFramePr>
@@ -1818,7 +1974,7 @@
                   <pic:spPr bwMode="auto">
                     <a:xfrm>
                       <a:off x="0" y="0"/>
-                      <a:ext cx="2976880" cy="1645920"/>
+                      <a:ext cx="2976880" cy="1619885"/>
                     </a:xfrm>
                     <a:prstGeom prst="rect">
                       <a:avLst/>
@@ -1890,6 +2046,265 @@
       <w:r>
         <w:rPr>
           <w:rFonts w:ascii="Times New Roman" w:hAnsi="Times New Roman" w:cs="Times New Roman"/>
+          <w:noProof/>
+          <w:sz w:val="18"/>
+          <w:szCs w:val="18"/>
+        </w:rPr>
+        <mc:AlternateContent>
+          <mc:Choice Requires="wpi">
+            <w:drawing>
+              <wp:anchor distT="0" distB="0" distL="114300" distR="114300" simplePos="0" relativeHeight="251668480" behindDoc="0" locked="0" layoutInCell="1" allowOverlap="1" wp14:anchorId="6B8E4B2C" wp14:editId="1C7B79E6">
+                <wp:simplePos x="0" y="0"/>
+                <wp:positionH relativeFrom="column">
+                  <wp:posOffset>5399650</wp:posOffset>
+                </wp:positionH>
+                <wp:positionV relativeFrom="paragraph">
+                  <wp:posOffset>203894</wp:posOffset>
+                </wp:positionV>
+                <wp:extent cx="51120" cy="62640"/>
+                <wp:effectExtent l="57150" t="38100" r="44450" b="52070"/>
+                <wp:wrapNone/>
+                <wp:docPr id="10" name="Ink 10"/>
+                <wp:cNvGraphicFramePr/>
+                <a:graphic xmlns:a="http://schemas.openxmlformats.org/drawingml/2006/main">
+                  <a:graphicData uri="http://schemas.microsoft.com/office/word/2010/wordprocessingInk">
+                    <w14:contentPart bwMode="auto" r:id="rId9">
+                      <w14:nvContentPartPr>
+                        <w14:cNvContentPartPr/>
+                      </w14:nvContentPartPr>
+                      <w14:xfrm>
+                        <a:off x="0" y="0"/>
+                        <a:ext cx="51120" cy="62640"/>
+                      </w14:xfrm>
+                    </w14:contentPart>
+                  </a:graphicData>
+                </a:graphic>
+              </wp:anchor>
+            </w:drawing>
+          </mc:Choice>
+          <mc:Fallback>
+            <w:pict>
+              <v:shapetype w14:anchorId="5562EE4E" id="_x0000_t75" coordsize="21600,21600" o:spt="75" o:preferrelative="t" path="m@4@5l@4@11@9@11@9@5xe" filled="f" stroked="f">
+                <v:stroke joinstyle="miter"/>
+                <v:formulas>
+                  <v:f eqn="if lineDrawn pixelLineWidth 0"/>
+                  <v:f eqn="sum @0 1 0"/>
+                  <v:f eqn="sum 0 0 @1"/>
+                  <v:f eqn="prod @2 1 2"/>
+                  <v:f eqn="prod @3 21600 pixelWidth"/>
+                  <v:f eqn="prod @3 21600 pixelHeight"/>
+                  <v:f eqn="sum @0 0 1"/>
+                  <v:f eqn="prod @6 1 2"/>
+                  <v:f eqn="prod @7 21600 pixelWidth"/>
+                  <v:f eqn="sum @8 21600 0"/>
+                  <v:f eqn="prod @7 21600 pixelHeight"/>
+                  <v:f eqn="sum @10 21600 0"/>
+                </v:formulas>
+                <v:path o:extrusionok="f" gradientshapeok="t" o:connecttype="rect"/>
+                <o:lock v:ext="edit" aspectratio="t"/>
+              </v:shapetype>
+              <v:shape id="Ink 10" o:spid="_x0000_s1026" type="#_x0000_t75" style="position:absolute;margin-left:424.45pt;margin-top:15.35pt;width:5.45pt;height:6.35pt;z-index:251668480;visibility:visible;mso-wrap-style:square;mso-wrap-distance-left:9pt;mso-wrap-distance-top:0;mso-wrap-distance-right:9pt;mso-wrap-distance-bottom:0;mso-position-horizontal:absolute;mso-position-horizontal-relative:text;mso-position-vertical:absolute;mso-position-vertical-relative:text" o:gfxdata="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">
+                <v:imagedata r:id="rId10" o:title=""/>
+              </v:shape>
+            </w:pict>
+          </mc:Fallback>
+        </mc:AlternateContent>
+      </w:r>
+      <w:r>
+        <w:rPr>
+          <w:rFonts w:ascii="Times New Roman" w:hAnsi="Times New Roman" w:cs="Times New Roman"/>
+          <w:noProof/>
+          <w:sz w:val="18"/>
+          <w:szCs w:val="18"/>
+        </w:rPr>
+        <mc:AlternateContent>
+          <mc:Choice Requires="wpi">
+            <w:drawing>
+              <wp:anchor distT="0" distB="0" distL="114300" distR="114300" simplePos="0" relativeHeight="251667456" behindDoc="0" locked="0" layoutInCell="1" allowOverlap="1" wp14:anchorId="0A792111" wp14:editId="08AE1DBC">
+                <wp:simplePos x="0" y="0"/>
+                <wp:positionH relativeFrom="column">
+                  <wp:posOffset>5150530</wp:posOffset>
+                </wp:positionH>
+                <wp:positionV relativeFrom="paragraph">
+                  <wp:posOffset>199214</wp:posOffset>
+                </wp:positionV>
+                <wp:extent cx="83520" cy="70560"/>
+                <wp:effectExtent l="57150" t="38100" r="31115" b="43815"/>
+                <wp:wrapNone/>
+                <wp:docPr id="9" name="Ink 9"/>
+                <wp:cNvGraphicFramePr/>
+                <a:graphic xmlns:a="http://schemas.openxmlformats.org/drawingml/2006/main">
+                  <a:graphicData uri="http://schemas.microsoft.com/office/word/2010/wordprocessingInk">
+                    <w14:contentPart bwMode="auto" r:id="rId11">
+                      <w14:nvContentPartPr>
+                        <w14:cNvContentPartPr/>
+                      </w14:nvContentPartPr>
+                      <w14:xfrm>
+                        <a:off x="0" y="0"/>
+                        <a:ext cx="83520" cy="70560"/>
+                      </w14:xfrm>
+                    </w14:contentPart>
+                  </a:graphicData>
+                </a:graphic>
+              </wp:anchor>
+            </w:drawing>
+          </mc:Choice>
+          <mc:Fallback>
+            <w:pict>
+              <v:shape w14:anchorId="566B91C4" id="Ink 9" o:spid="_x0000_s1026" type="#_x0000_t75" style="position:absolute;margin-left:404.85pt;margin-top:15pt;width:8pt;height:6.95pt;z-index:251667456;visibility:visible;mso-wrap-style:square;mso-wrap-distance-left:9pt;mso-wrap-distance-top:0;mso-wrap-distance-right:9pt;mso-wrap-distance-bottom:0;mso-position-horizontal:absolute;mso-position-horizontal-relative:text;mso-position-vertical:absolute;mso-position-vertical-relative:text" o:gfxdata="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">
+                <v:imagedata r:id="rId12" o:title=""/>
+              </v:shape>
+            </w:pict>
+          </mc:Fallback>
+        </mc:AlternateContent>
+      </w:r>
+      <w:r>
+        <w:rPr>
+          <w:rFonts w:ascii="Times New Roman" w:hAnsi="Times New Roman" w:cs="Times New Roman"/>
+          <w:noProof/>
+          <w:sz w:val="18"/>
+          <w:szCs w:val="18"/>
+        </w:rPr>
+        <mc:AlternateContent>
+          <mc:Choice Requires="wpi">
+            <w:drawing>
+              <wp:anchor distT="0" distB="0" distL="114300" distR="114300" simplePos="0" relativeHeight="251666432" behindDoc="0" locked="0" layoutInCell="1" allowOverlap="1" wp14:anchorId="1AE528E2" wp14:editId="6F59EE5E">
+                <wp:simplePos x="0" y="0"/>
+                <wp:positionH relativeFrom="column">
+                  <wp:posOffset>4903570</wp:posOffset>
+                </wp:positionH>
+                <wp:positionV relativeFrom="paragraph">
+                  <wp:posOffset>213974</wp:posOffset>
+                </wp:positionV>
+                <wp:extent cx="61920" cy="54360"/>
+                <wp:effectExtent l="38100" t="38100" r="52705" b="41275"/>
+                <wp:wrapNone/>
+                <wp:docPr id="8" name="Ink 8"/>
+                <wp:cNvGraphicFramePr/>
+                <a:graphic xmlns:a="http://schemas.openxmlformats.org/drawingml/2006/main">
+                  <a:graphicData uri="http://schemas.microsoft.com/office/word/2010/wordprocessingInk">
+                    <w14:contentPart bwMode="auto" r:id="rId13">
+                      <w14:nvContentPartPr>
+                        <w14:cNvContentPartPr/>
+                      </w14:nvContentPartPr>
+                      <w14:xfrm>
+                        <a:off x="0" y="0"/>
+                        <a:ext cx="61920" cy="54360"/>
+                      </w14:xfrm>
+                    </w14:contentPart>
+                  </a:graphicData>
+                </a:graphic>
+              </wp:anchor>
+            </w:drawing>
+          </mc:Choice>
+          <mc:Fallback>
+            <w:pict>
+              <v:shape w14:anchorId="1C148BA1" id="Ink 8" o:spid="_x0000_s1026" type="#_x0000_t75" style="position:absolute;margin-left:385.4pt;margin-top:16.15pt;width:6.3pt;height:5.7pt;z-index:251666432;visibility:visible;mso-wrap-style:square;mso-wrap-distance-left:9pt;mso-wrap-distance-top:0;mso-wrap-distance-right:9pt;mso-wrap-distance-bottom:0;mso-position-horizontal:absolute;mso-position-horizontal-relative:text;mso-position-vertical:absolute;mso-position-vertical-relative:text" o:gfxdata="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">
+                <v:imagedata r:id="rId14" o:title=""/>
+              </v:shape>
+            </w:pict>
+          </mc:Fallback>
+        </mc:AlternateContent>
+      </w:r>
+      <w:r>
+        <w:rPr>
+          <w:rFonts w:ascii="Times New Roman" w:hAnsi="Times New Roman" w:cs="Times New Roman"/>
+          <w:noProof/>
+          <w:sz w:val="18"/>
+          <w:szCs w:val="18"/>
+        </w:rPr>
+        <mc:AlternateContent>
+          <mc:Choice Requires="wpi">
+            <w:drawing>
+              <wp:anchor distT="0" distB="0" distL="114300" distR="114300" simplePos="0" relativeHeight="251665408" behindDoc="0" locked="0" layoutInCell="1" allowOverlap="1" wp14:anchorId="58269177" wp14:editId="5B95F834">
+                <wp:simplePos x="0" y="0"/>
+                <wp:positionH relativeFrom="column">
+                  <wp:posOffset>4662010</wp:posOffset>
+                </wp:positionH>
+                <wp:positionV relativeFrom="paragraph">
+                  <wp:posOffset>213974</wp:posOffset>
+                </wp:positionV>
+                <wp:extent cx="66960" cy="39240"/>
+                <wp:effectExtent l="19050" t="57150" r="47625" b="56515"/>
+                <wp:wrapNone/>
+                <wp:docPr id="7" name="Ink 7"/>
+                <wp:cNvGraphicFramePr/>
+                <a:graphic xmlns:a="http://schemas.openxmlformats.org/drawingml/2006/main">
+                  <a:graphicData uri="http://schemas.microsoft.com/office/word/2010/wordprocessingInk">
+                    <w14:contentPart bwMode="auto" r:id="rId15">
+                      <w14:nvContentPartPr>
+                        <w14:cNvContentPartPr/>
+                      </w14:nvContentPartPr>
+                      <w14:xfrm>
+                        <a:off x="0" y="0"/>
+                        <a:ext cx="66960" cy="39240"/>
+                      </w14:xfrm>
+                    </w14:contentPart>
+                  </a:graphicData>
+                </a:graphic>
+              </wp:anchor>
+            </w:drawing>
+          </mc:Choice>
+          <mc:Fallback>
+            <w:pict>
+              <v:shape w14:anchorId="35175FF0" id="Ink 7" o:spid="_x0000_s1026" type="#_x0000_t75" style="position:absolute;margin-left:366.4pt;margin-top:16.15pt;width:6.65pt;height:4.55pt;z-index:251665408;visibility:visible;mso-wrap-style:square;mso-wrap-distance-left:9pt;mso-wrap-distance-top:0;mso-wrap-distance-right:9pt;mso-wrap-distance-bottom:0;mso-position-horizontal:absolute;mso-position-horizontal-relative:text;mso-position-vertical:absolute;mso-position-vertical-relative:text" o:gfxdata="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">
+                <v:imagedata r:id="rId16" o:title=""/>
+              </v:shape>
+            </w:pict>
+          </mc:Fallback>
+        </mc:AlternateContent>
+      </w:r>
+      <w:r>
+        <w:rPr>
+          <w:rFonts w:ascii="Times New Roman" w:hAnsi="Times New Roman" w:cs="Times New Roman"/>
+          <w:noProof/>
+          <w:sz w:val="18"/>
+          <w:szCs w:val="18"/>
+        </w:rPr>
+        <mc:AlternateContent>
+          <mc:Choice Requires="wpi">
+            <w:drawing>
+              <wp:anchor distT="0" distB="0" distL="114300" distR="114300" simplePos="0" relativeHeight="251664384" behindDoc="0" locked="0" layoutInCell="1" allowOverlap="1" wp14:anchorId="7C94E463" wp14:editId="76DB7D4F">
+                <wp:simplePos x="0" y="0"/>
+                <wp:positionH relativeFrom="column">
+                  <wp:posOffset>4395610</wp:posOffset>
+                </wp:positionH>
+                <wp:positionV relativeFrom="paragraph">
+                  <wp:posOffset>172934</wp:posOffset>
+                </wp:positionV>
+                <wp:extent cx="51120" cy="90000"/>
+                <wp:effectExtent l="57150" t="57150" r="44450" b="43815"/>
+                <wp:wrapNone/>
+                <wp:docPr id="6" name="Ink 6"/>
+                <wp:cNvGraphicFramePr/>
+                <a:graphic xmlns:a="http://schemas.openxmlformats.org/drawingml/2006/main">
+                  <a:graphicData uri="http://schemas.microsoft.com/office/word/2010/wordprocessingInk">
+                    <w14:contentPart bwMode="auto" r:id="rId17">
+                      <w14:nvContentPartPr>
+                        <w14:cNvContentPartPr/>
+                      </w14:nvContentPartPr>
+                      <w14:xfrm>
+                        <a:off x="0" y="0"/>
+                        <a:ext cx="51120" cy="90000"/>
+                      </w14:xfrm>
+                    </w14:contentPart>
+                  </a:graphicData>
+                </a:graphic>
+              </wp:anchor>
+            </w:drawing>
+          </mc:Choice>
+          <mc:Fallback>
+            <w:pict>
+              <v:shape w14:anchorId="3D615086" id="Ink 6" o:spid="_x0000_s1026" type="#_x0000_t75" style="position:absolute;margin-left:345.4pt;margin-top:12.9pt;width:5.45pt;height:8.55pt;z-index:251664384;visibility:visible;mso-wrap-style:square;mso-wrap-distance-left:9pt;mso-wrap-distance-top:0;mso-wrap-distance-right:9pt;mso-wrap-distance-bottom:0;mso-position-horizontal:absolute;mso-position-horizontal-relative:text;mso-position-vertical:absolute;mso-position-vertical-relative:text" o:gfxdata="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">
+                <v:imagedata r:id="rId18" o:title=""/>
+              </v:shape>
+            </w:pict>
+          </mc:Fallback>
+        </mc:AlternateContent>
+      </w:r>
+      <w:r>
+        <w:rPr>
+          <w:rFonts w:ascii="Times New Roman" w:hAnsi="Times New Roman" w:cs="Times New Roman"/>
           <w:sz w:val="18"/>
           <w:szCs w:val="18"/>
         </w:rPr>
@@ -1916,7 +2331,7 @@
       <w:proofErr w:type="spellStart"/>
       <w:r>
         <w:rPr>
-          <w:rFonts w:ascii="Times New Roman" w:hAnsi="Times New Roman" w:cs="Times New Roman"/>
+          <w:rFonts w:ascii="Consolas" w:hAnsi="Consolas" w:cs="Times New Roman"/>
           <w:sz w:val="18"/>
           <w:szCs w:val="18"/>
         </w:rPr>
@@ -1965,6 +2380,102 @@
       <w:r>
         <w:rPr>
           <w:rFonts w:ascii="Times New Roman" w:hAnsi="Times New Roman" w:cs="Times New Roman"/>
+          <w:noProof/>
+          <w:sz w:val="18"/>
+          <w:szCs w:val="18"/>
+        </w:rPr>
+        <mc:AlternateContent>
+          <mc:Choice Requires="wpi">
+            <w:drawing>
+              <wp:anchor distT="0" distB="0" distL="114300" distR="114300" simplePos="0" relativeHeight="251672576" behindDoc="0" locked="0" layoutInCell="1" allowOverlap="1" wp14:anchorId="0F7E6CC0" wp14:editId="39D8ABC1">
+                <wp:simplePos x="0" y="0"/>
+                <wp:positionH relativeFrom="column">
+                  <wp:posOffset>5534660</wp:posOffset>
+                </wp:positionH>
+                <wp:positionV relativeFrom="paragraph">
+                  <wp:posOffset>137160</wp:posOffset>
+                </wp:positionV>
+                <wp:extent cx="74610" cy="56230"/>
+                <wp:effectExtent l="38100" t="38100" r="40005" b="58420"/>
+                <wp:wrapNone/>
+                <wp:docPr id="14" name="Ink 14"/>
+                <wp:cNvGraphicFramePr/>
+                <a:graphic xmlns:a="http://schemas.openxmlformats.org/drawingml/2006/main">
+                  <a:graphicData uri="http://schemas.microsoft.com/office/word/2010/wordprocessingInk">
+                    <w14:contentPart bwMode="auto" r:id="rId19">
+                      <w14:nvContentPartPr>
+                        <w14:cNvContentPartPr/>
+                      </w14:nvContentPartPr>
+                      <w14:xfrm>
+                        <a:off x="0" y="0"/>
+                        <a:ext cx="74610" cy="56230"/>
+                      </w14:xfrm>
+                    </w14:contentPart>
+                  </a:graphicData>
+                </a:graphic>
+              </wp:anchor>
+            </w:drawing>
+          </mc:Choice>
+          <mc:Fallback>
+            <w:pict>
+              <v:shape w14:anchorId="2FCC942E" id="Ink 14" o:spid="_x0000_s1026" type="#_x0000_t75" style="position:absolute;margin-left:435.1pt;margin-top:10.1pt;width:7.25pt;height:5.85pt;z-index:251672576;visibility:visible;mso-wrap-style:square;mso-wrap-distance-left:9pt;mso-wrap-distance-top:0;mso-wrap-distance-right:9pt;mso-wrap-distance-bottom:0;mso-position-horizontal:absolute;mso-position-horizontal-relative:text;mso-position-vertical:absolute;mso-position-vertical-relative:text" o:gfxdata="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">
+                <v:imagedata r:id="rId20" o:title=""/>
+              </v:shape>
+            </w:pict>
+          </mc:Fallback>
+        </mc:AlternateContent>
+      </w:r>
+      <w:r>
+        <w:rPr>
+          <w:rFonts w:ascii="Times New Roman" w:hAnsi="Times New Roman" w:cs="Times New Roman"/>
+          <w:noProof/>
+          <w:sz w:val="18"/>
+          <w:szCs w:val="18"/>
+        </w:rPr>
+        <mc:AlternateContent>
+          <mc:Choice Requires="wpi">
+            <w:drawing>
+              <wp:anchor distT="0" distB="0" distL="114300" distR="114300" simplePos="0" relativeHeight="251663360" behindDoc="0" locked="0" layoutInCell="1" allowOverlap="1" wp14:anchorId="36CD8B8D" wp14:editId="60EFAA97">
+                <wp:simplePos x="0" y="0"/>
+                <wp:positionH relativeFrom="column">
+                  <wp:posOffset>4277890</wp:posOffset>
+                </wp:positionH>
+                <wp:positionV relativeFrom="paragraph">
+                  <wp:posOffset>142754</wp:posOffset>
+                </wp:positionV>
+                <wp:extent cx="58680" cy="63360"/>
+                <wp:effectExtent l="38100" t="38100" r="55880" b="51435"/>
+                <wp:wrapNone/>
+                <wp:docPr id="5" name="Ink 5"/>
+                <wp:cNvGraphicFramePr/>
+                <a:graphic xmlns:a="http://schemas.openxmlformats.org/drawingml/2006/main">
+                  <a:graphicData uri="http://schemas.microsoft.com/office/word/2010/wordprocessingInk">
+                    <w14:contentPart bwMode="auto" r:id="rId21">
+                      <w14:nvContentPartPr>
+                        <w14:cNvContentPartPr/>
+                      </w14:nvContentPartPr>
+                      <w14:xfrm>
+                        <a:off x="0" y="0"/>
+                        <a:ext cx="58680" cy="63360"/>
+                      </w14:xfrm>
+                    </w14:contentPart>
+                  </a:graphicData>
+                </a:graphic>
+              </wp:anchor>
+            </w:drawing>
+          </mc:Choice>
+          <mc:Fallback>
+            <w:pict>
+              <v:shape w14:anchorId="5D2BD12D" id="Ink 5" o:spid="_x0000_s1026" type="#_x0000_t75" style="position:absolute;margin-left:336.15pt;margin-top:10.55pt;width:6pt;height:6.45pt;z-index:251663360;visibility:visible;mso-wrap-style:square;mso-wrap-distance-left:9pt;mso-wrap-distance-top:0;mso-wrap-distance-right:9pt;mso-wrap-distance-bottom:0;mso-position-horizontal:absolute;mso-position-horizontal-relative:text;mso-position-vertical:absolute;mso-position-vertical-relative:text" o:gfxdata="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">
+                <v:imagedata r:id="rId22" o:title=""/>
+              </v:shape>
+            </w:pict>
+          </mc:Fallback>
+        </mc:AlternateContent>
+      </w:r>
+      <w:r>
+        <w:rPr>
+          <w:rFonts w:ascii="Times New Roman" w:hAnsi="Times New Roman" w:cs="Times New Roman"/>
           <w:sz w:val="18"/>
           <w:szCs w:val="18"/>
         </w:rPr>
@@ -1986,10 +2497,108 @@
       <w:r>
         <w:rPr>
           <w:rFonts w:ascii="Times New Roman" w:hAnsi="Times New Roman" w:cs="Times New Roman"/>
+          <w:noProof/>
           <w:sz w:val="18"/>
           <w:szCs w:val="18"/>
           <w:lang w:val="en-US"/>
         </w:rPr>
+        <mc:AlternateContent>
+          <mc:Choice Requires="wpi">
+            <w:drawing>
+              <wp:anchor distT="0" distB="0" distL="114300" distR="114300" simplePos="0" relativeHeight="251671552" behindDoc="0" locked="0" layoutInCell="1" allowOverlap="1" wp14:anchorId="579EEF01" wp14:editId="6081E8F6">
+                <wp:simplePos x="0" y="0"/>
+                <wp:positionH relativeFrom="column">
+                  <wp:posOffset>5397850</wp:posOffset>
+                </wp:positionH>
+                <wp:positionV relativeFrom="paragraph">
+                  <wp:posOffset>85064</wp:posOffset>
+                </wp:positionV>
+                <wp:extent cx="64080" cy="52920"/>
+                <wp:effectExtent l="38100" t="38100" r="50800" b="42545"/>
+                <wp:wrapNone/>
+                <wp:docPr id="13" name="Ink 13"/>
+                <wp:cNvGraphicFramePr/>
+                <a:graphic xmlns:a="http://schemas.openxmlformats.org/drawingml/2006/main">
+                  <a:graphicData uri="http://schemas.microsoft.com/office/word/2010/wordprocessingInk">
+                    <w14:contentPart bwMode="auto" r:id="rId23">
+                      <w14:nvContentPartPr>
+                        <w14:cNvContentPartPr/>
+                      </w14:nvContentPartPr>
+                      <w14:xfrm>
+                        <a:off x="0" y="0"/>
+                        <a:ext cx="64080" cy="52920"/>
+                      </w14:xfrm>
+                    </w14:contentPart>
+                  </a:graphicData>
+                </a:graphic>
+              </wp:anchor>
+            </w:drawing>
+          </mc:Choice>
+          <mc:Fallback>
+            <w:pict>
+              <v:shape w14:anchorId="2A8DE1B3" id="Ink 13" o:spid="_x0000_s1026" type="#_x0000_t75" style="position:absolute;margin-left:424.35pt;margin-top:6pt;width:6.5pt;height:5.55pt;z-index:251671552;visibility:visible;mso-wrap-style:square;mso-wrap-distance-left:9pt;mso-wrap-distance-top:0;mso-wrap-distance-right:9pt;mso-wrap-distance-bottom:0;mso-position-horizontal:absolute;mso-position-horizontal-relative:text;mso-position-vertical:absolute;mso-position-vertical-relative:text" o:gfxdata="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">
+                <v:imagedata r:id="rId24" o:title=""/>
+              </v:shape>
+            </w:pict>
+          </mc:Fallback>
+        </mc:AlternateContent>
+      </w:r>
+      <w:r>
+        <w:rPr>
+          <w:rFonts w:ascii="Times New Roman" w:hAnsi="Times New Roman" w:cs="Times New Roman"/>
+          <w:noProof/>
+          <w:sz w:val="18"/>
+          <w:szCs w:val="18"/>
+          <w:lang w:val="en-US"/>
+        </w:rPr>
+        <mc:AlternateContent>
+          <mc:Choice Requires="wpi">
+            <w:drawing>
+              <wp:anchor distT="0" distB="0" distL="114300" distR="114300" simplePos="0" relativeHeight="251662336" behindDoc="0" locked="0" layoutInCell="1" allowOverlap="1" wp14:anchorId="182F2A8D" wp14:editId="4F3105B3">
+                <wp:simplePos x="0" y="0"/>
+                <wp:positionH relativeFrom="column">
+                  <wp:posOffset>4139650</wp:posOffset>
+                </wp:positionH>
+                <wp:positionV relativeFrom="paragraph">
+                  <wp:posOffset>69944</wp:posOffset>
+                </wp:positionV>
+                <wp:extent cx="70200" cy="65520"/>
+                <wp:effectExtent l="38100" t="38100" r="44450" b="48895"/>
+                <wp:wrapNone/>
+                <wp:docPr id="4" name="Ink 4"/>
+                <wp:cNvGraphicFramePr/>
+                <a:graphic xmlns:a="http://schemas.openxmlformats.org/drawingml/2006/main">
+                  <a:graphicData uri="http://schemas.microsoft.com/office/word/2010/wordprocessingInk">
+                    <w14:contentPart bwMode="auto" r:id="rId25">
+                      <w14:nvContentPartPr>
+                        <w14:cNvContentPartPr/>
+                      </w14:nvContentPartPr>
+                      <w14:xfrm>
+                        <a:off x="0" y="0"/>
+                        <a:ext cx="70200" cy="65520"/>
+                      </w14:xfrm>
+                    </w14:contentPart>
+                  </a:graphicData>
+                </a:graphic>
+              </wp:anchor>
+            </w:drawing>
+          </mc:Choice>
+          <mc:Fallback>
+            <w:pict>
+              <v:shape w14:anchorId="09E472BD" id="Ink 4" o:spid="_x0000_s1026" type="#_x0000_t75" style="position:absolute;margin-left:325.25pt;margin-top:4.8pt;width:6.95pt;height:6.55pt;z-index:251662336;visibility:visible;mso-wrap-style:square;mso-wrap-distance-left:9pt;mso-wrap-distance-top:0;mso-wrap-distance-right:9pt;mso-wrap-distance-bottom:0;mso-position-horizontal:absolute;mso-position-horizontal-relative:text;mso-position-vertical:absolute;mso-position-vertical-relative:text" o:gfxdata="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">
+                <v:imagedata r:id="rId26" o:title=""/>
+              </v:shape>
+            </w:pict>
+          </mc:Fallback>
+        </mc:AlternateContent>
+      </w:r>
+      <w:r>
+        <w:rPr>
+          <w:rFonts w:ascii="Times New Roman" w:hAnsi="Times New Roman" w:cs="Times New Roman"/>
+          <w:sz w:val="18"/>
+          <w:szCs w:val="18"/>
+          <w:lang w:val="en-US"/>
+        </w:rPr>
         <w:t xml:space="preserve">            </w:t>
       </w:r>
     </w:p>
@@ -2005,148 +2614,478 @@
       <w:r>
         <w:rPr>
           <w:rFonts w:ascii="Times New Roman" w:hAnsi="Times New Roman" w:cs="Times New Roman"/>
-          <w:sz w:val="18"/>
-          <w:szCs w:val="18"/>
-        </w:rPr>
-        <w:t>The function pathfinding(board: Board)</w:t>
-      </w:r>
-      <w:r>
-        <w:rPr>
-          <w:rFonts w:ascii="Times New Roman" w:hAnsi="Times New Roman" w:cs="Times New Roman"/>
-          <w:i/>
-          <w:iCs/>
-          <w:sz w:val="18"/>
-          <w:szCs w:val="18"/>
-        </w:rPr>
-        <w:t xml:space="preserve"> </w:t>
-      </w:r>
-      <w:r>
-        <w:rPr>
-          <w:rFonts w:ascii="Times New Roman" w:hAnsi="Times New Roman" w:cs="Times New Roman"/>
-          <w:sz w:val="18"/>
-          <w:szCs w:val="18"/>
-        </w:rPr>
-        <w:t xml:space="preserve">takes in Board class that pre-processes data read from an input </w:t>
-      </w:r>
-      <w:proofErr w:type="spellStart"/>
-      <w:r>
-        <w:rPr>
-          <w:rFonts w:ascii="Times New Roman" w:hAnsi="Times New Roman" w:cs="Times New Roman"/>
-          <w:sz w:val="18"/>
-          <w:szCs w:val="18"/>
-        </w:rPr>
-        <w:t>json</w:t>
-      </w:r>
-      <w:proofErr w:type="spellEnd"/>
-      <w:r>
-        <w:rPr>
-          <w:rFonts w:ascii="Times New Roman" w:hAnsi="Times New Roman" w:cs="Times New Roman"/>
-          <w:sz w:val="18"/>
-          <w:szCs w:val="18"/>
-        </w:rPr>
-        <w:t xml:space="preserve"> file and </w:t>
-      </w:r>
-      <w:r>
-        <w:rPr>
-          <w:rFonts w:ascii="Times New Roman" w:hAnsi="Times New Roman" w:cs="Times New Roman"/>
-          <w:sz w:val="18"/>
-          <w:szCs w:val="18"/>
-        </w:rPr>
-        <w:t xml:space="preserve">if a solution is found, </w:t>
-      </w:r>
-      <w:r>
-        <w:rPr>
-          <w:rFonts w:ascii="Times New Roman" w:hAnsi="Times New Roman" w:cs="Times New Roman"/>
-          <w:sz w:val="18"/>
-          <w:szCs w:val="18"/>
-        </w:rPr>
-        <w:t xml:space="preserve">calls </w:t>
-      </w:r>
-      <w:proofErr w:type="spellStart"/>
-      <w:r>
-        <w:rPr>
-          <w:rFonts w:ascii="Times New Roman" w:hAnsi="Times New Roman" w:cs="Times New Roman"/>
-          <w:sz w:val="18"/>
-          <w:szCs w:val="18"/>
-        </w:rPr>
-        <w:t>find_print_path</w:t>
-      </w:r>
-      <w:proofErr w:type="spellEnd"/>
-      <w:r>
-        <w:rPr>
-          <w:rFonts w:ascii="Times New Roman" w:hAnsi="Times New Roman" w:cs="Times New Roman"/>
-          <w:sz w:val="18"/>
-          <w:szCs w:val="18"/>
-        </w:rPr>
-        <w:t>(board: Board)</w:t>
-      </w:r>
-      <w:r>
-        <w:rPr>
-          <w:rFonts w:ascii="Times New Roman" w:hAnsi="Times New Roman" w:cs="Times New Roman"/>
-          <w:i/>
-          <w:iCs/>
-          <w:sz w:val="18"/>
-          <w:szCs w:val="18"/>
-        </w:rPr>
-        <w:t xml:space="preserve"> </w:t>
-      </w:r>
-      <w:r>
-        <w:rPr>
-          <w:rFonts w:ascii="Times New Roman" w:hAnsi="Times New Roman" w:cs="Times New Roman"/>
-          <w:sz w:val="18"/>
-          <w:szCs w:val="18"/>
-        </w:rPr>
-        <w:t xml:space="preserve">that prints the solution onto the terminal. </w:t>
-      </w:r>
-    </w:p>
-    <w:p>
-      <w:pPr>
-        <w:spacing w:after="0" w:line="240" w:lineRule="auto"/>
-        <w:rPr>
-          <w:rFonts w:ascii="Times New Roman" w:hAnsi="Times New Roman" w:cs="Times New Roman"/>
-          <w:sz w:val="18"/>
-          <w:szCs w:val="18"/>
-        </w:rPr>
-      </w:pPr>
-    </w:p>
-    <w:p>
-      <w:pPr>
-        <w:spacing w:after="0" w:line="240" w:lineRule="auto"/>
-        <w:rPr>
-          <w:rFonts w:ascii="Times New Roman" w:hAnsi="Times New Roman" w:cs="Times New Roman"/>
-          <w:sz w:val="18"/>
-          <w:szCs w:val="18"/>
-        </w:rPr>
-      </w:pPr>
-    </w:p>
-    <w:p>
-      <w:pPr>
-        <w:rPr>
-          <w:rFonts w:ascii="Times New Roman" w:hAnsi="Times New Roman" w:cs="Times New Roman"/>
-          <w:b/>
-          <w:bCs/>
-          <w:sz w:val="18"/>
-          <w:szCs w:val="18"/>
-          <w:u w:val="single"/>
-        </w:rPr>
-      </w:pPr>
-      <w:r>
-        <w:rPr>
           <w:noProof/>
+          <w:sz w:val="18"/>
+          <w:szCs w:val="18"/>
         </w:rPr>
         <mc:AlternateContent>
           <mc:Choice Requires="wps">
             <w:drawing>
-              <wp:anchor distT="0" distB="0" distL="114300" distR="114300" simplePos="0" relativeHeight="251660288" behindDoc="0" locked="0" layoutInCell="1" allowOverlap="1" wp14:anchorId="472E0354" wp14:editId="1C83B583">
+              <wp:anchor distT="45720" distB="45720" distL="114300" distR="114300" simplePos="0" relativeHeight="251683840" behindDoc="0" locked="0" layoutInCell="1" allowOverlap="1" wp14:anchorId="1809A88A" wp14:editId="0F7001E7">
                 <wp:simplePos x="0" y="0"/>
                 <wp:positionH relativeFrom="column">
-                  <wp:posOffset>3065863</wp:posOffset>
+                  <wp:posOffset>3581400</wp:posOffset>
                 </wp:positionH>
                 <wp:positionV relativeFrom="paragraph">
-                  <wp:posOffset>335280</wp:posOffset>
+                  <wp:posOffset>406082</wp:posOffset>
                 </wp:positionV>
-                <wp:extent cx="3453765" cy="635"/>
-                <wp:effectExtent l="0" t="0" r="0" b="0"/>
+                <wp:extent cx="533400" cy="219075"/>
+                <wp:effectExtent l="0" t="0" r="19050" b="28575"/>
+                <wp:wrapNone/>
+                <wp:docPr id="217" name="Text Box 2"/>
+                <wp:cNvGraphicFramePr>
+                  <a:graphicFrameLocks xmlns:a="http://schemas.openxmlformats.org/drawingml/2006/main"/>
+                </wp:cNvGraphicFramePr>
+                <a:graphic xmlns:a="http://schemas.openxmlformats.org/drawingml/2006/main">
+                  <a:graphicData uri="http://schemas.microsoft.com/office/word/2010/wordprocessingShape">
+                    <wps:wsp>
+                      <wps:cNvSpPr txBox="1">
+                        <a:spLocks noChangeArrowheads="1"/>
+                      </wps:cNvSpPr>
+                      <wps:spPr bwMode="auto">
+                        <a:xfrm>
+                          <a:off x="0" y="0"/>
+                          <a:ext cx="533400" cy="219075"/>
+                        </a:xfrm>
+                        <a:prstGeom prst="rect">
+                          <a:avLst/>
+                        </a:prstGeom>
+                        <a:solidFill>
+                          <a:schemeClr val="bg1"/>
+                        </a:solidFill>
+                        <a:ln w="9525">
+                          <a:solidFill>
+                            <a:srgbClr val="000000"/>
+                          </a:solidFill>
+                          <a:miter lim="800000"/>
+                          <a:headEnd/>
+                          <a:tailEnd/>
+                        </a:ln>
+                      </wps:spPr>
+                      <wps:txbx>
+                        <w:txbxContent>
+                          <w:p>
+                            <w:pPr>
+                              <w:rPr>
+                                <w:rFonts w:ascii="Consolas" w:hAnsi="Consolas" w:cs="Times New Roman"/>
+                                <w:sz w:val="18"/>
+                                <w:szCs w:val="18"/>
+                              </w:rPr>
+                            </w:pPr>
+                            <w:r>
+                              <w:rPr>
+                                <w:rFonts w:ascii="Consolas" w:hAnsi="Consolas" w:cs="Times New Roman"/>
+                                <w:sz w:val="18"/>
+                                <w:szCs w:val="18"/>
+                              </w:rPr>
+                              <w:t>n</w:t>
+                            </w:r>
+                            <w:r>
+                              <w:rPr>
+                                <w:rFonts w:ascii="Consolas" w:hAnsi="Consolas" w:cs="Times New Roman"/>
+                                <w:sz w:val="18"/>
+                                <w:szCs w:val="18"/>
+                              </w:rPr>
+                              <w:t>ode1</w:t>
+                            </w:r>
+                          </w:p>
+                        </w:txbxContent>
+                      </wps:txbx>
+                      <wps:bodyPr rot="0" vert="horz" wrap="square" lIns="91440" tIns="45720" rIns="91440" bIns="45720" anchor="t" anchorCtr="0">
+                        <a:noAutofit/>
+                      </wps:bodyPr>
+                    </wps:wsp>
+                  </a:graphicData>
+                </a:graphic>
+                <wp14:sizeRelH relativeFrom="margin">
+                  <wp14:pctWidth>0</wp14:pctWidth>
+                </wp14:sizeRelH>
+                <wp14:sizeRelV relativeFrom="margin">
+                  <wp14:pctHeight>0</wp14:pctHeight>
+                </wp14:sizeRelV>
+              </wp:anchor>
+            </w:drawing>
+          </mc:Choice>
+          <mc:Fallback>
+            <w:pict>
+              <v:shapetype w14:anchorId="1809A88A" id="_x0000_t202" coordsize="21600,21600" o:spt="202" path="m,l,21600r21600,l21600,xe">
+                <v:stroke joinstyle="miter"/>
+                <v:path gradientshapeok="t" o:connecttype="rect"/>
+              </v:shapetype>
+              <v:shape id="Text Box 2" o:spid="_x0000_s1026" type="#_x0000_t202" style="position:absolute;margin-left:282pt;margin-top:31.95pt;width:42pt;height:17.25pt;z-index:251683840;visibility:visible;mso-wrap-style:square;mso-width-percent:0;mso-height-percent:0;mso-wrap-distance-left:9pt;mso-wrap-distance-top:3.6pt;mso-wrap-distance-right:9pt;mso-wrap-distance-bottom:3.6pt;mso-position-horizontal:absolute;mso-position-horizontal-relative:text;mso-position-vertical:absolute;mso-position-vertical-relative:text;mso-width-percent:0;mso-height-percent:0;mso-width-relative:margin;mso-height-relative:margin;v-text-anchor:top" o:gfxdata="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" fillcolor="white [3212]">
+                <v:textbox>
+                  <w:txbxContent>
+                    <w:p>
+                      <w:pPr>
+                        <w:rPr>
+                          <w:rFonts w:ascii="Consolas" w:hAnsi="Consolas" w:cs="Times New Roman"/>
+                          <w:sz w:val="18"/>
+                          <w:szCs w:val="18"/>
+                        </w:rPr>
+                      </w:pPr>
+                      <w:r>
+                        <w:rPr>
+                          <w:rFonts w:ascii="Consolas" w:hAnsi="Consolas" w:cs="Times New Roman"/>
+                          <w:sz w:val="18"/>
+                          <w:szCs w:val="18"/>
+                        </w:rPr>
+                        <w:t>n</w:t>
+                      </w:r>
+                      <w:r>
+                        <w:rPr>
+                          <w:rFonts w:ascii="Consolas" w:hAnsi="Consolas" w:cs="Times New Roman"/>
+                          <w:sz w:val="18"/>
+                          <w:szCs w:val="18"/>
+                        </w:rPr>
+                        <w:t>ode1</w:t>
+                      </w:r>
+                    </w:p>
+                  </w:txbxContent>
+                </v:textbox>
+              </v:shape>
+            </w:pict>
+          </mc:Fallback>
+        </mc:AlternateContent>
+      </w:r>
+      <w:r>
+        <w:rPr>
+          <w:rFonts w:ascii="Times New Roman" w:hAnsi="Times New Roman" w:cs="Times New Roman"/>
+          <w:noProof/>
+          <w:sz w:val="18"/>
+          <w:szCs w:val="18"/>
+        </w:rPr>
+        <mc:AlternateContent>
+          <mc:Choice Requires="wpi">
+            <w:drawing>
+              <wp:anchor distT="0" distB="0" distL="114300" distR="114300" simplePos="0" relativeHeight="251681792" behindDoc="0" locked="0" layoutInCell="1" allowOverlap="1" wp14:anchorId="4C927E90" wp14:editId="75B3D3B9">
+                <wp:simplePos x="0" y="0"/>
+                <wp:positionH relativeFrom="column">
+                  <wp:posOffset>4180205</wp:posOffset>
+                </wp:positionH>
+                <wp:positionV relativeFrom="paragraph">
+                  <wp:posOffset>139700</wp:posOffset>
+                </wp:positionV>
+                <wp:extent cx="1432575" cy="140335"/>
+                <wp:effectExtent l="38100" t="38100" r="34290" b="50165"/>
+                <wp:wrapNone/>
+                <wp:docPr id="31" name="Ink 31"/>
+                <wp:cNvGraphicFramePr/>
+                <a:graphic xmlns:a="http://schemas.openxmlformats.org/drawingml/2006/main">
+                  <a:graphicData uri="http://schemas.microsoft.com/office/word/2010/wordprocessingInk">
+                    <w14:contentPart bwMode="auto" r:id="rId27">
+                      <w14:nvContentPartPr>
+                        <w14:cNvContentPartPr/>
+                      </w14:nvContentPartPr>
+                      <w14:xfrm>
+                        <a:off x="0" y="0"/>
+                        <a:ext cx="1432575" cy="140335"/>
+                      </w14:xfrm>
+                    </w14:contentPart>
+                  </a:graphicData>
+                </a:graphic>
+              </wp:anchor>
+            </w:drawing>
+          </mc:Choice>
+          <mc:Fallback>
+            <w:pict>
+              <v:shape w14:anchorId="51239D9B" id="Ink 31" o:spid="_x0000_s1026" type="#_x0000_t75" style="position:absolute;margin-left:328.45pt;margin-top:10.3pt;width:114.2pt;height:12.45pt;z-index:251681792;visibility:visible;mso-wrap-style:square;mso-wrap-distance-left:9pt;mso-wrap-distance-top:0;mso-wrap-distance-right:9pt;mso-wrap-distance-bottom:0;mso-position-horizontal:absolute;mso-position-horizontal-relative:text;mso-position-vertical:absolute;mso-position-vertical-relative:text" o:gfxdata="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">
+                <v:imagedata r:id="rId28" o:title=""/>
+              </v:shape>
+            </w:pict>
+          </mc:Fallback>
+        </mc:AlternateContent>
+      </w:r>
+      <w:r>
+        <w:rPr>
+          <w:rFonts w:ascii="Times New Roman" w:hAnsi="Times New Roman" w:cs="Times New Roman"/>
+          <w:noProof/>
+          <w:sz w:val="18"/>
+          <w:szCs w:val="18"/>
+        </w:rPr>
+        <mc:AlternateContent>
+          <mc:Choice Requires="wpi">
+            <w:drawing>
+              <wp:anchor distT="0" distB="0" distL="114300" distR="114300" simplePos="0" relativeHeight="251676672" behindDoc="0" locked="0" layoutInCell="1" allowOverlap="1" wp14:anchorId="7CEA3C76" wp14:editId="029D808F">
+                <wp:simplePos x="0" y="0"/>
+                <wp:positionH relativeFrom="column">
+                  <wp:posOffset>4143375</wp:posOffset>
+                </wp:positionH>
+                <wp:positionV relativeFrom="paragraph">
+                  <wp:posOffset>345440</wp:posOffset>
+                </wp:positionV>
+                <wp:extent cx="782320" cy="259715"/>
+                <wp:effectExtent l="38100" t="38100" r="36830" b="45085"/>
+                <wp:wrapNone/>
+                <wp:docPr id="21" name="Ink 21"/>
+                <wp:cNvGraphicFramePr/>
+                <a:graphic xmlns:a="http://schemas.openxmlformats.org/drawingml/2006/main">
+                  <a:graphicData uri="http://schemas.microsoft.com/office/word/2010/wordprocessingInk">
+                    <w14:contentPart bwMode="auto" r:id="rId29">
+                      <w14:nvContentPartPr>
+                        <w14:cNvContentPartPr/>
+                      </w14:nvContentPartPr>
+                      <w14:xfrm>
+                        <a:off x="0" y="0"/>
+                        <a:ext cx="782320" cy="259715"/>
+                      </w14:xfrm>
+                    </w14:contentPart>
+                  </a:graphicData>
+                </a:graphic>
+              </wp:anchor>
+            </w:drawing>
+          </mc:Choice>
+          <mc:Fallback>
+            <w:pict>
+              <v:shape w14:anchorId="6EF3B3EB" id="Ink 21" o:spid="_x0000_s1026" type="#_x0000_t75" style="position:absolute;margin-left:325.55pt;margin-top:26.5pt;width:63pt;height:21.85pt;z-index:251676672;visibility:visible;mso-wrap-style:square;mso-wrap-distance-left:9pt;mso-wrap-distance-top:0;mso-wrap-distance-right:9pt;mso-wrap-distance-bottom:0;mso-position-horizontal:absolute;mso-position-horizontal-relative:text;mso-position-vertical:absolute;mso-position-vertical-relative:text" o:gfxdata="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">
+                <v:imagedata r:id="rId30" o:title=""/>
+              </v:shape>
+            </w:pict>
+          </mc:Fallback>
+        </mc:AlternateContent>
+      </w:r>
+      <w:r>
+        <w:rPr>
+          <w:rFonts w:ascii="Times New Roman" w:hAnsi="Times New Roman" w:cs="Times New Roman"/>
+          <w:noProof/>
+          <w:sz w:val="18"/>
+          <w:szCs w:val="18"/>
+        </w:rPr>
+        <mc:AlternateContent>
+          <mc:Choice Requires="wpi">
+            <w:drawing>
+              <wp:anchor distT="0" distB="0" distL="114300" distR="114300" simplePos="0" relativeHeight="251661312" behindDoc="0" locked="0" layoutInCell="1" allowOverlap="1" wp14:anchorId="293C9F1B" wp14:editId="6AE41BBE">
+                <wp:simplePos x="0" y="0"/>
+                <wp:positionH relativeFrom="column">
+                  <wp:posOffset>3990250</wp:posOffset>
+                </wp:positionH>
+                <wp:positionV relativeFrom="paragraph">
+                  <wp:posOffset>155579</wp:posOffset>
+                </wp:positionV>
+                <wp:extent cx="101160" cy="54720"/>
+                <wp:effectExtent l="38100" t="38100" r="51435" b="40640"/>
+                <wp:wrapNone/>
+                <wp:docPr id="3" name="Ink 3"/>
+                <wp:cNvGraphicFramePr/>
+                <a:graphic xmlns:a="http://schemas.openxmlformats.org/drawingml/2006/main">
+                  <a:graphicData uri="http://schemas.microsoft.com/office/word/2010/wordprocessingInk">
+                    <w14:contentPart bwMode="auto" r:id="rId31">
+                      <w14:nvContentPartPr>
+                        <w14:cNvContentPartPr/>
+                      </w14:nvContentPartPr>
+                      <w14:xfrm>
+                        <a:off x="0" y="0"/>
+                        <a:ext cx="101160" cy="54720"/>
+                      </w14:xfrm>
+                    </w14:contentPart>
+                  </a:graphicData>
+                </a:graphic>
+              </wp:anchor>
+            </w:drawing>
+          </mc:Choice>
+          <mc:Fallback>
+            <w:pict>
+              <v:shape w14:anchorId="6A2DDA93" id="Ink 3" o:spid="_x0000_s1026" type="#_x0000_t75" style="position:absolute;margin-left:313.5pt;margin-top:11.55pt;width:9.35pt;height:5.7pt;z-index:251661312;visibility:visible;mso-wrap-style:square;mso-wrap-distance-left:9pt;mso-wrap-distance-top:0;mso-wrap-distance-right:9pt;mso-wrap-distance-bottom:0;mso-position-horizontal:absolute;mso-position-horizontal-relative:text;mso-position-vertical:absolute;mso-position-vertical-relative:text" o:gfxdata="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">
+                <v:imagedata r:id="rId32" o:title=""/>
+              </v:shape>
+            </w:pict>
+          </mc:Fallback>
+        </mc:AlternateContent>
+      </w:r>
+      <w:r>
+        <w:rPr>
+          <w:rFonts w:ascii="Times New Roman" w:hAnsi="Times New Roman" w:cs="Times New Roman"/>
+          <w:sz w:val="18"/>
+          <w:szCs w:val="18"/>
+        </w:rPr>
+        <w:t xml:space="preserve">The function </w:t>
+      </w:r>
+      <w:proofErr w:type="gramStart"/>
+      <w:r>
+        <w:rPr>
+          <w:rFonts w:ascii="Consolas" w:hAnsi="Consolas" w:cs="Times New Roman"/>
+          <w:sz w:val="18"/>
+          <w:szCs w:val="18"/>
+        </w:rPr>
+        <w:t>pathfinding(</w:t>
+      </w:r>
+      <w:proofErr w:type="gramEnd"/>
+      <w:r>
+        <w:rPr>
+          <w:rFonts w:ascii="Consolas" w:hAnsi="Consolas" w:cs="Times New Roman"/>
+          <w:sz w:val="18"/>
+          <w:szCs w:val="18"/>
+        </w:rPr>
+        <w:t>board: Board)</w:t>
+      </w:r>
+      <w:r>
+        <w:rPr>
+          <w:rFonts w:ascii="Times New Roman" w:hAnsi="Times New Roman" w:cs="Times New Roman"/>
+          <w:i/>
+          <w:iCs/>
+          <w:sz w:val="18"/>
+          <w:szCs w:val="18"/>
+        </w:rPr>
+        <w:t xml:space="preserve"> </w:t>
+      </w:r>
+      <w:r>
+        <w:rPr>
+          <w:rFonts w:ascii="Times New Roman" w:hAnsi="Times New Roman" w:cs="Times New Roman"/>
+          <w:sz w:val="18"/>
+          <w:szCs w:val="18"/>
+        </w:rPr>
+        <w:t xml:space="preserve">takes in </w:t>
+      </w:r>
+      <w:r>
+        <w:rPr>
+          <w:rFonts w:ascii="Times New Roman" w:hAnsi="Times New Roman" w:cs="Times New Roman"/>
+          <w:sz w:val="18"/>
+          <w:szCs w:val="18"/>
+        </w:rPr>
+        <w:t xml:space="preserve">a </w:t>
+      </w:r>
+      <w:r>
+        <w:rPr>
+          <w:rFonts w:ascii="Times New Roman" w:hAnsi="Times New Roman" w:cs="Times New Roman"/>
+          <w:sz w:val="18"/>
+          <w:szCs w:val="18"/>
+        </w:rPr>
+        <w:t xml:space="preserve">Board </w:t>
+      </w:r>
+      <w:r>
+        <w:rPr>
+          <w:rFonts w:ascii="Times New Roman" w:hAnsi="Times New Roman" w:cs="Times New Roman"/>
+          <w:sz w:val="18"/>
+          <w:szCs w:val="18"/>
+        </w:rPr>
+        <w:t>object</w:t>
+      </w:r>
+      <w:r>
+        <w:rPr>
+          <w:rFonts w:ascii="Times New Roman" w:hAnsi="Times New Roman" w:cs="Times New Roman"/>
+          <w:sz w:val="18"/>
+          <w:szCs w:val="18"/>
+        </w:rPr>
+        <w:t xml:space="preserve"> that pre-processes data read from an input </w:t>
+      </w:r>
+      <w:proofErr w:type="spellStart"/>
+      <w:r>
+        <w:rPr>
+          <w:rFonts w:ascii="Times New Roman" w:hAnsi="Times New Roman" w:cs="Times New Roman"/>
+          <w:sz w:val="18"/>
+          <w:szCs w:val="18"/>
+        </w:rPr>
+        <w:t>json</w:t>
+      </w:r>
+      <w:proofErr w:type="spellEnd"/>
+      <w:r>
+        <w:rPr>
+          <w:rFonts w:ascii="Times New Roman" w:hAnsi="Times New Roman" w:cs="Times New Roman"/>
+          <w:sz w:val="18"/>
+          <w:szCs w:val="18"/>
+        </w:rPr>
+        <w:t xml:space="preserve"> file and </w:t>
+      </w:r>
+      <w:r>
+        <w:rPr>
+          <w:rFonts w:ascii="Times New Roman" w:hAnsi="Times New Roman" w:cs="Times New Roman"/>
+          <w:sz w:val="18"/>
+          <w:szCs w:val="18"/>
+        </w:rPr>
+        <w:t xml:space="preserve">if a solution is found, </w:t>
+      </w:r>
+      <w:r>
+        <w:rPr>
+          <w:rFonts w:ascii="Times New Roman" w:hAnsi="Times New Roman" w:cs="Times New Roman"/>
+          <w:sz w:val="18"/>
+          <w:szCs w:val="18"/>
+        </w:rPr>
+        <w:t xml:space="preserve">calls </w:t>
+      </w:r>
+      <w:proofErr w:type="spellStart"/>
+      <w:r>
+        <w:rPr>
+          <w:rFonts w:ascii="Consolas" w:hAnsi="Consolas" w:cs="Times New Roman"/>
+          <w:sz w:val="18"/>
+          <w:szCs w:val="18"/>
+        </w:rPr>
+        <w:t>find_print_path</w:t>
+      </w:r>
+      <w:proofErr w:type="spellEnd"/>
+      <w:r>
+        <w:rPr>
+          <w:rFonts w:ascii="Consolas" w:hAnsi="Consolas" w:cs="Times New Roman"/>
+          <w:sz w:val="18"/>
+          <w:szCs w:val="18"/>
+        </w:rPr>
+        <w:t>(board: Board)</w:t>
+      </w:r>
+      <w:r>
+        <w:rPr>
+          <w:rFonts w:ascii="Times New Roman" w:hAnsi="Times New Roman" w:cs="Times New Roman"/>
+          <w:i/>
+          <w:iCs/>
+          <w:sz w:val="18"/>
+          <w:szCs w:val="18"/>
+        </w:rPr>
+        <w:t xml:space="preserve"> </w:t>
+      </w:r>
+      <w:r>
+        <w:rPr>
+          <w:rFonts w:ascii="Times New Roman" w:hAnsi="Times New Roman" w:cs="Times New Roman"/>
+          <w:sz w:val="18"/>
+          <w:szCs w:val="18"/>
+        </w:rPr>
+        <w:t xml:space="preserve">that prints the solution onto the terminal. </w:t>
+      </w:r>
+    </w:p>
+    <w:p>
+      <w:pPr>
+        <w:spacing w:after="0" w:line="240" w:lineRule="auto"/>
+        <w:rPr>
+          <w:rFonts w:ascii="Times New Roman" w:hAnsi="Times New Roman" w:cs="Times New Roman"/>
+          <w:sz w:val="18"/>
+          <w:szCs w:val="18"/>
+        </w:rPr>
+      </w:pPr>
+    </w:p>
+    <w:p>
+      <w:pPr>
+        <w:spacing w:after="0" w:line="240" w:lineRule="auto"/>
+        <w:rPr>
+          <w:rFonts w:ascii="Times New Roman" w:hAnsi="Times New Roman" w:cs="Times New Roman"/>
+          <w:sz w:val="18"/>
+          <w:szCs w:val="18"/>
+        </w:rPr>
+      </w:pPr>
+    </w:p>
+    <w:p>
+      <w:pPr>
+        <w:rPr>
+          <w:rFonts w:ascii="Times New Roman" w:hAnsi="Times New Roman" w:cs="Times New Roman"/>
+          <w:b/>
+          <w:bCs/>
+          <w:sz w:val="18"/>
+          <w:szCs w:val="18"/>
+          <w:u w:val="single"/>
+        </w:rPr>
+      </w:pPr>
+      <w:r>
+        <w:rPr>
+          <w:noProof/>
+        </w:rPr>
+        <mc:AlternateContent>
+          <mc:Choice Requires="wps">
+            <w:drawing>
+              <wp:anchor distT="0" distB="0" distL="114300" distR="114300" simplePos="0" relativeHeight="251660288" behindDoc="0" locked="0" layoutInCell="1" allowOverlap="1" wp14:anchorId="472E0354" wp14:editId="38E673EE">
+                <wp:simplePos x="0" y="0"/>
+                <wp:positionH relativeFrom="column">
+                  <wp:posOffset>2474595</wp:posOffset>
+                </wp:positionH>
+                <wp:positionV relativeFrom="paragraph">
+                  <wp:posOffset>235475</wp:posOffset>
+                </wp:positionV>
+                <wp:extent cx="4145915" cy="189865"/>
+                <wp:effectExtent l="0" t="0" r="6985" b="635"/>
                 <wp:wrapSquare wrapText="bothSides"/>
                 <wp:docPr id="2" name="Text Box 2"/>
                 <wp:cNvGraphicFramePr/>
@@ -2157,7 +3096,7 @@
                       <wps:spPr>
                         <a:xfrm>
                           <a:off x="0" y="0"/>
-                          <a:ext cx="3453765" cy="635"/>
+                          <a:ext cx="4145915" cy="189865"/>
                         </a:xfrm>
                         <a:prstGeom prst="rect">
                           <a:avLst/>
@@ -2214,7 +3153,13 @@
                             </w:r>
                             <w:proofErr w:type="spellEnd"/>
                             <w:r>
-                              <w:t>(red) and node priority(green) for node1</w:t>
+                              <w:t xml:space="preserve">(red) and </w:t>
+                            </w:r>
+                            <w:r>
+                              <w:t>estimate cost to goal</w:t>
+                            </w:r>
+                            <w:r>
+                              <w:t>(green) for node1</w:t>
                             </w:r>
                           </w:p>
                         </w:txbxContent>
@@ -2223,7 +3168,7 @@
                         <a:prstTxWarp prst="textNoShape">
                           <a:avLst/>
                         </a:prstTxWarp>
-                        <a:spAutoFit/>
+                        <a:noAutofit/>
                       </wps:bodyPr>
                     </wps:wsp>
                   </a:graphicData>
@@ -2231,17 +3176,16 @@
                 <wp14:sizeRelH relativeFrom="margin">
                   <wp14:pctWidth>0</wp14:pctWidth>
                 </wp14:sizeRelH>
+                <wp14:sizeRelV relativeFrom="margin">
+                  <wp14:pctHeight>0</wp14:pctHeight>
+                </wp14:sizeRelV>
               </wp:anchor>
             </w:drawing>
           </mc:Choice>
           <mc:Fallback>
             <w:pict>
-              <v:shapetype w14:anchorId="472E0354" id="_x0000_t202" coordsize="21600,21600" o:spt="202" path="m,l,21600r21600,l21600,xe">
-                <v:stroke joinstyle="miter"/>
-                <v:path gradientshapeok="t" o:connecttype="rect"/>
-              </v:shapetype>
-              <v:shape id="Text Box 2" o:spid="_x0000_s1026" type="#_x0000_t202" style="position:absolute;margin-left:241.4pt;margin-top:26.4pt;width:271.95pt;height:.05pt;z-index:251660288;visibility:visible;mso-wrap-style:square;mso-width-percent:0;mso-wrap-distance-left:9pt;mso-wrap-distance-top:0;mso-wrap-distance-right:9pt;mso-wrap-distance-bottom:0;mso-position-horizontal:absolute;mso-position-horizontal-relative:text;mso-position-vertical:absolute;mso-position-vertical-relative:text;mso-width-percent:0;mso-width-relative:margin;v-text-anchor:top" o:gfxdata="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" stroked="f">
-                <v:textbox style="mso-fit-shape-to-text:t" inset="0,0,0,0">
+              <v:shape w14:anchorId="472E0354" id="_x0000_s1027" type="#_x0000_t202" style="position:absolute;margin-left:194.85pt;margin-top:18.55pt;width:326.45pt;height:14.95pt;z-index:251660288;visibility:visible;mso-wrap-style:square;mso-width-percent:0;mso-height-percent:0;mso-wrap-distance-left:9pt;mso-wrap-distance-top:0;mso-wrap-distance-right:9pt;mso-wrap-distance-bottom:0;mso-position-horizontal:absolute;mso-position-horizontal-relative:text;mso-position-vertical:absolute;mso-position-vertical-relative:text;mso-width-percent:0;mso-height-percent:0;mso-width-relative:margin;mso-height-relative:margin;v-text-anchor:top" o:gfxdata="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" stroked="f">
+                <v:textbox inset="0,0,0,0">
                   <w:txbxContent>
                     <w:p>
                       <w:pPr>
@@ -2253,19 +3197,46 @@
                       <w:r>
                         <w:t xml:space="preserve">Figure </w:t>
                       </w:r>
-                      <w:fldSimple w:instr=" SEQ Figure \* ARABIC ">
-                        <w:r>
-                          <w:rPr>
-                            <w:noProof/>
-                          </w:rPr>
-                          <w:t>1</w:t>
-                        </w:r>
-                      </w:fldSimple>
+                      <w:r>
+                        <w:fldChar w:fldCharType="begin"/>
+                      </w:r>
+                      <w:r>
+                        <w:instrText xml:space="preserve"> SEQ Figure \* ARABIC </w:instrText>
+                      </w:r>
+                      <w:r>
+                        <w:fldChar w:fldCharType="separate"/>
+                      </w:r>
+                      <w:r>
+                        <w:rPr>
+                          <w:noProof/>
+                        </w:rPr>
+                        <w:t>1</w:t>
+                      </w:r>
+                      <w:r>
+                        <w:rPr>
+                          <w:noProof/>
+                        </w:rPr>
+                        <w:fldChar w:fldCharType="end"/>
+                      </w:r>
                       <w:r>
                         <w:t xml:space="preserve">. </w:t>
                       </w:r>
                       <w:r>
-                        <w:t>Denoting the cost_so_far(red) and node priority(green) for node1</w:t>
+                        <w:t xml:space="preserve">Denoting the </w:t>
+                      </w:r>
+                      <w:proofErr w:type="spellStart"/>
+                      <w:r>
+                        <w:t>cost_so_far</w:t>
+                      </w:r>
+                      <w:proofErr w:type="spellEnd"/>
+                      <w:r>
+                        <w:t xml:space="preserve">(red) and </w:t>
+                      </w:r>
+                      <w:r>
+                        <w:t>estimate cost to goal</w:t>
+                      </w:r>
+                      <w:r>
+                        <w:t>(green) for node1</w:t>
                       </w:r>
                     </w:p>
                   </w:txbxContent>
@@ -2985,20 +3956,54 @@
       </w:pPr>
       <w:r>
         <w:rPr>
-          <w:rFonts w:ascii="Times New Roman" w:hAnsi="Times New Roman" w:cs="Times New Roman"/>
+          <w:rFonts w:ascii="Consolas" w:hAnsi="Consolas" w:cs="Times New Roman"/>
           <w:sz w:val="18"/>
           <w:szCs w:val="18"/>
         </w:rPr>
         <w:t xml:space="preserve">path cost = 1 + </w:t>
       </w:r>
-      <w:r>
-        <w:rPr>
-          <w:rFonts w:ascii="Times New Roman" w:hAnsi="Times New Roman" w:cs="Times New Roman"/>
-          <w:sz w:val="18"/>
-          <w:szCs w:val="18"/>
-        </w:rPr>
-        <w:t>axial hex distance</w:t>
-      </w:r>
+      <w:proofErr w:type="spellStart"/>
+      <w:r>
+        <w:rPr>
+          <w:rFonts w:ascii="Consolas" w:hAnsi="Consolas" w:cs="Times New Roman"/>
+          <w:sz w:val="18"/>
+          <w:szCs w:val="18"/>
+        </w:rPr>
+        <w:t>axial</w:t>
+      </w:r>
+      <w:r>
+        <w:rPr>
+          <w:rFonts w:ascii="Consolas" w:hAnsi="Consolas" w:cs="Times New Roman"/>
+          <w:sz w:val="18"/>
+          <w:szCs w:val="18"/>
+        </w:rPr>
+        <w:t>_</w:t>
+      </w:r>
+      <w:r>
+        <w:rPr>
+          <w:rFonts w:ascii="Consolas" w:hAnsi="Consolas" w:cs="Times New Roman"/>
+          <w:sz w:val="18"/>
+          <w:szCs w:val="18"/>
+        </w:rPr>
+        <w:t>hex</w:t>
+      </w:r>
+      <w:r>
+        <w:rPr>
+          <w:rFonts w:ascii="Consolas" w:hAnsi="Consolas" w:cs="Times New Roman"/>
+          <w:sz w:val="18"/>
+          <w:szCs w:val="18"/>
+        </w:rPr>
+        <w:t>_</w:t>
+      </w:r>
+      <w:r>
+        <w:rPr>
+          <w:rFonts w:ascii="Consolas" w:hAnsi="Consolas" w:cs="Times New Roman"/>
+          <w:sz w:val="18"/>
+          <w:szCs w:val="18"/>
+        </w:rPr>
+        <w:t>distance</w:t>
+      </w:r>
+      <w:proofErr w:type="spellEnd"/>
       <w:r>
         <w:rPr>
           <w:rFonts w:ascii="Times New Roman" w:hAnsi="Times New Roman" w:cs="Times New Roman"/>
@@ -3034,7 +4039,7 @@
       <w:proofErr w:type="spellStart"/>
       <w:r>
         <w:rPr>
-          <w:rFonts w:ascii="Times New Roman" w:hAnsi="Times New Roman" w:cs="Times New Roman"/>
+          <w:rFonts w:ascii="Consolas" w:hAnsi="Consolas" w:cs="Times New Roman"/>
           <w:sz w:val="18"/>
           <w:szCs w:val="18"/>
         </w:rPr>
@@ -3240,7 +4245,7 @@
       <w:proofErr w:type="spellStart"/>
       <w:r>
         <w:rPr>
-          <w:rFonts w:ascii="Times New Roman" w:hAnsi="Times New Roman" w:cs="Times New Roman"/>
+          <w:rFonts w:ascii="Consolas" w:hAnsi="Consolas" w:cs="Times New Roman"/>
           <w:sz w:val="18"/>
           <w:szCs w:val="18"/>
         </w:rPr>
@@ -3249,7 +4254,7 @@
       <w:proofErr w:type="spellEnd"/>
       <w:r>
         <w:rPr>
-          <w:rFonts w:ascii="Times New Roman" w:hAnsi="Times New Roman" w:cs="Times New Roman"/>
+          <w:rFonts w:ascii="Consolas" w:hAnsi="Consolas" w:cs="Times New Roman"/>
           <w:sz w:val="18"/>
           <w:szCs w:val="18"/>
         </w:rPr>
@@ -3257,7 +4262,7 @@
       </w:r>
       <w:r>
         <w:rPr>
-          <w:rFonts w:ascii="Times New Roman" w:hAnsi="Times New Roman" w:cs="Times New Roman"/>
+          <w:rFonts w:ascii="Consolas" w:hAnsi="Consolas" w:cs="Times New Roman"/>
           <w:sz w:val="18"/>
           <w:szCs w:val="18"/>
         </w:rPr>
@@ -3265,7 +4270,7 @@
       </w:r>
       <w:r>
         <w:rPr>
-          <w:rFonts w:ascii="Times New Roman" w:hAnsi="Times New Roman" w:cs="Times New Roman"/>
+          <w:rFonts w:ascii="Consolas" w:hAnsi="Consolas" w:cs="Times New Roman"/>
           <w:sz w:val="18"/>
           <w:szCs w:val="18"/>
         </w:rPr>
@@ -3273,7 +4278,7 @@
       </w:r>
       <w:r>
         <w:rPr>
-          <w:rFonts w:ascii="Times New Roman" w:hAnsi="Times New Roman" w:cs="Times New Roman"/>
+          <w:rFonts w:ascii="Consolas" w:hAnsi="Consolas" w:cs="Times New Roman"/>
           <w:sz w:val="18"/>
           <w:szCs w:val="18"/>
         </w:rPr>
@@ -3317,7 +4322,15 @@
           <w:sz w:val="18"/>
           <w:szCs w:val="18"/>
         </w:rPr>
-        <w:t>coordinates (q, r, s)</w:t>
+        <w:t xml:space="preserve">coordinates </w:t>
+      </w:r>
+      <w:r>
+        <w:rPr>
+          <w:rFonts w:ascii="Consolas" w:hAnsi="Consolas" w:cs="Times New Roman"/>
+          <w:sz w:val="18"/>
+          <w:szCs w:val="18"/>
+        </w:rPr>
+        <w:t>(q, r, s)</w:t>
       </w:r>
       <w:r>
         <w:rPr>
@@ -3365,11 +4378,35 @@
           <w:sz w:val="18"/>
           <w:szCs w:val="18"/>
         </w:rPr>
-        <w:t>It stores (q, r) and calculates s</w:t>
-      </w:r>
-      <w:r>
-        <w:rPr>
-          <w:rFonts w:ascii="Times New Roman" w:hAnsi="Times New Roman" w:cs="Times New Roman"/>
+        <w:t xml:space="preserve">It stores </w:t>
+      </w:r>
+      <w:r>
+        <w:rPr>
+          <w:rFonts w:ascii="Consolas" w:hAnsi="Consolas" w:cs="Times New Roman"/>
+          <w:sz w:val="18"/>
+          <w:szCs w:val="18"/>
+        </w:rPr>
+        <w:t>(q, r)</w:t>
+      </w:r>
+      <w:r>
+        <w:rPr>
+          <w:rFonts w:ascii="Times New Roman" w:hAnsi="Times New Roman" w:cs="Times New Roman"/>
+          <w:sz w:val="18"/>
+          <w:szCs w:val="18"/>
+        </w:rPr>
+        <w:t xml:space="preserve"> and calculates </w:t>
+      </w:r>
+      <w:r>
+        <w:rPr>
+          <w:rFonts w:ascii="Consolas" w:hAnsi="Consolas" w:cs="Times New Roman"/>
+          <w:sz w:val="18"/>
+          <w:szCs w:val="18"/>
+        </w:rPr>
+        <w:t>s</w:t>
+      </w:r>
+      <w:r>
+        <w:rPr>
+          <w:rFonts w:ascii="Consolas" w:hAnsi="Consolas" w:cs="Times New Roman"/>
           <w:sz w:val="18"/>
           <w:szCs w:val="18"/>
         </w:rPr>
@@ -3377,7 +4414,7 @@
       </w:r>
       <w:r>
         <w:rPr>
-          <w:rFonts w:ascii="Times New Roman" w:hAnsi="Times New Roman" w:cs="Times New Roman"/>
+          <w:rFonts w:ascii="Consolas" w:hAnsi="Consolas" w:cs="Times New Roman"/>
           <w:sz w:val="18"/>
           <w:szCs w:val="18"/>
         </w:rPr>
@@ -3385,7 +4422,7 @@
       </w:r>
       <w:r>
         <w:rPr>
-          <w:rFonts w:ascii="Times New Roman" w:hAnsi="Times New Roman" w:cs="Times New Roman"/>
+          <w:rFonts w:ascii="Consolas" w:hAnsi="Consolas" w:cs="Times New Roman"/>
           <w:sz w:val="18"/>
           <w:szCs w:val="18"/>
         </w:rPr>
@@ -3393,7 +4430,7 @@
       </w:r>
       <w:r>
         <w:rPr>
-          <w:rFonts w:ascii="Times New Roman" w:hAnsi="Times New Roman" w:cs="Times New Roman"/>
+          <w:rFonts w:ascii="Consolas" w:hAnsi="Consolas" w:cs="Times New Roman"/>
           <w:sz w:val="18"/>
           <w:szCs w:val="18"/>
         </w:rPr>
@@ -3401,7 +4438,7 @@
       </w:r>
       <w:r>
         <w:rPr>
-          <w:rFonts w:ascii="Times New Roman" w:hAnsi="Times New Roman" w:cs="Times New Roman"/>
+          <w:rFonts w:ascii="Consolas" w:hAnsi="Consolas" w:cs="Times New Roman"/>
           <w:sz w:val="18"/>
           <w:szCs w:val="18"/>
         </w:rPr>
@@ -3409,7 +4446,7 @@
       </w:r>
       <w:r>
         <w:rPr>
-          <w:rFonts w:ascii="Times New Roman" w:hAnsi="Times New Roman" w:cs="Times New Roman"/>
+          <w:rFonts w:ascii="Consolas" w:hAnsi="Consolas" w:cs="Times New Roman"/>
           <w:sz w:val="18"/>
           <w:szCs w:val="18"/>
         </w:rPr>
@@ -3417,7 +4454,7 @@
       </w:r>
       <w:r>
         <w:rPr>
-          <w:rFonts w:ascii="Times New Roman" w:hAnsi="Times New Roman" w:cs="Times New Roman"/>
+          <w:rFonts w:ascii="Consolas" w:hAnsi="Consolas" w:cs="Times New Roman"/>
           <w:sz w:val="18"/>
           <w:szCs w:val="18"/>
         </w:rPr>
@@ -3425,7 +4462,7 @@
       </w:r>
       <w:r>
         <w:rPr>
-          <w:rFonts w:ascii="Times New Roman" w:hAnsi="Times New Roman" w:cs="Times New Roman"/>
+          <w:rFonts w:ascii="Consolas" w:hAnsi="Consolas" w:cs="Times New Roman"/>
           <w:sz w:val="18"/>
           <w:szCs w:val="18"/>
         </w:rPr>
@@ -3433,7 +4470,7 @@
       </w:r>
       <w:r>
         <w:rPr>
-          <w:rFonts w:ascii="Times New Roman" w:hAnsi="Times New Roman" w:cs="Times New Roman"/>
+          <w:rFonts w:ascii="Consolas" w:hAnsi="Consolas" w:cs="Times New Roman"/>
           <w:sz w:val="18"/>
           <w:szCs w:val="18"/>
         </w:rPr>
@@ -3441,16 +4478,24 @@
       </w:r>
       <w:r>
         <w:rPr>
-          <w:rFonts w:ascii="Times New Roman" w:hAnsi="Times New Roman" w:cs="Times New Roman"/>
-          <w:sz w:val="18"/>
-          <w:szCs w:val="18"/>
-        </w:rPr>
-        <w:t xml:space="preserve">r since </w:t>
+          <w:rFonts w:ascii="Consolas" w:hAnsi="Consolas" w:cs="Times New Roman"/>
+          <w:sz w:val="18"/>
+          <w:szCs w:val="18"/>
+        </w:rPr>
+        <w:t>r</w:t>
+      </w:r>
+      <w:r>
+        <w:rPr>
+          <w:rFonts w:ascii="Times New Roman" w:hAnsi="Times New Roman" w:cs="Times New Roman"/>
+          <w:sz w:val="18"/>
+          <w:szCs w:val="18"/>
+        </w:rPr>
+        <w:t xml:space="preserve"> since </w:t>
       </w:r>
       <w:proofErr w:type="spellStart"/>
       <w:r>
         <w:rPr>
-          <w:rFonts w:ascii="Times New Roman" w:hAnsi="Times New Roman" w:cs="Times New Roman"/>
+          <w:rFonts w:ascii="Consolas" w:hAnsi="Consolas" w:cs="Times New Roman"/>
           <w:sz w:val="18"/>
           <w:szCs w:val="18"/>
         </w:rPr>
@@ -3459,7 +4504,7 @@
       <w:proofErr w:type="spellEnd"/>
       <w:r>
         <w:rPr>
-          <w:rFonts w:ascii="Times New Roman" w:hAnsi="Times New Roman" w:cs="Times New Roman"/>
+          <w:rFonts w:ascii="Consolas" w:hAnsi="Consolas" w:cs="Times New Roman"/>
           <w:sz w:val="18"/>
           <w:szCs w:val="18"/>
         </w:rPr>
@@ -3467,7 +4512,7 @@
       </w:r>
       <w:r>
         <w:rPr>
-          <w:rFonts w:ascii="Times New Roman" w:hAnsi="Times New Roman" w:cs="Times New Roman"/>
+          <w:rFonts w:ascii="Consolas" w:hAnsi="Consolas" w:cs="Times New Roman"/>
           <w:sz w:val="18"/>
           <w:szCs w:val="18"/>
         </w:rPr>
@@ -3475,7 +4520,7 @@
       </w:r>
       <w:r>
         <w:rPr>
-          <w:rFonts w:ascii="Times New Roman" w:hAnsi="Times New Roman" w:cs="Times New Roman"/>
+          <w:rFonts w:ascii="Consolas" w:hAnsi="Consolas" w:cs="Times New Roman"/>
           <w:sz w:val="18"/>
           <w:szCs w:val="18"/>
         </w:rPr>
@@ -3483,7 +4528,7 @@
       </w:r>
       <w:r>
         <w:rPr>
-          <w:rFonts w:ascii="Times New Roman" w:hAnsi="Times New Roman" w:cs="Times New Roman"/>
+          <w:rFonts w:ascii="Consolas" w:hAnsi="Consolas" w:cs="Times New Roman"/>
           <w:sz w:val="18"/>
           <w:szCs w:val="18"/>
         </w:rPr>
@@ -4402,28 +5447,44 @@
       <w:proofErr w:type="spellStart"/>
       <w:r>
         <w:rPr>
-          <w:rFonts w:ascii="Times New Roman" w:hAnsi="Times New Roman" w:cs="Times New Roman"/>
-          <w:sz w:val="18"/>
-          <w:szCs w:val="18"/>
-        </w:rPr>
-        <w:t>start_to_</w:t>
-      </w:r>
-      <w:r>
-        <w:rPr>
-          <w:rFonts w:ascii="Times New Roman" w:hAnsi="Times New Roman" w:cs="Times New Roman"/>
-          <w:sz w:val="18"/>
-          <w:szCs w:val="18"/>
-        </w:rPr>
-        <w:t>node_cost</w:t>
+          <w:rFonts w:ascii="Consolas" w:hAnsi="Consolas" w:cs="Times New Roman"/>
+          <w:sz w:val="18"/>
+          <w:szCs w:val="18"/>
+        </w:rPr>
+        <w:t>cost_to_node</w:t>
       </w:r>
       <w:proofErr w:type="spellEnd"/>
       <w:r>
         <w:rPr>
-          <w:rFonts w:ascii="Times New Roman" w:hAnsi="Times New Roman" w:cs="Times New Roman"/>
-          <w:sz w:val="18"/>
-          <w:szCs w:val="18"/>
-        </w:rPr>
-        <w:t xml:space="preserve"> (which is the distance from the start node to the adjacent node)</w:t>
+          <w:rFonts w:ascii="Consolas" w:hAnsi="Consolas" w:cs="Times New Roman"/>
+          <w:sz w:val="18"/>
+          <w:szCs w:val="18"/>
+        </w:rPr>
+        <w:t xml:space="preserve"> </w:t>
+      </w:r>
+      <w:r>
+        <w:rPr>
+          <w:rFonts w:ascii="Times New Roman" w:hAnsi="Times New Roman" w:cs="Times New Roman"/>
+          <w:sz w:val="18"/>
+          <w:szCs w:val="18"/>
+        </w:rPr>
+        <w:t>formula</w:t>
+      </w:r>
+      <w:r>
+        <w:rPr>
+          <w:rFonts w:ascii="Times New Roman" w:hAnsi="Times New Roman" w:cs="Times New Roman"/>
+          <w:sz w:val="18"/>
+          <w:szCs w:val="18"/>
+        </w:rPr>
+        <w:t xml:space="preserve"> </w:t>
+      </w:r>
+      <w:r>
+        <w:rPr>
+          <w:rFonts w:ascii="Times New Roman" w:hAnsi="Times New Roman" w:cs="Times New Roman"/>
+          <w:sz w:val="18"/>
+          <w:szCs w:val="18"/>
+        </w:rPr>
+        <w:t>(which is the distance from the start node to the adjacent node)</w:t>
       </w:r>
       <w:r>
         <w:rPr>
@@ -6527,6 +7588,348 @@
 </w:styles>
 </file>
 
+<file path=word/ink/ink1.xml><?xml version="1.0" encoding="utf-8"?>
+<inkml:ink xmlns:inkml="http://www.w3.org/2003/InkML">
+  <inkml:definitions>
+    <inkml:context xml:id="ctx0">
+      <inkml:inkSource xml:id="inkSrc0">
+        <inkml:traceFormat>
+          <inkml:channel name="X" type="integer" min="-2.14748E9" max="2.14748E9" units="cm"/>
+          <inkml:channel name="Y" type="integer" min="-2.14748E9" max="2.14748E9" units="cm"/>
+          <inkml:channel name="F" type="integer" max="32767" units="dev"/>
+        </inkml:traceFormat>
+        <inkml:channelProperties>
+          <inkml:channelProperty channel="X" name="resolution" value="1000" units="1/cm"/>
+          <inkml:channelProperty channel="Y" name="resolution" value="1000" units="1/cm"/>
+          <inkml:channelProperty channel="F" name="resolution" value="0" units="1/dev"/>
+        </inkml:channelProperties>
+      </inkml:inkSource>
+      <inkml:timestamp xml:id="ts0" timeString="2022-04-05T01:05:59"/>
+    </inkml:context>
+    <inkml:brush xml:id="br0">
+      <inkml:brushProperty name="width" value="0.05" units="cm"/>
+      <inkml:brushProperty name="height" value="0.05" units="cm"/>
+      <inkml:brushProperty name="color" value="#003366"/>
+    </inkml:brush>
+  </inkml:definitions>
+  <inkml:trace contextRef="#ctx0" brushRef="#br0">142 14 24575,'-17'17'0,"7"-6"0,0-1 0,0 0 0,-1 0 0,0-1 0,-1-1 0,0 0 0,-15 7 0,27-14 0,-1-1 0,1 0 0,-1 1 0,1-1 0,-1 0 0,1 0 0,-1 0 0,1 0 0,-1 1 0,1-1 0,-1 0 0,0 0 0,1 0 0,-1 0 0,1 0 0,-1 0 0,1-1 0,-1 1 0,0 0 0,1 0 0,-1 0 0,1 0 0,-1-1 0,1 1 0,-1 0 0,1 0 0,-1-1 0,1 1 0,-1 0 0,1-1 0,0 1 0,-1-1 0,1 1 0,0-1 0,-1 1 0,0-2 0,-1-25 0,14-27 0,-2 28 0,-8 45 0,0 18 0,-2-36 0,0 0 0,0-1 0,0 1 0,0 0 0,0 0 0,0-1 0,0 1 0,1 0 0,-1 0 0,0-1 0,0 1 0,1 0 0,-1 0 0,0-1 0,1 1 0,-1 0 0,1-1 0,-1 1 0,1-1 0,-1 1 0,1-1 0,-1 1 0,1-1 0,0 1 0,-1-1 0,1 1 0,0-1 0,-1 0 0,1 1 0,1-1 0,18-2 0,0 2 0,-19 1 0,0 0 0,0 0 0,-1 0 0,1 0 0,0 0 0,-1 0 0,1 1 0,-1-1 0,1 0 0,-1 0 0,0 1 0,0-1 0,1 0 0,-1 0 0,0 1 0,0-1 0,0 0 0,0 1 0,-1 0 0,5 10 0,-4-12 0,1 1 0,-1-1 0,0 0 0,0 1 0,1-1 0,-1 1 0,0-1 0,0 0 0,0 1 0,0-1 0,0 1 0,1-1 0,-1 1 0,0-1 0,0 1 0,0-1 0,0 0 0,0 1 0,-1-1 0,1 1 0,0-1 0,0 1 0,0-1 0,0 1 0,0-1 0,-1 0 0,1 1 0,0-1 0,0 1 0,-1-1 0,1 0 0,0 1 0,0-1 0,-1 0 0,1 1 0,0-1 0,-1 0 0,1 0 0,-1 1 0,1-1 0,0 0 0,-1 0 0,1 0 0,-1 1 0,1-1 0,-1 0 0,22-26 0,-5 16 0,-16 10 0,0 0 0,1 0 0,-1 0 0,0 0 0,1 0 0,-1 1 0,0-1 0,1 0 0,-1 0 0,0 0 0,1 1 0,-1-1 0,0 0 0,0 1 0,1-1 0,-1 0 0,0 0 0,0 1 0,0-1 0,0 0 0,1 1 0,-1-1 0,0 0 0,0 1 0,0-1 0,0 0 0,0 1 0,0-1 0,0 1 0,0-1 0,0 0 0,0 1 0,0-1 0,0 0 0,0 1 0,0-1 0,0 0 0,0 1 0,0-1 0,-1 1 0,1-1 0,0 0 0,0 0 0,-1 1 0,0 5 0,0-1 0,0 1 0,-1-1 0,0 1 0,0-1 0,0 0 0,-1 0 0,1 0 0,-1 0 0,-1 0 0,-5 7 0,9-16 0,0 0 0,1 0 0,-1 0 0,1 0 0,0 0 0,0 0 0,0 0 0,4-7 0,2 1-1365</inkml:trace>
+</inkml:ink>
+</file>
+
+<file path=word/ink/ink10.xml><?xml version="1.0" encoding="utf-8"?>
+<inkml:ink xmlns:inkml="http://www.w3.org/2003/InkML">
+  <inkml:definitions>
+    <inkml:context xml:id="ctx0">
+      <inkml:inkSource xml:id="inkSrc0">
+        <inkml:traceFormat>
+          <inkml:channel name="X" type="integer" min="-2.14748E9" max="2.14748E9" units="cm"/>
+          <inkml:channel name="Y" type="integer" min="-2.14748E9" max="2.14748E9" units="cm"/>
+          <inkml:channel name="F" type="integer" max="32767" units="dev"/>
+        </inkml:traceFormat>
+        <inkml:channelProperties>
+          <inkml:channelProperty channel="X" name="resolution" value="1000" units="1/cm"/>
+          <inkml:channelProperty channel="Y" name="resolution" value="1000" units="1/cm"/>
+          <inkml:channelProperty channel="F" name="resolution" value="0" units="1/dev"/>
+        </inkml:channelProperties>
+      </inkml:inkSource>
+      <inkml:timestamp xml:id="ts0" timeString="2022-04-05T01:06:35.382"/>
+    </inkml:context>
+    <inkml:brush xml:id="br0">
+      <inkml:brushProperty name="width" value="0.05" units="cm"/>
+      <inkml:brushProperty name="height" value="0.05" units="cm"/>
+      <inkml:brushProperty name="color" value="#66CC00"/>
+    </inkml:brush>
+  </inkml:definitions>
+  <inkml:trace contextRef="#ctx0" brushRef="#br0">3484 175 24575,'-331'-13'0,"-75"9"0,215 7 0,96-5 0,1-4 0,-123-25 0,108 18 0,0 4 0,-187 8 0,123 4 0,-152-16 0,-54 8 0,198 8 0,145-3 0,13-1 0,-1 1 0,-29 5 0,45-4 0,0 1 0,0 0 0,0 0 0,0 1 0,0 0 0,0 1 0,1 0 0,-1 0 0,1 0 0,-7 7 0,9-7 0,-26 21 0,-1-1 0,-55 31 0,76-48 0,0 1 0,0 0 0,1 0 0,-1 1 0,-7 10 0,9-9 0,-1-1 0,1-1 0,-1 1 0,-1-2 0,-14 10 0,-16 9-1365,33-20-5461</inkml:trace>
+  <inkml:trace contextRef="#ctx0" brushRef="#br0" timeOffset="1639">3498 190 24575,'176'-12'0,"-160"11"0,42-1-1365,-45 2-5461</inkml:trace>
+  <inkml:trace contextRef="#ctx0" brushRef="#br0" timeOffset="8139.98">3909 29 24575,'-1'5'0,"-1"0"0,0 0 0,-1-1 0,0 1 0,1 0 0,-1-1 0,-1 0 0,1 1 0,-1-1 0,-5 5 0,-6 7 0,6-5 52,0-1 1,-1-1-1,0 0 0,-1 0 0,-21 13 0,-30 25-1730</inkml:trace>
+  <inkml:trace contextRef="#ctx0" brushRef="#br0" timeOffset="9052">3762 0 24575,'1'7'0,"0"-1"0,0 0 0,0 0 0,0 0 0,1 0 0,0 0 0,1 0 0,-1-1 0,1 1 0,0-1 0,0 0 0,1 1 0,7 8 0,7 5 0,1 0 0,22 16 0,-9-7 0,-6-8 312,10 9-1989,-29-19-5149</inkml:trace>
+</inkml:ink>
+</file>
+
+<file path=word/ink/ink11.xml><?xml version="1.0" encoding="utf-8"?>
+<inkml:ink xmlns:inkml="http://www.w3.org/2003/InkML">
+  <inkml:definitions>
+    <inkml:context xml:id="ctx0">
+      <inkml:inkSource xml:id="inkSrc0">
+        <inkml:traceFormat>
+          <inkml:channel name="X" type="integer" min="-2.14748E9" max="2.14748E9" units="cm"/>
+          <inkml:channel name="Y" type="integer" min="-2.14748E9" max="2.14748E9" units="cm"/>
+          <inkml:channel name="F" type="integer" max="32767" units="dev"/>
+        </inkml:traceFormat>
+        <inkml:channelProperties>
+          <inkml:channelProperty channel="X" name="resolution" value="1000" units="1/cm"/>
+          <inkml:channelProperty channel="Y" name="resolution" value="1000" units="1/cm"/>
+          <inkml:channelProperty channel="F" name="resolution" value="0" units="1/dev"/>
+        </inkml:channelProperties>
+      </inkml:inkSource>
+      <inkml:timestamp xml:id="ts0" timeString="2022-04-05T01:06:23.553"/>
+    </inkml:context>
+    <inkml:brush xml:id="br0">
+      <inkml:brushProperty name="width" value="0.05" units="cm"/>
+      <inkml:brushProperty name="height" value="0.05" units="cm"/>
+      <inkml:brushProperty name="color" value="#E71224"/>
+    </inkml:brush>
+  </inkml:definitions>
+  <inkml:trace contextRef="#ctx0" brushRef="#br0">136 163 24575,'122'-9'0,"-81"4"0,134-12 0,-122 11 0,56-2 0,-77 7 0,-22 0 0,1 1 0,0 0 0,0 1 0,14 2 0,-22-2 0,0 0 0,1 0 0,-1 0 0,0 1 0,0-1 0,0 1 0,-1-1 0,1 1 0,0 0 0,0 0 0,-1 1 0,0-1 0,1 0 0,-1 1 0,0-1 0,0 1 0,0 0 0,2 4 0,41 87 0,-21-45 0,28 48 0,-43-83 0,1 0 0,0 0 0,1-1 0,1 0 0,0-1 0,0-1 0,23 16 0,-23-17 0,0-1 0,-1 2 0,13 14 0,25 23 0,-42-42 0,1 0 0,-1-1 0,1 0 0,0 0 0,0 0 0,1-1 0,-1-1 0,1 1 0,0-1 0,0-1 0,0 0 0,0 0 0,0 0 0,0-1 0,10-1 0,47 0 0,-17-1 0,0 2 0,-1 2 0,73 14 0,-91-10 0,0-1 0,1-1 0,0-1 0,0-2 0,36-3 0,-65 1 0,0-1 0,0 0 0,0 0 0,0-1 0,0 1 0,0 0 0,0-1 0,0 1 0,-1-1 0,1 1 0,-1-1 0,1 0 0,-1 0 0,1 1 0,-1-1 0,0 0 0,0 0 0,0-1 0,0 1 0,0 0 0,-1 0 0,1 0 0,0-1 0,-1 1 0,0 0 0,1-3 0,6-70 0,-7 67 0,1-9 0,1 1 0,0 1 0,1-1 0,1 0 0,1 1 0,0-1 0,1 1 0,0 1 0,1-1 0,1 1 0,0 0 0,1 1 0,1 0 0,0 1 0,0-1 0,16-12 0,-5 3 0,-1 1 0,38-31 0,-51 46 0,0-1 0,-1 1 0,0-1 0,-1-1 0,1 1 0,-1-1 0,-1 0 0,1 0 0,5-14 0,7-15 0,-10 28-1365</inkml:trace>
+  <inkml:trace contextRef="#ctx0" brushRef="#br0" timeOffset="1184.93">254 14 24575,'-7'0'0,"0"0"0,0 1 0,1-1 0,-1 1 0,0 0 0,1 1 0,-1 0 0,1 0 0,0 0 0,-1 1 0,1-1 0,0 2 0,1-1 0,-1 1 0,1 0 0,-1 0 0,1 0 0,0 1 0,0-1 0,1 1 0,0 0 0,0 1 0,0-1 0,-3 7 0,-19 29 186,16-23-497,-1 0 1,-1-1 0,0-1 0,-26 26 0</inkml:trace>
+  <inkml:trace contextRef="#ctx0" brushRef="#br0" timeOffset="1930.53">4 0 24575,'4'0'0,"0"0"0,0 1 0,0 0 0,0-1 0,0 1 0,0 1 0,0-1 0,-1 0 0,1 1 0,0 0 0,-1 0 0,1 0 0,3 3 0,37 40 0,-38-38 0,-1-1 0,1 1 0,0-1 0,0-1 0,1 1 0,-1-1 0,1 0 0,0 0 0,13 5 0,-14-8-97,1 1-1,-1 0 1,0 0-1,0 0 1,0 1-1,0 0 1,-1 0-1,1 0 1,-1 1-1,0-1 1,-1 1-1,1 1 0,4 6 1,0 1-6729</inkml:trace>
+</inkml:ink>
+</file>
+
+<file path=word/ink/ink12.xml><?xml version="1.0" encoding="utf-8"?>
+<inkml:ink xmlns:inkml="http://www.w3.org/2003/InkML">
+  <inkml:definitions>
+    <inkml:context xml:id="ctx0">
+      <inkml:inkSource xml:id="inkSrc0">
+        <inkml:traceFormat>
+          <inkml:channel name="X" type="integer" min="-2.14748E9" max="2.14748E9" units="cm"/>
+          <inkml:channel name="Y" type="integer" min="-2.14748E9" max="2.14748E9" units="cm"/>
+          <inkml:channel name="F" type="integer" max="32767" units="dev"/>
+        </inkml:traceFormat>
+        <inkml:channelProperties>
+          <inkml:channelProperty channel="X" name="resolution" value="1000" units="1/cm"/>
+          <inkml:channelProperty channel="Y" name="resolution" value="1000" units="1/cm"/>
+          <inkml:channelProperty channel="F" name="resolution" value="0" units="1/dev"/>
+        </inkml:channelProperties>
+      </inkml:inkSource>
+      <inkml:timestamp xml:id="ts0" timeString="2022-04-05T01:05:48.146"/>
+    </inkml:context>
+    <inkml:brush xml:id="br0">
+      <inkml:brushProperty name="width" value="0.05" units="cm"/>
+      <inkml:brushProperty name="height" value="0.05" units="cm"/>
+      <inkml:brushProperty name="color" value="#003366"/>
+    </inkml:brush>
+  </inkml:definitions>
+  <inkml:trace contextRef="#ctx0" brushRef="#br0">195 0 24575,'-29'33'0,"21"-24"0,0 1 0,-1-2 0,0 1 0,-15 10 0,8-8 0,17-10 0,28-17 0,-6 3 0,-6 4 0,-6 2 0,0 1 0,1 0 0,-1 1 0,1 1 0,0 0 0,16-4 0,-27 8 0,-1 0 0,1 0 0,0 0 0,0 0 0,-1-1 0,1 1 0,0 0 0,-1 0 0,1 0 0,0 1 0,0-1 0,-1 0 0,1 0 0,0 0 0,-1 0 0,1 1 0,0-1 0,-1 0 0,1 1 0,0-1 0,-1 0 0,1 1 0,-1-1 0,1 1 0,0-1 0,-1 1 0,1-1 0,-1 1 0,0-1 0,1 1 0,-1 0 0,1 0 0,-1 1 0,0 0 0,1 0 0,-1 0 0,0 0 0,-1-1 0,1 1 0,0 0 0,-1 0 0,1 0 0,-1-1 0,1 1 0,-2 2 0,-28 46 0,9-27 0,29-45 0,-8 22 0,1 0 0,-1-1 0,0 1 0,0 0 0,1-1 0,-1 1 0,0-1 0,0 1 0,0 0 0,1-1 0,-1 1 0,0-1 0,0 1 0,0-1 0,0 1 0,0-1 0,0 1 0,0-1 0,0 1 0,0 0 0,0-1 0,0 1 0,0-1 0,0 1 0,-1-1 0,1 1 0,0-1 0,0 1 0,0 0 0,-1-1 0,1 1 0,0-1 0,0 1 0,-1 0 0,1-1 0,0 1 0,-1 0 0,1-1 0,0 1 0,-1 0 0,1 0 0,-1-1 0,-27-1 0,-31 15 0,12 4 0,35-12 0,1 0 0,-1-1 0,0-1 0,0 0 0,-18 2 0,30-5 0,-1 0 0,1 0 0,0 0 0,0 1 0,0-1 0,0 0 0,0 0 0,0 0 0,-1 0 0,1 0 0,0 0 0,0 0 0,0 0 0,0 0 0,-1 0 0,1 0 0,0 0 0,0 0 0,0 0 0,0 0 0,0 0 0,-1 0 0,1 0 0,0 0 0,0 0 0,0 0 0,0 0 0,0 0 0,-1-1 0,1 1 0,0 0 0,0 0 0,0 0 0,0 0 0,0 0 0,0 0 0,0 0 0,-1 0 0,1-1 0,0 1 0,0 0 0,0 0 0,0 0 0,0 0 0,0 0 0,0-1 0,0 1 0,0 0 0,0 0 0,0 0 0,0 0 0,0 0 0,0-1 0,0 1 0,0 0 0,0 0 0,0 0 0,0 0 0,0 0 0,0-1 0,0 1 0,0 0 0,0 0 0,0 0 0,13-11 0,18-7 0,-24 15 0,-1 1 0,0 0 0,1 0 0,0 1 0,-1-1 0,10 1 0,-14 1 0,0 0 0,0 0 0,-1 0 0,1 0 0,0 1 0,0-1 0,-1 1 0,1-1 0,0 1 0,0 0 0,-1 0 0,1 0 0,-1 0 0,1 0 0,-1 0 0,1 0 0,-1 0 0,0 0 0,0 1 0,1-1 0,-1 0 0,0 1 0,0-1 0,0 1 0,0 0 0,-1-1 0,1 1 0,0 2 0,0-3 0,-1 1 0,1-1 0,0 0 0,-1 0 0,1 0 0,0 0 0,0 0 0,0 1 0,-1-2 0,1 1 0,0 0 0,0 0 0,1 0 0,-1 0 0,0 0 0,0-1 0,0 1 0,0-1 0,1 1 0,-1-1 0,0 1 0,0-1 0,1 0 0,-1 1 0,0-1 0,1 0 0,-1 0 0,3 0 0,41-10 0,-24 5 0,-20 5 7,-1-1 0,0 1-1,0 0 1,0 0 0,0 0-1,0 0 1,1 0 0,-1 0-1,0 0 1,0 0 0,0 0 0,1-1-1,-1 1 1,0 0 0,0 0-1,0 0 1,1 0 0,-1 0-1,0 0 1,0 0 0,0 0-1,1 0 1,-1 0 0,0 1 0,0-1-1,0 0 1,1 0 0,-1 0-1,0 0 1,0 0 0,0 0-1,0 0 1,1 0 0,-1 0 0,0 1-1,0-1 1,0 0 0,0 0-1,0 0 1,1 0 0,-1 1-1,0-1 1,0 0 0,0 0-1,0 0 1,0 0 0,0 1 0,0-1-1,0 0 1,0 1 0,-6 7-1714,-3-2-5119</inkml:trace>
+</inkml:ink>
+</file>
+
+<file path=word/ink/ink2.xml><?xml version="1.0" encoding="utf-8"?>
+<inkml:ink xmlns:inkml="http://www.w3.org/2003/InkML">
+  <inkml:definitions>
+    <inkml:context xml:id="ctx0">
+      <inkml:inkSource xml:id="inkSrc0">
+        <inkml:traceFormat>
+          <inkml:channel name="X" type="integer" min="-2.14748E9" max="2.14748E9" units="cm"/>
+          <inkml:channel name="Y" type="integer" min="-2.14748E9" max="2.14748E9" units="cm"/>
+          <inkml:channel name="F" type="integer" max="32767" units="dev"/>
+        </inkml:traceFormat>
+        <inkml:channelProperties>
+          <inkml:channelProperty channel="X" name="resolution" value="1000" units="1/cm"/>
+          <inkml:channelProperty channel="Y" name="resolution" value="1000" units="1/cm"/>
+          <inkml:channelProperty channel="F" name="resolution" value="0" units="1/dev"/>
+        </inkml:channelProperties>
+      </inkml:inkSource>
+      <inkml:timestamp xml:id="ts0" timeString="2022-04-05T01:05:57.600"/>
+    </inkml:context>
+    <inkml:brush xml:id="br0">
+      <inkml:brushProperty name="width" value="0.05" units="cm"/>
+      <inkml:brushProperty name="height" value="0.05" units="cm"/>
+      <inkml:brushProperty name="color" value="#003366"/>
+    </inkml:brush>
+  </inkml:definitions>
+  <inkml:trace contextRef="#ctx0" brushRef="#br0">11 27 24575,'-1'36'0,"0"-21"0,1 0 0,0 0 0,3 15 0,-2-30 0,0 0 0,0 0 0,0 0 0,-1 0 0,1 0 0,0 0 0,0-1 0,0 1 0,0 0 0,0-1 0,0 1 0,0 0 0,-1-1 0,1 1 0,0-1 0,0 1 0,-1-1 0,1 0 0,0 1 0,-1-1 0,2-1 0,20-11 0,-18 18 0,-9 12 0,3-13 0,0 1 0,0-1 0,0 1 0,0-1 0,-1 0 0,1 0 0,-1 0 0,0 0 0,-1 0 0,1-1 0,-1 0 0,-7 6 0,11-9 0,-1 0 0,1 0 0,0 0 0,-1 0 0,1 0 0,0 0 0,-1 0 0,1 0 0,-1 0 0,1 0 0,0-1 0,-1 1 0,1 0 0,0 0 0,-1 0 0,1-1 0,0 1 0,0 0 0,-1 0 0,1-1 0,0 1 0,0 0 0,-1-1 0,1 1 0,0 0 0,0 0 0,0-1 0,0 1 0,-1-1 0,1 1 0,0 0 0,0-1 0,0 1 0,0 0 0,0-1 0,0 1 0,0-1 0,0 1 0,0 0 0,0-1 0,0 1 0,0 0 0,0-1 0,1 1 0,-1 0 0,0-1 0,0 1 0,0 0 0,1-1 0,5-21 0,3 3 0,0 1 0,2 0 0,0 1 0,1 1 0,0-1 0,2 2 0,22-22 0,-36 37 0,0 0 0,0 0 0,0 0 0,0 0 0,0 0 0,0-1 0,0 1 0,0 0 0,1 0 0,-1 0 0,0 0 0,0 0 0,0 0 0,0-1 0,0 1 0,0 0 0,0 0 0,0 0 0,1 0 0,-1 0 0,0 0 0,0 0 0,0 0 0,0 0 0,0 0 0,0 0 0,1 0 0,-1 0 0,0 0 0,0 0 0,0 0 0,0 0 0,0 0 0,1 0 0,-1 0 0,0 0 0,0 0 0,0 0 0,0 0 0,0 0 0,1 0 0,-1 0 0,0 0 0,0 0 0,0 0 0,0 0 0,0 0 0,0 0 0,1 0 0,-1 1 0,0-1 0,0 0 0,0 0 0,0 0 0,0 0 0,0 0 0,0 0 0,0 0 0,0 1 0,0-1 0,-3 13 0,-11 15 0,-13 14 0,-5 9 0,25-39 0,13-18 0,8-11 0,-11 11 0,1 1 0,0 0 0,0 0 0,0 0 0,1 0 0,-1 1 0,1-1 0,0 1 0,1 0 0,10-6 0,-5 17 0,-11-7 0,0 1 0,1-1 0,-1 1 0,0 0 0,1-1 0,-1 1 0,1-1 0,-1 0 0,1 1 0,-1-1 0,1 1 0,0-1 0,-1 0 0,1 1 0,-1-1 0,1 0 0,0 0 0,-1 0 0,1 1 0,0-1 0,-1 0 0,1 0 0,0 0 0,2 0 21,-1 0 0,0 0 0,0 0 0,0 1 0,1-1 0,-1 0 0,0 1 0,0 0 0,0 0 0,0-1 0,0 1 0,0 0 0,0 1 0,0-1 0,2 2 0,-2-2-176,0 1 1,0-1-1,1 0 0,-1 1 1,1-1-1,-1 0 0,1-1 1,-1 1-1,1 0 1,3 0-1,10 0-6671</inkml:trace>
+</inkml:ink>
+</file>
+
+<file path=word/ink/ink3.xml><?xml version="1.0" encoding="utf-8"?>
+<inkml:ink xmlns:inkml="http://www.w3.org/2003/InkML">
+  <inkml:definitions>
+    <inkml:context xml:id="ctx0">
+      <inkml:inkSource xml:id="inkSrc0">
+        <inkml:traceFormat>
+          <inkml:channel name="X" type="integer" min="-2.14748E9" max="2.14748E9" units="cm"/>
+          <inkml:channel name="Y" type="integer" min="-2.14748E9" max="2.14748E9" units="cm"/>
+          <inkml:channel name="F" type="integer" max="32767" units="dev"/>
+        </inkml:traceFormat>
+        <inkml:channelProperties>
+          <inkml:channelProperty channel="X" name="resolution" value="1000" units="1/cm"/>
+          <inkml:channelProperty channel="Y" name="resolution" value="1000" units="1/cm"/>
+          <inkml:channelProperty channel="F" name="resolution" value="0" units="1/dev"/>
+        </inkml:channelProperties>
+      </inkml:inkSource>
+      <inkml:timestamp xml:id="ts0" timeString="2022-04-05T01:05:56.183"/>
+    </inkml:context>
+    <inkml:brush xml:id="br0">
+      <inkml:brushProperty name="width" value="0.05" units="cm"/>
+      <inkml:brushProperty name="height" value="0.05" units="cm"/>
+      <inkml:brushProperty name="color" value="#003366"/>
+    </inkml:brush>
+  </inkml:definitions>
+  <inkml:trace contextRef="#ctx0" brushRef="#br0">154 1 24575,'1'0'0,"-1"1"0,1 0 0,0-1 0,-1 1 0,1 0 0,-1-1 0,1 1 0,-1 0 0,0 0 0,1 0 0,-1 0 0,0-1 0,1 1 0,-1 0 0,0 0 0,0 0 0,0 0 0,0 0 0,0 0 0,0 0 0,0 0 0,0-1 0,0 1 0,0 0 0,-1 0 0,1 0 0,-1 1 0,-19 24 0,-32 9 0,51-34 0,0 0 0,1-1 0,-1 1 0,0-1 0,0 1 0,1-1 0,-1 1 0,0-1 0,0 1 0,0-1 0,0 0 0,0 0 0,0 1 0,1-1 0,-1 0 0,0 0 0,0 0 0,0 0 0,0 0 0,0 0 0,0 0 0,0 0 0,0 0 0,0-1 0,0 1 0,1 0 0,-1 0 0,0-1 0,0 1 0,0-1 0,0 1 0,1-1 0,-1 1 0,0-1 0,0 1 0,0-2 0,0-1 0,0-1 0,0 1 0,0-1 0,0 1 0,1-1 0,0 1 0,0 0 0,0-5 0,0 5 0,1 1 0,-1 0 0,0 0 0,0-1 0,0 1 0,0 0 0,-1 0 0,1 0 0,0-1 0,-1 1 0,0 0 0,0 0 0,1 0 0,-1 0 0,0 0 0,0 0 0,-3-3 0,-30 16 0,29-9 0,13-7 0,-7 5 0,0-1 0,1 1 0,-1 0 0,0 0 0,0 0 0,1 0 0,-1 0 0,0 0 0,0 0 0,1 1 0,-1-1 0,0 0 0,0 1 0,0-1 0,1 1 0,-1-1 0,0 1 0,0-1 0,0 1 0,0 0 0,0 0 0,0-1 0,0 1 0,0 0 0,-1 0 0,1 0 0,0 0 0,0 0 0,-1 0 0,1 0 0,0 0 0,-1 1 0,1-1 0,0 2 0,20 48 0,-18-44 0,-2-2 0,1 0 0,0 1 0,1-1 0,-1 0 0,1 0 0,0-1 0,7 9 0,-9-12 0,0 0 0,0-1 0,0 1 0,0-1 0,0 1 0,0-1 0,1 1 0,-1-1 0,0 1 0,0-1 0,0 0 0,1 0 0,-1 0 0,0 1 0,1-1 0,-1 0 0,0-1 0,0 1 0,1 0 0,-1 0 0,0-1 0,0 1 0,0 0 0,1-1 0,-1 1 0,0-1 0,0 0 0,0 1 0,0-1 0,0 0 0,0 0 0,0 1 0,0-1 0,0 0 0,0 0 0,0 0 0,-1 0 0,1 0 0,0-2 0,32-33 0,-34 36 0,1 0 0,-1 0 0,1 0 0,-1 1 0,1-1 0,-1 0 0,0 0 0,1 0 0,-1 0 0,1-1 0,-1 1 0,1 0 0,-1 0 0,1 0 0,-1 0 0,1 0 0,-1-1 0,1 1 0,-1 0 0,1-1 0,-1 1 0,1 0 0,-1-1 0,1 1 0,0 0 0,-1-1 0,1 1 0,0-1 0,-1 1 0,1 0 0,0-1 0,-1 1 0,1-1 0,0 1 0,0-1 0,-1 0 0,-11-21 0,9 7 0,3 11 0,-1 0 0,0 0 0,0 0 0,0 0 0,0 0 0,-1 0 0,-3-6 0,5 9 0,0 1 0,-1-1 0,1 1 0,-1 0 0,1-1 0,-1 1 0,1-1 0,-1 1 0,1 0 0,-1 0 0,1-1 0,-1 1 0,1 0 0,-1 0 0,1-1 0,-1 1 0,0 0 0,1 0 0,-1 0 0,1 0 0,-1 0 0,1 0 0,-2 0 0,-19 12 0,20-11 13,1 0-1,-1 0 1,0-1-1,1 1 1,-1 0-1,0-1 0,1 1 1,-1-1-1,0 1 1,0-1-1,0 1 1,0-1-1,0 0 1,1 1-1,-1-1 1,0 0-1,0 0 1,0 0-1,0 1 0,0-1 1,-1 0-1,-7-13-189,1-3-1285</inkml:trace>
+</inkml:ink>
+</file>
+
+<file path=word/ink/ink4.xml><?xml version="1.0" encoding="utf-8"?>
+<inkml:ink xmlns:inkml="http://www.w3.org/2003/InkML">
+  <inkml:definitions>
+    <inkml:context xml:id="ctx0">
+      <inkml:inkSource xml:id="inkSrc0">
+        <inkml:traceFormat>
+          <inkml:channel name="X" type="integer" min="-2.14748E9" max="2.14748E9" units="cm"/>
+          <inkml:channel name="Y" type="integer" min="-2.14748E9" max="2.14748E9" units="cm"/>
+          <inkml:channel name="F" type="integer" max="32767" units="dev"/>
+        </inkml:traceFormat>
+        <inkml:channelProperties>
+          <inkml:channelProperty channel="X" name="resolution" value="1000" units="1/cm"/>
+          <inkml:channelProperty channel="Y" name="resolution" value="1000" units="1/cm"/>
+          <inkml:channelProperty channel="F" name="resolution" value="0" units="1/dev"/>
+        </inkml:channelProperties>
+      </inkml:inkSource>
+      <inkml:timestamp xml:id="ts0" timeString="2022-04-05T01:05:54.484"/>
+    </inkml:context>
+    <inkml:brush xml:id="br0">
+      <inkml:brushProperty name="width" value="0.05" units="cm"/>
+      <inkml:brushProperty name="height" value="0.05" units="cm"/>
+      <inkml:brushProperty name="color" value="#003366"/>
+    </inkml:brush>
+  </inkml:definitions>
+  <inkml:trace contextRef="#ctx0" brushRef="#br0">179 1 24575,'0'0'0,"1"0"0,-1 0 0,0 0 0,0 0 0,0 0 0,1 0 0,-1 0 0,0 0 0,0 0 0,1 0 0,-1 0 0,0 0 0,0 0 0,0 0 0,1 0 0,-1 0 0,0 0 0,0 1 0,0-1 0,0 0 0,1 0 0,-1 0 0,0 0 0,0 0 0,0 1 0,0-1 0,0 0 0,0 0 0,1 0 0,-1 1 0,0-1 0,0 0 0,0 0 0,0 0 0,0 1 0,0-1 0,0 0 0,0 0 0,0 1 0,0-1 0,0 0 0,0 0 0,0 0 0,0 1 0,0-1 0,0 0 0,-7 16 0,-12 9 0,13-18 0,0-1 0,0 0 0,0 0 0,-1 0 0,1-1 0,-1 0 0,-1 0 0,1-1 0,-13 6 0,19-10 0,1 0 0,-1 0 0,1 0 0,-1 0 0,1 1 0,-1-1 0,1 0 0,-1 0 0,1-1 0,-1 1 0,1 0 0,-1 0 0,1 0 0,-1 0 0,1 0 0,0 0 0,-1-1 0,1 1 0,-1 0 0,1 0 0,-1-1 0,1 1 0,0 0 0,-1-1 0,1 1 0,0 0 0,-1-1 0,1 1 0,0-1 0,-1 1 0,1 0 0,0-1 0,-1 0 0,-1-21 0,11-25 0,-8 44 0,2-19 0,-9 16 0,-22 20 0,25-11 0,0-1 0,-1 0 0,1 0 0,0 0 0,-1 0 0,1-1 0,-1 1 0,0-1 0,-5 1 0,9-1 0,0-1 0,-1 1 0,1-1 0,0 1 0,0 0 0,0-1 0,-1 1 0,1-1 0,0 1 0,0 0 0,0-1 0,0 1 0,0-1 0,0 1 0,0 0 0,1-1 0,-1 1 0,0 0 0,0-1 0,0 1 0,1-1 0,-1 1 0,0-1 0,1 1 0,-1-1 0,0 1 0,1-1 0,-1 1 0,1-1 0,-1 1 0,0-1 0,1 1 0,-1-1 0,1 0 0,-1 1 0,1-1 0,0 0 0,-1 0 0,1 1 0,1-1 0,0 0 0,-1 0 0,1 0 0,0 0 0,-1 1 0,1-1 0,-1 0 0,1 1 0,0 0 0,-1-1 0,1 1 0,-1 0 0,0-1 0,1 1 0,-1 0 0,0 0 0,3 2 0,13 9 0,-15-11 2,0-1-1,1 1 0,-1-1 0,1 0 1,-1 0-1,0 0 0,1 0 1,-1-1-1,0 1 0,1-1 1,-1 1-1,0-1 0,1 0 1,-1 0-1,0 0 0,0 0 1,0 0-1,2-2 0,11-4-1391,-6 4-5436</inkml:trace>
+</inkml:ink>
+</file>
+
+<file path=word/ink/ink5.xml><?xml version="1.0" encoding="utf-8"?>
+<inkml:ink xmlns:inkml="http://www.w3.org/2003/InkML">
+  <inkml:definitions>
+    <inkml:context xml:id="ctx0">
+      <inkml:inkSource xml:id="inkSrc0">
+        <inkml:traceFormat>
+          <inkml:channel name="X" type="integer" min="-2.14748E9" max="2.14748E9" units="cm"/>
+          <inkml:channel name="Y" type="integer" min="-2.14748E9" max="2.14748E9" units="cm"/>
+          <inkml:channel name="F" type="integer" max="32767" units="dev"/>
+        </inkml:traceFormat>
+        <inkml:channelProperties>
+          <inkml:channelProperty channel="X" name="resolution" value="1000" units="1/cm"/>
+          <inkml:channelProperty channel="Y" name="resolution" value="1000" units="1/cm"/>
+          <inkml:channelProperty channel="F" name="resolution" value="0" units="1/dev"/>
+        </inkml:channelProperties>
+      </inkml:inkSource>
+      <inkml:timestamp xml:id="ts0" timeString="2022-04-05T01:05:53.212"/>
+    </inkml:context>
+    <inkml:brush xml:id="br0">
+      <inkml:brushProperty name="width" value="0.05" units="cm"/>
+      <inkml:brushProperty name="height" value="0.05" units="cm"/>
+      <inkml:brushProperty name="color" value="#003366"/>
+    </inkml:brush>
+  </inkml:definitions>
+  <inkml:trace contextRef="#ctx0" brushRef="#br0">67 158 24575,'-19'29'0,"18"-26"0,-1 0 0,1 0 0,-1 0 0,0 0 0,0 0 0,0 0 0,0-1 0,-1 1 0,1-1 0,-1 1 0,0-1 0,1 0 0,-7 3 0,9-5 0,0 1 0,-1-1 0,1 0 0,0 0 0,0 0 0,-1 0 0,1 0 0,0 0 0,0 0 0,-1 0 0,1 0 0,0 0 0,0 0 0,-1 0 0,1 0 0,0 0 0,-1 0 0,1 0 0,0 0 0,0 0 0,-1 0 0,1 0 0,0 0 0,0-1 0,-1 1 0,1 0 0,0 0 0,0 0 0,0 0 0,-1-1 0,1 1 0,0 0 0,0 0 0,0 0 0,0-1 0,-1 1 0,1 0 0,0 0 0,0-1 0,0 1 0,0 0 0,0 0 0,0-1 0,0 1 0,2-18 0,12-16 0,18-26 0,-12 25 0,-16 27 0,-6 9 0,-19 24 0,13-17 0,1 0 0,0 1 0,0 0 0,1 0 0,-10 21 0,16-30 0,0 1 0,0 0 0,0-1 0,0 1 0,0 0 0,0 0 0,0-1 0,0 1 0,0 0 0,0-1 0,0 1 0,1 0 0,-1-1 0,0 1 0,0 0 0,1-1 0,-1 1 0,0-1 0,1 1 0,-1-1 0,1 1 0,-1-1 0,1 1 0,-1-1 0,1 1 0,-1-1 0,1 1 0,-1-1 0,1 0 0,0 1 0,-1-1 0,1 0 0,-1 1 0,1-1 0,1 0 0,13 14 0,-10 10 0,-5-23 0,0 1 0,1 0 0,-1-1 0,0 1 0,1 0 0,-1-1 0,1 1 0,-1 0 0,1-1 0,0 1 0,-1-1 0,1 1 0,2 1 0,-2-3 0,0 1 0,0-1 0,1 0 0,-1 0 0,0 0 0,1 1 0,-1-1 0,0 0 0,0-1 0,1 1 0,-1 0 0,0 0 0,1 0 0,-1-1 0,0 1 0,0-1 0,1 1 0,-1-1 0,0 1 0,0-1 0,0 0 0,0 0 0,0 0 0,1 0 0,24-18 0,-21 14 0,0 1 0,0 0 0,1 1 0,0-1 0,8-3 0,-15 7 0,0-1 0,0 1 0,0-1 0,0 0 0,-1 1 0,1-1 0,0 0 0,0 1 0,1-1 0,-1 0 0,0 0 0,0 0 0,0 0 0,0 0 0,1 0 0,-1 0 0,1 0 0,-1 0 0,0-1 0,1 1 0,0 0 0,-1 0 0,1 0 0,0-1 0,0 1 0,-1-2 0,-8-43 0,10 14 0,-1 25 0,1-1 0,-1 1 0,0 0 0,-1 0 0,1-1 0,-2 1 0,1 0 0,-1 0 0,-3-10 0,4 16 8,1 1-1,0-1 0,0 1 0,0 0 1,0-1-1,-1 1 0,1 0 0,0-1 1,0 1-1,-1 0 0,1-1 0,0 1 1,-1 0-1,1 0 0,0-1 0,-1 1 1,1 0-1,0 0 0,-1 0 0,1-1 1,-1 1-1,1 0 0,0 0 1,-1 0-1,1 0 0,-1 0 0,1 0 1,0 0-1,-1 0 0,1 0 0,-1 0 1,1 0-1,0 0 0,-1 0 0,1 0 1,-1 0-1,1 1 0,0-1 0,-1 0 1,1 0-1,0 0 0,-1 1 0,1-1 1,0 0-1,-1 0 0,0 1 1,-10 16-1715,6-6-5119</inkml:trace>
+</inkml:ink>
+</file>
+
+<file path=word/ink/ink6.xml><?xml version="1.0" encoding="utf-8"?>
+<inkml:ink xmlns:inkml="http://www.w3.org/2003/InkML">
+  <inkml:definitions>
+    <inkml:context xml:id="ctx0">
+      <inkml:inkSource xml:id="inkSrc0">
+        <inkml:traceFormat>
+          <inkml:channel name="X" type="integer" min="-2.14748E9" max="2.14748E9" units="cm"/>
+          <inkml:channel name="Y" type="integer" min="-2.14748E9" max="2.14748E9" units="cm"/>
+          <inkml:channel name="F" type="integer" max="32767" units="dev"/>
+        </inkml:traceFormat>
+        <inkml:channelProperties>
+          <inkml:channelProperty channel="X" name="resolution" value="1000" units="1/cm"/>
+          <inkml:channelProperty channel="Y" name="resolution" value="1000" units="1/cm"/>
+          <inkml:channelProperty channel="F" name="resolution" value="0" units="1/dev"/>
+        </inkml:channelProperties>
+      </inkml:inkSource>
+      <inkml:timestamp xml:id="ts0" timeString="2022-04-05T01:06:00.847"/>
+    </inkml:context>
+    <inkml:brush xml:id="br0">
+      <inkml:brushProperty name="width" value="0.05" units="cm"/>
+      <inkml:brushProperty name="height" value="0.05" units="cm"/>
+      <inkml:brushProperty name="color" value="#003366"/>
+    </inkml:brush>
+  </inkml:definitions>
+  <inkml:trace contextRef="#ctx0" brushRef="#br0">0 88 24575,'0'5'0,"2"21"0,4-21 0,5-14 0,7-17 0,-14 20 0,-1 0 0,2 1 0,-1-1 0,0 1 0,1 0 0,0 0 0,9-6 0,-14 10 0,0 1 0,0 0 0,1 0 0,-1-1 0,0 1 0,1 0 0,-1 0 0,0 0 0,0-1 0,1 1 0,-1 0 0,1 0 0,-1 0 0,0 0 0,1 0 0,-1 0 0,0 0 0,1 0 0,-1 0 0,0 0 0,1 0 0,-1 0 0,0 0 0,1 0 0,-1 0 0,1 0 0,-1 0 0,0 0 0,1 0 0,-1 1 0,0-1 0,1 0 0,-1 0 0,0 0 0,0 1 0,1-1 0,-1 0 0,0 1 0,3 16 0,-10 19 0,-9 4 0,9-28 0,9-30 0,2 1 0,-1 4 0,0 0 0,0 0 0,1 1 0,1-1 0,0 1 0,12-22 0,-26 76 0,4-27 0,4-8 0,-1 0 0,0-1 0,-1 1 0,1-1 0,-1 1 0,0-1 0,-1 0 0,-7 10 0,9-18 0,0 1 0,0-1 0,0 1 0,0-1 0,0 0 0,0 0 0,0 0 0,1 0 0,-1 0 0,0 0 0,1 0 0,-2-3 0,4 3 18,0 1 0,0-1 0,0 1 0,0-1 0,0 1 0,0 0 0,0-1 0,1 1 0,-1 0 0,0 0 0,1 0 0,-1 0 0,1 0 0,-1 0 0,1 0 0,0 0 0,-1 1 0,3-1 0,-3 1-63,0 0 0,0 0 0,0 0 0,-1 0 0,1 0 0,0 1 0,0-1 0,0 0 0,0 0 0,0 1 1,-1-1-1,1 1 0,0-1 0,0 1 0,-1-1 0,1 1 0,0 0 0,-1-1 0,1 1 0,-1 0 0,1-1 1,-1 1-1,1 0 0,-1 0 0,1-1 0,-1 1 0,0 0 0,1 0 0,-1 0 0,0 0 0,0 0 0,0-1 1,0 1-1,1 0 0,-1 0 0,0 0 0,-1 1 0,3 10-6781</inkml:trace>
+  <inkml:trace contextRef="#ctx0" brushRef="#br0" timeOffset="1730.76">102 103 24575,'0'2'0,"0"4"0,0 3 0,0 3 0,-2 1 0,-2-4 0,4-8 0,8-7 0,8-7 0,4-4 0,2 0 0,-4 7 0,-5 6 0,-4 10 0,-4 6 0,-6 3 0,-1 0-8191</inkml:trace>
+</inkml:ink>
+</file>
+
+<file path=word/ink/ink7.xml><?xml version="1.0" encoding="utf-8"?>
+<inkml:ink xmlns:inkml="http://www.w3.org/2003/InkML">
+  <inkml:definitions>
+    <inkml:context xml:id="ctx0">
+      <inkml:inkSource xml:id="inkSrc0">
+        <inkml:traceFormat>
+          <inkml:channel name="X" type="integer" min="-2.14748E9" max="2.14748E9" units="cm"/>
+          <inkml:channel name="Y" type="integer" min="-2.14748E9" max="2.14748E9" units="cm"/>
+          <inkml:channel name="F" type="integer" max="32767" units="dev"/>
+        </inkml:traceFormat>
+        <inkml:channelProperties>
+          <inkml:channelProperty channel="X" name="resolution" value="1000" units="1/cm"/>
+          <inkml:channelProperty channel="Y" name="resolution" value="1000" units="1/cm"/>
+          <inkml:channelProperty channel="F" name="resolution" value="0" units="1/dev"/>
+        </inkml:channelProperties>
+      </inkml:inkSource>
+      <inkml:timestamp xml:id="ts0" timeString="2022-04-05T01:05:51.620"/>
+    </inkml:context>
+    <inkml:brush xml:id="br0">
+      <inkml:brushProperty name="width" value="0.05" units="cm"/>
+      <inkml:brushProperty name="height" value="0.05" units="cm"/>
+      <inkml:brushProperty name="color" value="#003366"/>
+    </inkml:brush>
+  </inkml:definitions>
+  <inkml:trace contextRef="#ctx0" brushRef="#br0">160 1 24575,'-15'8'0,"1"1"0,1 0 0,0 1 0,-16 16 0,-31 22 0,59-47 0,1-1 0,0 0 0,0 1 0,-1-1 0,1 0 0,0 1 0,-1-1 0,1 0 0,0 0 0,-1 1 0,1-1 0,0 0 0,-1 0 0,1 0 0,-1 1 0,1-1 0,0 0 0,-1 0 0,1 0 0,-1 0 0,1 0 0,-1 0 0,1 0 0,0 0 0,-1 0 0,1 0 0,-1 0 0,1 0 0,-1 0 0,1-1 0,0 1 0,-1 0 0,1 0 0,-1 0 0,1 0 0,0-1 0,-1 1 0,1-1 0,2-17 0,17-21 0,-18 36 0,1 0 0,-1 0 0,1 0 0,0 1 0,0-1 0,0 1 0,0-1 0,5-3 0,2 9 0,-2 17 0,-7-19 0,0 0 0,0 0 0,0 0 0,0 0 0,0 0 0,0 0 0,1-1 0,-1 1 0,0 0 0,1 0 0,-1 0 0,0 0 0,1 0 0,-1-1 0,1 1 0,-1 0 0,1 0 0,0-1 0,-1 1 0,1 0 0,0-1 0,-1 1 0,1-1 0,0 1 0,0-1 0,0 1 0,-1-1 0,1 0 0,2 1 0,23-7 0,-24 5 0,1 0 0,-1 0 0,0 0 0,1 1 0,-1-1 0,0 1 0,1-1 0,-1 1 0,0 0 0,1 0 0,-1 0 0,3 0 0,-4 1 0,0-1 0,-1 0 0,1 0 0,-1 1 0,1-1 0,-1 1 0,1-1 0,-1 1 0,1-1 0,-1 0 0,1 1 0,-1 0 0,0-1 0,1 1 0,-1-1 0,0 1 0,1-1 0,-1 1 0,0 0 0,0-1 0,1 1 0,-1 0 0,0-1 0,0 1 0,0 0 0,0-1 0,0 1 0,0 0 0,0-1 0,0 1 0,0-1 0,-1 1 0,1 0 0,0-1 0,0 1 0,-1 0 0,-11 28 0,7-19 0,21-13 0,4-1 0,-19 8 0,-12 10 0,6-9 38,-1 0 0,1 0 0,-2-1 0,1 0 0,0 0 0,-1 0 0,0-1 0,-9 4 0,15-7-73,0 1 0,-1-1 0,1 1 0,-1-1 0,1 0 1,0 1-1,-1-1 0,1 0 0,-1 0 0,1 0 0,-1 0 1,1 0-1,-1 0 0,1-1 0,0 1 0,-1 0 0,1-1 1,-1 1-1,1-1 0,0 0 0,-1 1 0,1-1 1,0 0-1,0 0 0,0 0 0,0 0 0,-1 0 0,1 0 1,0 0-1,1 0 0,-1 0 0,0 0 0,0 0 0,0-1 1,1 1-1,-1 0 0,1-1 0,-1 1 0,1 0 0,-1-1 1,1 1-1,0-1 0,0 1 0,0-1 0,-1 1 0,2-1 1,-1 1-1,0-3 0,0-8-6791</inkml:trace>
+</inkml:ink>
+</file>
+
+<file path=word/ink/ink8.xml><?xml version="1.0" encoding="utf-8"?>
+<inkml:ink xmlns:inkml="http://www.w3.org/2003/InkML">
+  <inkml:definitions>
+    <inkml:context xml:id="ctx0">
+      <inkml:inkSource xml:id="inkSrc0">
+        <inkml:traceFormat>
+          <inkml:channel name="X" type="integer" min="-2.14748E9" max="2.14748E9" units="cm"/>
+          <inkml:channel name="Y" type="integer" min="-2.14748E9" max="2.14748E9" units="cm"/>
+          <inkml:channel name="F" type="integer" max="32767" units="dev"/>
+        </inkml:traceFormat>
+        <inkml:channelProperties>
+          <inkml:channelProperty channel="X" name="resolution" value="1000" units="1/cm"/>
+          <inkml:channelProperty channel="Y" name="resolution" value="1000" units="1/cm"/>
+          <inkml:channelProperty channel="F" name="resolution" value="0" units="1/dev"/>
+        </inkml:channelProperties>
+      </inkml:inkSource>
+      <inkml:timestamp xml:id="ts0" timeString="2022-04-05T01:06:03.872"/>
+    </inkml:context>
+    <inkml:brush xml:id="br0">
+      <inkml:brushProperty name="width" value="0.05" units="cm"/>
+      <inkml:brushProperty name="height" value="0.05" units="cm"/>
+      <inkml:brushProperty name="color" value="#003366"/>
+    </inkml:brush>
+  </inkml:definitions>
+  <inkml:trace contextRef="#ctx0" brushRef="#br0">161 33 24575,'-25'22'0,"-1"0"0,-49 30 0,74-51 0,0 0 0,1 0 0,-1-1 0,0 1 0,0 0 0,0-1 0,0 1 0,0-1 0,0 0 0,0 1 0,0-1 0,0 0 0,0 1 0,-1-1 0,1 0 0,0 0 0,0 0 0,0 0 0,0 0 0,0 0 0,0 0 0,0-1 0,0 1 0,-2-1 0,2 0 0,0 0 0,0 0 0,1 0 0,-1 0 0,1 0 0,-1 0 0,1 0 0,-1 0 0,1 0 0,-1 0 0,1 0 0,0 0 0,0-1 0,0 1 0,0 0 0,0 0 0,0 0 0,0-2 0,1-6 0,0 0 0,1 0 0,0 0 0,4-14 0,-3 18 0,-2 0 0,0 1 0,1 0 0,-1 0 0,1 0 0,0 0 0,1 0 0,-1 0 0,1 0 0,-1 1 0,6-6 0,-15 58 0,7-48 0,0 0 0,0-1 0,0 1 0,0 0 0,0 0 0,-1 0 0,1-1 0,1 1 0,-1 0 0,0 0 0,0 0 0,0-1 0,0 1 0,1 0 0,-1 0 0,0-1 0,0 1 0,1 0 0,-1 0 0,1-1 0,-1 1 0,1 0 0,-1-1 0,1 1 0,-1-1 0,1 1 0,-1-1 0,1 1 0,0-1 0,-1 1 0,1-1 0,0 0 0,0 1 0,-1-1 0,1 0 0,0 1 0,0-1 0,-1 0 0,1 0 0,0 0 0,0 0 0,0 0 0,-1 0 0,1 0 0,0 0 0,0 0 0,0 0 0,-1 0 0,1 0 0,0-1 0,0 1 0,-1 0 0,2-1 0,-1 1 0,0-1 0,0 1 0,0 0 0,0-1 0,0 1 0,0 0 0,0 0 0,0 0 0,0 0 0,0 0 0,0 0 0,0 0 0,0 0 0,0 1 0,0-1 0,0 0 0,0 1 0,0-1 0,0 0 0,0 1 0,0-1 0,0 1 0,0-1 0,0 1 0,-1 0 0,1-1 0,0 1 0,0 0 0,-1 0 0,1 0 0,0-1 0,-1 1 0,1 0 0,-1 0 0,1 0 0,-1 0 0,0 0 0,1 0 0,-1 0 0,0 0 0,1 2 0,-1-3 0,0 1 0,0 0 0,0-1 0,1 1 0,-1-1 0,0 1 0,1-1 0,-1 1 0,1-1 0,-1 0 0,0 1 0,1-1 0,-1 1 0,1-1 0,-1 0 0,1 1 0,-1-1 0,1 0 0,-1 0 0,1 1 0,0-1 0,-1 0 0,1 0 0,-1 0 0,1 0 0,0 0 0,-1 0 0,1 0 0,-1 0 0,1 0 0,0 0 0,0 0 0,19 6 0,1 2 295,-20-8-344,0 0 0,0 1 0,0-1 0,0 0 1,0 0-1,-1 0 0,1 1 0,0-1 0,0 0 1,0 1-1,0-1 0,0 1 0,0-1 0,-1 1 0,1 0 1,0-1-1,0 1 0,-1 0 0,1-1 0,-1 1 1,1 0-1,0 0 0,-1 0 0,1-1 0,-1 1 0,0 0 1,1 0-1,-1 0 0,0 0 0,0 0 0,1 0 1,-1 0-1,0 1 0,1 8-6777</inkml:trace>
+</inkml:ink>
+</file>
+
+<file path=word/ink/ink9.xml><?xml version="1.0" encoding="utf-8"?>
+<inkml:ink xmlns:inkml="http://www.w3.org/2003/InkML">
+  <inkml:definitions>
+    <inkml:context xml:id="ctx0">
+      <inkml:inkSource xml:id="inkSrc0">
+        <inkml:traceFormat>
+          <inkml:channel name="X" type="integer" min="-2.14748E9" max="2.14748E9" units="cm"/>
+          <inkml:channel name="Y" type="integer" min="-2.14748E9" max="2.14748E9" units="cm"/>
+          <inkml:channel name="F" type="integer" max="32767" units="dev"/>
+        </inkml:traceFormat>
+        <inkml:channelProperties>
+          <inkml:channelProperty channel="X" name="resolution" value="1000" units="1/cm"/>
+          <inkml:channelProperty channel="Y" name="resolution" value="1000" units="1/cm"/>
+          <inkml:channelProperty channel="F" name="resolution" value="0" units="1/dev"/>
+        </inkml:channelProperties>
+      </inkml:inkSource>
+      <inkml:timestamp xml:id="ts0" timeString="2022-04-05T01:05:50.025"/>
+    </inkml:context>
+    <inkml:brush xml:id="br0">
+      <inkml:brushProperty name="width" value="0.05" units="cm"/>
+      <inkml:brushProperty name="height" value="0.05" units="cm"/>
+      <inkml:brushProperty name="color" value="#003366"/>
+    </inkml:brush>
+  </inkml:definitions>
+  <inkml:trace contextRef="#ctx0" brushRef="#br0">132 119 24575,'-30'20'0,"30"-20"0,-1 0 0,1 0 0,-1 0 0,1 0 0,-1 1 0,1-1 0,-1 0 0,0 0 0,1 0 0,-1 0 0,1 0 0,-1 0 0,1-1 0,-1 1 0,1 0 0,-1 0 0,0 0 0,1 0 0,-1-1 0,1 1 0,-1 0 0,1-1 0,-1 1 0,1 0 0,0-1 0,-1 1 0,1 0 0,-1-1 0,1 1 0,0-1 0,-1 1 0,1-1 0,0 1 0,-1-1 0,1 1 0,0-1 0,0 1 0,0-1 0,-1 1 0,1-1 0,0 1 0,0-1 0,0 0 0,0 1 0,0-1 0,0 1 0,0-1 0,0 1 0,0-1 0,0 0 0,1 1 0,-1-1 0,0 0 0,0 1 0,0-1 0,0 1 0,0 0 0,-1-1 0,1 1 0,0 0 0,0 0 0,-1-1 0,1 1 0,0 0 0,-1 0 0,1-1 0,0 1 0,-1 0 0,1 0 0,0 0 0,-1-1 0,1 1 0,0 0 0,-1 0 0,1 0 0,-1 0 0,1 0 0,0 0 0,-1 0 0,1 0 0,-1 0 0,1 0 0,0 0 0,-1 0 0,1 0 0,0 0 0,-1 0 0,1 0 0,0 1 0,-1-1 0,1 0 0,-1 0 0,1 0 0,0 1 0,0-1 0,-1 0 0,1 0 0,0 1 0,-1-1 0,1 0 0,0 1 0,-1-1 0,-23 15 0,22-13 0,-22 10 0,6-3 0,36-9 0,-17 0 0,1 0 0,-1 0 0,1 0 0,-1 0 0,1 0 0,-1 0 0,1 0 0,-1 0 0,1 1 0,-1-1 0,1 1 0,-1-1 0,0 1 0,1-1 0,1 2 0,-2-1 0,0-1 0,0 1 0,0 0 0,1-1 0,-1 1 0,0-1 0,0 0 0,1 1 0,-1-1 0,0 0 0,1 0 0,-1 0 0,0 0 0,1 0 0,-1 0 0,0 0 0,1-1 0,-1 1 0,0 0 0,1-1 0,-1 1 0,0-1 0,0 1 0,0-1 0,2 0 0,113-74 0,-125 86 0,4-5 0,1 0 0,-1-1 0,0 0 0,0 0 0,0 0 0,-11 7 0,17-13 0,-1 1 0,-12 17 0,11-15 0,0 0 0,0 0 0,-1 0 0,1 0 0,-1 0 0,1 0 0,-1-1 0,1 1 0,-1-1 0,-4 3 0,0-7 0,8-16 0,4-2 0,-5 19 0,0 1 0,0-1 0,0 0 0,0 0 0,0 0 0,-1 0 0,1 0 0,-1 0 0,1-1 0,-1 1 0,0 0 0,0 0 0,0 0 0,0 0 0,0 0 0,-1-1 0,1 1 0,0 0 0,-1 0 0,0 0 0,1 0 0,-1 0 0,0 0 0,0 0 0,0 0 0,0 1 0,-1-1 0,0-1 0,1 2 0,0-1 0,0 1 0,0 0 0,0 0 0,0 0 0,1-1 0,-1 1 0,1 0 0,-1-1 0,1 1 0,-1 0 0,1-1 0,0 1 0,-1-1 0,1 1 0,0-1 0,0 1 0,0 0 0,0-1 0,1 1 0,-1-1 0,0 1 0,1-3 0,13-31 0,-11 26 0,-26 32 0,-1 10-1365,19-21-5461</inkml:trace>
+</inkml:ink>
+</file>
+
 <file path=word/theme/theme1.xml><?xml version="1.0" encoding="utf-8"?>
 <a:theme xmlns:a="http://schemas.openxmlformats.org/drawingml/2006/main" name="Office Theme">
   <a:themeElements>
